--- a/baifeng-cv(new).docx
+++ b/baifeng-cv(new).docx
@@ -7879,8 +7879,6 @@
           </mc:Fallback>
         </mc:AlternateContent>
       </w:r>
-      <w:bookmarkStart w:id="0" w:name="_GoBack"/>
-      <w:bookmarkEnd w:id="0"/>
       <w:r>
         <w:rPr>
           <w:sz w:val="21"/>
@@ -8098,7 +8096,7 @@
                                   <w:szCs w:val="24"/>
                                   <w:lang w:val="en-US"/>
                                 </w:rPr>
-                                <w:t>Rest API, Feathers.js, Socket.io, Firebase, Cloud Functions, Cloud Tasks, MySQL, MongoDB, NoSQL, GraphQL</w:t>
+                                <w:t xml:space="preserve">Rest API, Feathers.js, Socket.io, Firebase, Cloud Functions, Cloud Tasks, MySQL, MongoDB, NoSQL, GraphQL, </w:t>
                               </w:r>
                             </w:p>
                             <w:p>
@@ -8180,7 +8178,7 @@
                                   <w:szCs w:val="24"/>
                                   <w:lang w:val="en-US"/>
                                 </w:rPr>
-                                <w:t xml:space="preserve">AWS, ASP.NET, Docker, Kubernate, Git, </w:t>
+                                <w:t xml:space="preserve">AWS, ASP.NET, Docker, Kubernate, Keycloak, Git, </w:t>
                               </w:r>
                             </w:p>
                             <w:p>
@@ -8221,7 +8219,48 @@
                                   <w:szCs w:val="24"/>
                                   <w:lang w:val="en-US"/>
                                 </w:rPr>
-                                <w:t>Vite.js, Svelte, Keycloak</w:t>
+                                <w:t xml:space="preserve">Vite.js, Cypress, </w:t>
+                              </w:r>
+                            </w:p>
+                            <w:p>
+                              <w:pPr>
+                                <w:keepNext w:val="0"/>
+                                <w:keepLines w:val="0"/>
+                                <w:pageBreakBefore w:val="0"/>
+                                <w:widowControl/>
+                                <w:numPr>
+                                  <w:ilvl w:val="0"/>
+                                  <w:numId w:val="2"/>
+                                </w:numPr>
+                                <w:kinsoku/>
+                                <w:wordWrap/>
+                                <w:overflowPunct/>
+                                <w:topLinePunct w:val="0"/>
+                                <w:autoSpaceDE/>
+                                <w:autoSpaceDN/>
+                                <w:bidi w:val="0"/>
+                                <w:adjustRightInd w:val="0"/>
+                                <w:snapToGrid w:val="0"/>
+                                <w:spacing w:line="280" w:lineRule="exact"/>
+                                <w:jc w:val="left"/>
+                                <w:textAlignment w:val="auto"/>
+                                <w:rPr>
+                                  <w:rFonts w:hint="default" w:asciiTheme="minorAscii" w:hAnsiTheme="minorAscii"/>
+                                  <w:sz w:val="24"/>
+                                  <w:szCs w:val="32"/>
+                                  <w:lang w:val="en-US" w:eastAsia="zh-CN"/>
+                                </w:rPr>
+                              </w:pPr>
+                              <w:r>
+                                <w:rPr>
+                                  <w:rFonts w:hint="default" w:eastAsia="等线" w:cs="Calibri"/>
+                                  <w:color w:val="000000"/>
+                                  <w:kern w:val="0"/>
+                                  <w:sz w:val="24"/>
+                                  <w:szCs w:val="24"/>
+                                  <w:lang w:val="en-US"/>
+                                </w:rPr>
+                                <w:t>Figuma, XD, Sketch</w:t>
                               </w:r>
                             </w:p>
                             <w:p>
@@ -8565,7 +8604,7 @@
                             <w:szCs w:val="24"/>
                             <w:lang w:val="en-US"/>
                           </w:rPr>
-                          <w:t>Rest API, Feathers.js, Socket.io, Firebase, Cloud Functions, Cloud Tasks, MySQL, MongoDB, NoSQL, GraphQL</w:t>
+                          <w:t xml:space="preserve">Rest API, Feathers.js, Socket.io, Firebase, Cloud Functions, Cloud Tasks, MySQL, MongoDB, NoSQL, GraphQL, </w:t>
                         </w:r>
                       </w:p>
                       <w:p>
@@ -8647,7 +8686,7 @@
                             <w:szCs w:val="24"/>
                             <w:lang w:val="en-US"/>
                           </w:rPr>
-                          <w:t xml:space="preserve">AWS, ASP.NET, Docker, Kubernate, Git, </w:t>
+                          <w:t xml:space="preserve">AWS, ASP.NET, Docker, Kubernate, Keycloak, Git, </w:t>
                         </w:r>
                       </w:p>
                       <w:p>
@@ -8688,7 +8727,48 @@
                             <w:szCs w:val="24"/>
                             <w:lang w:val="en-US"/>
                           </w:rPr>
-                          <w:t>Vite.js, Svelte, Keycloak</w:t>
+                          <w:t xml:space="preserve">Vite.js, Cypress, </w:t>
+                        </w:r>
+                      </w:p>
+                      <w:p>
+                        <w:pPr>
+                          <w:keepNext w:val="0"/>
+                          <w:keepLines w:val="0"/>
+                          <w:pageBreakBefore w:val="0"/>
+                          <w:widowControl/>
+                          <w:numPr>
+                            <w:ilvl w:val="0"/>
+                            <w:numId w:val="2"/>
+                          </w:numPr>
+                          <w:kinsoku/>
+                          <w:wordWrap/>
+                          <w:overflowPunct/>
+                          <w:topLinePunct w:val="0"/>
+                          <w:autoSpaceDE/>
+                          <w:autoSpaceDN/>
+                          <w:bidi w:val="0"/>
+                          <w:adjustRightInd w:val="0"/>
+                          <w:snapToGrid w:val="0"/>
+                          <w:spacing w:line="280" w:lineRule="exact"/>
+                          <w:jc w:val="left"/>
+                          <w:textAlignment w:val="auto"/>
+                          <w:rPr>
+                            <w:rFonts w:hint="default" w:asciiTheme="minorAscii" w:hAnsiTheme="minorAscii"/>
+                            <w:sz w:val="24"/>
+                            <w:szCs w:val="32"/>
+                            <w:lang w:val="en-US" w:eastAsia="zh-CN"/>
+                          </w:rPr>
+                        </w:pPr>
+                        <w:r>
+                          <w:rPr>
+                            <w:rFonts w:hint="default" w:eastAsia="等线" w:cs="Calibri"/>
+                            <w:color w:val="000000"/>
+                            <w:kern w:val="0"/>
+                            <w:sz w:val="24"/>
+                            <w:szCs w:val="24"/>
+                            <w:lang w:val="en-US"/>
+                          </w:rPr>
+                          <w:t>Figuma, XD, Sketch</w:t>
                         </w:r>
                       </w:p>
                       <w:p>
@@ -16573,6 +16653,8 @@
       </w:r>
     </w:p>
     <w:p>
+      <w:bookmarkStart w:id="0" w:name="_GoBack"/>
+      <w:bookmarkEnd w:id="0"/>
       <w:r>
         <w:rPr>
           <w:sz w:val="21"/>
@@ -18461,7 +18543,7 @@
                                 <w:szCs w:val="26"/>
                                 <w:lang w:val="en-US"/>
                               </w:rPr>
-                              <w:t xml:space="preserve">          Betting and Gambling       Full Stack Developer</w:t>
+                              <w:t xml:space="preserve">       Betting and Gambling          Full Stack Developer</w:t>
                             </w:r>
                           </w:p>
                           <w:p>
@@ -19062,7 +19144,7 @@
                                 <w:sz w:val="24"/>
                                 <w:lang w:eastAsia="zh-CN"/>
                               </w:rPr>
-                              <w:t xml:space="preserve">NodeJS, PHP, websockets, </w:t>
+                              <w:t>NodeJS, PHP, websockets</w:t>
                             </w:r>
                             <w:r>
                               <w:rPr>
@@ -19070,6 +19152,38 @@
                                 <w:sz w:val="24"/>
                                 <w:lang w:val="en-US" w:eastAsia="zh-CN"/>
                               </w:rPr>
+                              <w:t>, feathers.js, MongoDB</w:t>
+                            </w:r>
+                            <w:r>
+                              <w:rPr>
+                                <w:rFonts w:hint="default" w:asciiTheme="minorAscii" w:hAnsiTheme="minorAscii"/>
+                                <w:sz w:val="24"/>
+                                <w:lang w:eastAsia="zh-CN"/>
+                              </w:rPr>
+                              <w:t xml:space="preserve">, </w:t>
+                            </w:r>
+                            <w:r>
+                              <w:rPr>
+                                <w:rFonts w:hint="default" w:asciiTheme="minorAscii" w:hAnsiTheme="minorAscii"/>
+                                <w:sz w:val="24"/>
+                                <w:lang w:val="en-US" w:eastAsia="zh-CN"/>
+                              </w:rPr>
+                              <w:t>f</w:t>
+                            </w:r>
+                            <w:r>
+                              <w:rPr>
+                                <w:rFonts w:hint="default" w:asciiTheme="minorAscii" w:hAnsiTheme="minorAscii"/>
+                                <w:sz w:val="24"/>
+                                <w:lang w:eastAsia="zh-CN"/>
+                              </w:rPr>
+                              <w:t xml:space="preserve">rontend </w:t>
+                            </w:r>
+                            <w:r>
+                              <w:rPr>
+                                <w:rFonts w:hint="default" w:asciiTheme="minorAscii" w:hAnsiTheme="minorAscii"/>
+                                <w:sz w:val="24"/>
+                                <w:lang w:val="en-US" w:eastAsia="zh-CN"/>
+                              </w:rPr>
                               <w:t>F</w:t>
                             </w:r>
                             <w:r>
@@ -19078,7 +19192,7 @@
                                 <w:sz w:val="24"/>
                                 <w:lang w:eastAsia="zh-CN"/>
                               </w:rPr>
-                              <w:t xml:space="preserve">rontend </w:t>
+                              <w:t>rameworks like vue</w:t>
                             </w:r>
                             <w:r>
                               <w:rPr>
@@ -19086,7 +19200,7 @@
                                 <w:sz w:val="24"/>
                                 <w:lang w:val="en-US" w:eastAsia="zh-CN"/>
                               </w:rPr>
-                              <w:t>F</w:t>
+                              <w:t>.</w:t>
                             </w:r>
                             <w:r>
                               <w:rPr>
@@ -19094,15 +19208,7 @@
                                 <w:sz w:val="24"/>
                                 <w:lang w:eastAsia="zh-CN"/>
                               </w:rPr>
-                              <w:t>rameworks like vuejs, nuxtjs, angular</w:t>
-                            </w:r>
-                            <w:r>
-                              <w:rPr>
-                                <w:rFonts w:hint="default" w:asciiTheme="minorAscii" w:hAnsiTheme="minorAscii"/>
-                                <w:sz w:val="24"/>
-                                <w:lang w:val="en-US" w:eastAsia="zh-CN"/>
-                              </w:rPr>
-                              <w:t>, and React.js</w:t>
+                              <w:t>js, nuxtjs</w:t>
                             </w:r>
                           </w:p>
                         </w:txbxContent>
@@ -20972,7 +21078,7 @@
                           <w:szCs w:val="26"/>
                           <w:lang w:val="en-US"/>
                         </w:rPr>
-                        <w:t xml:space="preserve">          Betting and Gambling       Full Stack Developer</w:t>
+                        <w:t xml:space="preserve">       Betting and Gambling          Full Stack Developer</w:t>
                       </w:r>
                     </w:p>
                     <w:p>
@@ -21573,7 +21679,7 @@
                           <w:sz w:val="24"/>
                           <w:lang w:eastAsia="zh-CN"/>
                         </w:rPr>
-                        <w:t xml:space="preserve">NodeJS, PHP, websockets, </w:t>
+                        <w:t>NodeJS, PHP, websockets</w:t>
                       </w:r>
                       <w:r>
                         <w:rPr>
@@ -21581,6 +21687,38 @@
                           <w:sz w:val="24"/>
                           <w:lang w:val="en-US" w:eastAsia="zh-CN"/>
                         </w:rPr>
+                        <w:t>, feathers.js, MongoDB</w:t>
+                      </w:r>
+                      <w:r>
+                        <w:rPr>
+                          <w:rFonts w:hint="default" w:asciiTheme="minorAscii" w:hAnsiTheme="minorAscii"/>
+                          <w:sz w:val="24"/>
+                          <w:lang w:eastAsia="zh-CN"/>
+                        </w:rPr>
+                        <w:t xml:space="preserve">, </w:t>
+                      </w:r>
+                      <w:r>
+                        <w:rPr>
+                          <w:rFonts w:hint="default" w:asciiTheme="minorAscii" w:hAnsiTheme="minorAscii"/>
+                          <w:sz w:val="24"/>
+                          <w:lang w:val="en-US" w:eastAsia="zh-CN"/>
+                        </w:rPr>
+                        <w:t>f</w:t>
+                      </w:r>
+                      <w:r>
+                        <w:rPr>
+                          <w:rFonts w:hint="default" w:asciiTheme="minorAscii" w:hAnsiTheme="minorAscii"/>
+                          <w:sz w:val="24"/>
+                          <w:lang w:eastAsia="zh-CN"/>
+                        </w:rPr>
+                        <w:t xml:space="preserve">rontend </w:t>
+                      </w:r>
+                      <w:r>
+                        <w:rPr>
+                          <w:rFonts w:hint="default" w:asciiTheme="minorAscii" w:hAnsiTheme="minorAscii"/>
+                          <w:sz w:val="24"/>
+                          <w:lang w:val="en-US" w:eastAsia="zh-CN"/>
+                        </w:rPr>
                         <w:t>F</w:t>
                       </w:r>
                       <w:r>
@@ -21589,7 +21727,7 @@
                           <w:sz w:val="24"/>
                           <w:lang w:eastAsia="zh-CN"/>
                         </w:rPr>
-                        <w:t xml:space="preserve">rontend </w:t>
+                        <w:t>rameworks like vue</w:t>
                       </w:r>
                       <w:r>
                         <w:rPr>
@@ -21597,7 +21735,7 @@
                           <w:sz w:val="24"/>
                           <w:lang w:val="en-US" w:eastAsia="zh-CN"/>
                         </w:rPr>
-                        <w:t>F</w:t>
+                        <w:t>.</w:t>
                       </w:r>
                       <w:r>
                         <w:rPr>
@@ -21605,15 +21743,7 @@
                           <w:sz w:val="24"/>
                           <w:lang w:eastAsia="zh-CN"/>
                         </w:rPr>
-                        <w:t>rameworks like vuejs, nuxtjs, angular</w:t>
-                      </w:r>
-                      <w:r>
-                        <w:rPr>
-                          <w:rFonts w:hint="default" w:asciiTheme="minorAscii" w:hAnsiTheme="minorAscii"/>
-                          <w:sz w:val="24"/>
-                          <w:lang w:val="en-US" w:eastAsia="zh-CN"/>
-                        </w:rPr>
-                        <w:t>, and React.js</w:t>
+                        <w:t>js, nuxtjs</w:t>
                       </w:r>
                     </w:p>
                   </w:txbxContent>
@@ -21991,7 +22121,7 @@
     <w:lsdException w:uiPriority="99" w:name="Body Text Indent 2"/>
     <w:lsdException w:uiPriority="99" w:name="Body Text Indent 3"/>
     <w:lsdException w:uiPriority="99" w:name="Block Text"/>
-    <w:lsdException w:uiPriority="99" w:name="Hyperlink"/>
+    <w:lsdException w:qFormat="1" w:uiPriority="99" w:name="Hyperlink"/>
     <w:lsdException w:qFormat="1" w:uiPriority="99" w:name="FollowedHyperlink"/>
     <w:lsdException w:qFormat="1" w:unhideWhenUsed="0" w:uiPriority="22" w:semiHidden="0" w:name="Strong"/>
     <w:lsdException w:qFormat="1" w:unhideWhenUsed="0" w:uiPriority="20" w:semiHidden="0" w:name="Emphasis"/>
@@ -22309,6 +22439,7 @@
     <w:basedOn w:val="4"/>
     <w:semiHidden/>
     <w:unhideWhenUsed/>
+    <w:qFormat/>
     <w:uiPriority w:val="99"/>
     <w:rPr>
       <w:color w:val="0000FF"/>

--- a/baifeng-cv(new).docx
+++ b/baifeng-cv(new).docx
@@ -4,16 +4,2029 @@
   <w:body>
     <w:p>
       <w:r>
+        <w:rPr>
+          <w:sz w:val="21"/>
+        </w:rPr>
+        <mc:AlternateContent>
+          <mc:Choice Requires="wpg">
+            <w:drawing>
+              <wp:anchor distT="0" distB="0" distL="114300" distR="114300" simplePos="0" relativeHeight="251674624" behindDoc="0" locked="0" layoutInCell="1" allowOverlap="1">
+                <wp:simplePos x="0" y="0"/>
+                <wp:positionH relativeFrom="column">
+                  <wp:posOffset>1684655</wp:posOffset>
+                </wp:positionH>
+                <wp:positionV relativeFrom="paragraph">
+                  <wp:posOffset>118110</wp:posOffset>
+                </wp:positionV>
+                <wp:extent cx="2526665" cy="704850"/>
+                <wp:effectExtent l="0" t="0" r="0" b="0"/>
+                <wp:wrapNone/>
+                <wp:docPr id="18" name="Group 18"/>
+                <wp:cNvGraphicFramePr/>
+                <a:graphic xmlns:a="http://schemas.openxmlformats.org/drawingml/2006/main">
+                  <a:graphicData uri="http://schemas.microsoft.com/office/word/2010/wordprocessingGroup">
+                    <wpg:wgp>
+                      <wpg:cNvGrpSpPr/>
+                      <wpg:grpSpPr>
+                        <a:xfrm>
+                          <a:off x="0" y="0"/>
+                          <a:ext cx="2526665" cy="704850"/>
+                          <a:chOff x="5326" y="1961"/>
+                          <a:chExt cx="3979" cy="1110"/>
+                        </a:xfrm>
+                      </wpg:grpSpPr>
+                      <wpg:grpSp>
+                        <wpg:cNvPr id="17" name="Group 17"/>
+                        <wpg:cNvGrpSpPr/>
+                        <wpg:grpSpPr>
+                          <a:xfrm>
+                            <a:off x="5326" y="2164"/>
+                            <a:ext cx="282" cy="647"/>
+                            <a:chOff x="5326" y="2164"/>
+                            <a:chExt cx="282" cy="647"/>
+                          </a:xfrm>
+                        </wpg:grpSpPr>
+                        <wps:wsp>
+                          <wps:cNvPr id="12" name="自选图形 201"/>
+                          <wps:cNvSpPr/>
+                          <wps:spPr>
+                            <a:xfrm>
+                              <a:off x="5326" y="2164"/>
+                              <a:ext cx="283" cy="283"/>
+                            </a:xfrm>
+                            <a:custGeom>
+                              <a:avLst/>
+                              <a:gdLst>
+                                <a:gd name="txL" fmla="*/ 3163 w 577593"/>
+                                <a:gd name="txT" fmla="*/ 3163 h 577592"/>
+                                <a:gd name="txR" fmla="*/ 18437 w 577593"/>
+                                <a:gd name="txB" fmla="*/ 18437 h 577592"/>
+                              </a:gdLst>
+                              <a:ahLst/>
+                              <a:cxnLst/>
+                              <a:rect l="txL" t="txT" r="txR" b="txB"/>
+                              <a:pathLst>
+                                <a:path w="577593" h="577592">
+                                  <a:moveTo>
+                                    <a:pt x="234310" y="380217"/>
+                                  </a:moveTo>
+                                  <a:cubicBezTo>
+                                    <a:pt x="246869" y="387442"/>
+                                    <a:pt x="258665" y="381442"/>
+                                    <a:pt x="262548" y="404283"/>
+                                  </a:cubicBezTo>
+                                  <a:cubicBezTo>
+                                    <a:pt x="266431" y="427125"/>
+                                    <a:pt x="242854" y="459767"/>
+                                    <a:pt x="229183" y="471323"/>
+                                  </a:cubicBezTo>
+                                  <a:cubicBezTo>
+                                    <a:pt x="215512" y="482878"/>
+                                    <a:pt x="193419" y="478515"/>
+                                    <a:pt x="180522" y="473617"/>
+                                  </a:cubicBezTo>
+                                  <a:cubicBezTo>
+                                    <a:pt x="193965" y="466292"/>
+                                    <a:pt x="207048" y="454529"/>
+                                    <a:pt x="217339" y="440601"/>
+                                  </a:cubicBezTo>
+                                  <a:cubicBezTo>
+                                    <a:pt x="233687" y="418479"/>
+                                    <a:pt x="240024" y="395096"/>
+                                    <a:pt x="234310" y="380217"/>
+                                  </a:cubicBezTo>
+                                  <a:close/>
+                                  <a:moveTo>
+                                    <a:pt x="425006" y="121382"/>
+                                  </a:moveTo>
+                                  <a:cubicBezTo>
+                                    <a:pt x="429704" y="126991"/>
+                                    <a:pt x="433488" y="134230"/>
+                                    <a:pt x="436644" y="143057"/>
+                                  </a:cubicBezTo>
+                                  <a:cubicBezTo>
+                                    <a:pt x="453017" y="188848"/>
+                                    <a:pt x="374979" y="223071"/>
+                                    <a:pt x="356472" y="222273"/>
+                                  </a:cubicBezTo>
+                                  <a:cubicBezTo>
+                                    <a:pt x="340632" y="221589"/>
+                                    <a:pt x="329013" y="212922"/>
+                                    <a:pt x="316773" y="203393"/>
+                                  </a:cubicBezTo>
+                                  <a:cubicBezTo>
+                                    <a:pt x="332982" y="199546"/>
+                                    <a:pt x="349992" y="192409"/>
+                                    <a:pt x="365914" y="183372"/>
+                                  </a:cubicBezTo>
+                                  <a:cubicBezTo>
+                                    <a:pt x="400284" y="163865"/>
+                                    <a:pt x="423202" y="139309"/>
+                                    <a:pt x="425006" y="121382"/>
+                                  </a:cubicBezTo>
+                                  <a:close/>
+                                  <a:moveTo>
+                                    <a:pt x="288797" y="0"/>
+                                  </a:moveTo>
+                                  <a:cubicBezTo>
+                                    <a:pt x="448295" y="0"/>
+                                    <a:pt x="577593" y="129298"/>
+                                    <a:pt x="577593" y="288796"/>
+                                  </a:cubicBezTo>
+                                  <a:cubicBezTo>
+                                    <a:pt x="577593" y="448294"/>
+                                    <a:pt x="448295" y="577592"/>
+                                    <a:pt x="288797" y="577592"/>
+                                  </a:cubicBezTo>
+                                  <a:cubicBezTo>
+                                    <a:pt x="242745" y="577593"/>
+                                    <a:pt x="199210" y="566813"/>
+                                    <a:pt x="160790" y="547224"/>
+                                  </a:cubicBezTo>
+                                  <a:lnTo>
+                                    <a:pt x="160978" y="548653"/>
+                                  </a:lnTo>
+                                  <a:cubicBezTo>
+                                    <a:pt x="160918" y="548616"/>
+                                    <a:pt x="159201" y="547509"/>
+                                    <a:pt x="156576" y="545302"/>
+                                  </a:cubicBezTo>
+                                  <a:cubicBezTo>
+                                    <a:pt x="155826" y="545059"/>
+                                    <a:pt x="155138" y="544697"/>
+                                    <a:pt x="154452" y="544332"/>
+                                  </a:cubicBezTo>
+                                  <a:lnTo>
+                                    <a:pt x="154081" y="542962"/>
+                                  </a:lnTo>
+                                  <a:cubicBezTo>
+                                    <a:pt x="143887" y="534039"/>
+                                    <a:pt x="126458" y="513897"/>
+                                    <a:pt x="125778" y="482542"/>
+                                  </a:cubicBezTo>
+                                  <a:cubicBezTo>
+                                    <a:pt x="125207" y="456209"/>
+                                    <a:pt x="135424" y="442013"/>
+                                    <a:pt x="144328" y="435402"/>
+                                  </a:cubicBezTo>
+                                  <a:cubicBezTo>
+                                    <a:pt x="141049" y="427772"/>
+                                    <a:pt x="139101" y="420175"/>
+                                    <a:pt x="137482" y="414002"/>
+                                  </a:cubicBezTo>
+                                  <a:cubicBezTo>
+                                    <a:pt x="130441" y="387159"/>
+                                    <a:pt x="138178" y="160274"/>
+                                    <a:pt x="347629" y="102143"/>
+                                  </a:cubicBezTo>
+                                  <a:cubicBezTo>
+                                    <a:pt x="355010" y="100659"/>
+                                    <a:pt x="362177" y="99561"/>
+                                    <a:pt x="369059" y="99057"/>
+                                  </a:cubicBezTo>
+                                  <a:cubicBezTo>
+                                    <a:pt x="375940" y="98553"/>
+                                    <a:pt x="382537" y="98644"/>
+                                    <a:pt x="388776" y="99538"/>
+                                  </a:cubicBezTo>
+                                  <a:cubicBezTo>
+                                    <a:pt x="400320" y="101193"/>
+                                    <a:pt x="410643" y="105601"/>
+                                    <a:pt x="418998" y="114390"/>
+                                  </a:cubicBezTo>
+                                  <a:cubicBezTo>
+                                    <a:pt x="425438" y="129703"/>
+                                    <a:pt x="401160" y="157423"/>
+                                    <a:pt x="362093" y="179190"/>
+                                  </a:cubicBezTo>
+                                  <a:cubicBezTo>
+                                    <a:pt x="345488" y="188443"/>
+                                    <a:pt x="327757" y="195717"/>
+                                    <a:pt x="311456" y="199847"/>
+                                  </a:cubicBezTo>
+                                  <a:cubicBezTo>
+                                    <a:pt x="306035" y="196348"/>
+                                    <a:pt x="300569" y="194901"/>
+                                    <a:pt x="294986" y="197818"/>
+                                  </a:cubicBezTo>
+                                  <a:cubicBezTo>
+                                    <a:pt x="275325" y="208090"/>
+                                    <a:pt x="219960" y="314670"/>
+                                    <a:pt x="214388" y="347873"/>
+                                  </a:cubicBezTo>
+                                  <a:cubicBezTo>
+                                    <a:pt x="212440" y="359480"/>
+                                    <a:pt x="217439" y="367666"/>
+                                    <a:pt x="224964" y="373701"/>
+                                  </a:cubicBezTo>
+                                  <a:lnTo>
+                                    <a:pt x="224630" y="374083"/>
+                                  </a:lnTo>
+                                  <a:cubicBezTo>
+                                    <a:pt x="237092" y="384983"/>
+                                    <a:pt x="231822" y="412316"/>
+                                    <a:pt x="212274" y="438164"/>
+                                  </a:cubicBezTo>
+                                  <a:cubicBezTo>
+                                    <a:pt x="201379" y="452569"/>
+                                    <a:pt x="187435" y="464598"/>
+                                    <a:pt x="173722" y="471257"/>
+                                  </a:cubicBezTo>
+                                  <a:cubicBezTo>
+                                    <a:pt x="160041" y="464734"/>
+                                    <a:pt x="151775" y="453122"/>
+                                    <a:pt x="146587" y="441033"/>
+                                  </a:cubicBezTo>
+                                  <a:cubicBezTo>
+                                    <a:pt x="139259" y="451214"/>
+                                    <a:pt x="130813" y="467448"/>
+                                    <a:pt x="133146" y="486288"/>
+                                  </a:cubicBezTo>
+                                  <a:cubicBezTo>
+                                    <a:pt x="137119" y="518381"/>
+                                    <a:pt x="141720" y="516247"/>
+                                    <a:pt x="146174" y="525248"/>
+                                  </a:cubicBezTo>
+                                  <a:cubicBezTo>
+                                    <a:pt x="158269" y="542339"/>
+                                    <a:pt x="158341" y="537239"/>
+                                    <a:pt x="159578" y="539900"/>
+                                  </a:cubicBezTo>
+                                  <a:cubicBezTo>
+                                    <a:pt x="198149" y="560306"/>
+                                    <a:pt x="242154" y="571597"/>
+                                    <a:pt x="288797" y="571597"/>
+                                  </a:cubicBezTo>
+                                  <a:cubicBezTo>
+                                    <a:pt x="444983" y="571597"/>
+                                    <a:pt x="571598" y="444983"/>
+                                    <a:pt x="571598" y="288796"/>
+                                  </a:cubicBezTo>
+                                  <a:cubicBezTo>
+                                    <a:pt x="571598" y="132609"/>
+                                    <a:pt x="444984" y="5995"/>
+                                    <a:pt x="288797" y="5995"/>
+                                  </a:cubicBezTo>
+                                  <a:cubicBezTo>
+                                    <a:pt x="132610" y="5995"/>
+                                    <a:pt x="5996" y="132609"/>
+                                    <a:pt x="5996" y="288796"/>
+                                  </a:cubicBezTo>
+                                  <a:cubicBezTo>
+                                    <a:pt x="5996" y="370017"/>
+                                    <a:pt x="40236" y="443242"/>
+                                    <a:pt x="95262" y="494616"/>
+                                  </a:cubicBezTo>
+                                  <a:lnTo>
+                                    <a:pt x="90248" y="498151"/>
+                                  </a:lnTo>
+                                  <a:cubicBezTo>
+                                    <a:pt x="34594" y="445716"/>
+                                    <a:pt x="0" y="371296"/>
+                                    <a:pt x="1" y="288796"/>
+                                  </a:cubicBezTo>
+                                  <a:cubicBezTo>
+                                    <a:pt x="1" y="129298"/>
+                                    <a:pt x="129299" y="0"/>
+                                    <a:pt x="288797" y="0"/>
+                                  </a:cubicBezTo>
+                                  <a:close/>
+                                </a:path>
+                              </a:pathLst>
+                            </a:custGeom>
+                            <a:solidFill>
+                              <a:srgbClr val="FFFFFF"/>
+                            </a:solidFill>
+                            <a:ln w="3175" cap="flat" cmpd="sng">
+                              <a:solidFill>
+                                <a:srgbClr val="FFFFFF"/>
+                              </a:solidFill>
+                              <a:prstDash val="solid"/>
+                              <a:miter/>
+                              <a:headEnd type="none" w="med" len="med"/>
+                              <a:tailEnd type="none" w="med" len="med"/>
+                            </a:ln>
+                          </wps:spPr>
+                          <wps:bodyPr upright="1"/>
+                        </wps:wsp>
+                        <wps:wsp>
+                          <wps:cNvPr id="13" name="自选图形 200"/>
+                          <wps:cNvSpPr/>
+                          <wps:spPr>
+                            <a:xfrm>
+                              <a:off x="5326" y="2529"/>
+                              <a:ext cx="283" cy="283"/>
+                            </a:xfrm>
+                            <a:custGeom>
+                              <a:avLst/>
+                              <a:gdLst>
+                                <a:gd name="txL" fmla="*/ 3163 w 2669"/>
+                                <a:gd name="txT" fmla="*/ 3163 h 2670"/>
+                                <a:gd name="txR" fmla="*/ 18437 w 2669"/>
+                                <a:gd name="txB" fmla="*/ 18437 h 2670"/>
+                              </a:gdLst>
+                              <a:ahLst/>
+                              <a:cxnLst>
+                                <a:cxn ang="0">
+                                  <a:pos x="0" y="8737078"/>
+                                </a:cxn>
+                                <a:cxn ang="0">
+                                  <a:pos x="8756699" y="0"/>
+                                </a:cxn>
+                                <a:cxn ang="0">
+                                  <a:pos x="17480704" y="8750184"/>
+                                </a:cxn>
+                                <a:cxn ang="0">
+                                  <a:pos x="8704338" y="17467604"/>
+                                </a:cxn>
+                                <a:cxn ang="0">
+                                  <a:pos x="0" y="8737078"/>
+                                </a:cxn>
+                                <a:cxn ang="0">
+                                  <a:pos x="3713597" y="5386247"/>
+                                </a:cxn>
+                                <a:cxn ang="0">
+                                  <a:pos x="8737115" y="9744916"/>
+                                </a:cxn>
+                                <a:cxn ang="0">
+                                  <a:pos x="13767106" y="5386247"/>
+                                </a:cxn>
+                                <a:cxn ang="0">
+                                  <a:pos x="3713597" y="5386247"/>
+                                </a:cxn>
+                                <a:cxn ang="0">
+                                  <a:pos x="13760551" y="12415146"/>
+                                </a:cxn>
+                                <a:cxn ang="0">
+                                  <a:pos x="10079730" y="9260656"/>
+                                </a:cxn>
+                                <a:cxn ang="0">
+                                  <a:pos x="8737115" y="10373258"/>
+                                </a:cxn>
+                                <a:cxn ang="0">
+                                  <a:pos x="7374753" y="9260656"/>
+                                </a:cxn>
+                                <a:cxn ang="0">
+                                  <a:pos x="3713597" y="12415146"/>
+                                </a:cxn>
+                                <a:cxn ang="0">
+                                  <a:pos x="13760551" y="12415146"/>
+                                </a:cxn>
+                                <a:cxn ang="0">
+                                  <a:pos x="14101182" y="12081357"/>
+                                </a:cxn>
+                                <a:cxn ang="0">
+                                  <a:pos x="14101182" y="5726588"/>
+                                </a:cxn>
+                                <a:cxn ang="0">
+                                  <a:pos x="10420280" y="8900656"/>
+                                </a:cxn>
+                                <a:cxn ang="0">
+                                  <a:pos x="14101182" y="12081357"/>
+                                </a:cxn>
+                                <a:cxn ang="0">
+                                  <a:pos x="3366492" y="12087910"/>
+                                </a:cxn>
+                                <a:cxn ang="0">
+                                  <a:pos x="7053868" y="8900656"/>
+                                </a:cxn>
+                                <a:cxn ang="0">
+                                  <a:pos x="3366492" y="5720035"/>
+                                </a:cxn>
+                                <a:cxn ang="0">
+                                  <a:pos x="3366492" y="12087910"/>
+                                </a:cxn>
+                              </a:cxnLst>
+                              <a:rect l="txL" t="txT" r="txR" b="txB"/>
+                              <a:pathLst>
+                                <a:path w="2669" h="2670">
+                                  <a:moveTo>
+                                    <a:pt x="0" y="1335"/>
+                                  </a:moveTo>
+                                  <a:cubicBezTo>
+                                    <a:pt x="0" y="596"/>
+                                    <a:pt x="597" y="0"/>
+                                    <a:pt x="1337" y="0"/>
+                                  </a:cubicBezTo>
+                                  <a:cubicBezTo>
+                                    <a:pt x="2073" y="0"/>
+                                    <a:pt x="2669" y="599"/>
+                                    <a:pt x="2669" y="1337"/>
+                                  </a:cubicBezTo>
+                                  <a:cubicBezTo>
+                                    <a:pt x="2669" y="2074"/>
+                                    <a:pt x="2069" y="2670"/>
+                                    <a:pt x="1329" y="2669"/>
+                                  </a:cubicBezTo>
+                                  <a:cubicBezTo>
+                                    <a:pt x="596" y="2669"/>
+                                    <a:pt x="0" y="2070"/>
+                                    <a:pt x="0" y="1335"/>
+                                  </a:cubicBezTo>
+                                  <a:close/>
+                                  <a:moveTo>
+                                    <a:pt x="567" y="823"/>
+                                  </a:moveTo>
+                                  <a:cubicBezTo>
+                                    <a:pt x="826" y="1048"/>
+                                    <a:pt x="1079" y="1268"/>
+                                    <a:pt x="1334" y="1489"/>
+                                  </a:cubicBezTo>
+                                  <a:cubicBezTo>
+                                    <a:pt x="1590" y="1267"/>
+                                    <a:pt x="1843" y="1047"/>
+                                    <a:pt x="2102" y="823"/>
+                                  </a:cubicBezTo>
+                                  <a:cubicBezTo>
+                                    <a:pt x="1588" y="823"/>
+                                    <a:pt x="1081" y="823"/>
+                                    <a:pt x="567" y="823"/>
+                                  </a:cubicBezTo>
+                                  <a:close/>
+                                  <a:moveTo>
+                                    <a:pt x="2101" y="1897"/>
+                                  </a:moveTo>
+                                  <a:cubicBezTo>
+                                    <a:pt x="1912" y="1734"/>
+                                    <a:pt x="1726" y="1575"/>
+                                    <a:pt x="1539" y="1415"/>
+                                  </a:cubicBezTo>
+                                  <a:cubicBezTo>
+                                    <a:pt x="1470" y="1472"/>
+                                    <a:pt x="1402" y="1529"/>
+                                    <a:pt x="1334" y="1585"/>
+                                  </a:cubicBezTo>
+                                  <a:cubicBezTo>
+                                    <a:pt x="1264" y="1528"/>
+                                    <a:pt x="1196" y="1472"/>
+                                    <a:pt x="1126" y="1415"/>
+                                  </a:cubicBezTo>
+                                  <a:cubicBezTo>
+                                    <a:pt x="940" y="1575"/>
+                                    <a:pt x="755" y="1735"/>
+                                    <a:pt x="567" y="1897"/>
+                                  </a:cubicBezTo>
+                                  <a:cubicBezTo>
+                                    <a:pt x="1081" y="1897"/>
+                                    <a:pt x="1588" y="1897"/>
+                                    <a:pt x="2101" y="1897"/>
+                                  </a:cubicBezTo>
+                                  <a:close/>
+                                  <a:moveTo>
+                                    <a:pt x="2153" y="1846"/>
+                                  </a:moveTo>
+                                  <a:cubicBezTo>
+                                    <a:pt x="2153" y="1521"/>
+                                    <a:pt x="2153" y="1200"/>
+                                    <a:pt x="2153" y="875"/>
+                                  </a:cubicBezTo>
+                                  <a:cubicBezTo>
+                                    <a:pt x="1964" y="1038"/>
+                                    <a:pt x="1779" y="1198"/>
+                                    <a:pt x="1591" y="1360"/>
+                                  </a:cubicBezTo>
+                                  <a:cubicBezTo>
+                                    <a:pt x="1779" y="1523"/>
+                                    <a:pt x="1965" y="1683"/>
+                                    <a:pt x="2153" y="1846"/>
+                                  </a:cubicBezTo>
+                                  <a:close/>
+                                  <a:moveTo>
+                                    <a:pt x="514" y="1847"/>
+                                  </a:moveTo>
+                                  <a:cubicBezTo>
+                                    <a:pt x="704" y="1683"/>
+                                    <a:pt x="890" y="1522"/>
+                                    <a:pt x="1077" y="1360"/>
+                                  </a:cubicBezTo>
+                                  <a:cubicBezTo>
+                                    <a:pt x="889" y="1197"/>
+                                    <a:pt x="703" y="1037"/>
+                                    <a:pt x="514" y="874"/>
+                                  </a:cubicBezTo>
+                                  <a:cubicBezTo>
+                                    <a:pt x="514" y="1200"/>
+                                    <a:pt x="514" y="1520"/>
+                                    <a:pt x="514" y="1847"/>
+                                  </a:cubicBezTo>
+                                  <a:close/>
+                                </a:path>
+                              </a:pathLst>
+                            </a:custGeom>
+                            <a:solidFill>
+                              <a:srgbClr val="FFFFFF"/>
+                            </a:solidFill>
+                            <a:ln>
+                              <a:noFill/>
+                            </a:ln>
+                          </wps:spPr>
+                          <wps:bodyPr upright="1"/>
+                        </wps:wsp>
+                      </wpg:grpSp>
+                      <wps:wsp>
+                        <wps:cNvPr id="16" name="Text Box 66"/>
+                        <wps:cNvSpPr txBox="1"/>
+                        <wps:spPr>
+                          <a:xfrm>
+                            <a:off x="5687" y="1961"/>
+                            <a:ext cx="3619" cy="1110"/>
+                          </a:xfrm>
+                          <a:prstGeom prst="rect">
+                            <a:avLst/>
+                          </a:prstGeom>
+                          <a:noFill/>
+                          <a:ln w="3175">
+                            <a:noFill/>
+                          </a:ln>
+                          <a:effectLst>
+                            <a:prstShdw prst="shdw17" dist="17961" dir="2699999">
+                              <a:srgbClr val="FFFFFF">
+                                <a:gamma/>
+                                <a:shade val="60000"/>
+                                <a:invGamma/>
+                              </a:srgbClr>
+                            </a:prstShdw>
+                          </a:effectLst>
+                        </wps:spPr>
+                        <wps:txbx>
+                          <w:txbxContent>
+                            <w:p>
+                              <w:pPr>
+                                <w:widowControl/>
+                                <w:adjustRightInd w:val="0"/>
+                                <w:snapToGrid w:val="0"/>
+                                <w:spacing w:line="400" w:lineRule="exact"/>
+                                <w:jc w:val="left"/>
+                                <w:rPr>
+                                  <w:rFonts w:eastAsia="等线" w:cs="Calibri"/>
+                                  <w:color w:val="FFFFFF" w:themeColor="background1"/>
+                                  <w:kern w:val="0"/>
+                                  <w:sz w:val="24"/>
+                                  <w:szCs w:val="24"/>
+                                  <w14:textFill>
+                                    <w14:solidFill>
+                                      <w14:schemeClr w14:val="bg1"/>
+                                    </w14:solidFill>
+                                  </w14:textFill>
+                                </w:rPr>
+                              </w:pPr>
+                              <w:r>
+                                <w:rPr>
+                                  <w:rFonts w:hint="eastAsia" w:eastAsia="等线" w:cs="Calibri"/>
+                                  <w:color w:val="FFFFFF" w:themeColor="background1"/>
+                                  <w:kern w:val="0"/>
+                                  <w:sz w:val="24"/>
+                                  <w:szCs w:val="24"/>
+                                  <w14:textFill>
+                                    <w14:solidFill>
+                                      <w14:schemeClr w14:val="bg1"/>
+                                    </w14:solidFill>
+                                  </w14:textFill>
+                                </w:rPr>
+                                <w:t>(+86)</w:t>
+                              </w:r>
+                              <w:r>
+                                <w:rPr>
+                                  <w:rFonts w:hint="default" w:eastAsia="等线" w:cs="Calibri"/>
+                                  <w:color w:val="FFFFFF" w:themeColor="background1"/>
+                                  <w:kern w:val="0"/>
+                                  <w:sz w:val="24"/>
+                                  <w:szCs w:val="24"/>
+                                  <w:lang w:val="en-US"/>
+                                  <w14:textFill>
+                                    <w14:solidFill>
+                                      <w14:schemeClr w14:val="bg1"/>
+                                    </w14:solidFill>
+                                  </w14:textFill>
+                                </w:rPr>
+                                <w:t xml:space="preserve"> </w:t>
+                              </w:r>
+                              <w:r>
+                                <w:rPr>
+                                  <w:rFonts w:hint="eastAsia" w:eastAsia="等线" w:cs="Calibri"/>
+                                  <w:color w:val="FFFFFF" w:themeColor="background1"/>
+                                  <w:kern w:val="0"/>
+                                  <w:sz w:val="24"/>
+                                  <w:szCs w:val="24"/>
+                                  <w14:textFill>
+                                    <w14:solidFill>
+                                      <w14:schemeClr w14:val="bg1"/>
+                                    </w14:solidFill>
+                                  </w14:textFill>
+                                </w:rPr>
+                                <w:t>1</w:t>
+                              </w:r>
+                              <w:r>
+                                <w:rPr>
+                                  <w:rFonts w:hint="default" w:eastAsia="等线" w:cs="Calibri"/>
+                                  <w:color w:val="FFFFFF" w:themeColor="background1"/>
+                                  <w:kern w:val="0"/>
+                                  <w:sz w:val="24"/>
+                                  <w:szCs w:val="24"/>
+                                  <w:lang w:val="en-US"/>
+                                  <w14:textFill>
+                                    <w14:solidFill>
+                                      <w14:schemeClr w14:val="bg1"/>
+                                    </w14:solidFill>
+                                  </w14:textFill>
+                                </w:rPr>
+                                <w:t>56</w:t>
+                              </w:r>
+                              <w:r>
+                                <w:rPr>
+                                  <w:rFonts w:hint="eastAsia" w:eastAsia="等线" w:cs="Calibri"/>
+                                  <w:color w:val="FFFFFF" w:themeColor="background1"/>
+                                  <w:kern w:val="0"/>
+                                  <w:sz w:val="24"/>
+                                  <w:szCs w:val="24"/>
+                                  <w14:textFill>
+                                    <w14:solidFill>
+                                      <w14:schemeClr w14:val="bg1"/>
+                                    </w14:solidFill>
+                                  </w14:textFill>
+                                </w:rPr>
+                                <w:t>-</w:t>
+                              </w:r>
+                              <w:r>
+                                <w:rPr>
+                                  <w:rFonts w:hint="default" w:eastAsia="等线" w:cs="Calibri"/>
+                                  <w:color w:val="FFFFFF" w:themeColor="background1"/>
+                                  <w:kern w:val="0"/>
+                                  <w:sz w:val="24"/>
+                                  <w:szCs w:val="24"/>
+                                  <w:lang w:val="en-US"/>
+                                  <w14:textFill>
+                                    <w14:solidFill>
+                                      <w14:schemeClr w14:val="bg1"/>
+                                    </w14:solidFill>
+                                  </w14:textFill>
+                                </w:rPr>
+                                <w:t>0402</w:t>
+                              </w:r>
+                              <w:r>
+                                <w:rPr>
+                                  <w:rFonts w:hint="eastAsia" w:eastAsia="等线" w:cs="Calibri"/>
+                                  <w:color w:val="FFFFFF" w:themeColor="background1"/>
+                                  <w:kern w:val="0"/>
+                                  <w:sz w:val="24"/>
+                                  <w:szCs w:val="24"/>
+                                  <w14:textFill>
+                                    <w14:solidFill>
+                                      <w14:schemeClr w14:val="bg1"/>
+                                    </w14:solidFill>
+                                  </w14:textFill>
+                                </w:rPr>
+                                <w:t>-</w:t>
+                              </w:r>
+                              <w:r>
+                                <w:rPr>
+                                  <w:rFonts w:hint="default" w:eastAsia="等线" w:cs="Calibri"/>
+                                  <w:color w:val="FFFFFF" w:themeColor="background1"/>
+                                  <w:kern w:val="0"/>
+                                  <w:sz w:val="24"/>
+                                  <w:szCs w:val="24"/>
+                                  <w:lang w:val="en-US"/>
+                                  <w14:textFill>
+                                    <w14:solidFill>
+                                      <w14:schemeClr w14:val="bg1"/>
+                                    </w14:solidFill>
+                                  </w14:textFill>
+                                </w:rPr>
+                                <w:t>4346</w:t>
+                              </w:r>
+                              <w:r>
+                                <w:rPr>
+                                  <w:rFonts w:hint="eastAsia" w:eastAsia="等线" w:cs="Calibri"/>
+                                  <w:color w:val="FFFFFF" w:themeColor="background1"/>
+                                  <w:kern w:val="0"/>
+                                  <w:sz w:val="24"/>
+                                  <w:szCs w:val="24"/>
+                                  <w14:textFill>
+                                    <w14:solidFill>
+                                      <w14:schemeClr w14:val="bg1"/>
+                                    </w14:solidFill>
+                                  </w14:textFill>
+                                </w:rPr>
+                                <w:t xml:space="preserve">  </w:t>
+                              </w:r>
+                            </w:p>
+                            <w:p>
+                              <w:pPr>
+                                <w:widowControl/>
+                                <w:adjustRightInd w:val="0"/>
+                                <w:snapToGrid w:val="0"/>
+                                <w:spacing w:line="400" w:lineRule="exact"/>
+                                <w:jc w:val="left"/>
+                                <w:rPr>
+                                  <w:rFonts w:eastAsia="等线" w:cs="Calibri"/>
+                                  <w:color w:val="FFFFFF" w:themeColor="background1"/>
+                                  <w:kern w:val="0"/>
+                                  <w:sz w:val="24"/>
+                                  <w:szCs w:val="24"/>
+                                  <w14:textFill>
+                                    <w14:solidFill>
+                                      <w14:schemeClr w14:val="bg1"/>
+                                    </w14:solidFill>
+                                  </w14:textFill>
+                                </w:rPr>
+                              </w:pPr>
+                              <w:r>
+                                <w:rPr>
+                                  <w:rFonts w:hint="default" w:eastAsia="等线" w:cs="Calibri"/>
+                                  <w:color w:val="FFFFFF" w:themeColor="background1"/>
+                                  <w:kern w:val="0"/>
+                                  <w:sz w:val="24"/>
+                                  <w:szCs w:val="24"/>
+                                  <w14:textFill>
+                                    <w14:solidFill>
+                                      <w14:schemeClr w14:val="bg1"/>
+                                    </w14:solidFill>
+                                  </w14:textFill>
+                                </w:rPr>
+                                <w:t>bai.feng</w:t>
+                              </w:r>
+                              <w:r>
+                                <w:rPr>
+                                  <w:rFonts w:hint="eastAsia" w:eastAsia="等线" w:cs="Calibri"/>
+                                  <w:color w:val="FFFFFF" w:themeColor="background1"/>
+                                  <w:kern w:val="0"/>
+                                  <w:sz w:val="24"/>
+                                  <w:szCs w:val="24"/>
+                                  <w14:textFill>
+                                    <w14:solidFill>
+                                      <w14:schemeClr w14:val="bg1"/>
+                                    </w14:solidFill>
+                                  </w14:textFill>
+                                </w:rPr>
+                                <w:t>@</w:t>
+                              </w:r>
+                              <w:r>
+                                <w:rPr>
+                                  <w:rFonts w:hint="default" w:eastAsia="等线" w:cs="Calibri"/>
+                                  <w:color w:val="FFFFFF" w:themeColor="background1"/>
+                                  <w:kern w:val="0"/>
+                                  <w:sz w:val="24"/>
+                                  <w:szCs w:val="24"/>
+                                  <w14:textFill>
+                                    <w14:solidFill>
+                                      <w14:schemeClr w14:val="bg1"/>
+                                    </w14:solidFill>
+                                  </w14:textFill>
+                                </w:rPr>
+                                <w:t>risk-factor.biz</w:t>
+                              </w:r>
+                            </w:p>
+                          </w:txbxContent>
+                        </wps:txbx>
+                        <wps:bodyPr upright="1"/>
+                      </wps:wsp>
+                    </wpg:wgp>
+                  </a:graphicData>
+                </a:graphic>
+              </wp:anchor>
+            </w:drawing>
+          </mc:Choice>
+          <mc:Fallback>
+            <w:pict>
+              <v:group id="_x0000_s1026" o:spid="_x0000_s1026" o:spt="203" style="position:absolute;left:0pt;margin-left:132.65pt;margin-top:9.3pt;height:55.5pt;width:198.95pt;z-index:251674624;mso-width-relative:page;mso-height-relative:page;" coordorigin="5326,1961" coordsize="3979,1110" o:gfxdata="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">
+                <o:lock v:ext="edit" aspectratio="f"/>
+                <v:group id="_x0000_s1026" o:spid="_x0000_s1026" o:spt="203" style="position:absolute;left:5326;top:2164;height:647;width:282;" coordorigin="5326,2164" coordsize="282,647" o:gfxdata="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">
+                  <o:lock v:ext="edit" aspectratio="f"/>
+                  <v:shape id="自选图形 201" o:spid="_x0000_s1026" o:spt="100" style="position:absolute;left:5326;top:2164;height:283;width:283;" fillcolor="#FFFFFF" filled="t" stroked="t" coordsize="577593,577592" o:gfxdata="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" path="m234310,380217c246869,387442,258665,381442,262548,404283c266431,427125,242854,459767,229183,471323c215512,482878,193419,478515,180522,473617c193965,466292,207048,454529,217339,440601c233687,418479,240024,395096,234310,380217xm425006,121382c429704,126991,433488,134230,436644,143057c453017,188848,374979,223071,356472,222273c340632,221589,329013,212922,316773,203393c332982,199546,349992,192409,365914,183372c400284,163865,423202,139309,425006,121382xm288797,0c448295,0,577593,129298,577593,288796c577593,448294,448295,577592,288797,577592c242745,577593,199210,566813,160790,547224l160978,548653c160918,548616,159201,547509,156576,545302c155826,545059,155138,544697,154452,544332l154081,542962c143887,534039,126458,513897,125778,482542c125207,456209,135424,442013,144328,435402c141049,427772,139101,420175,137482,414002c130441,387159,138178,160274,347629,102143c355010,100659,362177,99561,369059,99057c375940,98553,382537,98644,388776,99538c400320,101193,410643,105601,418998,114390c425438,129703,401160,157423,362093,179190c345488,188443,327757,195717,311456,199847c306035,196348,300569,194901,294986,197818c275325,208090,219960,314670,214388,347873c212440,359480,217439,367666,224964,373701l224630,374083c237092,384983,231822,412316,212274,438164c201379,452569,187435,464598,173722,471257c160041,464734,151775,453122,146587,441033c139259,451214,130813,467448,133146,486288c137119,518381,141720,516247,146174,525248c158269,542339,158341,537239,159578,539900c198149,560306,242154,571597,288797,571597c444983,571597,571598,444983,571598,288796c571598,132609,444984,5995,288797,5995c132610,5995,5996,132609,5996,288796c5996,370017,40236,443242,95262,494616l90248,498151c34594,445716,0,371296,1,288796c1,129298,129299,0,288797,0xe">
+                    <v:fill on="t" focussize="0,0"/>
+                    <v:stroke weight="0.25pt" color="#FFFFFF" joinstyle="miter"/>
+                    <v:imagedata o:title=""/>
+                    <o:lock v:ext="edit" aspectratio="f"/>
+                  </v:shape>
+                  <v:shape id="自选图形 200" o:spid="_x0000_s1026" o:spt="100" style="position:absolute;left:5326;top:2529;height:283;width:283;" fillcolor="#FFFFFF" filled="t" stroked="f" coordsize="2669,2670" o:gfxdata="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" path="m0,1335c0,596,597,0,1337,0c2073,0,2669,599,2669,1337c2669,2074,2069,2670,1329,2669c596,2669,0,2070,0,1335xm567,823c826,1048,1079,1268,1334,1489c1590,1267,1843,1047,2102,823c1588,823,1081,823,567,823xm2101,1897c1912,1734,1726,1575,1539,1415c1470,1472,1402,1529,1334,1585c1264,1528,1196,1472,1126,1415c940,1575,755,1735,567,1897c1081,1897,1588,1897,2101,1897xm2153,1846c2153,1521,2153,1200,2153,875c1964,1038,1779,1198,1591,1360c1779,1523,1965,1683,2153,1846xm514,1847c704,1683,890,1522,1077,1360c889,1197,703,1037,514,874c514,1200,514,1520,514,1847xe">
+                    <v:path o:connectlocs="0,8737078;8756699,0;17480704,8750184;8704338,17467604;0,8737078;3713597,5386247;8737115,9744916;13767106,5386247;3713597,5386247;13760551,12415146;10079730,9260656;8737115,10373258;7374753,9260656;3713597,12415146;13760551,12415146;14101182,12081357;14101182,5726588;10420280,8900656;14101182,12081357;3366492,12087910;7053868,8900656;3366492,5720035;3366492,12087910" o:connectangles="0,0,0,0,0,0,0,0,0,0,0,0,0,0,0,0,0,0,0,0,0,0,0"/>
+                    <v:fill on="t" focussize="0,0"/>
+                    <v:stroke on="f"/>
+                    <v:imagedata o:title=""/>
+                    <o:lock v:ext="edit" aspectratio="f"/>
+                  </v:shape>
+                </v:group>
+                <v:shape id="Text Box 66" o:spid="_x0000_s1026" o:spt="202" type="#_x0000_t202" style="position:absolute;left:5687;top:1961;height:1110;width:3619;" filled="f" stroked="f" coordsize="21600,21600" o:gfxdata="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">
+                  <v:fill on="f" focussize="0,0"/>
+                  <v:stroke on="f" weight="0.25pt"/>
+                  <v:imagedata embosscolor="shadow add(51)" o:title=""/>
+                  <o:lock v:ext="edit" aspectratio="f"/>
+                  <v:shadow on="t" type="emboss" color="#999999" color2="shadow add(102)" offset="1pt,1pt" origin="0f,0f" matrix="65536f,0f,0f,65536f,0,0"/>
+                  <v:textbox>
+                    <w:txbxContent>
+                      <w:p>
+                        <w:pPr>
+                          <w:widowControl/>
+                          <w:adjustRightInd w:val="0"/>
+                          <w:snapToGrid w:val="0"/>
+                          <w:spacing w:line="400" w:lineRule="exact"/>
+                          <w:jc w:val="left"/>
+                          <w:rPr>
+                            <w:rFonts w:eastAsia="等线" w:cs="Calibri"/>
+                            <w:color w:val="FFFFFF" w:themeColor="background1"/>
+                            <w:kern w:val="0"/>
+                            <w:sz w:val="24"/>
+                            <w:szCs w:val="24"/>
+                            <w14:textFill>
+                              <w14:solidFill>
+                                <w14:schemeClr w14:val="bg1"/>
+                              </w14:solidFill>
+                            </w14:textFill>
+                          </w:rPr>
+                        </w:pPr>
+                        <w:r>
+                          <w:rPr>
+                            <w:rFonts w:hint="eastAsia" w:eastAsia="等线" w:cs="Calibri"/>
+                            <w:color w:val="FFFFFF" w:themeColor="background1"/>
+                            <w:kern w:val="0"/>
+                            <w:sz w:val="24"/>
+                            <w:szCs w:val="24"/>
+                            <w14:textFill>
+                              <w14:solidFill>
+                                <w14:schemeClr w14:val="bg1"/>
+                              </w14:solidFill>
+                            </w14:textFill>
+                          </w:rPr>
+                          <w:t>(+86)</w:t>
+                        </w:r>
+                        <w:r>
+                          <w:rPr>
+                            <w:rFonts w:hint="default" w:eastAsia="等线" w:cs="Calibri"/>
+                            <w:color w:val="FFFFFF" w:themeColor="background1"/>
+                            <w:kern w:val="0"/>
+                            <w:sz w:val="24"/>
+                            <w:szCs w:val="24"/>
+                            <w:lang w:val="en-US"/>
+                            <w14:textFill>
+                              <w14:solidFill>
+                                <w14:schemeClr w14:val="bg1"/>
+                              </w14:solidFill>
+                            </w14:textFill>
+                          </w:rPr>
+                          <w:t xml:space="preserve"> </w:t>
+                        </w:r>
+                        <w:r>
+                          <w:rPr>
+                            <w:rFonts w:hint="eastAsia" w:eastAsia="等线" w:cs="Calibri"/>
+                            <w:color w:val="FFFFFF" w:themeColor="background1"/>
+                            <w:kern w:val="0"/>
+                            <w:sz w:val="24"/>
+                            <w:szCs w:val="24"/>
+                            <w14:textFill>
+                              <w14:solidFill>
+                                <w14:schemeClr w14:val="bg1"/>
+                              </w14:solidFill>
+                            </w14:textFill>
+                          </w:rPr>
+                          <w:t>1</w:t>
+                        </w:r>
+                        <w:r>
+                          <w:rPr>
+                            <w:rFonts w:hint="default" w:eastAsia="等线" w:cs="Calibri"/>
+                            <w:color w:val="FFFFFF" w:themeColor="background1"/>
+                            <w:kern w:val="0"/>
+                            <w:sz w:val="24"/>
+                            <w:szCs w:val="24"/>
+                            <w:lang w:val="en-US"/>
+                            <w14:textFill>
+                              <w14:solidFill>
+                                <w14:schemeClr w14:val="bg1"/>
+                              </w14:solidFill>
+                            </w14:textFill>
+                          </w:rPr>
+                          <w:t>56</w:t>
+                        </w:r>
+                        <w:r>
+                          <w:rPr>
+                            <w:rFonts w:hint="eastAsia" w:eastAsia="等线" w:cs="Calibri"/>
+                            <w:color w:val="FFFFFF" w:themeColor="background1"/>
+                            <w:kern w:val="0"/>
+                            <w:sz w:val="24"/>
+                            <w:szCs w:val="24"/>
+                            <w14:textFill>
+                              <w14:solidFill>
+                                <w14:schemeClr w14:val="bg1"/>
+                              </w14:solidFill>
+                            </w14:textFill>
+                          </w:rPr>
+                          <w:t>-</w:t>
+                        </w:r>
+                        <w:r>
+                          <w:rPr>
+                            <w:rFonts w:hint="default" w:eastAsia="等线" w:cs="Calibri"/>
+                            <w:color w:val="FFFFFF" w:themeColor="background1"/>
+                            <w:kern w:val="0"/>
+                            <w:sz w:val="24"/>
+                            <w:szCs w:val="24"/>
+                            <w:lang w:val="en-US"/>
+                            <w14:textFill>
+                              <w14:solidFill>
+                                <w14:schemeClr w14:val="bg1"/>
+                              </w14:solidFill>
+                            </w14:textFill>
+                          </w:rPr>
+                          <w:t>0402</w:t>
+                        </w:r>
+                        <w:r>
+                          <w:rPr>
+                            <w:rFonts w:hint="eastAsia" w:eastAsia="等线" w:cs="Calibri"/>
+                            <w:color w:val="FFFFFF" w:themeColor="background1"/>
+                            <w:kern w:val="0"/>
+                            <w:sz w:val="24"/>
+                            <w:szCs w:val="24"/>
+                            <w14:textFill>
+                              <w14:solidFill>
+                                <w14:schemeClr w14:val="bg1"/>
+                              </w14:solidFill>
+                            </w14:textFill>
+                          </w:rPr>
+                          <w:t>-</w:t>
+                        </w:r>
+                        <w:r>
+                          <w:rPr>
+                            <w:rFonts w:hint="default" w:eastAsia="等线" w:cs="Calibri"/>
+                            <w:color w:val="FFFFFF" w:themeColor="background1"/>
+                            <w:kern w:val="0"/>
+                            <w:sz w:val="24"/>
+                            <w:szCs w:val="24"/>
+                            <w:lang w:val="en-US"/>
+                            <w14:textFill>
+                              <w14:solidFill>
+                                <w14:schemeClr w14:val="bg1"/>
+                              </w14:solidFill>
+                            </w14:textFill>
+                          </w:rPr>
+                          <w:t>4346</w:t>
+                        </w:r>
+                        <w:r>
+                          <w:rPr>
+                            <w:rFonts w:hint="eastAsia" w:eastAsia="等线" w:cs="Calibri"/>
+                            <w:color w:val="FFFFFF" w:themeColor="background1"/>
+                            <w:kern w:val="0"/>
+                            <w:sz w:val="24"/>
+                            <w:szCs w:val="24"/>
+                            <w14:textFill>
+                              <w14:solidFill>
+                                <w14:schemeClr w14:val="bg1"/>
+                              </w14:solidFill>
+                            </w14:textFill>
+                          </w:rPr>
+                          <w:t xml:space="preserve">  </w:t>
+                        </w:r>
+                      </w:p>
+                      <w:p>
+                        <w:pPr>
+                          <w:widowControl/>
+                          <w:adjustRightInd w:val="0"/>
+                          <w:snapToGrid w:val="0"/>
+                          <w:spacing w:line="400" w:lineRule="exact"/>
+                          <w:jc w:val="left"/>
+                          <w:rPr>
+                            <w:rFonts w:eastAsia="等线" w:cs="Calibri"/>
+                            <w:color w:val="FFFFFF" w:themeColor="background1"/>
+                            <w:kern w:val="0"/>
+                            <w:sz w:val="24"/>
+                            <w:szCs w:val="24"/>
+                            <w14:textFill>
+                              <w14:solidFill>
+                                <w14:schemeClr w14:val="bg1"/>
+                              </w14:solidFill>
+                            </w14:textFill>
+                          </w:rPr>
+                        </w:pPr>
+                        <w:r>
+                          <w:rPr>
+                            <w:rFonts w:hint="default" w:eastAsia="等线" w:cs="Calibri"/>
+                            <w:color w:val="FFFFFF" w:themeColor="background1"/>
+                            <w:kern w:val="0"/>
+                            <w:sz w:val="24"/>
+                            <w:szCs w:val="24"/>
+                            <w14:textFill>
+                              <w14:solidFill>
+                                <w14:schemeClr w14:val="bg1"/>
+                              </w14:solidFill>
+                            </w14:textFill>
+                          </w:rPr>
+                          <w:t>bai.feng</w:t>
+                        </w:r>
+                        <w:r>
+                          <w:rPr>
+                            <w:rFonts w:hint="eastAsia" w:eastAsia="等线" w:cs="Calibri"/>
+                            <w:color w:val="FFFFFF" w:themeColor="background1"/>
+                            <w:kern w:val="0"/>
+                            <w:sz w:val="24"/>
+                            <w:szCs w:val="24"/>
+                            <w14:textFill>
+                              <w14:solidFill>
+                                <w14:schemeClr w14:val="bg1"/>
+                              </w14:solidFill>
+                            </w14:textFill>
+                          </w:rPr>
+                          <w:t>@</w:t>
+                        </w:r>
+                        <w:r>
+                          <w:rPr>
+                            <w:rFonts w:hint="default" w:eastAsia="等线" w:cs="Calibri"/>
+                            <w:color w:val="FFFFFF" w:themeColor="background1"/>
+                            <w:kern w:val="0"/>
+                            <w:sz w:val="24"/>
+                            <w:szCs w:val="24"/>
+                            <w14:textFill>
+                              <w14:solidFill>
+                                <w14:schemeClr w14:val="bg1"/>
+                              </w14:solidFill>
+                            </w14:textFill>
+                          </w:rPr>
+                          <w:t>risk-factor.biz</w:t>
+                        </w:r>
+                      </w:p>
+                    </w:txbxContent>
+                  </v:textbox>
+                </v:shape>
+              </v:group>
+            </w:pict>
+          </mc:Fallback>
+        </mc:AlternateContent>
+      </w:r>
+      <w:r>
+        <w:rPr>
+          <w:sz w:val="21"/>
+        </w:rPr>
+        <mc:AlternateContent>
+          <mc:Choice Requires="wpg">
+            <w:drawing>
+              <wp:anchor distT="0" distB="0" distL="114300" distR="114300" simplePos="0" relativeHeight="251673600" behindDoc="0" locked="0" layoutInCell="1" allowOverlap="1">
+                <wp:simplePos x="0" y="0"/>
+                <wp:positionH relativeFrom="column">
+                  <wp:posOffset>-717550</wp:posOffset>
+                </wp:positionH>
+                <wp:positionV relativeFrom="paragraph">
+                  <wp:posOffset>129540</wp:posOffset>
+                </wp:positionV>
+                <wp:extent cx="2169160" cy="693420"/>
+                <wp:effectExtent l="0" t="0" r="0" b="0"/>
+                <wp:wrapNone/>
+                <wp:docPr id="11" name="Group 11"/>
+                <wp:cNvGraphicFramePr/>
+                <a:graphic xmlns:a="http://schemas.openxmlformats.org/drawingml/2006/main">
+                  <a:graphicData uri="http://schemas.microsoft.com/office/word/2010/wordprocessingGroup">
+                    <wpg:wgp>
+                      <wpg:cNvGrpSpPr/>
+                      <wpg:grpSpPr>
+                        <a:xfrm>
+                          <a:off x="0" y="0"/>
+                          <a:ext cx="2169160" cy="693420"/>
+                          <a:chOff x="1568" y="1659"/>
+                          <a:chExt cx="3416" cy="1092"/>
+                        </a:xfrm>
+                      </wpg:grpSpPr>
+                      <wps:wsp>
+                        <wps:cNvPr id="15" name="文本框 78"/>
+                        <wps:cNvSpPr txBox="1"/>
+                        <wps:spPr>
+                          <a:xfrm>
+                            <a:off x="1970" y="1659"/>
+                            <a:ext cx="3015" cy="1092"/>
+                          </a:xfrm>
+                          <a:prstGeom prst="rect">
+                            <a:avLst/>
+                          </a:prstGeom>
+                          <a:noFill/>
+                          <a:ln w="3175">
+                            <a:noFill/>
+                          </a:ln>
+                          <a:effectLst>
+                            <a:prstShdw prst="shdw17" dist="17961" dir="2699999">
+                              <a:srgbClr val="FFFFFF">
+                                <a:gamma/>
+                                <a:shade val="60000"/>
+                                <a:invGamma/>
+                              </a:srgbClr>
+                            </a:prstShdw>
+                          </a:effectLst>
+                        </wps:spPr>
+                        <wps:txbx>
+                          <w:txbxContent>
+                            <w:p>
+                              <w:pPr>
+                                <w:widowControl/>
+                                <w:adjustRightInd w:val="0"/>
+                                <w:snapToGrid w:val="0"/>
+                                <w:spacing w:line="400" w:lineRule="exact"/>
+                                <w:jc w:val="left"/>
+                                <w:rPr>
+                                  <w:rFonts w:hint="default" w:eastAsia="等线" w:cs="Calibri"/>
+                                  <w:color w:val="FFFFFF" w:themeColor="background1"/>
+                                  <w:kern w:val="0"/>
+                                  <w:sz w:val="24"/>
+                                  <w:szCs w:val="24"/>
+                                  <w:lang w:val="en-US"/>
+                                  <w14:textFill>
+                                    <w14:solidFill>
+                                      <w14:schemeClr w14:val="bg1"/>
+                                    </w14:solidFill>
+                                  </w14:textFill>
+                                </w:rPr>
+                              </w:pPr>
+                              <w:r>
+                                <w:rPr>
+                                  <w:rFonts w:hint="eastAsia" w:eastAsia="等线" w:cs="Calibri"/>
+                                  <w:color w:val="FFFFFF" w:themeColor="background1"/>
+                                  <w:kern w:val="0"/>
+                                  <w:sz w:val="24"/>
+                                  <w:szCs w:val="24"/>
+                                  <w14:textFill>
+                                    <w14:solidFill>
+                                      <w14:schemeClr w14:val="bg1"/>
+                                    </w14:solidFill>
+                                  </w14:textFill>
+                                </w:rPr>
+                                <w:t>Gender:</w:t>
+                              </w:r>
+                              <w:r>
+                                <w:rPr>
+                                  <w:rFonts w:hint="default" w:eastAsia="等线" w:cs="Calibri"/>
+                                  <w:color w:val="FFFFFF" w:themeColor="background1"/>
+                                  <w:kern w:val="0"/>
+                                  <w:sz w:val="24"/>
+                                  <w:szCs w:val="24"/>
+                                  <w:lang w:val="en-US"/>
+                                  <w14:textFill>
+                                    <w14:solidFill>
+                                      <w14:schemeClr w14:val="bg1"/>
+                                    </w14:solidFill>
+                                  </w14:textFill>
+                                </w:rPr>
+                                <w:t>Male</w:t>
+                              </w:r>
+                            </w:p>
+                            <w:p>
+                              <w:pPr>
+                                <w:widowControl/>
+                                <w:adjustRightInd w:val="0"/>
+                                <w:snapToGrid w:val="0"/>
+                                <w:spacing w:line="400" w:lineRule="exact"/>
+                                <w:jc w:val="left"/>
+                                <w:rPr>
+                                  <w:rFonts w:eastAsia="等线" w:cs="Calibri"/>
+                                  <w:color w:val="FFFFFF" w:themeColor="background1"/>
+                                  <w:kern w:val="0"/>
+                                  <w:sz w:val="24"/>
+                                  <w:szCs w:val="24"/>
+                                  <w14:textFill>
+                                    <w14:solidFill>
+                                      <w14:schemeClr w14:val="bg1"/>
+                                    </w14:solidFill>
+                                  </w14:textFill>
+                                </w:rPr>
+                              </w:pPr>
+                              <w:r>
+                                <w:rPr>
+                                  <w:rFonts w:eastAsia="等线" w:cs="Calibri"/>
+                                  <w:color w:val="FFFFFF" w:themeColor="background1"/>
+                                  <w:kern w:val="0"/>
+                                  <w:sz w:val="24"/>
+                                  <w:szCs w:val="24"/>
+                                  <w14:textFill>
+                                    <w14:solidFill>
+                                      <w14:schemeClr w14:val="bg1"/>
+                                    </w14:solidFill>
+                                  </w14:textFill>
+                                </w:rPr>
+                                <w:t>Manassas, Virgiana</w:t>
+                              </w:r>
+                            </w:p>
+                          </w:txbxContent>
+                        </wps:txbx>
+                        <wps:bodyPr upright="1"/>
+                      </wps:wsp>
+                      <wpg:grpSp>
+                        <wpg:cNvPr id="9" name="Group 9"/>
+                        <wpg:cNvGrpSpPr/>
+                        <wpg:grpSpPr>
+                          <a:xfrm>
+                            <a:off x="1568" y="1779"/>
+                            <a:ext cx="340" cy="719"/>
+                            <a:chOff x="1568" y="1779"/>
+                            <a:chExt cx="340" cy="719"/>
+                          </a:xfrm>
+                        </wpg:grpSpPr>
+                        <wps:wsp>
+                          <wps:cNvPr id="10" name="Freeform 86"/>
+                          <wps:cNvSpPr/>
+                          <wps:spPr>
+                            <a:xfrm>
+                              <a:off x="1596" y="2216"/>
+                              <a:ext cx="283" cy="283"/>
+                            </a:xfrm>
+                            <a:custGeom>
+                              <a:avLst/>
+                              <a:gdLst>
+                                <a:gd name="txL" fmla="*/ 3163 w 281"/>
+                                <a:gd name="txT" fmla="*/ 3163 h 294"/>
+                                <a:gd name="txR" fmla="*/ 18437 w 281"/>
+                                <a:gd name="txB" fmla="*/ 18437 h 294"/>
+                              </a:gdLst>
+                              <a:ahLst/>
+                              <a:cxnLst>
+                                <a:cxn ang="0">
+                                  <a:pos x="199234" y="0"/>
+                                </a:cxn>
+                                <a:cxn ang="0">
+                                  <a:pos x="327818" y="53694"/>
+                                </a:cxn>
+                                <a:cxn ang="0">
+                                  <a:pos x="349013" y="284014"/>
+                                </a:cxn>
+                                <a:cxn ang="0">
+                                  <a:pos x="268471" y="349013"/>
+                                </a:cxn>
+                                <a:cxn ang="0">
+                                  <a:pos x="210538" y="408359"/>
+                                </a:cxn>
+                                <a:cxn ang="0">
+                                  <a:pos x="187930" y="408359"/>
+                                </a:cxn>
+                                <a:cxn ang="0">
+                                  <a:pos x="187930" y="408359"/>
+                                </a:cxn>
+                                <a:cxn ang="0">
+                                  <a:pos x="186517" y="408359"/>
+                                </a:cxn>
+                                <a:cxn ang="0">
+                                  <a:pos x="129997" y="349013"/>
+                                </a:cxn>
+                                <a:cxn ang="0">
+                                  <a:pos x="48042" y="284014"/>
+                                </a:cxn>
+                                <a:cxn ang="0">
+                                  <a:pos x="70650" y="53694"/>
+                                </a:cxn>
+                                <a:cxn ang="0">
+                                  <a:pos x="199234" y="0"/>
+                                </a:cxn>
+                                <a:cxn ang="0">
+                                  <a:pos x="199234" y="89019"/>
+                                </a:cxn>
+                                <a:cxn ang="0">
+                                  <a:pos x="199234" y="89019"/>
+                                </a:cxn>
+                                <a:cxn ang="0">
+                                  <a:pos x="262819" y="115867"/>
+                                </a:cxn>
+                                <a:cxn ang="0">
+                                  <a:pos x="289666" y="180865"/>
+                                </a:cxn>
+                                <a:cxn ang="0">
+                                  <a:pos x="262819" y="245863"/>
+                                </a:cxn>
+                                <a:cxn ang="0">
+                                  <a:pos x="199234" y="272710"/>
+                                </a:cxn>
+                                <a:cxn ang="0">
+                                  <a:pos x="134236" y="245863"/>
+                                </a:cxn>
+                                <a:cxn ang="0">
+                                  <a:pos x="107389" y="180865"/>
+                                </a:cxn>
+                                <a:cxn ang="0">
+                                  <a:pos x="134236" y="115867"/>
+                                </a:cxn>
+                                <a:cxn ang="0">
+                                  <a:pos x="199234" y="89019"/>
+                                </a:cxn>
+                                <a:cxn ang="0">
+                                  <a:pos x="250102" y="129997"/>
+                                </a:cxn>
+                                <a:cxn ang="0">
+                                  <a:pos x="250102" y="129997"/>
+                                </a:cxn>
+                                <a:cxn ang="0">
+                                  <a:pos x="199234" y="108802"/>
+                                </a:cxn>
+                                <a:cxn ang="0">
+                                  <a:pos x="146953" y="129997"/>
+                                </a:cxn>
+                                <a:cxn ang="0">
+                                  <a:pos x="127171" y="180865"/>
+                                </a:cxn>
+                                <a:cxn ang="0">
+                                  <a:pos x="146953" y="231733"/>
+                                </a:cxn>
+                                <a:cxn ang="0">
+                                  <a:pos x="199234" y="252928"/>
+                                </a:cxn>
+                                <a:cxn ang="0">
+                                  <a:pos x="250102" y="231733"/>
+                                </a:cxn>
+                                <a:cxn ang="0">
+                                  <a:pos x="271297" y="180865"/>
+                                </a:cxn>
+                                <a:cxn ang="0">
+                                  <a:pos x="250102" y="129997"/>
+                                </a:cxn>
+                                <a:cxn ang="0">
+                                  <a:pos x="305210" y="74889"/>
+                                </a:cxn>
+                                <a:cxn ang="0">
+                                  <a:pos x="305210" y="74889"/>
+                                </a:cxn>
+                                <a:cxn ang="0">
+                                  <a:pos x="199234" y="31086"/>
+                                </a:cxn>
+                                <a:cxn ang="0">
+                                  <a:pos x="91845" y="74889"/>
+                                </a:cxn>
+                                <a:cxn ang="0">
+                                  <a:pos x="74889" y="265645"/>
+                                </a:cxn>
+                                <a:cxn ang="0">
+                                  <a:pos x="144127" y="320753"/>
+                                </a:cxn>
+                                <a:cxn ang="0">
+                                  <a:pos x="149779" y="324992"/>
+                                </a:cxn>
+                                <a:cxn ang="0">
+                                  <a:pos x="199234" y="374447"/>
+                                </a:cxn>
+                                <a:cxn ang="0">
+                                  <a:pos x="247276" y="324992"/>
+                                </a:cxn>
+                                <a:cxn ang="0">
+                                  <a:pos x="252928" y="320753"/>
+                                </a:cxn>
+                                <a:cxn ang="0">
+                                  <a:pos x="322166" y="265645"/>
+                                </a:cxn>
+                                <a:cxn ang="0">
+                                  <a:pos x="305210" y="74889"/>
+                                </a:cxn>
+                              </a:cxnLst>
+                              <a:rect l="txL" t="txT" r="txR" b="txB"/>
+                              <a:pathLst>
+                                <a:path w="281" h="294">
+                                  <a:moveTo>
+                                    <a:pt x="141" y="0"/>
+                                  </a:moveTo>
+                                  <a:cubicBezTo>
+                                    <a:pt x="176" y="0"/>
+                                    <a:pt x="208" y="14"/>
+                                    <a:pt x="232" y="38"/>
+                                  </a:cubicBezTo>
+                                  <a:cubicBezTo>
+                                    <a:pt x="275" y="81"/>
+                                    <a:pt x="281" y="151"/>
+                                    <a:pt x="247" y="201"/>
+                                  </a:cubicBezTo>
+                                  <a:cubicBezTo>
+                                    <a:pt x="233" y="222"/>
+                                    <a:pt x="213" y="238"/>
+                                    <a:pt x="190" y="247"/>
+                                  </a:cubicBezTo>
+                                  <a:cubicBezTo>
+                                    <a:pt x="149" y="289"/>
+                                    <a:pt x="149" y="289"/>
+                                    <a:pt x="149" y="289"/>
+                                  </a:cubicBezTo>
+                                  <a:cubicBezTo>
+                                    <a:pt x="144" y="293"/>
+                                    <a:pt x="137" y="294"/>
+                                    <a:pt x="133" y="289"/>
+                                  </a:cubicBezTo>
+                                  <a:cubicBezTo>
+                                    <a:pt x="133" y="289"/>
+                                    <a:pt x="133" y="289"/>
+                                    <a:pt x="133" y="289"/>
+                                  </a:cubicBezTo>
+                                  <a:cubicBezTo>
+                                    <a:pt x="132" y="289"/>
+                                    <a:pt x="132" y="289"/>
+                                    <a:pt x="132" y="289"/>
+                                  </a:cubicBezTo>
+                                  <a:cubicBezTo>
+                                    <a:pt x="92" y="247"/>
+                                    <a:pt x="92" y="247"/>
+                                    <a:pt x="92" y="247"/>
+                                  </a:cubicBezTo>
+                                  <a:cubicBezTo>
+                                    <a:pt x="68" y="238"/>
+                                    <a:pt x="48" y="222"/>
+                                    <a:pt x="34" y="201"/>
+                                  </a:cubicBezTo>
+                                  <a:cubicBezTo>
+                                    <a:pt x="0" y="151"/>
+                                    <a:pt x="6" y="81"/>
+                                    <a:pt x="50" y="38"/>
+                                  </a:cubicBezTo>
+                                  <a:cubicBezTo>
+                                    <a:pt x="73" y="14"/>
+                                    <a:pt x="105" y="0"/>
+                                    <a:pt x="141" y="0"/>
+                                  </a:cubicBezTo>
+                                  <a:close/>
+                                  <a:moveTo>
+                                    <a:pt x="141" y="63"/>
+                                  </a:moveTo>
+                                  <a:cubicBezTo>
+                                    <a:pt x="141" y="63"/>
+                                    <a:pt x="141" y="63"/>
+                                    <a:pt x="141" y="63"/>
+                                  </a:cubicBezTo>
+                                  <a:cubicBezTo>
+                                    <a:pt x="158" y="63"/>
+                                    <a:pt x="175" y="71"/>
+                                    <a:pt x="186" y="82"/>
+                                  </a:cubicBezTo>
+                                  <a:cubicBezTo>
+                                    <a:pt x="198" y="94"/>
+                                    <a:pt x="205" y="110"/>
+                                    <a:pt x="205" y="128"/>
+                                  </a:cubicBezTo>
+                                  <a:cubicBezTo>
+                                    <a:pt x="205" y="146"/>
+                                    <a:pt x="198" y="162"/>
+                                    <a:pt x="186" y="174"/>
+                                  </a:cubicBezTo>
+                                  <a:cubicBezTo>
+                                    <a:pt x="175" y="185"/>
+                                    <a:pt x="158" y="193"/>
+                                    <a:pt x="141" y="193"/>
+                                  </a:cubicBezTo>
+                                  <a:cubicBezTo>
+                                    <a:pt x="123" y="193"/>
+                                    <a:pt x="107" y="185"/>
+                                    <a:pt x="95" y="174"/>
+                                  </a:cubicBezTo>
+                                  <a:cubicBezTo>
+                                    <a:pt x="83" y="162"/>
+                                    <a:pt x="76" y="146"/>
+                                    <a:pt x="76" y="128"/>
+                                  </a:cubicBezTo>
+                                  <a:cubicBezTo>
+                                    <a:pt x="76" y="110"/>
+                                    <a:pt x="83" y="94"/>
+                                    <a:pt x="95" y="82"/>
+                                  </a:cubicBezTo>
+                                  <a:cubicBezTo>
+                                    <a:pt x="107" y="71"/>
+                                    <a:pt x="123" y="63"/>
+                                    <a:pt x="141" y="63"/>
+                                  </a:cubicBezTo>
+                                  <a:close/>
+                                  <a:moveTo>
+                                    <a:pt x="177" y="92"/>
+                                  </a:moveTo>
+                                  <a:cubicBezTo>
+                                    <a:pt x="177" y="92"/>
+                                    <a:pt x="177" y="92"/>
+                                    <a:pt x="177" y="92"/>
+                                  </a:cubicBezTo>
+                                  <a:cubicBezTo>
+                                    <a:pt x="167" y="83"/>
+                                    <a:pt x="155" y="77"/>
+                                    <a:pt x="141" y="77"/>
+                                  </a:cubicBezTo>
+                                  <a:cubicBezTo>
+                                    <a:pt x="126" y="77"/>
+                                    <a:pt x="114" y="83"/>
+                                    <a:pt x="104" y="92"/>
+                                  </a:cubicBezTo>
+                                  <a:cubicBezTo>
+                                    <a:pt x="95" y="101"/>
+                                    <a:pt x="90" y="114"/>
+                                    <a:pt x="90" y="128"/>
+                                  </a:cubicBezTo>
+                                  <a:cubicBezTo>
+                                    <a:pt x="90" y="142"/>
+                                    <a:pt x="95" y="155"/>
+                                    <a:pt x="104" y="164"/>
+                                  </a:cubicBezTo>
+                                  <a:cubicBezTo>
+                                    <a:pt x="114" y="173"/>
+                                    <a:pt x="126" y="179"/>
+                                    <a:pt x="141" y="179"/>
+                                  </a:cubicBezTo>
+                                  <a:cubicBezTo>
+                                    <a:pt x="155" y="179"/>
+                                    <a:pt x="167" y="173"/>
+                                    <a:pt x="177" y="164"/>
+                                  </a:cubicBezTo>
+                                  <a:cubicBezTo>
+                                    <a:pt x="186" y="155"/>
+                                    <a:pt x="192" y="142"/>
+                                    <a:pt x="192" y="128"/>
+                                  </a:cubicBezTo>
+                                  <a:cubicBezTo>
+                                    <a:pt x="192" y="114"/>
+                                    <a:pt x="186" y="101"/>
+                                    <a:pt x="177" y="92"/>
+                                  </a:cubicBezTo>
+                                  <a:close/>
+                                  <a:moveTo>
+                                    <a:pt x="216" y="53"/>
+                                  </a:moveTo>
+                                  <a:cubicBezTo>
+                                    <a:pt x="216" y="53"/>
+                                    <a:pt x="216" y="53"/>
+                                    <a:pt x="216" y="53"/>
+                                  </a:cubicBezTo>
+                                  <a:cubicBezTo>
+                                    <a:pt x="196" y="34"/>
+                                    <a:pt x="170" y="22"/>
+                                    <a:pt x="141" y="22"/>
+                                  </a:cubicBezTo>
+                                  <a:cubicBezTo>
+                                    <a:pt x="111" y="22"/>
+                                    <a:pt x="85" y="34"/>
+                                    <a:pt x="65" y="53"/>
+                                  </a:cubicBezTo>
+                                  <a:cubicBezTo>
+                                    <a:pt x="30" y="89"/>
+                                    <a:pt x="24" y="147"/>
+                                    <a:pt x="53" y="188"/>
+                                  </a:cubicBezTo>
+                                  <a:cubicBezTo>
+                                    <a:pt x="65" y="206"/>
+                                    <a:pt x="82" y="220"/>
+                                    <a:pt x="102" y="227"/>
+                                  </a:cubicBezTo>
+                                  <a:cubicBezTo>
+                                    <a:pt x="103" y="228"/>
+                                    <a:pt x="105" y="229"/>
+                                    <a:pt x="106" y="230"/>
+                                  </a:cubicBezTo>
+                                  <a:cubicBezTo>
+                                    <a:pt x="141" y="265"/>
+                                    <a:pt x="141" y="265"/>
+                                    <a:pt x="141" y="265"/>
+                                  </a:cubicBezTo>
+                                  <a:cubicBezTo>
+                                    <a:pt x="175" y="230"/>
+                                    <a:pt x="175" y="230"/>
+                                    <a:pt x="175" y="230"/>
+                                  </a:cubicBezTo>
+                                  <a:cubicBezTo>
+                                    <a:pt x="176" y="229"/>
+                                    <a:pt x="178" y="228"/>
+                                    <a:pt x="179" y="227"/>
+                                  </a:cubicBezTo>
+                                  <a:cubicBezTo>
+                                    <a:pt x="199" y="220"/>
+                                    <a:pt x="216" y="206"/>
+                                    <a:pt x="228" y="188"/>
+                                  </a:cubicBezTo>
+                                  <a:cubicBezTo>
+                                    <a:pt x="257" y="147"/>
+                                    <a:pt x="251" y="89"/>
+                                    <a:pt x="216" y="53"/>
+                                  </a:cubicBezTo>
+                                  <a:close/>
+                                </a:path>
+                              </a:pathLst>
+                            </a:custGeom>
+                            <a:solidFill>
+                              <a:srgbClr val="FFFFFF"/>
+                            </a:solidFill>
+                            <a:ln w="9525" cap="flat" cmpd="sng">
+                              <a:solidFill>
+                                <a:srgbClr val="FFFFFF"/>
+                              </a:solidFill>
+                              <a:prstDash val="solid"/>
+                              <a:round/>
+                              <a:headEnd type="none" w="med" len="med"/>
+                              <a:tailEnd type="none" w="med" len="med"/>
+                            </a:ln>
+                          </wps:spPr>
+                          <wps:bodyPr upright="1"/>
+                        </wps:wsp>
+                        <wps:wsp>
+                          <wps:cNvPr id="14" name="任意多边形 174"/>
+                          <wps:cNvSpPr/>
+                          <wps:spPr>
+                            <a:xfrm>
+                              <a:off x="1568" y="1779"/>
+                              <a:ext cx="340" cy="340"/>
+                            </a:xfrm>
+                            <a:custGeom>
+                              <a:avLst/>
+                              <a:gdLst/>
+                              <a:ahLst/>
+                              <a:cxnLst>
+                                <a:cxn ang="0">
+                                  <a:pos x="481330" y="481330"/>
+                                </a:cxn>
+                                <a:cxn ang="0">
+                                  <a:pos x="481330" y="432444"/>
+                                </a:cxn>
+                                <a:cxn ang="0">
+                                  <a:pos x="443726" y="379799"/>
+                                </a:cxn>
+                                <a:cxn ang="0">
+                                  <a:pos x="443726" y="379799"/>
+                                </a:cxn>
+                                <a:cxn ang="0">
+                                  <a:pos x="312112" y="315872"/>
+                                </a:cxn>
+                                <a:cxn ang="0">
+                                  <a:pos x="319633" y="270748"/>
+                                </a:cxn>
+                                <a:cxn ang="0">
+                                  <a:pos x="330914" y="255706"/>
+                                </a:cxn>
+                                <a:cxn ang="0">
+                                  <a:pos x="330914" y="255706"/>
+                                </a:cxn>
+                                <a:cxn ang="0">
+                                  <a:pos x="330914" y="255706"/>
+                                </a:cxn>
+                                <a:cxn ang="0">
+                                  <a:pos x="364757" y="135374"/>
+                                </a:cxn>
+                                <a:cxn ang="0">
+                                  <a:pos x="240665" y="0"/>
+                                </a:cxn>
+                                <a:cxn ang="0">
+                                  <a:pos x="240665" y="0"/>
+                                </a:cxn>
+                                <a:cxn ang="0">
+                                  <a:pos x="240665" y="0"/>
+                                </a:cxn>
+                                <a:cxn ang="0">
+                                  <a:pos x="240665" y="0"/>
+                                </a:cxn>
+                                <a:cxn ang="0">
+                                  <a:pos x="240665" y="0"/>
+                                </a:cxn>
+                                <a:cxn ang="0">
+                                  <a:pos x="116572" y="135374"/>
+                                </a:cxn>
+                                <a:cxn ang="0">
+                                  <a:pos x="150415" y="255706"/>
+                                </a:cxn>
+                                <a:cxn ang="0">
+                                  <a:pos x="150415" y="255706"/>
+                                </a:cxn>
+                                <a:cxn ang="0">
+                                  <a:pos x="150415" y="255706"/>
+                                </a:cxn>
+                                <a:cxn ang="0">
+                                  <a:pos x="161696" y="270748"/>
+                                </a:cxn>
+                                <a:cxn ang="0">
+                                  <a:pos x="169217" y="315872"/>
+                                </a:cxn>
+                                <a:cxn ang="0">
+                                  <a:pos x="37603" y="379799"/>
+                                </a:cxn>
+                                <a:cxn ang="0">
+                                  <a:pos x="37603" y="379799"/>
+                                </a:cxn>
+                                <a:cxn ang="0">
+                                  <a:pos x="0" y="432444"/>
+                                </a:cxn>
+                                <a:cxn ang="0">
+                                  <a:pos x="0" y="481330"/>
+                                </a:cxn>
+                                <a:cxn ang="0">
+                                  <a:pos x="481330" y="481330"/>
+                                </a:cxn>
+                              </a:cxnLst>
+                              <a:pathLst>
+                                <a:path w="128" h="128">
+                                  <a:moveTo>
+                                    <a:pt x="128" y="128"/>
+                                  </a:moveTo>
+                                  <a:cubicBezTo>
+                                    <a:pt x="128" y="115"/>
+                                    <a:pt x="128" y="115"/>
+                                    <a:pt x="128" y="115"/>
+                                  </a:cubicBezTo>
+                                  <a:cubicBezTo>
+                                    <a:pt x="128" y="108"/>
+                                    <a:pt x="124" y="103"/>
+                                    <a:pt x="118" y="101"/>
+                                  </a:cubicBezTo>
+                                  <a:cubicBezTo>
+                                    <a:pt x="118" y="101"/>
+                                    <a:pt x="118" y="101"/>
+                                    <a:pt x="118" y="101"/>
+                                  </a:cubicBezTo>
+                                  <a:cubicBezTo>
+                                    <a:pt x="117" y="100"/>
+                                    <a:pt x="87" y="93"/>
+                                    <a:pt x="83" y="84"/>
+                                  </a:cubicBezTo>
+                                  <a:cubicBezTo>
+                                    <a:pt x="81" y="80"/>
+                                    <a:pt x="83" y="75"/>
+                                    <a:pt x="85" y="72"/>
+                                  </a:cubicBezTo>
+                                  <a:cubicBezTo>
+                                    <a:pt x="86" y="71"/>
+                                    <a:pt x="87" y="69"/>
+                                    <a:pt x="88" y="68"/>
+                                  </a:cubicBezTo>
+                                  <a:cubicBezTo>
+                                    <a:pt x="88" y="68"/>
+                                    <a:pt x="88" y="68"/>
+                                    <a:pt x="88" y="68"/>
+                                  </a:cubicBezTo>
+                                  <a:cubicBezTo>
+                                    <a:pt x="88" y="68"/>
+                                    <a:pt x="88" y="68"/>
+                                    <a:pt x="88" y="68"/>
+                                  </a:cubicBezTo>
+                                  <a:cubicBezTo>
+                                    <a:pt x="93" y="60"/>
+                                    <a:pt x="97" y="49"/>
+                                    <a:pt x="97" y="36"/>
+                                  </a:cubicBezTo>
+                                  <a:cubicBezTo>
+                                    <a:pt x="98" y="16"/>
+                                    <a:pt x="82" y="0"/>
+                                    <a:pt x="64" y="0"/>
+                                  </a:cubicBezTo>
+                                  <a:cubicBezTo>
+                                    <a:pt x="64" y="0"/>
+                                    <a:pt x="64" y="0"/>
+                                    <a:pt x="64" y="0"/>
+                                  </a:cubicBezTo>
+                                  <a:cubicBezTo>
+                                    <a:pt x="64" y="0"/>
+                                    <a:pt x="64" y="0"/>
+                                    <a:pt x="64" y="0"/>
+                                  </a:cubicBezTo>
+                                  <a:cubicBezTo>
+                                    <a:pt x="64" y="0"/>
+                                    <a:pt x="64" y="0"/>
+                                    <a:pt x="64" y="0"/>
+                                  </a:cubicBezTo>
+                                  <a:cubicBezTo>
+                                    <a:pt x="64" y="0"/>
+                                    <a:pt x="64" y="0"/>
+                                    <a:pt x="64" y="0"/>
+                                  </a:cubicBezTo>
+                                  <a:cubicBezTo>
+                                    <a:pt x="46" y="0"/>
+                                    <a:pt x="30" y="16"/>
+                                    <a:pt x="31" y="36"/>
+                                  </a:cubicBezTo>
+                                  <a:cubicBezTo>
+                                    <a:pt x="31" y="49"/>
+                                    <a:pt x="35" y="60"/>
+                                    <a:pt x="40" y="68"/>
+                                  </a:cubicBezTo>
+                                  <a:cubicBezTo>
+                                    <a:pt x="40" y="68"/>
+                                    <a:pt x="40" y="68"/>
+                                    <a:pt x="40" y="68"/>
+                                  </a:cubicBezTo>
+                                  <a:cubicBezTo>
+                                    <a:pt x="40" y="68"/>
+                                    <a:pt x="40" y="68"/>
+                                    <a:pt x="40" y="68"/>
+                                  </a:cubicBezTo>
+                                  <a:cubicBezTo>
+                                    <a:pt x="41" y="69"/>
+                                    <a:pt x="42" y="71"/>
+                                    <a:pt x="43" y="72"/>
+                                  </a:cubicBezTo>
+                                  <a:cubicBezTo>
+                                    <a:pt x="45" y="75"/>
+                                    <a:pt x="47" y="80"/>
+                                    <a:pt x="45" y="84"/>
+                                  </a:cubicBezTo>
+                                  <a:cubicBezTo>
+                                    <a:pt x="41" y="93"/>
+                                    <a:pt x="11" y="100"/>
+                                    <a:pt x="10" y="101"/>
+                                  </a:cubicBezTo>
+                                  <a:cubicBezTo>
+                                    <a:pt x="10" y="101"/>
+                                    <a:pt x="10" y="101"/>
+                                    <a:pt x="10" y="101"/>
+                                  </a:cubicBezTo>
+                                  <a:cubicBezTo>
+                                    <a:pt x="4" y="103"/>
+                                    <a:pt x="0" y="108"/>
+                                    <a:pt x="0" y="115"/>
+                                  </a:cubicBezTo>
+                                  <a:cubicBezTo>
+                                    <a:pt x="0" y="128"/>
+                                    <a:pt x="0" y="128"/>
+                                    <a:pt x="0" y="128"/>
+                                  </a:cubicBezTo>
+                                  <a:lnTo>
+                                    <a:pt x="128" y="128"/>
+                                  </a:lnTo>
+                                  <a:close/>
+                                </a:path>
+                              </a:pathLst>
+                            </a:custGeom>
+                            <a:solidFill>
+                              <a:srgbClr val="FFFFFF"/>
+                            </a:solidFill>
+                            <a:ln>
+                              <a:noFill/>
+                            </a:ln>
+                          </wps:spPr>
+                          <wps:bodyPr upright="1"/>
+                        </wps:wsp>
+                      </wpg:grpSp>
+                    </wpg:wgp>
+                  </a:graphicData>
+                </a:graphic>
+              </wp:anchor>
+            </w:drawing>
+          </mc:Choice>
+          <mc:Fallback>
+            <w:pict>
+              <v:group id="_x0000_s1026" o:spid="_x0000_s1026" o:spt="203" style="position:absolute;left:0pt;margin-left:-56.5pt;margin-top:10.2pt;height:54.6pt;width:170.8pt;z-index:251673600;mso-width-relative:page;mso-height-relative:page;" coordorigin="1568,1659" coordsize="3416,1092" o:gfxdata="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">
+                <o:lock v:ext="edit" aspectratio="f"/>
+                <v:shape id="文本框 78" o:spid="_x0000_s1026" o:spt="202" type="#_x0000_t202" style="position:absolute;left:1970;top:1659;height:1092;width:3015;" filled="f" stroked="f" coordsize="21600,21600" o:gfxdata="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">
+                  <v:fill on="f" focussize="0,0"/>
+                  <v:stroke on="f" weight="0.25pt"/>
+                  <v:imagedata embosscolor="shadow add(51)" o:title=""/>
+                  <o:lock v:ext="edit" aspectratio="f"/>
+                  <v:shadow on="t" type="emboss" color="#999999" color2="shadow add(102)" offset="1pt,1pt" origin="0f,0f" matrix="65536f,0f,0f,65536f,0,0"/>
+                  <v:textbox>
+                    <w:txbxContent>
+                      <w:p>
+                        <w:pPr>
+                          <w:widowControl/>
+                          <w:adjustRightInd w:val="0"/>
+                          <w:snapToGrid w:val="0"/>
+                          <w:spacing w:line="400" w:lineRule="exact"/>
+                          <w:jc w:val="left"/>
+                          <w:rPr>
+                            <w:rFonts w:hint="default" w:eastAsia="等线" w:cs="Calibri"/>
+                            <w:color w:val="FFFFFF" w:themeColor="background1"/>
+                            <w:kern w:val="0"/>
+                            <w:sz w:val="24"/>
+                            <w:szCs w:val="24"/>
+                            <w:lang w:val="en-US"/>
+                            <w14:textFill>
+                              <w14:solidFill>
+                                <w14:schemeClr w14:val="bg1"/>
+                              </w14:solidFill>
+                            </w14:textFill>
+                          </w:rPr>
+                        </w:pPr>
+                        <w:r>
+                          <w:rPr>
+                            <w:rFonts w:hint="eastAsia" w:eastAsia="等线" w:cs="Calibri"/>
+                            <w:color w:val="FFFFFF" w:themeColor="background1"/>
+                            <w:kern w:val="0"/>
+                            <w:sz w:val="24"/>
+                            <w:szCs w:val="24"/>
+                            <w14:textFill>
+                              <w14:solidFill>
+                                <w14:schemeClr w14:val="bg1"/>
+                              </w14:solidFill>
+                            </w14:textFill>
+                          </w:rPr>
+                          <w:t>Gender:</w:t>
+                        </w:r>
+                        <w:r>
+                          <w:rPr>
+                            <w:rFonts w:hint="default" w:eastAsia="等线" w:cs="Calibri"/>
+                            <w:color w:val="FFFFFF" w:themeColor="background1"/>
+                            <w:kern w:val="0"/>
+                            <w:sz w:val="24"/>
+                            <w:szCs w:val="24"/>
+                            <w:lang w:val="en-US"/>
+                            <w14:textFill>
+                              <w14:solidFill>
+                                <w14:schemeClr w14:val="bg1"/>
+                              </w14:solidFill>
+                            </w14:textFill>
+                          </w:rPr>
+                          <w:t>Male</w:t>
+                        </w:r>
+                      </w:p>
+                      <w:p>
+                        <w:pPr>
+                          <w:widowControl/>
+                          <w:adjustRightInd w:val="0"/>
+                          <w:snapToGrid w:val="0"/>
+                          <w:spacing w:line="400" w:lineRule="exact"/>
+                          <w:jc w:val="left"/>
+                          <w:rPr>
+                            <w:rFonts w:eastAsia="等线" w:cs="Calibri"/>
+                            <w:color w:val="FFFFFF" w:themeColor="background1"/>
+                            <w:kern w:val="0"/>
+                            <w:sz w:val="24"/>
+                            <w:szCs w:val="24"/>
+                            <w14:textFill>
+                              <w14:solidFill>
+                                <w14:schemeClr w14:val="bg1"/>
+                              </w14:solidFill>
+                            </w14:textFill>
+                          </w:rPr>
+                        </w:pPr>
+                        <w:r>
+                          <w:rPr>
+                            <w:rFonts w:eastAsia="等线" w:cs="Calibri"/>
+                            <w:color w:val="FFFFFF" w:themeColor="background1"/>
+                            <w:kern w:val="0"/>
+                            <w:sz w:val="24"/>
+                            <w:szCs w:val="24"/>
+                            <w14:textFill>
+                              <w14:solidFill>
+                                <w14:schemeClr w14:val="bg1"/>
+                              </w14:solidFill>
+                            </w14:textFill>
+                          </w:rPr>
+                          <w:t>Manassas, Virgiana</w:t>
+                        </w:r>
+                      </w:p>
+                    </w:txbxContent>
+                  </v:textbox>
+                </v:shape>
+                <v:group id="_x0000_s1026" o:spid="_x0000_s1026" o:spt="203" style="position:absolute;left:1568;top:1779;height:719;width:340;" coordorigin="1568,1779" coordsize="340,719" o:gfxdata="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">
+                  <o:lock v:ext="edit" aspectratio="f"/>
+                  <v:shape id="Freeform 86" o:spid="_x0000_s1026" o:spt="100" style="position:absolute;left:1596;top:2216;height:283;width:283;" fillcolor="#FFFFFF" filled="t" stroked="t" coordsize="281,294" o:gfxdata="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" path="m141,0c176,0,208,14,232,38c275,81,281,151,247,201c233,222,213,238,190,247c149,289,149,289,149,289c144,293,137,294,133,289c133,289,133,289,133,289c132,289,132,289,132,289c92,247,92,247,92,247c68,238,48,222,34,201c0,151,6,81,50,38c73,14,105,0,141,0xm141,63c141,63,141,63,141,63c158,63,175,71,186,82c198,94,205,110,205,128c205,146,198,162,186,174c175,185,158,193,141,193c123,193,107,185,95,174c83,162,76,146,76,128c76,110,83,94,95,82c107,71,123,63,141,63xm177,92c177,92,177,92,177,92c167,83,155,77,141,77c126,77,114,83,104,92c95,101,90,114,90,128c90,142,95,155,104,164c114,173,126,179,141,179c155,179,167,173,177,164c186,155,192,142,192,128c192,114,186,101,177,92xm216,53c216,53,216,53,216,53c196,34,170,22,141,22c111,22,85,34,65,53c30,89,24,147,53,188c65,206,82,220,102,227c103,228,105,229,106,230c141,265,141,265,141,265c175,230,175,230,175,230c176,229,178,228,179,227c199,220,216,206,228,188c257,147,251,89,216,53xe">
+                    <v:path o:connectlocs="199234,0;327818,53694;349013,284014;268471,349013;210538,408359;187930,408359;187930,408359;186517,408359;129997,349013;48042,284014;70650,53694;199234,0;199234,89019;199234,89019;262819,115867;289666,180865;262819,245863;199234,272710;134236,245863;107389,180865;134236,115867;199234,89019;250102,129997;250102,129997;199234,108802;146953,129997;127171,180865;146953,231733;199234,252928;250102,231733;271297,180865;250102,129997;305210,74889;305210,74889;199234,31086;91845,74889;74889,265645;144127,320753;149779,324992;199234,374447;247276,324992;252928,320753;322166,265645;305210,74889" o:connectangles="0,0,0,0,0,0,0,0,0,0,0,0,0,0,0,0,0,0,0,0,0,0,0,0,0,0,0,0,0,0,0,0,0,0,0,0,0,0,0,0,0,0,0,0"/>
+                    <v:fill on="t" focussize="0,0"/>
+                    <v:stroke color="#FFFFFF" joinstyle="round"/>
+                    <v:imagedata o:title=""/>
+                    <o:lock v:ext="edit" aspectratio="f"/>
+                  </v:shape>
+                  <v:shape id="任意多边形 174" o:spid="_x0000_s1026" o:spt="100" style="position:absolute;left:1568;top:1779;height:340;width:340;" fillcolor="#FFFFFF" filled="t" stroked="f" coordsize="128,128" o:gfxdata="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" path="m128,128c128,115,128,115,128,115c128,108,124,103,118,101c118,101,118,101,118,101c117,100,87,93,83,84c81,80,83,75,85,72c86,71,87,69,88,68c88,68,88,68,88,68c88,68,88,68,88,68c93,60,97,49,97,36c98,16,82,0,64,0c64,0,64,0,64,0c64,0,64,0,64,0c64,0,64,0,64,0c64,0,64,0,64,0c46,0,30,16,31,36c31,49,35,60,40,68c40,68,40,68,40,68c40,68,40,68,40,68c41,69,42,71,43,72c45,75,47,80,45,84c41,93,11,100,10,101c10,101,10,101,10,101c4,103,0,108,0,115c0,128,0,128,0,128l128,128xe">
+                    <v:path o:connectlocs="481330,481330;481330,432444;443726,379799;443726,379799;312112,315872;319633,270748;330914,255706;330914,255706;330914,255706;364757,135374;240665,0;240665,0;240665,0;240665,0;240665,0;116572,135374;150415,255706;150415,255706;150415,255706;161696,270748;169217,315872;37603,379799;37603,379799;0,432444;0,481330;481330,481330" o:connectangles="0,0,0,0,0,0,0,0,0,0,0,0,0,0,0,0,0,0,0,0,0,0,0,0,0,0"/>
+                    <v:fill on="t" focussize="0,0"/>
+                    <v:stroke on="f"/>
+                    <v:imagedata o:title=""/>
+                    <o:lock v:ext="edit" aspectratio="f"/>
+                  </v:shape>
+                </v:group>
+              </v:group>
+            </w:pict>
+          </mc:Fallback>
+        </mc:AlternateContent>
+      </w:r>
+      <w:r>
+        <w:drawing>
+          <wp:anchor distT="0" distB="0" distL="114300" distR="114300" simplePos="0" relativeHeight="251660288" behindDoc="1" locked="0" layoutInCell="1" allowOverlap="1">
+            <wp:simplePos x="0" y="0"/>
+            <wp:positionH relativeFrom="column">
+              <wp:posOffset>-1197610</wp:posOffset>
+            </wp:positionH>
+            <wp:positionV relativeFrom="paragraph">
+              <wp:posOffset>-960120</wp:posOffset>
+            </wp:positionV>
+            <wp:extent cx="7870190" cy="11123930"/>
+            <wp:effectExtent l="0" t="0" r="3810" b="1270"/>
+            <wp:wrapNone/>
+            <wp:docPr id="1" name="图片 80" descr="983"/>
+            <wp:cNvGraphicFramePr>
+              <a:graphicFrameLocks xmlns:a="http://schemas.openxmlformats.org/drawingml/2006/main" noChangeAspect="1"/>
+            </wp:cNvGraphicFramePr>
+            <a:graphic xmlns:a="http://schemas.openxmlformats.org/drawingml/2006/main">
+              <a:graphicData uri="http://schemas.openxmlformats.org/drawingml/2006/picture">
+                <pic:pic xmlns:pic="http://schemas.openxmlformats.org/drawingml/2006/picture">
+                  <pic:nvPicPr>
+                    <pic:cNvPr id="1" name="图片 80" descr="983"/>
+                    <pic:cNvPicPr>
+                      <a:picLocks noChangeAspect="1"/>
+                    </pic:cNvPicPr>
+                  </pic:nvPicPr>
+                  <pic:blipFill>
+                    <a:blip r:embed="rId4"/>
+                    <a:stretch>
+                      <a:fillRect/>
+                    </a:stretch>
+                  </pic:blipFill>
+                  <pic:spPr>
+                    <a:xfrm>
+                      <a:off x="0" y="0"/>
+                      <a:ext cx="7870190" cy="11123930"/>
+                    </a:xfrm>
+                    <a:prstGeom prst="rect">
+                      <a:avLst/>
+                    </a:prstGeom>
+                    <a:noFill/>
+                    <a:ln>
+                      <a:noFill/>
+                    </a:ln>
+                  </pic:spPr>
+                </pic:pic>
+              </a:graphicData>
+            </a:graphic>
+          </wp:anchor>
+        </w:drawing>
+      </w:r>
+      <w:r>
         <mc:AlternateContent>
           <mc:Choice Requires="wps">
             <w:drawing>
-              <wp:anchor distT="0" distB="0" distL="114300" distR="114300" simplePos="0" relativeHeight="251679744" behindDoc="0" locked="0" layoutInCell="1" allowOverlap="1">
+              <wp:anchor distT="0" distB="0" distL="114300" distR="114300" simplePos="0" relativeHeight="251684864" behindDoc="0" locked="0" layoutInCell="1" allowOverlap="1">
                 <wp:simplePos x="0" y="0"/>
                 <wp:positionH relativeFrom="column">
-                  <wp:posOffset>831215</wp:posOffset>
+                  <wp:posOffset>1562100</wp:posOffset>
                 </wp:positionH>
                 <wp:positionV relativeFrom="paragraph">
-                  <wp:posOffset>-508000</wp:posOffset>
+                  <wp:posOffset>-507365</wp:posOffset>
                 </wp:positionV>
                 <wp:extent cx="4617720" cy="365760"/>
                 <wp:effectExtent l="0" t="0" r="0" b="0"/>
@@ -77,6 +2090,23 @@
                                 <w:kern w:val="24"/>
                                 <w:sz w:val="28"/>
                                 <w:szCs w:val="28"/>
+                                <w14:textFill>
+                                  <w14:solidFill>
+                                    <w14:schemeClr w14:val="bg1"/>
+                                  </w14:solidFill>
+                                </w14:textFill>
+                              </w:rPr>
+                              <w:t>Senior</w:t>
+                            </w:r>
+                            <w:r>
+                              <w:rPr>
+                                <w:rFonts w:hint="default" w:ascii="Calibri" w:hAnsi="Calibri" w:eastAsia="Microsoft YaHei" w:cs="Calibri"/>
+                                <w:b/>
+                                <w:bCs/>
+                                <w:color w:val="FFFFFF" w:themeColor="background1"/>
+                                <w:kern w:val="24"/>
+                                <w:sz w:val="28"/>
+                                <w:szCs w:val="28"/>
                                 <w:lang w:val="en-US"/>
                                 <w14:textFill>
                                   <w14:solidFill>
@@ -84,7 +2114,7 @@
                                   </w14:solidFill>
                                 </w14:textFill>
                               </w:rPr>
-                              <w:t>Independent Consultant, Software Engineer</w:t>
+                              <w:t xml:space="preserve"> Software Engineer</w:t>
                             </w:r>
                             <w:r>
                               <w:rPr>
@@ -131,7 +2161,7 @@
           </mc:Choice>
           <mc:Fallback>
             <w:pict>
-              <v:shape id="文本框 2" o:spid="_x0000_s1026" o:spt="202" type="#_x0000_t202" style="position:absolute;left:0pt;margin-left:65.45pt;margin-top:-40pt;height:28.8pt;width:363.6pt;z-index:251679744;mso-width-relative:page;mso-height-relative:page;" filled="f" stroked="f" coordsize="21600,21600" o:gfxdata="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">
+              <v:shape id="文本框 2" o:spid="_x0000_s1026" o:spt="202" type="#_x0000_t202" style="position:absolute;left:0pt;margin-left:123pt;margin-top:-39.95pt;height:28.8pt;width:363.6pt;z-index:251684864;mso-width-relative:page;mso-height-relative:page;" filled="f" stroked="f" coordsize="21600,21600" o:gfxdata="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">
                 <v:fill on="f" focussize="0,0"/>
                 <v:stroke on="f" weight="0.25pt"/>
                 <v:imagedata embosscolor="shadow add(51)" o:title=""/>
@@ -167,6 +2197,23 @@
                           <w:kern w:val="24"/>
                           <w:sz w:val="28"/>
                           <w:szCs w:val="28"/>
+                          <w14:textFill>
+                            <w14:solidFill>
+                              <w14:schemeClr w14:val="bg1"/>
+                            </w14:solidFill>
+                          </w14:textFill>
+                        </w:rPr>
+                        <w:t>Senior</w:t>
+                      </w:r>
+                      <w:r>
+                        <w:rPr>
+                          <w:rFonts w:hint="default" w:ascii="Calibri" w:hAnsi="Calibri" w:eastAsia="Microsoft YaHei" w:cs="Calibri"/>
+                          <w:b/>
+                          <w:bCs/>
+                          <w:color w:val="FFFFFF" w:themeColor="background1"/>
+                          <w:kern w:val="24"/>
+                          <w:sz w:val="28"/>
+                          <w:szCs w:val="28"/>
                           <w:lang w:val="en-US"/>
                           <w14:textFill>
                             <w14:solidFill>
@@ -174,7 +2221,7 @@
                             </w14:solidFill>
                           </w14:textFill>
                         </w:rPr>
-                        <w:t>Independent Consultant, Software Engineer</w:t>
+                        <w:t xml:space="preserve"> Software Engineer</w:t>
                       </w:r>
                       <w:r>
                         <w:rPr>
@@ -221,3156 +2268,15 @@
         <mc:AlternateContent>
           <mc:Choice Requires="wps">
             <w:drawing>
-              <wp:anchor distT="0" distB="0" distL="114300" distR="114300" simplePos="0" relativeHeight="251668480" behindDoc="0" locked="0" layoutInCell="1" allowOverlap="1">
-                <wp:simplePos x="0" y="0"/>
-                <wp:positionH relativeFrom="column">
-                  <wp:posOffset>1913890</wp:posOffset>
-                </wp:positionH>
-                <wp:positionV relativeFrom="paragraph">
-                  <wp:posOffset>-96520</wp:posOffset>
-                </wp:positionV>
-                <wp:extent cx="2298065" cy="951865"/>
-                <wp:effectExtent l="0" t="0" r="0" b="0"/>
-                <wp:wrapNone/>
-                <wp:docPr id="16" name="Text Box 66"/>
-                <wp:cNvGraphicFramePr/>
-                <a:graphic xmlns:a="http://schemas.openxmlformats.org/drawingml/2006/main">
-                  <a:graphicData uri="http://schemas.microsoft.com/office/word/2010/wordprocessingShape">
-                    <wps:wsp>
-                      <wps:cNvSpPr txBox="1"/>
-                      <wps:spPr>
-                        <a:xfrm>
-                          <a:off x="0" y="0"/>
-                          <a:ext cx="2298065" cy="951865"/>
-                        </a:xfrm>
-                        <a:prstGeom prst="rect">
-                          <a:avLst/>
-                        </a:prstGeom>
-                        <a:noFill/>
-                        <a:ln w="3175">
-                          <a:noFill/>
-                        </a:ln>
-                        <a:effectLst>
-                          <a:prstShdw prst="shdw17" dist="17961" dir="2699999">
-                            <a:srgbClr val="FFFFFF">
-                              <a:gamma/>
-                              <a:shade val="60000"/>
-                              <a:invGamma/>
-                            </a:srgbClr>
-                          </a:prstShdw>
-                        </a:effectLst>
-                      </wps:spPr>
-                      <wps:txbx>
-                        <w:txbxContent>
-                          <w:p>
-                            <w:pPr>
-                              <w:widowControl/>
-                              <w:adjustRightInd w:val="0"/>
-                              <w:snapToGrid w:val="0"/>
-                              <w:spacing w:line="400" w:lineRule="exact"/>
-                              <w:jc w:val="left"/>
-                              <w:rPr>
-                                <w:rFonts w:eastAsia="等线" w:cs="Calibri"/>
-                                <w:color w:val="FFFFFF" w:themeColor="background1"/>
-                                <w:kern w:val="0"/>
-                                <w:sz w:val="24"/>
-                                <w:szCs w:val="24"/>
-                                <w14:textFill>
-                                  <w14:solidFill>
-                                    <w14:schemeClr w14:val="bg1"/>
-                                  </w14:solidFill>
-                                </w14:textFill>
-                              </w:rPr>
-                            </w:pPr>
-                            <w:r>
-                              <w:rPr>
-                                <w:rFonts w:hint="eastAsia" w:eastAsia="等线"/>
-                                <w:color w:val="FFFFFF" w:themeColor="background1"/>
-                                <w:kern w:val="0"/>
-                                <w:sz w:val="24"/>
-                                <w:szCs w:val="24"/>
-                                <w14:textFill>
-                                  <w14:solidFill>
-                                    <w14:schemeClr w14:val="bg1"/>
-                                  </w14:solidFill>
-                                </w14:textFill>
-                              </w:rPr>
-                              <w:t>feng-bai-843755192</w:t>
-                            </w:r>
-                            <w:r>
-                              <w:rPr>
-                                <w:rFonts w:hint="eastAsia" w:eastAsia="等线" w:cs="Calibri"/>
-                                <w:color w:val="FFFFFF" w:themeColor="background1"/>
-                                <w:kern w:val="0"/>
-                                <w:sz w:val="24"/>
-                                <w:szCs w:val="24"/>
-                                <w14:textFill>
-                                  <w14:solidFill>
-                                    <w14:schemeClr w14:val="bg1"/>
-                                  </w14:solidFill>
-                                </w14:textFill>
-                              </w:rPr>
-                              <w:t xml:space="preserve">   </w:t>
-                            </w:r>
-                          </w:p>
-                          <w:p>
-                            <w:pPr>
-                              <w:widowControl/>
-                              <w:adjustRightInd w:val="0"/>
-                              <w:snapToGrid w:val="0"/>
-                              <w:spacing w:line="400" w:lineRule="exact"/>
-                              <w:jc w:val="left"/>
-                              <w:rPr>
-                                <w:rFonts w:eastAsia="等线" w:cs="Calibri"/>
-                                <w:color w:val="FFFFFF" w:themeColor="background1"/>
-                                <w:kern w:val="0"/>
-                                <w:sz w:val="24"/>
-                                <w:szCs w:val="24"/>
-                                <w14:textFill>
-                                  <w14:solidFill>
-                                    <w14:schemeClr w14:val="bg1"/>
-                                  </w14:solidFill>
-                                </w14:textFill>
-                              </w:rPr>
-                            </w:pPr>
-                            <w:r>
-                              <w:rPr>
-                                <w:rFonts w:hint="eastAsia" w:eastAsia="等线" w:cs="Calibri"/>
-                                <w:color w:val="FFFFFF" w:themeColor="background1"/>
-                                <w:kern w:val="0"/>
-                                <w:sz w:val="24"/>
-                                <w:szCs w:val="24"/>
-                                <w14:textFill>
-                                  <w14:solidFill>
-                                    <w14:schemeClr w14:val="bg1"/>
-                                  </w14:solidFill>
-                                </w14:textFill>
-                              </w:rPr>
-                              <w:t>(+86)</w:t>
-                            </w:r>
-                            <w:r>
-                              <w:rPr>
-                                <w:rFonts w:hint="default" w:eastAsia="等线" w:cs="Calibri"/>
-                                <w:color w:val="FFFFFF" w:themeColor="background1"/>
-                                <w:kern w:val="0"/>
-                                <w:sz w:val="24"/>
-                                <w:szCs w:val="24"/>
-                                <w:lang w:val="en-US"/>
-                                <w14:textFill>
-                                  <w14:solidFill>
-                                    <w14:schemeClr w14:val="bg1"/>
-                                  </w14:solidFill>
-                                </w14:textFill>
-                              </w:rPr>
-                              <w:t xml:space="preserve"> </w:t>
-                            </w:r>
-                            <w:r>
-                              <w:rPr>
-                                <w:rFonts w:hint="eastAsia" w:eastAsia="等线" w:cs="Calibri"/>
-                                <w:color w:val="FFFFFF" w:themeColor="background1"/>
-                                <w:kern w:val="0"/>
-                                <w:sz w:val="24"/>
-                                <w:szCs w:val="24"/>
-                                <w14:textFill>
-                                  <w14:solidFill>
-                                    <w14:schemeClr w14:val="bg1"/>
-                                  </w14:solidFill>
-                                </w14:textFill>
-                              </w:rPr>
-                              <w:t>1</w:t>
-                            </w:r>
-                            <w:r>
-                              <w:rPr>
-                                <w:rFonts w:hint="default" w:eastAsia="等线" w:cs="Calibri"/>
-                                <w:color w:val="FFFFFF" w:themeColor="background1"/>
-                                <w:kern w:val="0"/>
-                                <w:sz w:val="24"/>
-                                <w:szCs w:val="24"/>
-                                <w:lang w:val="en-US"/>
-                                <w14:textFill>
-                                  <w14:solidFill>
-                                    <w14:schemeClr w14:val="bg1"/>
-                                  </w14:solidFill>
-                                </w14:textFill>
-                              </w:rPr>
-                              <w:t>56</w:t>
-                            </w:r>
-                            <w:r>
-                              <w:rPr>
-                                <w:rFonts w:hint="eastAsia" w:eastAsia="等线" w:cs="Calibri"/>
-                                <w:color w:val="FFFFFF" w:themeColor="background1"/>
-                                <w:kern w:val="0"/>
-                                <w:sz w:val="24"/>
-                                <w:szCs w:val="24"/>
-                                <w14:textFill>
-                                  <w14:solidFill>
-                                    <w14:schemeClr w14:val="bg1"/>
-                                  </w14:solidFill>
-                                </w14:textFill>
-                              </w:rPr>
-                              <w:t>-</w:t>
-                            </w:r>
-                            <w:r>
-                              <w:rPr>
-                                <w:rFonts w:hint="default" w:eastAsia="等线" w:cs="Calibri"/>
-                                <w:color w:val="FFFFFF" w:themeColor="background1"/>
-                                <w:kern w:val="0"/>
-                                <w:sz w:val="24"/>
-                                <w:szCs w:val="24"/>
-                                <w:lang w:val="en-US"/>
-                                <w14:textFill>
-                                  <w14:solidFill>
-                                    <w14:schemeClr w14:val="bg1"/>
-                                  </w14:solidFill>
-                                </w14:textFill>
-                              </w:rPr>
-                              <w:t>0402</w:t>
-                            </w:r>
-                            <w:r>
-                              <w:rPr>
-                                <w:rFonts w:hint="eastAsia" w:eastAsia="等线" w:cs="Calibri"/>
-                                <w:color w:val="FFFFFF" w:themeColor="background1"/>
-                                <w:kern w:val="0"/>
-                                <w:sz w:val="24"/>
-                                <w:szCs w:val="24"/>
-                                <w14:textFill>
-                                  <w14:solidFill>
-                                    <w14:schemeClr w14:val="bg1"/>
-                                  </w14:solidFill>
-                                </w14:textFill>
-                              </w:rPr>
-                              <w:t>-</w:t>
-                            </w:r>
-                            <w:r>
-                              <w:rPr>
-                                <w:rFonts w:hint="default" w:eastAsia="等线" w:cs="Calibri"/>
-                                <w:color w:val="FFFFFF" w:themeColor="background1"/>
-                                <w:kern w:val="0"/>
-                                <w:sz w:val="24"/>
-                                <w:szCs w:val="24"/>
-                                <w:lang w:val="en-US"/>
-                                <w14:textFill>
-                                  <w14:solidFill>
-                                    <w14:schemeClr w14:val="bg1"/>
-                                  </w14:solidFill>
-                                </w14:textFill>
-                              </w:rPr>
-                              <w:t>4346</w:t>
-                            </w:r>
-                            <w:r>
-                              <w:rPr>
-                                <w:rFonts w:hint="eastAsia" w:eastAsia="等线" w:cs="Calibri"/>
-                                <w:color w:val="FFFFFF" w:themeColor="background1"/>
-                                <w:kern w:val="0"/>
-                                <w:sz w:val="24"/>
-                                <w:szCs w:val="24"/>
-                                <w14:textFill>
-                                  <w14:solidFill>
-                                    <w14:schemeClr w14:val="bg1"/>
-                                  </w14:solidFill>
-                                </w14:textFill>
-                              </w:rPr>
-                              <w:t xml:space="preserve">  </w:t>
-                            </w:r>
-                          </w:p>
-                          <w:p>
-                            <w:pPr>
-                              <w:widowControl/>
-                              <w:adjustRightInd w:val="0"/>
-                              <w:snapToGrid w:val="0"/>
-                              <w:spacing w:line="400" w:lineRule="exact"/>
-                              <w:jc w:val="left"/>
-                              <w:rPr>
-                                <w:rFonts w:eastAsia="等线" w:cs="Calibri"/>
-                                <w:color w:val="FFFFFF" w:themeColor="background1"/>
-                                <w:kern w:val="0"/>
-                                <w:sz w:val="24"/>
-                                <w:szCs w:val="24"/>
-                                <w14:textFill>
-                                  <w14:solidFill>
-                                    <w14:schemeClr w14:val="bg1"/>
-                                  </w14:solidFill>
-                                </w14:textFill>
-                              </w:rPr>
-                            </w:pPr>
-                            <w:r>
-                              <w:rPr>
-                                <w:rFonts w:hint="default" w:eastAsia="等线" w:cs="Calibri"/>
-                                <w:color w:val="FFFFFF" w:themeColor="background1"/>
-                                <w:kern w:val="0"/>
-                                <w:sz w:val="24"/>
-                                <w:szCs w:val="24"/>
-                                <w:lang w:val="en-US"/>
-                                <w14:textFill>
-                                  <w14:solidFill>
-                                    <w14:schemeClr w14:val="bg1"/>
-                                  </w14:solidFill>
-                                </w14:textFill>
-                              </w:rPr>
-                              <w:t>baifeng1991321</w:t>
-                            </w:r>
-                            <w:r>
-                              <w:rPr>
-                                <w:rFonts w:hint="eastAsia" w:eastAsia="等线" w:cs="Calibri"/>
-                                <w:color w:val="FFFFFF" w:themeColor="background1"/>
-                                <w:kern w:val="0"/>
-                                <w:sz w:val="24"/>
-                                <w:szCs w:val="24"/>
-                                <w14:textFill>
-                                  <w14:solidFill>
-                                    <w14:schemeClr w14:val="bg1"/>
-                                  </w14:solidFill>
-                                </w14:textFill>
-                              </w:rPr>
-                              <w:t>@</w:t>
-                            </w:r>
-                            <w:r>
-                              <w:rPr>
-                                <w:rFonts w:hint="default" w:eastAsia="等线" w:cs="Calibri"/>
-                                <w:color w:val="FFFFFF" w:themeColor="background1"/>
-                                <w:kern w:val="0"/>
-                                <w:sz w:val="24"/>
-                                <w:szCs w:val="24"/>
-                                <w:lang w:val="en-US"/>
-                                <w14:textFill>
-                                  <w14:solidFill>
-                                    <w14:schemeClr w14:val="bg1"/>
-                                  </w14:solidFill>
-                                </w14:textFill>
-                              </w:rPr>
-                              <w:t>gmail</w:t>
-                            </w:r>
-                            <w:r>
-                              <w:rPr>
-                                <w:rFonts w:hint="eastAsia" w:eastAsia="等线" w:cs="Calibri"/>
-                                <w:color w:val="FFFFFF" w:themeColor="background1"/>
-                                <w:kern w:val="0"/>
-                                <w:sz w:val="24"/>
-                                <w:szCs w:val="24"/>
-                                <w14:textFill>
-                                  <w14:solidFill>
-                                    <w14:schemeClr w14:val="bg1"/>
-                                  </w14:solidFill>
-                                </w14:textFill>
-                              </w:rPr>
-                              <w:t>.com</w:t>
-                            </w:r>
-                          </w:p>
-                        </w:txbxContent>
-                      </wps:txbx>
-                      <wps:bodyPr upright="1"/>
-                    </wps:wsp>
-                  </a:graphicData>
-                </a:graphic>
-              </wp:anchor>
-            </w:drawing>
-          </mc:Choice>
-          <mc:Fallback>
-            <w:pict>
-              <v:shape id="Text Box 66" o:spid="_x0000_s1026" o:spt="202" type="#_x0000_t202" style="position:absolute;left:0pt;margin-left:150.7pt;margin-top:-7.6pt;height:74.95pt;width:180.95pt;z-index:251668480;mso-width-relative:page;mso-height-relative:page;" filled="f" stroked="f" coordsize="21600,21600" o:gfxdata="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">
-                <v:fill on="f" focussize="0,0"/>
-                <v:stroke on="f" weight="0.25pt"/>
-                <v:imagedata embosscolor="shadow add(51)" o:title=""/>
-                <o:lock v:ext="edit" aspectratio="f"/>
-                <v:shadow on="t" type="emboss" color="#999999" color2="shadow add(102)" offset="1pt,1pt" origin="0f,0f" matrix="65536f,0f,0f,65536f,0,0"/>
-                <v:textbox>
-                  <w:txbxContent>
-                    <w:p>
-                      <w:pPr>
-                        <w:widowControl/>
-                        <w:adjustRightInd w:val="0"/>
-                        <w:snapToGrid w:val="0"/>
-                        <w:spacing w:line="400" w:lineRule="exact"/>
-                        <w:jc w:val="left"/>
-                        <w:rPr>
-                          <w:rFonts w:eastAsia="等线" w:cs="Calibri"/>
-                          <w:color w:val="FFFFFF" w:themeColor="background1"/>
-                          <w:kern w:val="0"/>
-                          <w:sz w:val="24"/>
-                          <w:szCs w:val="24"/>
-                          <w14:textFill>
-                            <w14:solidFill>
-                              <w14:schemeClr w14:val="bg1"/>
-                            </w14:solidFill>
-                          </w14:textFill>
-                        </w:rPr>
-                      </w:pPr>
-                      <w:r>
-                        <w:rPr>
-                          <w:rFonts w:hint="eastAsia" w:eastAsia="等线"/>
-                          <w:color w:val="FFFFFF" w:themeColor="background1"/>
-                          <w:kern w:val="0"/>
-                          <w:sz w:val="24"/>
-                          <w:szCs w:val="24"/>
-                          <w14:textFill>
-                            <w14:solidFill>
-                              <w14:schemeClr w14:val="bg1"/>
-                            </w14:solidFill>
-                          </w14:textFill>
-                        </w:rPr>
-                        <w:t>feng-bai-843755192</w:t>
-                      </w:r>
-                      <w:r>
-                        <w:rPr>
-                          <w:rFonts w:hint="eastAsia" w:eastAsia="等线" w:cs="Calibri"/>
-                          <w:color w:val="FFFFFF" w:themeColor="background1"/>
-                          <w:kern w:val="0"/>
-                          <w:sz w:val="24"/>
-                          <w:szCs w:val="24"/>
-                          <w14:textFill>
-                            <w14:solidFill>
-                              <w14:schemeClr w14:val="bg1"/>
-                            </w14:solidFill>
-                          </w14:textFill>
-                        </w:rPr>
-                        <w:t xml:space="preserve">   </w:t>
-                      </w:r>
-                    </w:p>
-                    <w:p>
-                      <w:pPr>
-                        <w:widowControl/>
-                        <w:adjustRightInd w:val="0"/>
-                        <w:snapToGrid w:val="0"/>
-                        <w:spacing w:line="400" w:lineRule="exact"/>
-                        <w:jc w:val="left"/>
-                        <w:rPr>
-                          <w:rFonts w:eastAsia="等线" w:cs="Calibri"/>
-                          <w:color w:val="FFFFFF" w:themeColor="background1"/>
-                          <w:kern w:val="0"/>
-                          <w:sz w:val="24"/>
-                          <w:szCs w:val="24"/>
-                          <w14:textFill>
-                            <w14:solidFill>
-                              <w14:schemeClr w14:val="bg1"/>
-                            </w14:solidFill>
-                          </w14:textFill>
-                        </w:rPr>
-                      </w:pPr>
-                      <w:r>
-                        <w:rPr>
-                          <w:rFonts w:hint="eastAsia" w:eastAsia="等线" w:cs="Calibri"/>
-                          <w:color w:val="FFFFFF" w:themeColor="background1"/>
-                          <w:kern w:val="0"/>
-                          <w:sz w:val="24"/>
-                          <w:szCs w:val="24"/>
-                          <w14:textFill>
-                            <w14:solidFill>
-                              <w14:schemeClr w14:val="bg1"/>
-                            </w14:solidFill>
-                          </w14:textFill>
-                        </w:rPr>
-                        <w:t>(+86)</w:t>
-                      </w:r>
-                      <w:r>
-                        <w:rPr>
-                          <w:rFonts w:hint="default" w:eastAsia="等线" w:cs="Calibri"/>
-                          <w:color w:val="FFFFFF" w:themeColor="background1"/>
-                          <w:kern w:val="0"/>
-                          <w:sz w:val="24"/>
-                          <w:szCs w:val="24"/>
-                          <w:lang w:val="en-US"/>
-                          <w14:textFill>
-                            <w14:solidFill>
-                              <w14:schemeClr w14:val="bg1"/>
-                            </w14:solidFill>
-                          </w14:textFill>
-                        </w:rPr>
-                        <w:t xml:space="preserve"> </w:t>
-                      </w:r>
-                      <w:r>
-                        <w:rPr>
-                          <w:rFonts w:hint="eastAsia" w:eastAsia="等线" w:cs="Calibri"/>
-                          <w:color w:val="FFFFFF" w:themeColor="background1"/>
-                          <w:kern w:val="0"/>
-                          <w:sz w:val="24"/>
-                          <w:szCs w:val="24"/>
-                          <w14:textFill>
-                            <w14:solidFill>
-                              <w14:schemeClr w14:val="bg1"/>
-                            </w14:solidFill>
-                          </w14:textFill>
-                        </w:rPr>
-                        <w:t>1</w:t>
-                      </w:r>
-                      <w:r>
-                        <w:rPr>
-                          <w:rFonts w:hint="default" w:eastAsia="等线" w:cs="Calibri"/>
-                          <w:color w:val="FFFFFF" w:themeColor="background1"/>
-                          <w:kern w:val="0"/>
-                          <w:sz w:val="24"/>
-                          <w:szCs w:val="24"/>
-                          <w:lang w:val="en-US"/>
-                          <w14:textFill>
-                            <w14:solidFill>
-                              <w14:schemeClr w14:val="bg1"/>
-                            </w14:solidFill>
-                          </w14:textFill>
-                        </w:rPr>
-                        <w:t>56</w:t>
-                      </w:r>
-                      <w:r>
-                        <w:rPr>
-                          <w:rFonts w:hint="eastAsia" w:eastAsia="等线" w:cs="Calibri"/>
-                          <w:color w:val="FFFFFF" w:themeColor="background1"/>
-                          <w:kern w:val="0"/>
-                          <w:sz w:val="24"/>
-                          <w:szCs w:val="24"/>
-                          <w14:textFill>
-                            <w14:solidFill>
-                              <w14:schemeClr w14:val="bg1"/>
-                            </w14:solidFill>
-                          </w14:textFill>
-                        </w:rPr>
-                        <w:t>-</w:t>
-                      </w:r>
-                      <w:r>
-                        <w:rPr>
-                          <w:rFonts w:hint="default" w:eastAsia="等线" w:cs="Calibri"/>
-                          <w:color w:val="FFFFFF" w:themeColor="background1"/>
-                          <w:kern w:val="0"/>
-                          <w:sz w:val="24"/>
-                          <w:szCs w:val="24"/>
-                          <w:lang w:val="en-US"/>
-                          <w14:textFill>
-                            <w14:solidFill>
-                              <w14:schemeClr w14:val="bg1"/>
-                            </w14:solidFill>
-                          </w14:textFill>
-                        </w:rPr>
-                        <w:t>0402</w:t>
-                      </w:r>
-                      <w:r>
-                        <w:rPr>
-                          <w:rFonts w:hint="eastAsia" w:eastAsia="等线" w:cs="Calibri"/>
-                          <w:color w:val="FFFFFF" w:themeColor="background1"/>
-                          <w:kern w:val="0"/>
-                          <w:sz w:val="24"/>
-                          <w:szCs w:val="24"/>
-                          <w14:textFill>
-                            <w14:solidFill>
-                              <w14:schemeClr w14:val="bg1"/>
-                            </w14:solidFill>
-                          </w14:textFill>
-                        </w:rPr>
-                        <w:t>-</w:t>
-                      </w:r>
-                      <w:r>
-                        <w:rPr>
-                          <w:rFonts w:hint="default" w:eastAsia="等线" w:cs="Calibri"/>
-                          <w:color w:val="FFFFFF" w:themeColor="background1"/>
-                          <w:kern w:val="0"/>
-                          <w:sz w:val="24"/>
-                          <w:szCs w:val="24"/>
-                          <w:lang w:val="en-US"/>
-                          <w14:textFill>
-                            <w14:solidFill>
-                              <w14:schemeClr w14:val="bg1"/>
-                            </w14:solidFill>
-                          </w14:textFill>
-                        </w:rPr>
-                        <w:t>4346</w:t>
-                      </w:r>
-                      <w:r>
-                        <w:rPr>
-                          <w:rFonts w:hint="eastAsia" w:eastAsia="等线" w:cs="Calibri"/>
-                          <w:color w:val="FFFFFF" w:themeColor="background1"/>
-                          <w:kern w:val="0"/>
-                          <w:sz w:val="24"/>
-                          <w:szCs w:val="24"/>
-                          <w14:textFill>
-                            <w14:solidFill>
-                              <w14:schemeClr w14:val="bg1"/>
-                            </w14:solidFill>
-                          </w14:textFill>
-                        </w:rPr>
-                        <w:t xml:space="preserve">  </w:t>
-                      </w:r>
-                    </w:p>
-                    <w:p>
-                      <w:pPr>
-                        <w:widowControl/>
-                        <w:adjustRightInd w:val="0"/>
-                        <w:snapToGrid w:val="0"/>
-                        <w:spacing w:line="400" w:lineRule="exact"/>
-                        <w:jc w:val="left"/>
-                        <w:rPr>
-                          <w:rFonts w:eastAsia="等线" w:cs="Calibri"/>
-                          <w:color w:val="FFFFFF" w:themeColor="background1"/>
-                          <w:kern w:val="0"/>
-                          <w:sz w:val="24"/>
-                          <w:szCs w:val="24"/>
-                          <w14:textFill>
-                            <w14:solidFill>
-                              <w14:schemeClr w14:val="bg1"/>
-                            </w14:solidFill>
-                          </w14:textFill>
-                        </w:rPr>
-                      </w:pPr>
-                      <w:r>
-                        <w:rPr>
-                          <w:rFonts w:hint="default" w:eastAsia="等线" w:cs="Calibri"/>
-                          <w:color w:val="FFFFFF" w:themeColor="background1"/>
-                          <w:kern w:val="0"/>
-                          <w:sz w:val="24"/>
-                          <w:szCs w:val="24"/>
-                          <w:lang w:val="en-US"/>
-                          <w14:textFill>
-                            <w14:solidFill>
-                              <w14:schemeClr w14:val="bg1"/>
-                            </w14:solidFill>
-                          </w14:textFill>
-                        </w:rPr>
-                        <w:t>baifeng1991321</w:t>
-                      </w:r>
-                      <w:r>
-                        <w:rPr>
-                          <w:rFonts w:hint="eastAsia" w:eastAsia="等线" w:cs="Calibri"/>
-                          <w:color w:val="FFFFFF" w:themeColor="background1"/>
-                          <w:kern w:val="0"/>
-                          <w:sz w:val="24"/>
-                          <w:szCs w:val="24"/>
-                          <w14:textFill>
-                            <w14:solidFill>
-                              <w14:schemeClr w14:val="bg1"/>
-                            </w14:solidFill>
-                          </w14:textFill>
-                        </w:rPr>
-                        <w:t>@</w:t>
-                      </w:r>
-                      <w:r>
-                        <w:rPr>
-                          <w:rFonts w:hint="default" w:eastAsia="等线" w:cs="Calibri"/>
-                          <w:color w:val="FFFFFF" w:themeColor="background1"/>
-                          <w:kern w:val="0"/>
-                          <w:sz w:val="24"/>
-                          <w:szCs w:val="24"/>
-                          <w:lang w:val="en-US"/>
-                          <w14:textFill>
-                            <w14:solidFill>
-                              <w14:schemeClr w14:val="bg1"/>
-                            </w14:solidFill>
-                          </w14:textFill>
-                        </w:rPr>
-                        <w:t>gmail</w:t>
-                      </w:r>
-                      <w:r>
-                        <w:rPr>
-                          <w:rFonts w:hint="eastAsia" w:eastAsia="等线" w:cs="Calibri"/>
-                          <w:color w:val="FFFFFF" w:themeColor="background1"/>
-                          <w:kern w:val="0"/>
-                          <w:sz w:val="24"/>
-                          <w:szCs w:val="24"/>
-                          <w14:textFill>
-                            <w14:solidFill>
-                              <w14:schemeClr w14:val="bg1"/>
-                            </w14:solidFill>
-                          </w14:textFill>
-                        </w:rPr>
-                        <w:t>.com</w:t>
-                      </w:r>
-                    </w:p>
-                  </w:txbxContent>
-                </v:textbox>
-              </v:shape>
-            </w:pict>
-          </mc:Fallback>
-        </mc:AlternateContent>
-      </w:r>
-      <w:r>
-        <mc:AlternateContent>
-          <mc:Choice Requires="wpg">
-            <w:drawing>
-              <wp:anchor distT="0" distB="0" distL="114300" distR="114300" simplePos="0" relativeHeight="251669504" behindDoc="1" locked="0" layoutInCell="1" allowOverlap="1">
-                <wp:simplePos x="0" y="0"/>
-                <wp:positionH relativeFrom="column">
-                  <wp:posOffset>1677035</wp:posOffset>
-                </wp:positionH>
-                <wp:positionV relativeFrom="paragraph">
-                  <wp:posOffset>23495</wp:posOffset>
-                </wp:positionV>
-                <wp:extent cx="215900" cy="215900"/>
-                <wp:effectExtent l="0" t="0" r="12700" b="12700"/>
-                <wp:wrapNone/>
-                <wp:docPr id="19" name="组合 106"/>
-                <wp:cNvGraphicFramePr/>
-                <a:graphic xmlns:a="http://schemas.openxmlformats.org/drawingml/2006/main">
-                  <a:graphicData uri="http://schemas.microsoft.com/office/word/2010/wordprocessingGroup">
-                    <wpg:wgp>
-                      <wpg:cNvGrpSpPr/>
-                      <wpg:grpSpPr>
-                        <a:xfrm>
-                          <a:off x="0" y="0"/>
-                          <a:ext cx="215900" cy="215900"/>
-                          <a:chOff x="2812" y="56013"/>
-                          <a:chExt cx="1080" cy="893"/>
-                        </a:xfrm>
-                      </wpg:grpSpPr>
-                      <wps:wsp>
-                        <wps:cNvPr id="17" name="Freeform 82"/>
-                        <wps:cNvSpPr/>
-                        <wps:spPr>
-                          <a:xfrm>
-                            <a:off x="2812" y="56013"/>
-                            <a:ext cx="768" cy="698"/>
-                          </a:xfrm>
-                          <a:custGeom>
-                            <a:avLst/>
-                            <a:gdLst/>
-                            <a:ahLst/>
-                            <a:cxnLst>
-                              <a:cxn ang="0">
-                                <a:pos x="750" y="272"/>
-                              </a:cxn>
-                              <a:cxn ang="0">
-                                <a:pos x="768" y="274"/>
-                              </a:cxn>
-                              <a:cxn ang="0">
-                                <a:pos x="385" y="0"/>
-                              </a:cxn>
-                              <a:cxn ang="0">
-                                <a:pos x="0" y="322"/>
-                              </a:cxn>
-                              <a:cxn ang="0">
-                                <a:pos x="152" y="579"/>
-                              </a:cxn>
-                              <a:cxn ang="0">
-                                <a:pos x="155" y="581"/>
-                              </a:cxn>
-                              <a:cxn ang="0">
-                                <a:pos x="117" y="698"/>
-                              </a:cxn>
-                              <a:cxn ang="0">
-                                <a:pos x="256" y="627"/>
-                              </a:cxn>
-                              <a:cxn ang="0">
-                                <a:pos x="264" y="629"/>
-                              </a:cxn>
-                              <a:cxn ang="0">
-                                <a:pos x="385" y="647"/>
-                              </a:cxn>
-                              <a:cxn ang="0">
-                                <a:pos x="411" y="645"/>
-                              </a:cxn>
-                              <a:cxn ang="0">
-                                <a:pos x="400" y="569"/>
-                              </a:cxn>
-                              <a:cxn ang="0">
-                                <a:pos x="750" y="272"/>
-                              </a:cxn>
-                              <a:cxn ang="0">
-                                <a:pos x="520" y="157"/>
-                              </a:cxn>
-                              <a:cxn ang="0">
-                                <a:pos x="575" y="211"/>
-                              </a:cxn>
-                              <a:cxn ang="0">
-                                <a:pos x="520" y="264"/>
-                              </a:cxn>
-                              <a:cxn ang="0">
-                                <a:pos x="466" y="211"/>
-                              </a:cxn>
-                              <a:cxn ang="0">
-                                <a:pos x="520" y="157"/>
-                              </a:cxn>
-                              <a:cxn ang="0">
-                                <a:pos x="251" y="264"/>
-                              </a:cxn>
-                              <a:cxn ang="0">
-                                <a:pos x="198" y="211"/>
-                              </a:cxn>
-                              <a:cxn ang="0">
-                                <a:pos x="251" y="157"/>
-                              </a:cxn>
-                              <a:cxn ang="0">
-                                <a:pos x="307" y="211"/>
-                              </a:cxn>
-                              <a:cxn ang="0">
-                                <a:pos x="251" y="264"/>
-                              </a:cxn>
-                            </a:cxnLst>
-                            <a:pathLst>
-                              <a:path w="303" h="275">
-                                <a:moveTo>
-                                  <a:pt x="296" y="107"/>
-                                </a:moveTo>
-                                <a:cubicBezTo>
-                                  <a:pt x="299" y="107"/>
-                                  <a:pt x="301" y="108"/>
-                                  <a:pt x="303" y="108"/>
-                                </a:cubicBezTo>
-                                <a:cubicBezTo>
-                                  <a:pt x="292" y="46"/>
-                                  <a:pt x="228" y="0"/>
-                                  <a:pt x="152" y="0"/>
-                                </a:cubicBezTo>
-                                <a:cubicBezTo>
-                                  <a:pt x="68" y="0"/>
-                                  <a:pt x="0" y="57"/>
-                                  <a:pt x="0" y="127"/>
-                                </a:cubicBezTo>
-                                <a:cubicBezTo>
-                                  <a:pt x="0" y="168"/>
-                                  <a:pt x="23" y="205"/>
-                                  <a:pt x="60" y="228"/>
-                                </a:cubicBezTo>
-                                <a:cubicBezTo>
-                                  <a:pt x="60" y="229"/>
-                                  <a:pt x="61" y="229"/>
-                                  <a:pt x="61" y="229"/>
-                                </a:cubicBezTo>
-                                <a:cubicBezTo>
-                                  <a:pt x="46" y="275"/>
-                                  <a:pt x="46" y="275"/>
-                                  <a:pt x="46" y="275"/>
-                                </a:cubicBezTo>
-                                <a:cubicBezTo>
-                                  <a:pt x="101" y="247"/>
-                                  <a:pt x="101" y="247"/>
-                                  <a:pt x="101" y="247"/>
-                                </a:cubicBezTo>
-                                <a:cubicBezTo>
-                                  <a:pt x="101" y="247"/>
-                                  <a:pt x="103" y="248"/>
-                                  <a:pt x="104" y="248"/>
-                                </a:cubicBezTo>
-                                <a:cubicBezTo>
-                                  <a:pt x="119" y="252"/>
-                                  <a:pt x="135" y="255"/>
-                                  <a:pt x="152" y="255"/>
-                                </a:cubicBezTo>
-                                <a:cubicBezTo>
-                                  <a:pt x="156" y="255"/>
-                                  <a:pt x="159" y="254"/>
-                                  <a:pt x="162" y="254"/>
-                                </a:cubicBezTo>
-                                <a:cubicBezTo>
-                                  <a:pt x="159" y="245"/>
-                                  <a:pt x="158" y="234"/>
-                                  <a:pt x="158" y="224"/>
-                                </a:cubicBezTo>
-                                <a:cubicBezTo>
-                                  <a:pt x="158" y="160"/>
-                                  <a:pt x="220" y="107"/>
-                                  <a:pt x="296" y="107"/>
-                                </a:cubicBezTo>
-                                <a:close/>
-                                <a:moveTo>
-                                  <a:pt x="205" y="62"/>
-                                </a:moveTo>
-                                <a:cubicBezTo>
-                                  <a:pt x="217" y="62"/>
-                                  <a:pt x="227" y="72"/>
-                                  <a:pt x="227" y="83"/>
-                                </a:cubicBezTo>
-                                <a:cubicBezTo>
-                                  <a:pt x="227" y="95"/>
-                                  <a:pt x="217" y="104"/>
-                                  <a:pt x="205" y="104"/>
-                                </a:cubicBezTo>
-                                <a:cubicBezTo>
-                                  <a:pt x="193" y="104"/>
-                                  <a:pt x="184" y="95"/>
-                                  <a:pt x="184" y="83"/>
-                                </a:cubicBezTo>
-                                <a:cubicBezTo>
-                                  <a:pt x="184" y="72"/>
-                                  <a:pt x="193" y="62"/>
-                                  <a:pt x="205" y="62"/>
-                                </a:cubicBezTo>
-                                <a:close/>
-                                <a:moveTo>
-                                  <a:pt x="99" y="104"/>
-                                </a:moveTo>
-                                <a:cubicBezTo>
-                                  <a:pt x="87" y="104"/>
-                                  <a:pt x="78" y="95"/>
-                                  <a:pt x="78" y="83"/>
-                                </a:cubicBezTo>
-                                <a:cubicBezTo>
-                                  <a:pt x="78" y="72"/>
-                                  <a:pt x="87" y="62"/>
-                                  <a:pt x="99" y="62"/>
-                                </a:cubicBezTo>
-                                <a:cubicBezTo>
-                                  <a:pt x="111" y="62"/>
-                                  <a:pt x="121" y="72"/>
-                                  <a:pt x="121" y="83"/>
-                                </a:cubicBezTo>
-                                <a:cubicBezTo>
-                                  <a:pt x="121" y="95"/>
-                                  <a:pt x="111" y="104"/>
-                                  <a:pt x="99" y="104"/>
-                                </a:cubicBezTo>
-                                <a:close/>
-                              </a:path>
-                            </a:pathLst>
-                          </a:custGeom>
-                          <a:solidFill>
-                            <a:srgbClr val="FFFFFF"/>
-                          </a:solidFill>
-                          <a:ln>
-                            <a:noFill/>
-                          </a:ln>
-                        </wps:spPr>
-                        <wps:bodyPr upright="1"/>
-                      </wps:wsp>
-                      <wps:wsp>
-                        <wps:cNvPr id="18" name="Freeform 83"/>
-                        <wps:cNvSpPr/>
-                        <wps:spPr>
-                          <a:xfrm>
-                            <a:off x="3240" y="56316"/>
-                            <a:ext cx="652" cy="590"/>
-                          </a:xfrm>
-                          <a:custGeom>
-                            <a:avLst/>
-                            <a:gdLst/>
-                            <a:ahLst/>
-                            <a:cxnLst>
-                              <a:cxn ang="0">
-                                <a:pos x="0" y="273"/>
-                              </a:cxn>
-                              <a:cxn ang="0">
-                                <a:pos x="327" y="544"/>
-                              </a:cxn>
-                              <a:cxn ang="0">
-                                <a:pos x="429" y="532"/>
-                              </a:cxn>
-                              <a:cxn ang="0">
-                                <a:pos x="436" y="529"/>
-                              </a:cxn>
-                              <a:cxn ang="0">
-                                <a:pos x="553" y="590"/>
-                              </a:cxn>
-                              <a:cxn ang="0">
-                                <a:pos x="523" y="491"/>
-                              </a:cxn>
-                              <a:cxn ang="0">
-                                <a:pos x="525" y="489"/>
-                              </a:cxn>
-                              <a:cxn ang="0">
-                                <a:pos x="652" y="273"/>
-                              </a:cxn>
-                              <a:cxn ang="0">
-                                <a:pos x="327" y="0"/>
-                              </a:cxn>
-                              <a:cxn ang="0">
-                                <a:pos x="0" y="273"/>
-                              </a:cxn>
-                              <a:cxn ang="0">
-                                <a:pos x="393" y="177"/>
-                              </a:cxn>
-                              <a:cxn ang="0">
-                                <a:pos x="439" y="134"/>
-                              </a:cxn>
-                              <a:cxn ang="0">
-                                <a:pos x="487" y="177"/>
-                              </a:cxn>
-                              <a:cxn ang="0">
-                                <a:pos x="439" y="223"/>
-                              </a:cxn>
-                              <a:cxn ang="0">
-                                <a:pos x="393" y="177"/>
-                              </a:cxn>
-                              <a:cxn ang="0">
-                                <a:pos x="167" y="177"/>
-                              </a:cxn>
-                              <a:cxn ang="0">
-                                <a:pos x="213" y="134"/>
-                              </a:cxn>
-                              <a:cxn ang="0">
-                                <a:pos x="259" y="177"/>
-                              </a:cxn>
-                              <a:cxn ang="0">
-                                <a:pos x="213" y="223"/>
-                              </a:cxn>
-                              <a:cxn ang="0">
-                                <a:pos x="167" y="177"/>
-                              </a:cxn>
-                            </a:cxnLst>
-                            <a:pathLst>
-                              <a:path w="257" h="233">
-                                <a:moveTo>
-                                  <a:pt x="0" y="108"/>
-                                </a:moveTo>
-                                <a:cubicBezTo>
-                                  <a:pt x="0" y="167"/>
-                                  <a:pt x="58" y="215"/>
-                                  <a:pt x="129" y="215"/>
-                                </a:cubicBezTo>
-                                <a:cubicBezTo>
-                                  <a:pt x="143" y="215"/>
-                                  <a:pt x="157" y="213"/>
-                                  <a:pt x="169" y="210"/>
-                                </a:cubicBezTo>
-                                <a:cubicBezTo>
-                                  <a:pt x="170" y="210"/>
-                                  <a:pt x="172" y="209"/>
-                                  <a:pt x="172" y="209"/>
-                                </a:cubicBezTo>
-                                <a:cubicBezTo>
-                                  <a:pt x="218" y="233"/>
-                                  <a:pt x="218" y="233"/>
-                                  <a:pt x="218" y="233"/>
-                                </a:cubicBezTo>
-                                <a:cubicBezTo>
-                                  <a:pt x="206" y="194"/>
-                                  <a:pt x="206" y="194"/>
-                                  <a:pt x="206" y="194"/>
-                                </a:cubicBezTo>
-                                <a:cubicBezTo>
-                                  <a:pt x="206" y="194"/>
-                                  <a:pt x="206" y="193"/>
-                                  <a:pt x="207" y="193"/>
-                                </a:cubicBezTo>
-                                <a:cubicBezTo>
-                                  <a:pt x="238" y="173"/>
-                                  <a:pt x="257" y="142"/>
-                                  <a:pt x="257" y="108"/>
-                                </a:cubicBezTo>
-                                <a:cubicBezTo>
-                                  <a:pt x="257" y="48"/>
-                                  <a:pt x="200" y="0"/>
-                                  <a:pt x="129" y="0"/>
-                                </a:cubicBezTo>
-                                <a:cubicBezTo>
-                                  <a:pt x="58" y="0"/>
-                                  <a:pt x="0" y="48"/>
-                                  <a:pt x="0" y="108"/>
-                                </a:cubicBezTo>
-                                <a:close/>
-                                <a:moveTo>
-                                  <a:pt x="155" y="70"/>
-                                </a:moveTo>
-                                <a:cubicBezTo>
-                                  <a:pt x="155" y="61"/>
-                                  <a:pt x="163" y="53"/>
-                                  <a:pt x="173" y="53"/>
-                                </a:cubicBezTo>
-                                <a:cubicBezTo>
-                                  <a:pt x="183" y="53"/>
-                                  <a:pt x="192" y="61"/>
-                                  <a:pt x="192" y="70"/>
-                                </a:cubicBezTo>
-                                <a:cubicBezTo>
-                                  <a:pt x="192" y="80"/>
-                                  <a:pt x="183" y="88"/>
-                                  <a:pt x="173" y="88"/>
-                                </a:cubicBezTo>
-                                <a:cubicBezTo>
-                                  <a:pt x="163" y="88"/>
-                                  <a:pt x="155" y="80"/>
-                                  <a:pt x="155" y="70"/>
-                                </a:cubicBezTo>
-                                <a:close/>
-                                <a:moveTo>
-                                  <a:pt x="66" y="70"/>
-                                </a:moveTo>
-                                <a:cubicBezTo>
-                                  <a:pt x="66" y="61"/>
-                                  <a:pt x="74" y="53"/>
-                                  <a:pt x="84" y="53"/>
-                                </a:cubicBezTo>
-                                <a:cubicBezTo>
-                                  <a:pt x="94" y="53"/>
-                                  <a:pt x="102" y="61"/>
-                                  <a:pt x="102" y="70"/>
-                                </a:cubicBezTo>
-                                <a:cubicBezTo>
-                                  <a:pt x="102" y="80"/>
-                                  <a:pt x="94" y="88"/>
-                                  <a:pt x="84" y="88"/>
-                                </a:cubicBezTo>
-                                <a:cubicBezTo>
-                                  <a:pt x="74" y="88"/>
-                                  <a:pt x="66" y="80"/>
-                                  <a:pt x="66" y="70"/>
-                                </a:cubicBezTo>
-                                <a:close/>
-                              </a:path>
-                            </a:pathLst>
-                          </a:custGeom>
-                          <a:solidFill>
-                            <a:srgbClr val="FFFFFF"/>
-                          </a:solidFill>
-                          <a:ln>
-                            <a:noFill/>
-                          </a:ln>
-                        </wps:spPr>
-                        <wps:bodyPr upright="1"/>
-                      </wps:wsp>
-                    </wpg:wgp>
-                  </a:graphicData>
-                </a:graphic>
-              </wp:anchor>
-            </w:drawing>
-          </mc:Choice>
-          <mc:Fallback>
-            <w:pict>
-              <v:group id="组合 106" o:spid="_x0000_s1026" o:spt="203" style="position:absolute;left:0pt;margin-left:132.05pt;margin-top:1.85pt;height:17pt;width:17pt;z-index:-251646976;mso-width-relative:page;mso-height-relative:page;" coordorigin="2812,56013" coordsize="1080,893" o:gfxdata="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">
-                <o:lock v:ext="edit" aspectratio="f"/>
-                <v:shape id="Freeform 82" o:spid="_x0000_s1026" o:spt="100" style="position:absolute;left:2812;top:56013;height:698;width:768;" fillcolor="#FFFFFF" filled="t" stroked="f" coordsize="303,275" o:gfxdata="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" path="m296,107c299,107,301,108,303,108c292,46,228,0,152,0c68,0,0,57,0,127c0,168,23,205,60,228c60,229,61,229,61,229c46,275,46,275,46,275c101,247,101,247,101,247c101,247,103,248,104,248c119,252,135,255,152,255c156,255,159,254,162,254c159,245,158,234,158,224c158,160,220,107,296,107xm205,62c217,62,227,72,227,83c227,95,217,104,205,104c193,104,184,95,184,83c184,72,193,62,205,62xm99,104c87,104,78,95,78,83c78,72,87,62,99,62c111,62,121,72,121,83c121,95,111,104,99,104xe">
-                  <v:path o:connectlocs="750,272;768,274;385,0;0,322;152,579;155,581;117,698;256,627;264,629;385,647;411,645;400,569;750,272;520,157;575,211;520,264;466,211;520,157;251,264;198,211;251,157;307,211;251,264" o:connectangles="0,0,0,0,0,0,0,0,0,0,0,0,0,0,0,0,0,0,0,0,0,0,0"/>
-                  <v:fill on="t" focussize="0,0"/>
-                  <v:stroke on="f"/>
-                  <v:imagedata o:title=""/>
-                  <o:lock v:ext="edit" aspectratio="f"/>
-                </v:shape>
-                <v:shape id="Freeform 83" o:spid="_x0000_s1026" o:spt="100" style="position:absolute;left:3240;top:56316;height:590;width:652;" fillcolor="#FFFFFF" filled="t" stroked="f" coordsize="257,233" o:gfxdata="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" path="m0,108c0,167,58,215,129,215c143,215,157,213,169,210c170,210,172,209,172,209c218,233,218,233,218,233c206,194,206,194,206,194c206,194,206,193,207,193c238,173,257,142,257,108c257,48,200,0,129,0c58,0,0,48,0,108xm155,70c155,61,163,53,173,53c183,53,192,61,192,70c192,80,183,88,173,88c163,88,155,80,155,70xm66,70c66,61,74,53,84,53c94,53,102,61,102,70c102,80,94,88,84,88c74,88,66,80,66,70xe">
-                  <v:path o:connectlocs="0,273;327,544;429,532;436,529;553,590;523,491;525,489;652,273;327,0;0,273;393,177;439,134;487,177;439,223;393,177;167,177;213,134;259,177;213,223;167,177" o:connectangles="0,0,0,0,0,0,0,0,0,0,0,0,0,0,0,0,0,0,0,0"/>
-                  <v:fill on="t" focussize="0,0"/>
-                  <v:stroke on="f"/>
-                  <v:imagedata o:title=""/>
-                  <o:lock v:ext="edit" aspectratio="f"/>
-                </v:shape>
-              </v:group>
-            </w:pict>
-          </mc:Fallback>
-        </mc:AlternateContent>
-      </w:r>
-      <w:r>
-        <mc:AlternateContent>
-          <mc:Choice Requires="wps">
-            <w:drawing>
-              <wp:anchor distT="0" distB="0" distL="114300" distR="114300" simplePos="0" relativeHeight="251667456" behindDoc="0" locked="0" layoutInCell="1" allowOverlap="1">
-                <wp:simplePos x="0" y="0"/>
-                <wp:positionH relativeFrom="column">
-                  <wp:posOffset>-447040</wp:posOffset>
-                </wp:positionH>
-                <wp:positionV relativeFrom="paragraph">
-                  <wp:posOffset>-80010</wp:posOffset>
-                </wp:positionV>
-                <wp:extent cx="1914525" cy="951865"/>
-                <wp:effectExtent l="0" t="0" r="0" b="0"/>
-                <wp:wrapNone/>
-                <wp:docPr id="15" name="文本框 78"/>
-                <wp:cNvGraphicFramePr/>
-                <a:graphic xmlns:a="http://schemas.openxmlformats.org/drawingml/2006/main">
-                  <a:graphicData uri="http://schemas.microsoft.com/office/word/2010/wordprocessingShape">
-                    <wps:wsp>
-                      <wps:cNvSpPr txBox="1"/>
-                      <wps:spPr>
-                        <a:xfrm>
-                          <a:off x="0" y="0"/>
-                          <a:ext cx="1914525" cy="951865"/>
-                        </a:xfrm>
-                        <a:prstGeom prst="rect">
-                          <a:avLst/>
-                        </a:prstGeom>
-                        <a:noFill/>
-                        <a:ln w="3175">
-                          <a:noFill/>
-                        </a:ln>
-                        <a:effectLst>
-                          <a:prstShdw prst="shdw17" dist="17961" dir="2699999">
-                            <a:srgbClr val="FFFFFF">
-                              <a:gamma/>
-                              <a:shade val="60000"/>
-                              <a:invGamma/>
-                            </a:srgbClr>
-                          </a:prstShdw>
-                        </a:effectLst>
-                      </wps:spPr>
-                      <wps:txbx>
-                        <w:txbxContent>
-                          <w:p>
-                            <w:pPr>
-                              <w:widowControl/>
-                              <w:adjustRightInd w:val="0"/>
-                              <w:snapToGrid w:val="0"/>
-                              <w:spacing w:line="400" w:lineRule="exact"/>
-                              <w:jc w:val="left"/>
-                              <w:rPr>
-                                <w:rFonts w:hint="default" w:eastAsia="等线" w:cs="Calibri"/>
-                                <w:color w:val="FFFFFF" w:themeColor="background1"/>
-                                <w:kern w:val="0"/>
-                                <w:sz w:val="24"/>
-                                <w:szCs w:val="24"/>
-                                <w:lang w:val="en-US"/>
-                                <w14:textFill>
-                                  <w14:solidFill>
-                                    <w14:schemeClr w14:val="bg1"/>
-                                  </w14:solidFill>
-                                </w14:textFill>
-                              </w:rPr>
-                            </w:pPr>
-                            <w:r>
-                              <w:rPr>
-                                <w:rFonts w:hint="eastAsia" w:eastAsia="等线" w:cs="Calibri"/>
-                                <w:color w:val="FFFFFF" w:themeColor="background1"/>
-                                <w:kern w:val="0"/>
-                                <w:sz w:val="24"/>
-                                <w:szCs w:val="24"/>
-                                <w14:textFill>
-                                  <w14:solidFill>
-                                    <w14:schemeClr w14:val="bg1"/>
-                                  </w14:solidFill>
-                                </w14:textFill>
-                              </w:rPr>
-                              <w:t>Gender:</w:t>
-                            </w:r>
-                            <w:r>
-                              <w:rPr>
-                                <w:rFonts w:hint="default" w:eastAsia="等线" w:cs="Calibri"/>
-                                <w:color w:val="FFFFFF" w:themeColor="background1"/>
-                                <w:kern w:val="0"/>
-                                <w:sz w:val="24"/>
-                                <w:szCs w:val="24"/>
-                                <w:lang w:val="en-US"/>
-                                <w14:textFill>
-                                  <w14:solidFill>
-                                    <w14:schemeClr w14:val="bg1"/>
-                                  </w14:solidFill>
-                                </w14:textFill>
-                              </w:rPr>
-                              <w:t>Male</w:t>
-                            </w:r>
-                          </w:p>
-                          <w:p>
-                            <w:pPr>
-                              <w:widowControl/>
-                              <w:adjustRightInd w:val="0"/>
-                              <w:snapToGrid w:val="0"/>
-                              <w:spacing w:line="400" w:lineRule="exact"/>
-                              <w:jc w:val="left"/>
-                              <w:rPr>
-                                <w:rFonts w:hint="default" w:eastAsia="等线" w:cs="Calibri"/>
-                                <w:color w:val="FFFFFF" w:themeColor="background1"/>
-                                <w:kern w:val="0"/>
-                                <w:sz w:val="24"/>
-                                <w:szCs w:val="24"/>
-                                <w:lang w:val="en-US"/>
-                                <w14:textFill>
-                                  <w14:solidFill>
-                                    <w14:schemeClr w14:val="bg1"/>
-                                  </w14:solidFill>
-                                </w14:textFill>
-                              </w:rPr>
-                            </w:pPr>
-                            <w:r>
-                              <w:rPr>
-                                <w:rFonts w:hint="eastAsia" w:eastAsia="等线" w:cs="Calibri"/>
-                                <w:color w:val="FFFFFF" w:themeColor="background1"/>
-                                <w:kern w:val="0"/>
-                                <w:sz w:val="24"/>
-                                <w:szCs w:val="24"/>
-                                <w14:textFill>
-                                  <w14:solidFill>
-                                    <w14:schemeClr w14:val="bg1"/>
-                                  </w14:solidFill>
-                                </w14:textFill>
-                              </w:rPr>
-                              <w:t>Location:Sh</w:t>
-                            </w:r>
-                            <w:r>
-                              <w:rPr>
-                                <w:rFonts w:hint="default" w:eastAsia="等线" w:cs="Calibri"/>
-                                <w:color w:val="FFFFFF" w:themeColor="background1"/>
-                                <w:kern w:val="0"/>
-                                <w:sz w:val="24"/>
-                                <w:szCs w:val="24"/>
-                                <w:lang w:val="en-US"/>
-                                <w14:textFill>
-                                  <w14:solidFill>
-                                    <w14:schemeClr w14:val="bg1"/>
-                                  </w14:solidFill>
-                                </w14:textFill>
-                              </w:rPr>
-                              <w:t>enyang</w:t>
-                            </w:r>
-                          </w:p>
-                          <w:p>
-                            <w:pPr>
-                              <w:widowControl/>
-                              <w:adjustRightInd w:val="0"/>
-                              <w:snapToGrid w:val="0"/>
-                              <w:spacing w:line="400" w:lineRule="exact"/>
-                              <w:jc w:val="left"/>
-                              <w:rPr>
-                                <w:rFonts w:eastAsia="等线" w:cs="Calibri"/>
-                                <w:color w:val="FFFFFF" w:themeColor="background1"/>
-                                <w:kern w:val="0"/>
-                                <w:sz w:val="24"/>
-                                <w:szCs w:val="24"/>
-                                <w14:textFill>
-                                  <w14:solidFill>
-                                    <w14:schemeClr w14:val="bg1"/>
-                                  </w14:solidFill>
-                                </w14:textFill>
-                              </w:rPr>
-                            </w:pPr>
-                            <w:r>
-                              <w:rPr>
-                                <w:rFonts w:hint="eastAsia" w:eastAsia="等线" w:cs="Calibri"/>
-                                <w:color w:val="FFFFFF" w:themeColor="background1"/>
-                                <w:kern w:val="0"/>
-                                <w:sz w:val="24"/>
-                                <w:szCs w:val="24"/>
-                                <w14:textFill>
-                                  <w14:solidFill>
-                                    <w14:schemeClr w14:val="bg1"/>
-                                  </w14:solidFill>
-                                </w14:textFill>
-                              </w:rPr>
-                              <w:t>Birthday:</w:t>
-                            </w:r>
-                            <w:r>
-                              <w:rPr>
-                                <w:rFonts w:hint="default" w:eastAsia="等线" w:cs="Calibri"/>
-                                <w:color w:val="FFFFFF" w:themeColor="background1"/>
-                                <w:kern w:val="0"/>
-                                <w:sz w:val="24"/>
-                                <w:szCs w:val="24"/>
-                                <w:lang w:val="en-US"/>
-                                <w14:textFill>
-                                  <w14:solidFill>
-                                    <w14:schemeClr w14:val="bg1"/>
-                                  </w14:solidFill>
-                                </w14:textFill>
-                              </w:rPr>
-                              <w:t>21</w:t>
-                            </w:r>
-                            <w:r>
-                              <w:rPr>
-                                <w:rFonts w:hint="eastAsia" w:eastAsia="等线" w:cs="Calibri"/>
-                                <w:color w:val="FFFFFF" w:themeColor="background1"/>
-                                <w:kern w:val="0"/>
-                                <w:sz w:val="24"/>
-                                <w:szCs w:val="24"/>
-                                <w14:textFill>
-                                  <w14:solidFill>
-                                    <w14:schemeClr w14:val="bg1"/>
-                                  </w14:solidFill>
-                                </w14:textFill>
-                              </w:rPr>
-                              <w:t xml:space="preserve"> </w:t>
-                            </w:r>
-                            <w:r>
-                              <w:rPr>
-                                <w:rFonts w:hint="default" w:eastAsia="等线" w:cs="Calibri"/>
-                                <w:color w:val="FFFFFF" w:themeColor="background1"/>
-                                <w:kern w:val="0"/>
-                                <w:sz w:val="24"/>
-                                <w:szCs w:val="24"/>
-                                <w:lang w:val="en-US"/>
-                                <w14:textFill>
-                                  <w14:solidFill>
-                                    <w14:schemeClr w14:val="bg1"/>
-                                  </w14:solidFill>
-                                </w14:textFill>
-                              </w:rPr>
-                              <w:t>March</w:t>
-                            </w:r>
-                            <w:r>
-                              <w:rPr>
-                                <w:rFonts w:hint="eastAsia" w:eastAsia="等线" w:cs="Calibri"/>
-                                <w:color w:val="FFFFFF" w:themeColor="background1"/>
-                                <w:kern w:val="0"/>
-                                <w:sz w:val="24"/>
-                                <w:szCs w:val="24"/>
-                                <w14:textFill>
-                                  <w14:solidFill>
-                                    <w14:schemeClr w14:val="bg1"/>
-                                  </w14:solidFill>
-                                </w14:textFill>
-                              </w:rPr>
-                              <w:t xml:space="preserve"> 199</w:t>
-                            </w:r>
-                            <w:r>
-                              <w:rPr>
-                                <w:rFonts w:hint="default" w:eastAsia="等线" w:cs="Calibri"/>
-                                <w:color w:val="FFFFFF" w:themeColor="background1"/>
-                                <w:kern w:val="0"/>
-                                <w:sz w:val="24"/>
-                                <w:szCs w:val="24"/>
-                                <w:lang w:val="en-US"/>
-                                <w14:textFill>
-                                  <w14:solidFill>
-                                    <w14:schemeClr w14:val="bg1"/>
-                                  </w14:solidFill>
-                                </w14:textFill>
-                              </w:rPr>
-                              <w:t>1</w:t>
-                            </w:r>
-                            <w:r>
-                              <w:rPr>
-                                <w:rFonts w:hint="eastAsia" w:eastAsia="等线" w:cs="Calibri"/>
-                                <w:color w:val="FFFFFF" w:themeColor="background1"/>
-                                <w:kern w:val="0"/>
-                                <w:sz w:val="24"/>
-                                <w:szCs w:val="24"/>
-                                <w14:textFill>
-                                  <w14:solidFill>
-                                    <w14:schemeClr w14:val="bg1"/>
-                                  </w14:solidFill>
-                                </w14:textFill>
-                              </w:rPr>
-                              <w:t xml:space="preserve">  </w:t>
-                            </w:r>
-                          </w:p>
-                        </w:txbxContent>
-                      </wps:txbx>
-                      <wps:bodyPr upright="1"/>
-                    </wps:wsp>
-                  </a:graphicData>
-                </a:graphic>
-              </wp:anchor>
-            </w:drawing>
-          </mc:Choice>
-          <mc:Fallback>
-            <w:pict>
-              <v:shape id="文本框 78" o:spid="_x0000_s1026" o:spt="202" type="#_x0000_t202" style="position:absolute;left:0pt;margin-left:-35.2pt;margin-top:-6.3pt;height:74.95pt;width:150.75pt;z-index:251667456;mso-width-relative:page;mso-height-relative:page;" filled="f" stroked="f" coordsize="21600,21600" o:gfxdata="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">
-                <v:fill on="f" focussize="0,0"/>
-                <v:stroke on="f" weight="0.25pt"/>
-                <v:imagedata embosscolor="shadow add(51)" o:title=""/>
-                <o:lock v:ext="edit" aspectratio="f"/>
-                <v:shadow on="t" type="emboss" color="#999999" color2="shadow add(102)" offset="1pt,1pt" origin="0f,0f" matrix="65536f,0f,0f,65536f,0,0"/>
-                <v:textbox>
-                  <w:txbxContent>
-                    <w:p>
-                      <w:pPr>
-                        <w:widowControl/>
-                        <w:adjustRightInd w:val="0"/>
-                        <w:snapToGrid w:val="0"/>
-                        <w:spacing w:line="400" w:lineRule="exact"/>
-                        <w:jc w:val="left"/>
-                        <w:rPr>
-                          <w:rFonts w:hint="default" w:eastAsia="等线" w:cs="Calibri"/>
-                          <w:color w:val="FFFFFF" w:themeColor="background1"/>
-                          <w:kern w:val="0"/>
-                          <w:sz w:val="24"/>
-                          <w:szCs w:val="24"/>
-                          <w:lang w:val="en-US"/>
-                          <w14:textFill>
-                            <w14:solidFill>
-                              <w14:schemeClr w14:val="bg1"/>
-                            </w14:solidFill>
-                          </w14:textFill>
-                        </w:rPr>
-                      </w:pPr>
-                      <w:r>
-                        <w:rPr>
-                          <w:rFonts w:hint="eastAsia" w:eastAsia="等线" w:cs="Calibri"/>
-                          <w:color w:val="FFFFFF" w:themeColor="background1"/>
-                          <w:kern w:val="0"/>
-                          <w:sz w:val="24"/>
-                          <w:szCs w:val="24"/>
-                          <w14:textFill>
-                            <w14:solidFill>
-                              <w14:schemeClr w14:val="bg1"/>
-                            </w14:solidFill>
-                          </w14:textFill>
-                        </w:rPr>
-                        <w:t>Gender:</w:t>
-                      </w:r>
-                      <w:r>
-                        <w:rPr>
-                          <w:rFonts w:hint="default" w:eastAsia="等线" w:cs="Calibri"/>
-                          <w:color w:val="FFFFFF" w:themeColor="background1"/>
-                          <w:kern w:val="0"/>
-                          <w:sz w:val="24"/>
-                          <w:szCs w:val="24"/>
-                          <w:lang w:val="en-US"/>
-                          <w14:textFill>
-                            <w14:solidFill>
-                              <w14:schemeClr w14:val="bg1"/>
-                            </w14:solidFill>
-                          </w14:textFill>
-                        </w:rPr>
-                        <w:t>Male</w:t>
-                      </w:r>
-                    </w:p>
-                    <w:p>
-                      <w:pPr>
-                        <w:widowControl/>
-                        <w:adjustRightInd w:val="0"/>
-                        <w:snapToGrid w:val="0"/>
-                        <w:spacing w:line="400" w:lineRule="exact"/>
-                        <w:jc w:val="left"/>
-                        <w:rPr>
-                          <w:rFonts w:hint="default" w:eastAsia="等线" w:cs="Calibri"/>
-                          <w:color w:val="FFFFFF" w:themeColor="background1"/>
-                          <w:kern w:val="0"/>
-                          <w:sz w:val="24"/>
-                          <w:szCs w:val="24"/>
-                          <w:lang w:val="en-US"/>
-                          <w14:textFill>
-                            <w14:solidFill>
-                              <w14:schemeClr w14:val="bg1"/>
-                            </w14:solidFill>
-                          </w14:textFill>
-                        </w:rPr>
-                      </w:pPr>
-                      <w:r>
-                        <w:rPr>
-                          <w:rFonts w:hint="eastAsia" w:eastAsia="等线" w:cs="Calibri"/>
-                          <w:color w:val="FFFFFF" w:themeColor="background1"/>
-                          <w:kern w:val="0"/>
-                          <w:sz w:val="24"/>
-                          <w:szCs w:val="24"/>
-                          <w14:textFill>
-                            <w14:solidFill>
-                              <w14:schemeClr w14:val="bg1"/>
-                            </w14:solidFill>
-                          </w14:textFill>
-                        </w:rPr>
-                        <w:t>Location:Sh</w:t>
-                      </w:r>
-                      <w:r>
-                        <w:rPr>
-                          <w:rFonts w:hint="default" w:eastAsia="等线" w:cs="Calibri"/>
-                          <w:color w:val="FFFFFF" w:themeColor="background1"/>
-                          <w:kern w:val="0"/>
-                          <w:sz w:val="24"/>
-                          <w:szCs w:val="24"/>
-                          <w:lang w:val="en-US"/>
-                          <w14:textFill>
-                            <w14:solidFill>
-                              <w14:schemeClr w14:val="bg1"/>
-                            </w14:solidFill>
-                          </w14:textFill>
-                        </w:rPr>
-                        <w:t>enyang</w:t>
-                      </w:r>
-                    </w:p>
-                    <w:p>
-                      <w:pPr>
-                        <w:widowControl/>
-                        <w:adjustRightInd w:val="0"/>
-                        <w:snapToGrid w:val="0"/>
-                        <w:spacing w:line="400" w:lineRule="exact"/>
-                        <w:jc w:val="left"/>
-                        <w:rPr>
-                          <w:rFonts w:eastAsia="等线" w:cs="Calibri"/>
-                          <w:color w:val="FFFFFF" w:themeColor="background1"/>
-                          <w:kern w:val="0"/>
-                          <w:sz w:val="24"/>
-                          <w:szCs w:val="24"/>
-                          <w14:textFill>
-                            <w14:solidFill>
-                              <w14:schemeClr w14:val="bg1"/>
-                            </w14:solidFill>
-                          </w14:textFill>
-                        </w:rPr>
-                      </w:pPr>
-                      <w:r>
-                        <w:rPr>
-                          <w:rFonts w:hint="eastAsia" w:eastAsia="等线" w:cs="Calibri"/>
-                          <w:color w:val="FFFFFF" w:themeColor="background1"/>
-                          <w:kern w:val="0"/>
-                          <w:sz w:val="24"/>
-                          <w:szCs w:val="24"/>
-                          <w14:textFill>
-                            <w14:solidFill>
-                              <w14:schemeClr w14:val="bg1"/>
-                            </w14:solidFill>
-                          </w14:textFill>
-                        </w:rPr>
-                        <w:t>Birthday:</w:t>
-                      </w:r>
-                      <w:r>
-                        <w:rPr>
-                          <w:rFonts w:hint="default" w:eastAsia="等线" w:cs="Calibri"/>
-                          <w:color w:val="FFFFFF" w:themeColor="background1"/>
-                          <w:kern w:val="0"/>
-                          <w:sz w:val="24"/>
-                          <w:szCs w:val="24"/>
-                          <w:lang w:val="en-US"/>
-                          <w14:textFill>
-                            <w14:solidFill>
-                              <w14:schemeClr w14:val="bg1"/>
-                            </w14:solidFill>
-                          </w14:textFill>
-                        </w:rPr>
-                        <w:t>21</w:t>
-                      </w:r>
-                      <w:r>
-                        <w:rPr>
-                          <w:rFonts w:hint="eastAsia" w:eastAsia="等线" w:cs="Calibri"/>
-                          <w:color w:val="FFFFFF" w:themeColor="background1"/>
-                          <w:kern w:val="0"/>
-                          <w:sz w:val="24"/>
-                          <w:szCs w:val="24"/>
-                          <w14:textFill>
-                            <w14:solidFill>
-                              <w14:schemeClr w14:val="bg1"/>
-                            </w14:solidFill>
-                          </w14:textFill>
-                        </w:rPr>
-                        <w:t xml:space="preserve"> </w:t>
-                      </w:r>
-                      <w:r>
-                        <w:rPr>
-                          <w:rFonts w:hint="default" w:eastAsia="等线" w:cs="Calibri"/>
-                          <w:color w:val="FFFFFF" w:themeColor="background1"/>
-                          <w:kern w:val="0"/>
-                          <w:sz w:val="24"/>
-                          <w:szCs w:val="24"/>
-                          <w:lang w:val="en-US"/>
-                          <w14:textFill>
-                            <w14:solidFill>
-                              <w14:schemeClr w14:val="bg1"/>
-                            </w14:solidFill>
-                          </w14:textFill>
-                        </w:rPr>
-                        <w:t>March</w:t>
-                      </w:r>
-                      <w:r>
-                        <w:rPr>
-                          <w:rFonts w:hint="eastAsia" w:eastAsia="等线" w:cs="Calibri"/>
-                          <w:color w:val="FFFFFF" w:themeColor="background1"/>
-                          <w:kern w:val="0"/>
-                          <w:sz w:val="24"/>
-                          <w:szCs w:val="24"/>
-                          <w14:textFill>
-                            <w14:solidFill>
-                              <w14:schemeClr w14:val="bg1"/>
-                            </w14:solidFill>
-                          </w14:textFill>
-                        </w:rPr>
-                        <w:t xml:space="preserve"> 199</w:t>
-                      </w:r>
-                      <w:r>
-                        <w:rPr>
-                          <w:rFonts w:hint="default" w:eastAsia="等线" w:cs="Calibri"/>
-                          <w:color w:val="FFFFFF" w:themeColor="background1"/>
-                          <w:kern w:val="0"/>
-                          <w:sz w:val="24"/>
-                          <w:szCs w:val="24"/>
-                          <w:lang w:val="en-US"/>
-                          <w14:textFill>
-                            <w14:solidFill>
-                              <w14:schemeClr w14:val="bg1"/>
-                            </w14:solidFill>
-                          </w14:textFill>
-                        </w:rPr>
-                        <w:t>1</w:t>
-                      </w:r>
-                      <w:r>
-                        <w:rPr>
-                          <w:rFonts w:hint="eastAsia" w:eastAsia="等线" w:cs="Calibri"/>
-                          <w:color w:val="FFFFFF" w:themeColor="background1"/>
-                          <w:kern w:val="0"/>
-                          <w:sz w:val="24"/>
-                          <w:szCs w:val="24"/>
-                          <w14:textFill>
-                            <w14:solidFill>
-                              <w14:schemeClr w14:val="bg1"/>
-                            </w14:solidFill>
-                          </w14:textFill>
-                        </w:rPr>
-                        <w:t xml:space="preserve">  </w:t>
-                      </w:r>
-                    </w:p>
-                  </w:txbxContent>
-                </v:textbox>
-              </v:shape>
-            </w:pict>
-          </mc:Fallback>
-        </mc:AlternateContent>
-      </w:r>
-      <w:r>
-        <w:rPr>
-          <w:sz w:val="21"/>
-        </w:rPr>
-        <mc:AlternateContent>
-          <mc:Choice Requires="wpg">
-            <w:drawing>
-              <wp:anchor distT="0" distB="0" distL="114300" distR="114300" simplePos="0" relativeHeight="251671552" behindDoc="0" locked="0" layoutInCell="1" allowOverlap="1">
-                <wp:simplePos x="0" y="0"/>
-                <wp:positionH relativeFrom="column">
-                  <wp:posOffset>-702310</wp:posOffset>
-                </wp:positionH>
-                <wp:positionV relativeFrom="paragraph">
-                  <wp:posOffset>35560</wp:posOffset>
-                </wp:positionV>
-                <wp:extent cx="215900" cy="666115"/>
-                <wp:effectExtent l="0" t="0" r="12700" b="19685"/>
-                <wp:wrapNone/>
-                <wp:docPr id="40" name="Group 40"/>
-                <wp:cNvGraphicFramePr/>
-                <a:graphic xmlns:a="http://schemas.openxmlformats.org/drawingml/2006/main">
-                  <a:graphicData uri="http://schemas.microsoft.com/office/word/2010/wordprocessingGroup">
-                    <wpg:wgp>
-                      <wpg:cNvGrpSpPr/>
-                      <wpg:grpSpPr>
-                        <a:xfrm>
-                          <a:off x="0" y="0"/>
-                          <a:ext cx="215900" cy="666115"/>
-                          <a:chOff x="8110" y="1880"/>
-                          <a:chExt cx="340" cy="1049"/>
-                        </a:xfrm>
-                      </wpg:grpSpPr>
-                      <wps:wsp>
-                        <wps:cNvPr id="10" name="Freeform 86"/>
-                        <wps:cNvSpPr/>
-                        <wps:spPr>
-                          <a:xfrm>
-                            <a:off x="8138" y="2317"/>
-                            <a:ext cx="283" cy="283"/>
-                          </a:xfrm>
-                          <a:custGeom>
-                            <a:avLst/>
-                            <a:gdLst>
-                              <a:gd name="txL" fmla="*/ 3163 w 281"/>
-                              <a:gd name="txT" fmla="*/ 3163 h 294"/>
-                              <a:gd name="txR" fmla="*/ 18437 w 281"/>
-                              <a:gd name="txB" fmla="*/ 18437 h 294"/>
-                            </a:gdLst>
-                            <a:ahLst/>
-                            <a:cxnLst>
-                              <a:cxn ang="0">
-                                <a:pos x="199234" y="0"/>
-                              </a:cxn>
-                              <a:cxn ang="0">
-                                <a:pos x="327818" y="53694"/>
-                              </a:cxn>
-                              <a:cxn ang="0">
-                                <a:pos x="349013" y="284014"/>
-                              </a:cxn>
-                              <a:cxn ang="0">
-                                <a:pos x="268471" y="349013"/>
-                              </a:cxn>
-                              <a:cxn ang="0">
-                                <a:pos x="210538" y="408359"/>
-                              </a:cxn>
-                              <a:cxn ang="0">
-                                <a:pos x="187930" y="408359"/>
-                              </a:cxn>
-                              <a:cxn ang="0">
-                                <a:pos x="187930" y="408359"/>
-                              </a:cxn>
-                              <a:cxn ang="0">
-                                <a:pos x="186517" y="408359"/>
-                              </a:cxn>
-                              <a:cxn ang="0">
-                                <a:pos x="129997" y="349013"/>
-                              </a:cxn>
-                              <a:cxn ang="0">
-                                <a:pos x="48042" y="284014"/>
-                              </a:cxn>
-                              <a:cxn ang="0">
-                                <a:pos x="70650" y="53694"/>
-                              </a:cxn>
-                              <a:cxn ang="0">
-                                <a:pos x="199234" y="0"/>
-                              </a:cxn>
-                              <a:cxn ang="0">
-                                <a:pos x="199234" y="89019"/>
-                              </a:cxn>
-                              <a:cxn ang="0">
-                                <a:pos x="199234" y="89019"/>
-                              </a:cxn>
-                              <a:cxn ang="0">
-                                <a:pos x="262819" y="115867"/>
-                              </a:cxn>
-                              <a:cxn ang="0">
-                                <a:pos x="289666" y="180865"/>
-                              </a:cxn>
-                              <a:cxn ang="0">
-                                <a:pos x="262819" y="245863"/>
-                              </a:cxn>
-                              <a:cxn ang="0">
-                                <a:pos x="199234" y="272710"/>
-                              </a:cxn>
-                              <a:cxn ang="0">
-                                <a:pos x="134236" y="245863"/>
-                              </a:cxn>
-                              <a:cxn ang="0">
-                                <a:pos x="107389" y="180865"/>
-                              </a:cxn>
-                              <a:cxn ang="0">
-                                <a:pos x="134236" y="115867"/>
-                              </a:cxn>
-                              <a:cxn ang="0">
-                                <a:pos x="199234" y="89019"/>
-                              </a:cxn>
-                              <a:cxn ang="0">
-                                <a:pos x="250102" y="129997"/>
-                              </a:cxn>
-                              <a:cxn ang="0">
-                                <a:pos x="250102" y="129997"/>
-                              </a:cxn>
-                              <a:cxn ang="0">
-                                <a:pos x="199234" y="108802"/>
-                              </a:cxn>
-                              <a:cxn ang="0">
-                                <a:pos x="146953" y="129997"/>
-                              </a:cxn>
-                              <a:cxn ang="0">
-                                <a:pos x="127171" y="180865"/>
-                              </a:cxn>
-                              <a:cxn ang="0">
-                                <a:pos x="146953" y="231733"/>
-                              </a:cxn>
-                              <a:cxn ang="0">
-                                <a:pos x="199234" y="252928"/>
-                              </a:cxn>
-                              <a:cxn ang="0">
-                                <a:pos x="250102" y="231733"/>
-                              </a:cxn>
-                              <a:cxn ang="0">
-                                <a:pos x="271297" y="180865"/>
-                              </a:cxn>
-                              <a:cxn ang="0">
-                                <a:pos x="250102" y="129997"/>
-                              </a:cxn>
-                              <a:cxn ang="0">
-                                <a:pos x="305210" y="74889"/>
-                              </a:cxn>
-                              <a:cxn ang="0">
-                                <a:pos x="305210" y="74889"/>
-                              </a:cxn>
-                              <a:cxn ang="0">
-                                <a:pos x="199234" y="31086"/>
-                              </a:cxn>
-                              <a:cxn ang="0">
-                                <a:pos x="91845" y="74889"/>
-                              </a:cxn>
-                              <a:cxn ang="0">
-                                <a:pos x="74889" y="265645"/>
-                              </a:cxn>
-                              <a:cxn ang="0">
-                                <a:pos x="144127" y="320753"/>
-                              </a:cxn>
-                              <a:cxn ang="0">
-                                <a:pos x="149779" y="324992"/>
-                              </a:cxn>
-                              <a:cxn ang="0">
-                                <a:pos x="199234" y="374447"/>
-                              </a:cxn>
-                              <a:cxn ang="0">
-                                <a:pos x="247276" y="324992"/>
-                              </a:cxn>
-                              <a:cxn ang="0">
-                                <a:pos x="252928" y="320753"/>
-                              </a:cxn>
-                              <a:cxn ang="0">
-                                <a:pos x="322166" y="265645"/>
-                              </a:cxn>
-                              <a:cxn ang="0">
-                                <a:pos x="305210" y="74889"/>
-                              </a:cxn>
-                            </a:cxnLst>
-                            <a:rect l="txL" t="txT" r="txR" b="txB"/>
-                            <a:pathLst>
-                              <a:path w="281" h="294">
-                                <a:moveTo>
-                                  <a:pt x="141" y="0"/>
-                                </a:moveTo>
-                                <a:cubicBezTo>
-                                  <a:pt x="176" y="0"/>
-                                  <a:pt x="208" y="14"/>
-                                  <a:pt x="232" y="38"/>
-                                </a:cubicBezTo>
-                                <a:cubicBezTo>
-                                  <a:pt x="275" y="81"/>
-                                  <a:pt x="281" y="151"/>
-                                  <a:pt x="247" y="201"/>
-                                </a:cubicBezTo>
-                                <a:cubicBezTo>
-                                  <a:pt x="233" y="222"/>
-                                  <a:pt x="213" y="238"/>
-                                  <a:pt x="190" y="247"/>
-                                </a:cubicBezTo>
-                                <a:cubicBezTo>
-                                  <a:pt x="149" y="289"/>
-                                  <a:pt x="149" y="289"/>
-                                  <a:pt x="149" y="289"/>
-                                </a:cubicBezTo>
-                                <a:cubicBezTo>
-                                  <a:pt x="144" y="293"/>
-                                  <a:pt x="137" y="294"/>
-                                  <a:pt x="133" y="289"/>
-                                </a:cubicBezTo>
-                                <a:cubicBezTo>
-                                  <a:pt x="133" y="289"/>
-                                  <a:pt x="133" y="289"/>
-                                  <a:pt x="133" y="289"/>
-                                </a:cubicBezTo>
-                                <a:cubicBezTo>
-                                  <a:pt x="132" y="289"/>
-                                  <a:pt x="132" y="289"/>
-                                  <a:pt x="132" y="289"/>
-                                </a:cubicBezTo>
-                                <a:cubicBezTo>
-                                  <a:pt x="92" y="247"/>
-                                  <a:pt x="92" y="247"/>
-                                  <a:pt x="92" y="247"/>
-                                </a:cubicBezTo>
-                                <a:cubicBezTo>
-                                  <a:pt x="68" y="238"/>
-                                  <a:pt x="48" y="222"/>
-                                  <a:pt x="34" y="201"/>
-                                </a:cubicBezTo>
-                                <a:cubicBezTo>
-                                  <a:pt x="0" y="151"/>
-                                  <a:pt x="6" y="81"/>
-                                  <a:pt x="50" y="38"/>
-                                </a:cubicBezTo>
-                                <a:cubicBezTo>
-                                  <a:pt x="73" y="14"/>
-                                  <a:pt x="105" y="0"/>
-                                  <a:pt x="141" y="0"/>
-                                </a:cubicBezTo>
-                                <a:close/>
-                                <a:moveTo>
-                                  <a:pt x="141" y="63"/>
-                                </a:moveTo>
-                                <a:cubicBezTo>
-                                  <a:pt x="141" y="63"/>
-                                  <a:pt x="141" y="63"/>
-                                  <a:pt x="141" y="63"/>
-                                </a:cubicBezTo>
-                                <a:cubicBezTo>
-                                  <a:pt x="158" y="63"/>
-                                  <a:pt x="175" y="71"/>
-                                  <a:pt x="186" y="82"/>
-                                </a:cubicBezTo>
-                                <a:cubicBezTo>
-                                  <a:pt x="198" y="94"/>
-                                  <a:pt x="205" y="110"/>
-                                  <a:pt x="205" y="128"/>
-                                </a:cubicBezTo>
-                                <a:cubicBezTo>
-                                  <a:pt x="205" y="146"/>
-                                  <a:pt x="198" y="162"/>
-                                  <a:pt x="186" y="174"/>
-                                </a:cubicBezTo>
-                                <a:cubicBezTo>
-                                  <a:pt x="175" y="185"/>
-                                  <a:pt x="158" y="193"/>
-                                  <a:pt x="141" y="193"/>
-                                </a:cubicBezTo>
-                                <a:cubicBezTo>
-                                  <a:pt x="123" y="193"/>
-                                  <a:pt x="107" y="185"/>
-                                  <a:pt x="95" y="174"/>
-                                </a:cubicBezTo>
-                                <a:cubicBezTo>
-                                  <a:pt x="83" y="162"/>
-                                  <a:pt x="76" y="146"/>
-                                  <a:pt x="76" y="128"/>
-                                </a:cubicBezTo>
-                                <a:cubicBezTo>
-                                  <a:pt x="76" y="110"/>
-                                  <a:pt x="83" y="94"/>
-                                  <a:pt x="95" y="82"/>
-                                </a:cubicBezTo>
-                                <a:cubicBezTo>
-                                  <a:pt x="107" y="71"/>
-                                  <a:pt x="123" y="63"/>
-                                  <a:pt x="141" y="63"/>
-                                </a:cubicBezTo>
-                                <a:close/>
-                                <a:moveTo>
-                                  <a:pt x="177" y="92"/>
-                                </a:moveTo>
-                                <a:cubicBezTo>
-                                  <a:pt x="177" y="92"/>
-                                  <a:pt x="177" y="92"/>
-                                  <a:pt x="177" y="92"/>
-                                </a:cubicBezTo>
-                                <a:cubicBezTo>
-                                  <a:pt x="167" y="83"/>
-                                  <a:pt x="155" y="77"/>
-                                  <a:pt x="141" y="77"/>
-                                </a:cubicBezTo>
-                                <a:cubicBezTo>
-                                  <a:pt x="126" y="77"/>
-                                  <a:pt x="114" y="83"/>
-                                  <a:pt x="104" y="92"/>
-                                </a:cubicBezTo>
-                                <a:cubicBezTo>
-                                  <a:pt x="95" y="101"/>
-                                  <a:pt x="90" y="114"/>
-                                  <a:pt x="90" y="128"/>
-                                </a:cubicBezTo>
-                                <a:cubicBezTo>
-                                  <a:pt x="90" y="142"/>
-                                  <a:pt x="95" y="155"/>
-                                  <a:pt x="104" y="164"/>
-                                </a:cubicBezTo>
-                                <a:cubicBezTo>
-                                  <a:pt x="114" y="173"/>
-                                  <a:pt x="126" y="179"/>
-                                  <a:pt x="141" y="179"/>
-                                </a:cubicBezTo>
-                                <a:cubicBezTo>
-                                  <a:pt x="155" y="179"/>
-                                  <a:pt x="167" y="173"/>
-                                  <a:pt x="177" y="164"/>
-                                </a:cubicBezTo>
-                                <a:cubicBezTo>
-                                  <a:pt x="186" y="155"/>
-                                  <a:pt x="192" y="142"/>
-                                  <a:pt x="192" y="128"/>
-                                </a:cubicBezTo>
-                                <a:cubicBezTo>
-                                  <a:pt x="192" y="114"/>
-                                  <a:pt x="186" y="101"/>
-                                  <a:pt x="177" y="92"/>
-                                </a:cubicBezTo>
-                                <a:close/>
-                                <a:moveTo>
-                                  <a:pt x="216" y="53"/>
-                                </a:moveTo>
-                                <a:cubicBezTo>
-                                  <a:pt x="216" y="53"/>
-                                  <a:pt x="216" y="53"/>
-                                  <a:pt x="216" y="53"/>
-                                </a:cubicBezTo>
-                                <a:cubicBezTo>
-                                  <a:pt x="196" y="34"/>
-                                  <a:pt x="170" y="22"/>
-                                  <a:pt x="141" y="22"/>
-                                </a:cubicBezTo>
-                                <a:cubicBezTo>
-                                  <a:pt x="111" y="22"/>
-                                  <a:pt x="85" y="34"/>
-                                  <a:pt x="65" y="53"/>
-                                </a:cubicBezTo>
-                                <a:cubicBezTo>
-                                  <a:pt x="30" y="89"/>
-                                  <a:pt x="24" y="147"/>
-                                  <a:pt x="53" y="188"/>
-                                </a:cubicBezTo>
-                                <a:cubicBezTo>
-                                  <a:pt x="65" y="206"/>
-                                  <a:pt x="82" y="220"/>
-                                  <a:pt x="102" y="227"/>
-                                </a:cubicBezTo>
-                                <a:cubicBezTo>
-                                  <a:pt x="103" y="228"/>
-                                  <a:pt x="105" y="229"/>
-                                  <a:pt x="106" y="230"/>
-                                </a:cubicBezTo>
-                                <a:cubicBezTo>
-                                  <a:pt x="141" y="265"/>
-                                  <a:pt x="141" y="265"/>
-                                  <a:pt x="141" y="265"/>
-                                </a:cubicBezTo>
-                                <a:cubicBezTo>
-                                  <a:pt x="175" y="230"/>
-                                  <a:pt x="175" y="230"/>
-                                  <a:pt x="175" y="230"/>
-                                </a:cubicBezTo>
-                                <a:cubicBezTo>
-                                  <a:pt x="176" y="229"/>
-                                  <a:pt x="178" y="228"/>
-                                  <a:pt x="179" y="227"/>
-                                </a:cubicBezTo>
-                                <a:cubicBezTo>
-                                  <a:pt x="199" y="220"/>
-                                  <a:pt x="216" y="206"/>
-                                  <a:pt x="228" y="188"/>
-                                </a:cubicBezTo>
-                                <a:cubicBezTo>
-                                  <a:pt x="257" y="147"/>
-                                  <a:pt x="251" y="89"/>
-                                  <a:pt x="216" y="53"/>
-                                </a:cubicBezTo>
-                                <a:close/>
-                              </a:path>
-                            </a:pathLst>
-                          </a:custGeom>
-                          <a:solidFill>
-                            <a:srgbClr val="FFFFFF"/>
-                          </a:solidFill>
-                          <a:ln w="9525" cap="flat" cmpd="sng">
-                            <a:solidFill>
-                              <a:srgbClr val="FFFFFF"/>
-                            </a:solidFill>
-                            <a:prstDash val="solid"/>
-                            <a:round/>
-                            <a:headEnd type="none" w="med" len="med"/>
-                            <a:tailEnd type="none" w="med" len="med"/>
-                          </a:ln>
-                        </wps:spPr>
-                        <wps:bodyPr upright="1"/>
-                      </wps:wsp>
-                      <wps:wsp>
-                        <wps:cNvPr id="11" name="Freeform 112"/>
-                        <wps:cNvSpPr/>
-                        <wps:spPr>
-                          <a:xfrm>
-                            <a:off x="8138" y="2675"/>
-                            <a:ext cx="255" cy="255"/>
-                          </a:xfrm>
-                          <a:custGeom>
-                            <a:avLst/>
-                            <a:gdLst>
-                              <a:gd name="txL" fmla="*/ 3163 w 256"/>
-                              <a:gd name="txT" fmla="*/ 3163 h 277"/>
-                              <a:gd name="txR" fmla="*/ 18437 w 256"/>
-                              <a:gd name="txB" fmla="*/ 18437 h 277"/>
-                            </a:gdLst>
-                            <a:ahLst/>
-                            <a:cxnLst>
-                              <a:cxn ang="0">
-                                <a:pos x="257167" y="341948"/>
-                              </a:cxn>
-                              <a:cxn ang="0">
-                                <a:pos x="189343" y="341948"/>
-                              </a:cxn>
-                              <a:cxn ang="0">
-                                <a:pos x="172387" y="296732"/>
-                              </a:cxn>
-                              <a:cxn ang="0">
-                                <a:pos x="97498" y="350426"/>
-                              </a:cxn>
-                              <a:cxn ang="0">
-                                <a:pos x="55107" y="296732"/>
-                              </a:cxn>
-                              <a:cxn ang="0">
-                                <a:pos x="89019" y="279775"/>
-                              </a:cxn>
-                              <a:cxn ang="0">
-                                <a:pos x="46629" y="213364"/>
-                              </a:cxn>
-                              <a:cxn ang="0">
-                                <a:pos x="89019" y="159670"/>
-                              </a:cxn>
-                              <a:cxn ang="0">
-                                <a:pos x="105976" y="204886"/>
-                              </a:cxn>
-                              <a:cxn ang="0">
-                                <a:pos x="180865" y="151192"/>
-                              </a:cxn>
-                              <a:cxn ang="0">
-                                <a:pos x="257167" y="204886"/>
-                              </a:cxn>
-                              <a:cxn ang="0">
-                                <a:pos x="272711" y="159670"/>
-                              </a:cxn>
-                              <a:cxn ang="0">
-                                <a:pos x="315101" y="213364"/>
-                              </a:cxn>
-                              <a:cxn ang="0">
-                                <a:pos x="272711" y="279775"/>
-                              </a:cxn>
-                              <a:cxn ang="0">
-                                <a:pos x="306623" y="296732"/>
-                              </a:cxn>
-                              <a:cxn ang="0">
-                                <a:pos x="28260" y="110215"/>
-                              </a:cxn>
-                              <a:cxn ang="0">
-                                <a:pos x="333470" y="87606"/>
-                              </a:cxn>
-                              <a:cxn ang="0">
-                                <a:pos x="303797" y="57933"/>
-                              </a:cxn>
-                              <a:cxn ang="0">
-                                <a:pos x="282602" y="87606"/>
-                              </a:cxn>
-                              <a:cxn ang="0">
-                                <a:pos x="93259" y="57933"/>
-                              </a:cxn>
-                              <a:cxn ang="0">
-                                <a:pos x="66411" y="73476"/>
-                              </a:cxn>
-                              <a:cxn ang="0">
-                                <a:pos x="36738" y="66411"/>
-                              </a:cxn>
-                              <a:cxn ang="0">
-                                <a:pos x="333470" y="137062"/>
-                              </a:cxn>
-                              <a:cxn ang="0">
-                                <a:pos x="28260" y="333470"/>
-                              </a:cxn>
-                              <a:cxn ang="0">
-                                <a:pos x="36738" y="354665"/>
-                              </a:cxn>
-                              <a:cxn ang="0">
-                                <a:pos x="324992" y="354665"/>
-                              </a:cxn>
-                              <a:cxn ang="0">
-                                <a:pos x="333470" y="137062"/>
-                              </a:cxn>
-                              <a:cxn ang="0">
-                                <a:pos x="66411" y="29673"/>
-                              </a:cxn>
-                              <a:cxn ang="0">
-                                <a:pos x="93259" y="14130"/>
-                              </a:cxn>
-                              <a:cxn ang="0">
-                                <a:pos x="268471" y="14130"/>
-                              </a:cxn>
-                              <a:cxn ang="0">
-                                <a:pos x="296732" y="29673"/>
-                              </a:cxn>
-                              <a:cxn ang="0">
-                                <a:pos x="344774" y="46629"/>
-                              </a:cxn>
-                              <a:cxn ang="0">
-                                <a:pos x="361730" y="122932"/>
-                              </a:cxn>
-                              <a:cxn ang="0">
-                                <a:pos x="361730" y="333470"/>
-                              </a:cxn>
-                              <a:cxn ang="0">
-                                <a:pos x="303797" y="391403"/>
-                              </a:cxn>
-                              <a:cxn ang="0">
-                                <a:pos x="0" y="333470"/>
-                              </a:cxn>
-                              <a:cxn ang="0">
-                                <a:pos x="0" y="122932"/>
-                              </a:cxn>
-                              <a:cxn ang="0">
-                                <a:pos x="16956" y="46629"/>
-                              </a:cxn>
-                              <a:cxn ang="0">
-                                <a:pos x="105976" y="221842"/>
-                              </a:cxn>
-                              <a:cxn ang="0">
-                                <a:pos x="172387" y="279775"/>
-                              </a:cxn>
-                              <a:cxn ang="0">
-                                <a:pos x="189343" y="221842"/>
-                              </a:cxn>
-                              <a:cxn ang="0">
-                                <a:pos x="257167" y="279775"/>
-                              </a:cxn>
-                            </a:cxnLst>
-                            <a:rect l="txL" t="txT" r="txR" b="txB"/>
-                            <a:pathLst>
-                              <a:path w="256" h="277">
-                                <a:moveTo>
-                                  <a:pt x="193" y="242"/>
-                                </a:moveTo>
-                                <a:cubicBezTo>
-                                  <a:pt x="193" y="245"/>
-                                  <a:pt x="191" y="248"/>
-                                  <a:pt x="187" y="248"/>
-                                </a:cubicBezTo>
-                                <a:cubicBezTo>
-                                  <a:pt x="184" y="248"/>
-                                  <a:pt x="182" y="245"/>
-                                  <a:pt x="182" y="242"/>
-                                </a:cubicBezTo>
-                                <a:cubicBezTo>
-                                  <a:pt x="182" y="210"/>
-                                  <a:pt x="182" y="210"/>
-                                  <a:pt x="182" y="210"/>
-                                </a:cubicBezTo>
-                                <a:cubicBezTo>
-                                  <a:pt x="134" y="210"/>
-                                  <a:pt x="134" y="210"/>
-                                  <a:pt x="134" y="210"/>
-                                </a:cubicBezTo>
-                                <a:cubicBezTo>
-                                  <a:pt x="134" y="242"/>
-                                  <a:pt x="134" y="242"/>
-                                  <a:pt x="134" y="242"/>
-                                </a:cubicBezTo>
-                                <a:cubicBezTo>
-                                  <a:pt x="134" y="245"/>
-                                  <a:pt x="131" y="248"/>
-                                  <a:pt x="128" y="248"/>
-                                </a:cubicBezTo>
-                                <a:cubicBezTo>
-                                  <a:pt x="125" y="248"/>
-                                  <a:pt x="122" y="245"/>
-                                  <a:pt x="122" y="242"/>
-                                </a:cubicBezTo>
-                                <a:cubicBezTo>
-                                  <a:pt x="122" y="210"/>
-                                  <a:pt x="122" y="210"/>
-                                  <a:pt x="122" y="210"/>
-                                </a:cubicBezTo>
-                                <a:cubicBezTo>
-                                  <a:pt x="75" y="210"/>
-                                  <a:pt x="75" y="210"/>
-                                  <a:pt x="75" y="210"/>
-                                </a:cubicBezTo>
-                                <a:cubicBezTo>
-                                  <a:pt x="75" y="242"/>
-                                  <a:pt x="75" y="242"/>
-                                  <a:pt x="75" y="242"/>
-                                </a:cubicBezTo>
-                                <a:cubicBezTo>
-                                  <a:pt x="75" y="245"/>
-                                  <a:pt x="72" y="248"/>
-                                  <a:pt x="69" y="248"/>
-                                </a:cubicBezTo>
-                                <a:cubicBezTo>
-                                  <a:pt x="66" y="248"/>
-                                  <a:pt x="63" y="245"/>
-                                  <a:pt x="63" y="242"/>
-                                </a:cubicBezTo>
-                                <a:cubicBezTo>
-                                  <a:pt x="63" y="210"/>
-                                  <a:pt x="63" y="210"/>
-                                  <a:pt x="63" y="210"/>
-                                </a:cubicBezTo>
-                                <a:cubicBezTo>
-                                  <a:pt x="39" y="210"/>
-                                  <a:pt x="39" y="210"/>
-                                  <a:pt x="39" y="210"/>
-                                </a:cubicBezTo>
-                                <a:cubicBezTo>
-                                  <a:pt x="36" y="210"/>
-                                  <a:pt x="33" y="207"/>
-                                  <a:pt x="33" y="204"/>
-                                </a:cubicBezTo>
-                                <a:cubicBezTo>
-                                  <a:pt x="33" y="201"/>
-                                  <a:pt x="36" y="198"/>
-                                  <a:pt x="39" y="198"/>
-                                </a:cubicBezTo>
-                                <a:cubicBezTo>
-                                  <a:pt x="63" y="198"/>
-                                  <a:pt x="63" y="198"/>
-                                  <a:pt x="63" y="198"/>
-                                </a:cubicBezTo>
-                                <a:cubicBezTo>
-                                  <a:pt x="63" y="157"/>
-                                  <a:pt x="63" y="157"/>
-                                  <a:pt x="63" y="157"/>
-                                </a:cubicBezTo>
-                                <a:cubicBezTo>
-                                  <a:pt x="39" y="157"/>
-                                  <a:pt x="39" y="157"/>
-                                  <a:pt x="39" y="157"/>
-                                </a:cubicBezTo>
-                                <a:cubicBezTo>
-                                  <a:pt x="36" y="157"/>
-                                  <a:pt x="33" y="154"/>
-                                  <a:pt x="33" y="151"/>
-                                </a:cubicBezTo>
-                                <a:cubicBezTo>
-                                  <a:pt x="33" y="147"/>
-                                  <a:pt x="36" y="145"/>
-                                  <a:pt x="39" y="145"/>
-                                </a:cubicBezTo>
-                                <a:cubicBezTo>
-                                  <a:pt x="63" y="145"/>
-                                  <a:pt x="63" y="145"/>
-                                  <a:pt x="63" y="145"/>
-                                </a:cubicBezTo>
-                                <a:cubicBezTo>
-                                  <a:pt x="63" y="113"/>
-                                  <a:pt x="63" y="113"/>
-                                  <a:pt x="63" y="113"/>
-                                </a:cubicBezTo>
-                                <a:cubicBezTo>
-                                  <a:pt x="63" y="110"/>
-                                  <a:pt x="66" y="107"/>
-                                  <a:pt x="69" y="107"/>
-                                </a:cubicBezTo>
-                                <a:cubicBezTo>
-                                  <a:pt x="72" y="107"/>
-                                  <a:pt x="75" y="110"/>
-                                  <a:pt x="75" y="113"/>
-                                </a:cubicBezTo>
-                                <a:cubicBezTo>
-                                  <a:pt x="75" y="145"/>
-                                  <a:pt x="75" y="145"/>
-                                  <a:pt x="75" y="145"/>
-                                </a:cubicBezTo>
-                                <a:cubicBezTo>
-                                  <a:pt x="122" y="145"/>
-                                  <a:pt x="122" y="145"/>
-                                  <a:pt x="122" y="145"/>
-                                </a:cubicBezTo>
-                                <a:cubicBezTo>
-                                  <a:pt x="122" y="113"/>
-                                  <a:pt x="122" y="113"/>
-                                  <a:pt x="122" y="113"/>
-                                </a:cubicBezTo>
-                                <a:cubicBezTo>
-                                  <a:pt x="122" y="110"/>
-                                  <a:pt x="125" y="107"/>
-                                  <a:pt x="128" y="107"/>
-                                </a:cubicBezTo>
-                                <a:cubicBezTo>
-                                  <a:pt x="131" y="107"/>
-                                  <a:pt x="134" y="110"/>
-                                  <a:pt x="134" y="113"/>
-                                </a:cubicBezTo>
-                                <a:cubicBezTo>
-                                  <a:pt x="134" y="145"/>
-                                  <a:pt x="134" y="145"/>
-                                  <a:pt x="134" y="145"/>
-                                </a:cubicBezTo>
-                                <a:cubicBezTo>
-                                  <a:pt x="182" y="145"/>
-                                  <a:pt x="182" y="145"/>
-                                  <a:pt x="182" y="145"/>
-                                </a:cubicBezTo>
-                                <a:cubicBezTo>
-                                  <a:pt x="182" y="113"/>
-                                  <a:pt x="182" y="113"/>
-                                  <a:pt x="182" y="113"/>
-                                </a:cubicBezTo>
-                                <a:cubicBezTo>
-                                  <a:pt x="182" y="110"/>
-                                  <a:pt x="184" y="107"/>
-                                  <a:pt x="187" y="107"/>
-                                </a:cubicBezTo>
-                                <a:cubicBezTo>
-                                  <a:pt x="191" y="107"/>
-                                  <a:pt x="193" y="110"/>
-                                  <a:pt x="193" y="113"/>
-                                </a:cubicBezTo>
-                                <a:cubicBezTo>
-                                  <a:pt x="193" y="145"/>
-                                  <a:pt x="193" y="145"/>
-                                  <a:pt x="193" y="145"/>
-                                </a:cubicBezTo>
-                                <a:cubicBezTo>
-                                  <a:pt x="217" y="145"/>
-                                  <a:pt x="217" y="145"/>
-                                  <a:pt x="217" y="145"/>
-                                </a:cubicBezTo>
-                                <a:cubicBezTo>
-                                  <a:pt x="220" y="145"/>
-                                  <a:pt x="223" y="147"/>
-                                  <a:pt x="223" y="151"/>
-                                </a:cubicBezTo>
-                                <a:cubicBezTo>
-                                  <a:pt x="223" y="154"/>
-                                  <a:pt x="220" y="157"/>
-                                  <a:pt x="217" y="157"/>
-                                </a:cubicBezTo>
-                                <a:cubicBezTo>
-                                  <a:pt x="193" y="157"/>
-                                  <a:pt x="193" y="157"/>
-                                  <a:pt x="193" y="157"/>
-                                </a:cubicBezTo>
-                                <a:cubicBezTo>
-                                  <a:pt x="193" y="198"/>
-                                  <a:pt x="193" y="198"/>
-                                  <a:pt x="193" y="198"/>
-                                </a:cubicBezTo>
-                                <a:cubicBezTo>
-                                  <a:pt x="217" y="198"/>
-                                  <a:pt x="217" y="198"/>
-                                  <a:pt x="217" y="198"/>
-                                </a:cubicBezTo>
-                                <a:cubicBezTo>
-                                  <a:pt x="220" y="198"/>
-                                  <a:pt x="223" y="201"/>
-                                  <a:pt x="223" y="204"/>
-                                </a:cubicBezTo>
-                                <a:cubicBezTo>
-                                  <a:pt x="223" y="207"/>
-                                  <a:pt x="220" y="210"/>
-                                  <a:pt x="217" y="210"/>
-                                </a:cubicBezTo>
-                                <a:cubicBezTo>
-                                  <a:pt x="193" y="210"/>
-                                  <a:pt x="193" y="210"/>
-                                  <a:pt x="193" y="210"/>
-                                </a:cubicBezTo>
-                                <a:cubicBezTo>
-                                  <a:pt x="193" y="242"/>
-                                  <a:pt x="193" y="242"/>
-                                  <a:pt x="193" y="242"/>
-                                </a:cubicBezTo>
-                                <a:close/>
-                                <a:moveTo>
-                                  <a:pt x="20" y="78"/>
-                                </a:moveTo>
-                                <a:cubicBezTo>
-                                  <a:pt x="20" y="78"/>
-                                  <a:pt x="20" y="78"/>
-                                  <a:pt x="20" y="78"/>
-                                </a:cubicBezTo>
-                                <a:cubicBezTo>
-                                  <a:pt x="236" y="78"/>
-                                  <a:pt x="236" y="78"/>
-                                  <a:pt x="236" y="78"/>
-                                </a:cubicBezTo>
-                                <a:cubicBezTo>
-                                  <a:pt x="236" y="62"/>
-                                  <a:pt x="236" y="62"/>
-                                  <a:pt x="236" y="62"/>
-                                </a:cubicBezTo>
-                                <a:cubicBezTo>
-                                  <a:pt x="236" y="56"/>
-                                  <a:pt x="234" y="51"/>
-                                  <a:pt x="230" y="47"/>
-                                </a:cubicBezTo>
-                                <a:cubicBezTo>
-                                  <a:pt x="230" y="47"/>
-                                  <a:pt x="230" y="47"/>
-                                  <a:pt x="230" y="47"/>
-                                </a:cubicBezTo>
-                                <a:cubicBezTo>
-                                  <a:pt x="226" y="43"/>
-                                  <a:pt x="221" y="41"/>
-                                  <a:pt x="215" y="41"/>
-                                </a:cubicBezTo>
-                                <a:cubicBezTo>
-                                  <a:pt x="210" y="41"/>
-                                  <a:pt x="210" y="41"/>
-                                  <a:pt x="210" y="41"/>
-                                </a:cubicBezTo>
-                                <a:cubicBezTo>
-                                  <a:pt x="210" y="52"/>
-                                  <a:pt x="210" y="52"/>
-                                  <a:pt x="210" y="52"/>
-                                </a:cubicBezTo>
-                                <a:cubicBezTo>
-                                  <a:pt x="210" y="57"/>
-                                  <a:pt x="205" y="62"/>
-                                  <a:pt x="200" y="62"/>
-                                </a:cubicBezTo>
-                                <a:cubicBezTo>
-                                  <a:pt x="194" y="62"/>
-                                  <a:pt x="190" y="57"/>
-                                  <a:pt x="190" y="52"/>
-                                </a:cubicBezTo>
-                                <a:cubicBezTo>
-                                  <a:pt x="190" y="41"/>
-                                  <a:pt x="190" y="41"/>
-                                  <a:pt x="190" y="41"/>
-                                </a:cubicBezTo>
-                                <a:cubicBezTo>
-                                  <a:pt x="66" y="41"/>
-                                  <a:pt x="66" y="41"/>
-                                  <a:pt x="66" y="41"/>
-                                </a:cubicBezTo>
-                                <a:cubicBezTo>
-                                  <a:pt x="66" y="52"/>
-                                  <a:pt x="66" y="52"/>
-                                  <a:pt x="66" y="52"/>
-                                </a:cubicBezTo>
-                                <a:cubicBezTo>
-                                  <a:pt x="66" y="57"/>
-                                  <a:pt x="62" y="62"/>
-                                  <a:pt x="57" y="62"/>
-                                </a:cubicBezTo>
-                                <a:cubicBezTo>
-                                  <a:pt x="51" y="62"/>
-                                  <a:pt x="47" y="57"/>
-                                  <a:pt x="47" y="52"/>
-                                </a:cubicBezTo>
-                                <a:cubicBezTo>
-                                  <a:pt x="47" y="41"/>
-                                  <a:pt x="47" y="41"/>
-                                  <a:pt x="47" y="41"/>
-                                </a:cubicBezTo>
-                                <a:cubicBezTo>
-                                  <a:pt x="41" y="41"/>
-                                  <a:pt x="41" y="41"/>
-                                  <a:pt x="41" y="41"/>
-                                </a:cubicBezTo>
-                                <a:cubicBezTo>
-                                  <a:pt x="36" y="41"/>
-                                  <a:pt x="30" y="43"/>
-                                  <a:pt x="26" y="47"/>
-                                </a:cubicBezTo>
-                                <a:cubicBezTo>
-                                  <a:pt x="22" y="51"/>
-                                  <a:pt x="20" y="56"/>
-                                  <a:pt x="20" y="62"/>
-                                </a:cubicBezTo>
-                                <a:cubicBezTo>
-                                  <a:pt x="20" y="78"/>
-                                  <a:pt x="20" y="78"/>
-                                  <a:pt x="20" y="78"/>
-                                </a:cubicBezTo>
-                                <a:close/>
-                                <a:moveTo>
-                                  <a:pt x="236" y="97"/>
-                                </a:moveTo>
-                                <a:cubicBezTo>
-                                  <a:pt x="236" y="97"/>
-                                  <a:pt x="236" y="97"/>
-                                  <a:pt x="236" y="97"/>
-                                </a:cubicBezTo>
-                                <a:cubicBezTo>
-                                  <a:pt x="20" y="97"/>
-                                  <a:pt x="20" y="97"/>
-                                  <a:pt x="20" y="97"/>
-                                </a:cubicBezTo>
-                                <a:cubicBezTo>
-                                  <a:pt x="20" y="236"/>
-                                  <a:pt x="20" y="236"/>
-                                  <a:pt x="20" y="236"/>
-                                </a:cubicBezTo>
-                                <a:cubicBezTo>
-                                  <a:pt x="20" y="242"/>
-                                  <a:pt x="22" y="247"/>
-                                  <a:pt x="26" y="251"/>
-                                </a:cubicBezTo>
-                                <a:cubicBezTo>
-                                  <a:pt x="26" y="251"/>
-                                  <a:pt x="26" y="251"/>
-                                  <a:pt x="26" y="251"/>
-                                </a:cubicBezTo>
-                                <a:cubicBezTo>
-                                  <a:pt x="26" y="251"/>
-                                  <a:pt x="26" y="251"/>
-                                  <a:pt x="26" y="251"/>
-                                </a:cubicBezTo>
-                                <a:cubicBezTo>
-                                  <a:pt x="30" y="255"/>
-                                  <a:pt x="36" y="257"/>
-                                  <a:pt x="41" y="257"/>
-                                </a:cubicBezTo>
-                                <a:cubicBezTo>
-                                  <a:pt x="215" y="257"/>
-                                  <a:pt x="215" y="257"/>
-                                  <a:pt x="215" y="257"/>
-                                </a:cubicBezTo>
-                                <a:cubicBezTo>
-                                  <a:pt x="221" y="257"/>
-                                  <a:pt x="226" y="255"/>
-                                  <a:pt x="230" y="251"/>
-                                </a:cubicBezTo>
-                                <a:cubicBezTo>
-                                  <a:pt x="230" y="251"/>
-                                  <a:pt x="230" y="251"/>
-                                  <a:pt x="230" y="251"/>
-                                </a:cubicBezTo>
-                                <a:cubicBezTo>
-                                  <a:pt x="234" y="247"/>
-                                  <a:pt x="236" y="242"/>
-                                  <a:pt x="236" y="236"/>
-                                </a:cubicBezTo>
-                                <a:cubicBezTo>
-                                  <a:pt x="236" y="97"/>
-                                  <a:pt x="236" y="97"/>
-                                  <a:pt x="236" y="97"/>
-                                </a:cubicBezTo>
-                                <a:close/>
-                                <a:moveTo>
-                                  <a:pt x="41" y="21"/>
-                                </a:moveTo>
-                                <a:cubicBezTo>
-                                  <a:pt x="41" y="21"/>
-                                  <a:pt x="41" y="21"/>
-                                  <a:pt x="41" y="21"/>
-                                </a:cubicBezTo>
-                                <a:cubicBezTo>
-                                  <a:pt x="47" y="21"/>
-                                  <a:pt x="47" y="21"/>
-                                  <a:pt x="47" y="21"/>
-                                </a:cubicBezTo>
-                                <a:cubicBezTo>
-                                  <a:pt x="47" y="10"/>
-                                  <a:pt x="47" y="10"/>
-                                  <a:pt x="47" y="10"/>
-                                </a:cubicBezTo>
-                                <a:cubicBezTo>
-                                  <a:pt x="47" y="4"/>
-                                  <a:pt x="51" y="0"/>
-                                  <a:pt x="57" y="0"/>
-                                </a:cubicBezTo>
-                                <a:cubicBezTo>
-                                  <a:pt x="62" y="0"/>
-                                  <a:pt x="66" y="4"/>
-                                  <a:pt x="66" y="10"/>
-                                </a:cubicBezTo>
-                                <a:cubicBezTo>
-                                  <a:pt x="66" y="21"/>
-                                  <a:pt x="66" y="21"/>
-                                  <a:pt x="66" y="21"/>
-                                </a:cubicBezTo>
-                                <a:cubicBezTo>
-                                  <a:pt x="190" y="21"/>
-                                  <a:pt x="190" y="21"/>
-                                  <a:pt x="190" y="21"/>
-                                </a:cubicBezTo>
-                                <a:cubicBezTo>
-                                  <a:pt x="190" y="10"/>
-                                  <a:pt x="190" y="10"/>
-                                  <a:pt x="190" y="10"/>
-                                </a:cubicBezTo>
-                                <a:cubicBezTo>
-                                  <a:pt x="190" y="4"/>
-                                  <a:pt x="194" y="0"/>
-                                  <a:pt x="200" y="0"/>
-                                </a:cubicBezTo>
-                                <a:cubicBezTo>
-                                  <a:pt x="205" y="0"/>
-                                  <a:pt x="210" y="4"/>
-                                  <a:pt x="210" y="10"/>
-                                </a:cubicBezTo>
-                                <a:cubicBezTo>
-                                  <a:pt x="210" y="21"/>
-                                  <a:pt x="210" y="21"/>
-                                  <a:pt x="210" y="21"/>
-                                </a:cubicBezTo>
-                                <a:cubicBezTo>
-                                  <a:pt x="215" y="21"/>
-                                  <a:pt x="215" y="21"/>
-                                  <a:pt x="215" y="21"/>
-                                </a:cubicBezTo>
-                                <a:cubicBezTo>
-                                  <a:pt x="226" y="21"/>
-                                  <a:pt x="236" y="26"/>
-                                  <a:pt x="244" y="33"/>
-                                </a:cubicBezTo>
-                                <a:cubicBezTo>
-                                  <a:pt x="244" y="33"/>
-                                  <a:pt x="244" y="33"/>
-                                  <a:pt x="244" y="33"/>
-                                </a:cubicBezTo>
-                                <a:cubicBezTo>
-                                  <a:pt x="244" y="33"/>
-                                  <a:pt x="244" y="33"/>
-                                  <a:pt x="244" y="33"/>
-                                </a:cubicBezTo>
-                                <a:cubicBezTo>
-                                  <a:pt x="251" y="41"/>
-                                  <a:pt x="256" y="51"/>
-                                  <a:pt x="256" y="62"/>
-                                </a:cubicBezTo>
-                                <a:cubicBezTo>
-                                  <a:pt x="256" y="87"/>
-                                  <a:pt x="256" y="87"/>
-                                  <a:pt x="256" y="87"/>
-                                </a:cubicBezTo>
-                                <a:cubicBezTo>
-                                  <a:pt x="256" y="88"/>
-                                  <a:pt x="256" y="88"/>
-                                  <a:pt x="256" y="88"/>
-                                </a:cubicBezTo>
-                                <a:cubicBezTo>
-                                  <a:pt x="256" y="88"/>
-                                  <a:pt x="256" y="88"/>
-                                  <a:pt x="256" y="88"/>
-                                </a:cubicBezTo>
-                                <a:cubicBezTo>
-                                  <a:pt x="256" y="236"/>
-                                  <a:pt x="256" y="236"/>
-                                  <a:pt x="256" y="236"/>
-                                </a:cubicBezTo>
-                                <a:cubicBezTo>
-                                  <a:pt x="256" y="247"/>
-                                  <a:pt x="251" y="257"/>
-                                  <a:pt x="244" y="265"/>
-                                </a:cubicBezTo>
-                                <a:cubicBezTo>
-                                  <a:pt x="244" y="265"/>
-                                  <a:pt x="244" y="265"/>
-                                  <a:pt x="244" y="265"/>
-                                </a:cubicBezTo>
-                                <a:cubicBezTo>
-                                  <a:pt x="236" y="272"/>
-                                  <a:pt x="226" y="277"/>
-                                  <a:pt x="215" y="277"/>
-                                </a:cubicBezTo>
-                                <a:cubicBezTo>
-                                  <a:pt x="41" y="277"/>
-                                  <a:pt x="41" y="277"/>
-                                  <a:pt x="41" y="277"/>
-                                </a:cubicBezTo>
-                                <a:cubicBezTo>
-                                  <a:pt x="30" y="277"/>
-                                  <a:pt x="20" y="272"/>
-                                  <a:pt x="12" y="265"/>
-                                </a:cubicBezTo>
-                                <a:cubicBezTo>
-                                  <a:pt x="5" y="258"/>
-                                  <a:pt x="0" y="247"/>
-                                  <a:pt x="0" y="236"/>
-                                </a:cubicBezTo>
-                                <a:cubicBezTo>
-                                  <a:pt x="0" y="88"/>
-                                  <a:pt x="0" y="88"/>
-                                  <a:pt x="0" y="88"/>
-                                </a:cubicBezTo>
-                                <a:cubicBezTo>
-                                  <a:pt x="0" y="88"/>
-                                  <a:pt x="0" y="88"/>
-                                  <a:pt x="0" y="88"/>
-                                </a:cubicBezTo>
-                                <a:cubicBezTo>
-                                  <a:pt x="0" y="87"/>
-                                  <a:pt x="0" y="87"/>
-                                  <a:pt x="0" y="87"/>
-                                </a:cubicBezTo>
-                                <a:cubicBezTo>
-                                  <a:pt x="0" y="62"/>
-                                  <a:pt x="0" y="62"/>
-                                  <a:pt x="0" y="62"/>
-                                </a:cubicBezTo>
-                                <a:cubicBezTo>
-                                  <a:pt x="0" y="51"/>
-                                  <a:pt x="5" y="41"/>
-                                  <a:pt x="12" y="33"/>
-                                </a:cubicBezTo>
-                                <a:cubicBezTo>
-                                  <a:pt x="12" y="33"/>
-                                  <a:pt x="12" y="33"/>
-                                  <a:pt x="12" y="33"/>
-                                </a:cubicBezTo>
-                                <a:cubicBezTo>
-                                  <a:pt x="12" y="33"/>
-                                  <a:pt x="12" y="33"/>
-                                  <a:pt x="12" y="33"/>
-                                </a:cubicBezTo>
-                                <a:cubicBezTo>
-                                  <a:pt x="20" y="26"/>
-                                  <a:pt x="30" y="21"/>
-                                  <a:pt x="41" y="21"/>
-                                </a:cubicBezTo>
-                                <a:close/>
-                                <a:moveTo>
-                                  <a:pt x="75" y="157"/>
-                                </a:moveTo>
-                                <a:cubicBezTo>
-                                  <a:pt x="75" y="157"/>
-                                  <a:pt x="75" y="157"/>
-                                  <a:pt x="75" y="157"/>
-                                </a:cubicBezTo>
-                                <a:cubicBezTo>
-                                  <a:pt x="75" y="198"/>
-                                  <a:pt x="75" y="198"/>
-                                  <a:pt x="75" y="198"/>
-                                </a:cubicBezTo>
-                                <a:cubicBezTo>
-                                  <a:pt x="122" y="198"/>
-                                  <a:pt x="122" y="198"/>
-                                  <a:pt x="122" y="198"/>
-                                </a:cubicBezTo>
-                                <a:cubicBezTo>
-                                  <a:pt x="122" y="157"/>
-                                  <a:pt x="122" y="157"/>
-                                  <a:pt x="122" y="157"/>
-                                </a:cubicBezTo>
-                                <a:cubicBezTo>
-                                  <a:pt x="75" y="157"/>
-                                  <a:pt x="75" y="157"/>
-                                  <a:pt x="75" y="157"/>
-                                </a:cubicBezTo>
-                                <a:close/>
-                                <a:moveTo>
-                                  <a:pt x="134" y="157"/>
-                                </a:moveTo>
-                                <a:cubicBezTo>
-                                  <a:pt x="134" y="157"/>
-                                  <a:pt x="134" y="157"/>
-                                  <a:pt x="134" y="157"/>
-                                </a:cubicBezTo>
-                                <a:cubicBezTo>
-                                  <a:pt x="134" y="198"/>
-                                  <a:pt x="134" y="198"/>
-                                  <a:pt x="134" y="198"/>
-                                </a:cubicBezTo>
-                                <a:cubicBezTo>
-                                  <a:pt x="182" y="198"/>
-                                  <a:pt x="182" y="198"/>
-                                  <a:pt x="182" y="198"/>
-                                </a:cubicBezTo>
-                                <a:cubicBezTo>
-                                  <a:pt x="182" y="157"/>
-                                  <a:pt x="182" y="157"/>
-                                  <a:pt x="182" y="157"/>
-                                </a:cubicBezTo>
-                                <a:cubicBezTo>
-                                  <a:pt x="134" y="157"/>
-                                  <a:pt x="134" y="157"/>
-                                  <a:pt x="134" y="157"/>
-                                </a:cubicBezTo>
-                                <a:close/>
-                              </a:path>
-                            </a:pathLst>
-                          </a:custGeom>
-                          <a:solidFill>
-                            <a:srgbClr val="FFFFFF"/>
-                          </a:solidFill>
-                          <a:ln w="9525" cap="flat" cmpd="sng">
-                            <a:solidFill>
-                              <a:srgbClr val="FFFFFF"/>
-                            </a:solidFill>
-                            <a:prstDash val="solid"/>
-                            <a:round/>
-                            <a:headEnd type="none" w="med" len="med"/>
-                            <a:tailEnd type="none" w="med" len="med"/>
-                          </a:ln>
-                        </wps:spPr>
-                        <wps:bodyPr upright="1"/>
-                      </wps:wsp>
-                      <wps:wsp>
-                        <wps:cNvPr id="14" name="任意多边形 174"/>
-                        <wps:cNvSpPr/>
-                        <wps:spPr>
-                          <a:xfrm>
-                            <a:off x="8110" y="1880"/>
-                            <a:ext cx="340" cy="340"/>
-                          </a:xfrm>
-                          <a:custGeom>
-                            <a:avLst/>
-                            <a:gdLst/>
-                            <a:ahLst/>
-                            <a:cxnLst>
-                              <a:cxn ang="0">
-                                <a:pos x="481330" y="481330"/>
-                              </a:cxn>
-                              <a:cxn ang="0">
-                                <a:pos x="481330" y="432444"/>
-                              </a:cxn>
-                              <a:cxn ang="0">
-                                <a:pos x="443726" y="379799"/>
-                              </a:cxn>
-                              <a:cxn ang="0">
-                                <a:pos x="443726" y="379799"/>
-                              </a:cxn>
-                              <a:cxn ang="0">
-                                <a:pos x="312112" y="315872"/>
-                              </a:cxn>
-                              <a:cxn ang="0">
-                                <a:pos x="319633" y="270748"/>
-                              </a:cxn>
-                              <a:cxn ang="0">
-                                <a:pos x="330914" y="255706"/>
-                              </a:cxn>
-                              <a:cxn ang="0">
-                                <a:pos x="330914" y="255706"/>
-                              </a:cxn>
-                              <a:cxn ang="0">
-                                <a:pos x="330914" y="255706"/>
-                              </a:cxn>
-                              <a:cxn ang="0">
-                                <a:pos x="364757" y="135374"/>
-                              </a:cxn>
-                              <a:cxn ang="0">
-                                <a:pos x="240665" y="0"/>
-                              </a:cxn>
-                              <a:cxn ang="0">
-                                <a:pos x="240665" y="0"/>
-                              </a:cxn>
-                              <a:cxn ang="0">
-                                <a:pos x="240665" y="0"/>
-                              </a:cxn>
-                              <a:cxn ang="0">
-                                <a:pos x="240665" y="0"/>
-                              </a:cxn>
-                              <a:cxn ang="0">
-                                <a:pos x="240665" y="0"/>
-                              </a:cxn>
-                              <a:cxn ang="0">
-                                <a:pos x="116572" y="135374"/>
-                              </a:cxn>
-                              <a:cxn ang="0">
-                                <a:pos x="150415" y="255706"/>
-                              </a:cxn>
-                              <a:cxn ang="0">
-                                <a:pos x="150415" y="255706"/>
-                              </a:cxn>
-                              <a:cxn ang="0">
-                                <a:pos x="150415" y="255706"/>
-                              </a:cxn>
-                              <a:cxn ang="0">
-                                <a:pos x="161696" y="270748"/>
-                              </a:cxn>
-                              <a:cxn ang="0">
-                                <a:pos x="169217" y="315872"/>
-                              </a:cxn>
-                              <a:cxn ang="0">
-                                <a:pos x="37603" y="379799"/>
-                              </a:cxn>
-                              <a:cxn ang="0">
-                                <a:pos x="37603" y="379799"/>
-                              </a:cxn>
-                              <a:cxn ang="0">
-                                <a:pos x="0" y="432444"/>
-                              </a:cxn>
-                              <a:cxn ang="0">
-                                <a:pos x="0" y="481330"/>
-                              </a:cxn>
-                              <a:cxn ang="0">
-                                <a:pos x="481330" y="481330"/>
-                              </a:cxn>
-                            </a:cxnLst>
-                            <a:pathLst>
-                              <a:path w="128" h="128">
-                                <a:moveTo>
-                                  <a:pt x="128" y="128"/>
-                                </a:moveTo>
-                                <a:cubicBezTo>
-                                  <a:pt x="128" y="115"/>
-                                  <a:pt x="128" y="115"/>
-                                  <a:pt x="128" y="115"/>
-                                </a:cubicBezTo>
-                                <a:cubicBezTo>
-                                  <a:pt x="128" y="108"/>
-                                  <a:pt x="124" y="103"/>
-                                  <a:pt x="118" y="101"/>
-                                </a:cubicBezTo>
-                                <a:cubicBezTo>
-                                  <a:pt x="118" y="101"/>
-                                  <a:pt x="118" y="101"/>
-                                  <a:pt x="118" y="101"/>
-                                </a:cubicBezTo>
-                                <a:cubicBezTo>
-                                  <a:pt x="117" y="100"/>
-                                  <a:pt x="87" y="93"/>
-                                  <a:pt x="83" y="84"/>
-                                </a:cubicBezTo>
-                                <a:cubicBezTo>
-                                  <a:pt x="81" y="80"/>
-                                  <a:pt x="83" y="75"/>
-                                  <a:pt x="85" y="72"/>
-                                </a:cubicBezTo>
-                                <a:cubicBezTo>
-                                  <a:pt x="86" y="71"/>
-                                  <a:pt x="87" y="69"/>
-                                  <a:pt x="88" y="68"/>
-                                </a:cubicBezTo>
-                                <a:cubicBezTo>
-                                  <a:pt x="88" y="68"/>
-                                  <a:pt x="88" y="68"/>
-                                  <a:pt x="88" y="68"/>
-                                </a:cubicBezTo>
-                                <a:cubicBezTo>
-                                  <a:pt x="88" y="68"/>
-                                  <a:pt x="88" y="68"/>
-                                  <a:pt x="88" y="68"/>
-                                </a:cubicBezTo>
-                                <a:cubicBezTo>
-                                  <a:pt x="93" y="60"/>
-                                  <a:pt x="97" y="49"/>
-                                  <a:pt x="97" y="36"/>
-                                </a:cubicBezTo>
-                                <a:cubicBezTo>
-                                  <a:pt x="98" y="16"/>
-                                  <a:pt x="82" y="0"/>
-                                  <a:pt x="64" y="0"/>
-                                </a:cubicBezTo>
-                                <a:cubicBezTo>
-                                  <a:pt x="64" y="0"/>
-                                  <a:pt x="64" y="0"/>
-                                  <a:pt x="64" y="0"/>
-                                </a:cubicBezTo>
-                                <a:cubicBezTo>
-                                  <a:pt x="64" y="0"/>
-                                  <a:pt x="64" y="0"/>
-                                  <a:pt x="64" y="0"/>
-                                </a:cubicBezTo>
-                                <a:cubicBezTo>
-                                  <a:pt x="64" y="0"/>
-                                  <a:pt x="64" y="0"/>
-                                  <a:pt x="64" y="0"/>
-                                </a:cubicBezTo>
-                                <a:cubicBezTo>
-                                  <a:pt x="64" y="0"/>
-                                  <a:pt x="64" y="0"/>
-                                  <a:pt x="64" y="0"/>
-                                </a:cubicBezTo>
-                                <a:cubicBezTo>
-                                  <a:pt x="46" y="0"/>
-                                  <a:pt x="30" y="16"/>
-                                  <a:pt x="31" y="36"/>
-                                </a:cubicBezTo>
-                                <a:cubicBezTo>
-                                  <a:pt x="31" y="49"/>
-                                  <a:pt x="35" y="60"/>
-                                  <a:pt x="40" y="68"/>
-                                </a:cubicBezTo>
-                                <a:cubicBezTo>
-                                  <a:pt x="40" y="68"/>
-                                  <a:pt x="40" y="68"/>
-                                  <a:pt x="40" y="68"/>
-                                </a:cubicBezTo>
-                                <a:cubicBezTo>
-                                  <a:pt x="40" y="68"/>
-                                  <a:pt x="40" y="68"/>
-                                  <a:pt x="40" y="68"/>
-                                </a:cubicBezTo>
-                                <a:cubicBezTo>
-                                  <a:pt x="41" y="69"/>
-                                  <a:pt x="42" y="71"/>
-                                  <a:pt x="43" y="72"/>
-                                </a:cubicBezTo>
-                                <a:cubicBezTo>
-                                  <a:pt x="45" y="75"/>
-                                  <a:pt x="47" y="80"/>
-                                  <a:pt x="45" y="84"/>
-                                </a:cubicBezTo>
-                                <a:cubicBezTo>
-                                  <a:pt x="41" y="93"/>
-                                  <a:pt x="11" y="100"/>
-                                  <a:pt x="10" y="101"/>
-                                </a:cubicBezTo>
-                                <a:cubicBezTo>
-                                  <a:pt x="10" y="101"/>
-                                  <a:pt x="10" y="101"/>
-                                  <a:pt x="10" y="101"/>
-                                </a:cubicBezTo>
-                                <a:cubicBezTo>
-                                  <a:pt x="4" y="103"/>
-                                  <a:pt x="0" y="108"/>
-                                  <a:pt x="0" y="115"/>
-                                </a:cubicBezTo>
-                                <a:cubicBezTo>
-                                  <a:pt x="0" y="128"/>
-                                  <a:pt x="0" y="128"/>
-                                  <a:pt x="0" y="128"/>
-                                </a:cubicBezTo>
-                                <a:lnTo>
-                                  <a:pt x="128" y="128"/>
-                                </a:lnTo>
-                                <a:close/>
-                              </a:path>
-                            </a:pathLst>
-                          </a:custGeom>
-                          <a:solidFill>
-                            <a:srgbClr val="FFFFFF"/>
-                          </a:solidFill>
-                          <a:ln>
-                            <a:noFill/>
-                          </a:ln>
-                        </wps:spPr>
-                        <wps:bodyPr upright="1"/>
-                      </wps:wsp>
-                    </wpg:wgp>
-                  </a:graphicData>
-                </a:graphic>
-              </wp:anchor>
-            </w:drawing>
-          </mc:Choice>
-          <mc:Fallback>
-            <w:pict>
-              <v:group id="_x0000_s1026" o:spid="_x0000_s1026" o:spt="203" style="position:absolute;left:0pt;margin-left:-55.3pt;margin-top:2.8pt;height:52.45pt;width:17pt;z-index:251671552;mso-width-relative:page;mso-height-relative:page;" coordorigin="8110,1880" coordsize="340,1049" o:gfxdata="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">
-                <o:lock v:ext="edit" aspectratio="f"/>
-                <v:shape id="Freeform 86" o:spid="_x0000_s1026" o:spt="100" style="position:absolute;left:8138;top:2317;height:283;width:283;" fillcolor="#FFFFFF" filled="t" stroked="t" coordsize="281,294" o:gfxdata="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" path="m141,0c176,0,208,14,232,38c275,81,281,151,247,201c233,222,213,238,190,247c149,289,149,289,149,289c144,293,137,294,133,289c133,289,133,289,133,289c132,289,132,289,132,289c92,247,92,247,92,247c68,238,48,222,34,201c0,151,6,81,50,38c73,14,105,0,141,0xm141,63c141,63,141,63,141,63c158,63,175,71,186,82c198,94,205,110,205,128c205,146,198,162,186,174c175,185,158,193,141,193c123,193,107,185,95,174c83,162,76,146,76,128c76,110,83,94,95,82c107,71,123,63,141,63xm177,92c177,92,177,92,177,92c167,83,155,77,141,77c126,77,114,83,104,92c95,101,90,114,90,128c90,142,95,155,104,164c114,173,126,179,141,179c155,179,167,173,177,164c186,155,192,142,192,128c192,114,186,101,177,92xm216,53c216,53,216,53,216,53c196,34,170,22,141,22c111,22,85,34,65,53c30,89,24,147,53,188c65,206,82,220,102,227c103,228,105,229,106,230c141,265,141,265,141,265c175,230,175,230,175,230c176,229,178,228,179,227c199,220,216,206,228,188c257,147,251,89,216,53xe">
-                  <v:path o:connectlocs="199234,0;327818,53694;349013,284014;268471,349013;210538,408359;187930,408359;187930,408359;186517,408359;129997,349013;48042,284014;70650,53694;199234,0;199234,89019;199234,89019;262819,115867;289666,180865;262819,245863;199234,272710;134236,245863;107389,180865;134236,115867;199234,89019;250102,129997;250102,129997;199234,108802;146953,129997;127171,180865;146953,231733;199234,252928;250102,231733;271297,180865;250102,129997;305210,74889;305210,74889;199234,31086;91845,74889;74889,265645;144127,320753;149779,324992;199234,374447;247276,324992;252928,320753;322166,265645;305210,74889" o:connectangles="0,0,0,0,0,0,0,0,0,0,0,0,0,0,0,0,0,0,0,0,0,0,0,0,0,0,0,0,0,0,0,0,0,0,0,0,0,0,0,0,0,0,0,0"/>
-                  <v:fill on="t" focussize="0,0"/>
-                  <v:stroke color="#FFFFFF" joinstyle="round"/>
-                  <v:imagedata o:title=""/>
-                  <o:lock v:ext="edit" aspectratio="f"/>
-                </v:shape>
-                <v:shape id="Freeform 112" o:spid="_x0000_s1026" o:spt="100" style="position:absolute;left:8138;top:2675;height:255;width:255;" fillcolor="#FFFFFF" filled="t" stroked="t" coordsize="256,277" o:gfxdata="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" path="m193,242c193,245,191,248,187,248c184,248,182,245,182,242c182,210,182,210,182,210c134,210,134,210,134,210c134,242,134,242,134,242c134,245,131,248,128,248c125,248,122,245,122,242c122,210,122,210,122,210c75,210,75,210,75,210c75,242,75,242,75,242c75,245,72,248,69,248c66,248,63,245,63,242c63,210,63,210,63,210c39,210,39,210,39,210c36,210,33,207,33,204c33,201,36,198,39,198c63,198,63,198,63,198c63,157,63,157,63,157c39,157,39,157,39,157c36,157,33,154,33,151c33,147,36,145,39,145c63,145,63,145,63,145c63,113,63,113,63,113c63,110,66,107,69,107c72,107,75,110,75,113c75,145,75,145,75,145c122,145,122,145,122,145c122,113,122,113,122,113c122,110,125,107,128,107c131,107,134,110,134,113c134,145,134,145,134,145c182,145,182,145,182,145c182,113,182,113,182,113c182,110,184,107,187,107c191,107,193,110,193,113c193,145,193,145,193,145c217,145,217,145,217,145c220,145,223,147,223,151c223,154,220,157,217,157c193,157,193,157,193,157c193,198,193,198,193,198c217,198,217,198,217,198c220,198,223,201,223,204c223,207,220,210,217,210c193,210,193,210,193,210c193,242,193,242,193,242xm20,78c20,78,20,78,20,78c236,78,236,78,236,78c236,62,236,62,236,62c236,56,234,51,230,47c230,47,230,47,230,47c226,43,221,41,215,41c210,41,210,41,210,41c210,52,210,52,210,52c210,57,205,62,200,62c194,62,190,57,190,52c190,41,190,41,190,41c66,41,66,41,66,41c66,52,66,52,66,52c66,57,62,62,57,62c51,62,47,57,47,52c47,41,47,41,47,41c41,41,41,41,41,41c36,41,30,43,26,47c22,51,20,56,20,62c20,78,20,78,20,78xm236,97c236,97,236,97,236,97c20,97,20,97,20,97c20,236,20,236,20,236c20,242,22,247,26,251c26,251,26,251,26,251c26,251,26,251,26,251c30,255,36,257,41,257c215,257,215,257,215,257c221,257,226,255,230,251c230,251,230,251,230,251c234,247,236,242,236,236c236,97,236,97,236,97xm41,21c41,21,41,21,41,21c47,21,47,21,47,21c47,10,47,10,47,10c47,4,51,0,57,0c62,0,66,4,66,10c66,21,66,21,66,21c190,21,190,21,190,21c190,10,190,10,190,10c190,4,194,0,200,0c205,0,210,4,210,10c210,21,210,21,210,21c215,21,215,21,215,21c226,21,236,26,244,33c244,33,244,33,244,33c244,33,244,33,244,33c251,41,256,51,256,62c256,87,256,87,256,87c256,88,256,88,256,88c256,88,256,88,256,88c256,236,256,236,256,236c256,247,251,257,244,265c244,265,244,265,244,265c236,272,226,277,215,277c41,277,41,277,41,277c30,277,20,272,12,265c5,258,0,247,0,236c0,88,0,88,0,88c0,88,0,88,0,88c0,87,0,87,0,87c0,62,0,62,0,62c0,51,5,41,12,33c12,33,12,33,12,33c12,33,12,33,12,33c20,26,30,21,41,21xm75,157c75,157,75,157,75,157c75,198,75,198,75,198c122,198,122,198,122,198c122,157,122,157,122,157c75,157,75,157,75,157xm134,157c134,157,134,157,134,157c134,198,134,198,134,198c182,198,182,198,182,198c182,157,182,157,182,157c134,157,134,157,134,157xe">
-                  <v:path o:connectlocs="257167,341948;189343,341948;172387,296732;97498,350426;55107,296732;89019,279775;46629,213364;89019,159670;105976,204886;180865,151192;257167,204886;272711,159670;315101,213364;272711,279775;306623,296732;28260,110215;333470,87606;303797,57933;282602,87606;93259,57933;66411,73476;36738,66411;333470,137062;28260,333470;36738,354665;324992,354665;333470,137062;66411,29673;93259,14130;268471,14130;296732,29673;344774,46629;361730,122932;361730,333470;303797,391403;0,333470;0,122932;16956,46629;105976,221842;172387,279775;189343,221842;257167,279775" o:connectangles="0,0,0,0,0,0,0,0,0,0,0,0,0,0,0,0,0,0,0,0,0,0,0,0,0,0,0,0,0,0,0,0,0,0,0,0,0,0,0,0,0,0"/>
-                  <v:fill on="t" focussize="0,0"/>
-                  <v:stroke color="#FFFFFF" joinstyle="round"/>
-                  <v:imagedata o:title=""/>
-                  <o:lock v:ext="edit" aspectratio="f"/>
-                </v:shape>
-                <v:shape id="任意多边形 174" o:spid="_x0000_s1026" o:spt="100" style="position:absolute;left:8110;top:1880;height:340;width:340;" fillcolor="#FFFFFF" filled="t" stroked="f" coordsize="128,128" o:gfxdata="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" path="m128,128c128,115,128,115,128,115c128,108,124,103,118,101c118,101,118,101,118,101c117,100,87,93,83,84c81,80,83,75,85,72c86,71,87,69,88,68c88,68,88,68,88,68c88,68,88,68,88,68c93,60,97,49,97,36c98,16,82,0,64,0c64,0,64,0,64,0c64,0,64,0,64,0c64,0,64,0,64,0c64,0,64,0,64,0c46,0,30,16,31,36c31,49,35,60,40,68c40,68,40,68,40,68c40,68,40,68,40,68c41,69,42,71,43,72c45,75,47,80,45,84c41,93,11,100,10,101c10,101,10,101,10,101c4,103,0,108,0,115c0,128,0,128,0,128l128,128xe">
-                  <v:path o:connectlocs="481330,481330;481330,432444;443726,379799;443726,379799;312112,315872;319633,270748;330914,255706;330914,255706;330914,255706;364757,135374;240665,0;240665,0;240665,0;240665,0;240665,0;116572,135374;150415,255706;150415,255706;150415,255706;161696,270748;169217,315872;37603,379799;37603,379799;0,432444;0,481330;481330,481330" o:connectangles="0,0,0,0,0,0,0,0,0,0,0,0,0,0,0,0,0,0,0,0,0,0,0,0,0,0"/>
-                  <v:fill on="t" focussize="0,0"/>
-                  <v:stroke on="f"/>
-                  <v:imagedata o:title=""/>
-                  <o:lock v:ext="edit" aspectratio="f"/>
-                </v:shape>
-              </v:group>
-            </w:pict>
-          </mc:Fallback>
-        </mc:AlternateContent>
-      </w:r>
-      <w:r>
-        <mc:AlternateContent>
-          <mc:Choice Requires="wps">
-            <w:drawing>
               <wp:anchor distT="0" distB="0" distL="114300" distR="114300" simplePos="0" relativeHeight="251670528" behindDoc="0" locked="0" layoutInCell="1" allowOverlap="1">
                 <wp:simplePos x="0" y="0"/>
                 <wp:positionH relativeFrom="column">
-                  <wp:posOffset>-773430</wp:posOffset>
+                  <wp:posOffset>-772795</wp:posOffset>
                 </wp:positionH>
                 <wp:positionV relativeFrom="paragraph">
-                  <wp:posOffset>-568325</wp:posOffset>
+                  <wp:posOffset>-567690</wp:posOffset>
                 </wp:positionV>
-                <wp:extent cx="1601470" cy="478155"/>
+                <wp:extent cx="1914525" cy="478155"/>
                 <wp:effectExtent l="0" t="0" r="0" b="0"/>
                 <wp:wrapNone/>
                 <wp:docPr id="20" name="文本框 2"/>
@@ -3382,7 +2288,7 @@
                       <wps:spPr>
                         <a:xfrm>
                           <a:off x="0" y="0"/>
-                          <a:ext cx="1601470" cy="478155"/>
+                          <a:ext cx="1914525" cy="478155"/>
                         </a:xfrm>
                         <a:prstGeom prst="rect">
                           <a:avLst/>
@@ -3432,6 +2338,23 @@
                                 <w:kern w:val="24"/>
                                 <w:sz w:val="48"/>
                                 <w:szCs w:val="48"/>
+                                <w14:textFill>
+                                  <w14:solidFill>
+                                    <w14:schemeClr w14:val="bg1"/>
+                                  </w14:solidFill>
+                                </w14:textFill>
+                              </w:rPr>
+                              <w:t>Steve</w:t>
+                            </w:r>
+                            <w:r>
+                              <w:rPr>
+                                <w:rFonts w:hint="default" w:ascii="Calibri" w:hAnsi="Calibri" w:eastAsia="Microsoft YaHei" w:cs="Calibri"/>
+                                <w:b/>
+                                <w:bCs/>
+                                <w:color w:val="FFFFFF" w:themeColor="background1"/>
+                                <w:kern w:val="24"/>
+                                <w:sz w:val="48"/>
+                                <w:szCs w:val="48"/>
                                 <w:lang w:val="en-US"/>
                                 <w14:textFill>
                                   <w14:solidFill>
@@ -3439,7 +2362,7 @@
                                   </w14:solidFill>
                                 </w14:textFill>
                               </w:rPr>
-                              <w:t>Bai Feng</w:t>
+                              <w:t xml:space="preserve"> Feng</w:t>
                             </w:r>
                             <w:r>
                               <w:rPr>
@@ -3501,7 +2424,7 @@
           </mc:Choice>
           <mc:Fallback>
             <w:pict>
-              <v:shape id="文本框 2" o:spid="_x0000_s1026" o:spt="202" type="#_x0000_t202" style="position:absolute;left:0pt;margin-left:-60.9pt;margin-top:-44.75pt;height:37.65pt;width:126.1pt;z-index:251670528;mso-width-relative:page;mso-height-relative:page;" filled="f" stroked="f" coordsize="21600,21600" o:gfxdata="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">
+              <v:shape id="文本框 2" o:spid="_x0000_s1026" o:spt="202" type="#_x0000_t202" style="position:absolute;left:0pt;margin-left:-60.85pt;margin-top:-44.7pt;height:37.65pt;width:150.75pt;z-index:251670528;mso-width-relative:page;mso-height-relative:page;" filled="f" stroked="f" coordsize="21600,21600" o:gfxdata="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">
                 <v:fill on="f" focussize="0,0"/>
                 <v:stroke on="f" weight="0.25pt"/>
                 <v:imagedata embosscolor="shadow add(51)" o:title=""/>
@@ -3537,6 +2460,23 @@
                           <w:kern w:val="24"/>
                           <w:sz w:val="48"/>
                           <w:szCs w:val="48"/>
+                          <w14:textFill>
+                            <w14:solidFill>
+                              <w14:schemeClr w14:val="bg1"/>
+                            </w14:solidFill>
+                          </w14:textFill>
+                        </w:rPr>
+                        <w:t>Steve</w:t>
+                      </w:r>
+                      <w:r>
+                        <w:rPr>
+                          <w:rFonts w:hint="default" w:ascii="Calibri" w:hAnsi="Calibri" w:eastAsia="Microsoft YaHei" w:cs="Calibri"/>
+                          <w:b/>
+                          <w:bCs/>
+                          <w:color w:val="FFFFFF" w:themeColor="background1"/>
+                          <w:kern w:val="24"/>
+                          <w:sz w:val="48"/>
+                          <w:szCs w:val="48"/>
                           <w:lang w:val="en-US"/>
                           <w14:textFill>
                             <w14:solidFill>
@@ -3544,7 +2484,7 @@
                             </w14:solidFill>
                           </w14:textFill>
                         </w:rPr>
-                        <w:t>Bai Feng</w:t>
+                        <w:t xml:space="preserve"> Feng</w:t>
                       </w:r>
                       <w:r>
                         <w:rPr>
@@ -3603,64 +2543,13 @@
         </mc:AlternateContent>
       </w:r>
       <w:r>
-        <w:drawing>
-          <wp:anchor distT="0" distB="0" distL="114300" distR="114300" simplePos="0" relativeHeight="251660288" behindDoc="1" locked="0" layoutInCell="1" allowOverlap="1">
-            <wp:simplePos x="0" y="0"/>
-            <wp:positionH relativeFrom="column">
-              <wp:posOffset>-1193165</wp:posOffset>
-            </wp:positionH>
-            <wp:positionV relativeFrom="paragraph">
-              <wp:posOffset>-960755</wp:posOffset>
-            </wp:positionV>
-            <wp:extent cx="7870190" cy="11123930"/>
-            <wp:effectExtent l="0" t="0" r="3810" b="1270"/>
-            <wp:wrapNone/>
-            <wp:docPr id="1" name="图片 80" descr="983"/>
-            <wp:cNvGraphicFramePr>
-              <a:graphicFrameLocks xmlns:a="http://schemas.openxmlformats.org/drawingml/2006/main" noChangeAspect="1"/>
-            </wp:cNvGraphicFramePr>
-            <a:graphic xmlns:a="http://schemas.openxmlformats.org/drawingml/2006/main">
-              <a:graphicData uri="http://schemas.openxmlformats.org/drawingml/2006/picture">
-                <pic:pic xmlns:pic="http://schemas.openxmlformats.org/drawingml/2006/picture">
-                  <pic:nvPicPr>
-                    <pic:cNvPr id="1" name="图片 80" descr="983"/>
-                    <pic:cNvPicPr>
-                      <a:picLocks noChangeAspect="1"/>
-                    </pic:cNvPicPr>
-                  </pic:nvPicPr>
-                  <pic:blipFill>
-                    <a:blip r:embed="rId4"/>
-                    <a:stretch>
-                      <a:fillRect/>
-                    </a:stretch>
-                  </pic:blipFill>
-                  <pic:spPr>
-                    <a:xfrm>
-                      <a:off x="0" y="0"/>
-                      <a:ext cx="7870190" cy="11123930"/>
-                    </a:xfrm>
-                    <a:prstGeom prst="rect">
-                      <a:avLst/>
-                    </a:prstGeom>
-                    <a:noFill/>
-                    <a:ln>
-                      <a:noFill/>
-                    </a:ln>
-                  </pic:spPr>
-                </pic:pic>
-              </a:graphicData>
-            </a:graphic>
-          </wp:anchor>
-        </w:drawing>
-      </w:r>
-      <w:r>
         <mc:AlternateContent>
           <mc:Choice Requires="wps">
             <w:drawing>
               <wp:anchor distT="0" distB="0" distL="114300" distR="114300" simplePos="0" relativeHeight="251672576" behindDoc="0" locked="0" layoutInCell="1" allowOverlap="1">
                 <wp:simplePos x="0" y="0"/>
                 <wp:positionH relativeFrom="column">
-                  <wp:posOffset>-727075</wp:posOffset>
+                  <wp:posOffset>-726440</wp:posOffset>
                 </wp:positionH>
                 <wp:positionV relativeFrom="paragraph">
                   <wp:posOffset>1899920</wp:posOffset>
@@ -3892,7 +2781,7 @@
           </mc:Choice>
           <mc:Fallback>
             <w:pict>
-              <v:shape id="Text Box 75" o:spid="_x0000_s1026" o:spt="202" type="#_x0000_t202" style="position:absolute;left:0pt;margin-left:-57.25pt;margin-top:149.6pt;height:112.55pt;width:515.9pt;z-index:251672576;mso-width-relative:page;mso-height-relative:page;" filled="f" stroked="f" coordsize="21600,21600" o:gfxdata="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">
+              <v:shape id="Text Box 75" o:spid="_x0000_s1026" o:spt="202" type="#_x0000_t202" style="position:absolute;left:0pt;margin-left:-57.2pt;margin-top:149.6pt;height:112.55pt;width:515.9pt;z-index:251672576;mso-width-relative:page;mso-height-relative:page;" filled="f" stroked="f" coordsize="21600,21600" o:gfxdata="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">
                 <v:fill on="f" focussize="0,0"/>
                 <v:stroke on="f"/>
                 <v:imagedata o:title=""/>
@@ -4105,7 +2994,7 @@
               <wp:anchor distT="0" distB="0" distL="114300" distR="114300" simplePos="0" relativeHeight="251671552" behindDoc="0" locked="0" layoutInCell="1" allowOverlap="1">
                 <wp:simplePos x="0" y="0"/>
                 <wp:positionH relativeFrom="column">
-                  <wp:posOffset>-507365</wp:posOffset>
+                  <wp:posOffset>-506730</wp:posOffset>
                 </wp:positionH>
                 <wp:positionV relativeFrom="paragraph">
                   <wp:posOffset>1591945</wp:posOffset>
@@ -4262,7 +3151,7 @@
           </mc:Choice>
           <mc:Fallback>
             <w:pict>
-              <v:shape id="Text Box 78" o:spid="_x0000_s1026" o:spt="202" type="#_x0000_t202" style="position:absolute;left:0pt;margin-left:-39.95pt;margin-top:125.35pt;height:25.4pt;width:93.3pt;z-index:251671552;mso-width-relative:page;mso-height-relative:page;" filled="f" stroked="f" coordsize="21600,21600" o:gfxdata="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">
+              <v:shape id="Text Box 78" o:spid="_x0000_s1026" o:spt="202" type="#_x0000_t202" style="position:absolute;left:0pt;margin-left:-39.9pt;margin-top:125.35pt;height:25.4pt;width:93.3pt;z-index:251671552;mso-width-relative:page;mso-height-relative:page;" filled="f" stroked="f" coordsize="21600,21600" o:gfxdata="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">
                 <v:fill on="f" focussize="0,0"/>
                 <v:stroke on="f"/>
                 <v:imagedata o:title=""/>
@@ -4457,7 +3346,7 @@
               <wp:anchor distT="0" distB="0" distL="114300" distR="114300" simplePos="0" relativeHeight="251661312" behindDoc="0" locked="0" layoutInCell="1" allowOverlap="1">
                 <wp:simplePos x="0" y="0"/>
                 <wp:positionH relativeFrom="column">
-                  <wp:posOffset>-674370</wp:posOffset>
+                  <wp:posOffset>-673735</wp:posOffset>
                 </wp:positionH>
                 <wp:positionV relativeFrom="paragraph">
                   <wp:posOffset>1613535</wp:posOffset>
@@ -4497,7 +3386,7 @@
           </mc:Choice>
           <mc:Fallback>
             <w:pict>
-              <v:roundrect id="AutoShape 44" o:spid="_x0000_s1026" o:spt="2" style="position:absolute;left:0pt;margin-left:-53.1pt;margin-top:127.05pt;height:22.7pt;width:113.4pt;z-index:251661312;mso-width-relative:page;mso-height-relative:page;" fillcolor="#686159" filled="t" stroked="f" coordsize="21600,21600" arcsize="0.5" o:gfxdata="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">
+              <v:roundrect id="AutoShape 44" o:spid="_x0000_s1026" o:spt="2" style="position:absolute;left:0pt;margin-left:-53.05pt;margin-top:127.05pt;height:22.7pt;width:113.4pt;z-index:251661312;mso-width-relative:page;mso-height-relative:page;" fillcolor="#686159" filled="t" stroked="f" coordsize="21600,21600" arcsize="0.5" o:gfxdata="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">
                 <v:fill on="t" focussize="0,0"/>
                 <v:stroke on="f"/>
                 <v:imagedata o:title=""/>
@@ -4516,10 +3405,10 @@
         <mc:AlternateContent>
           <mc:Choice Requires="wpg">
             <w:drawing>
-              <wp:anchor distT="0" distB="0" distL="114300" distR="114300" simplePos="0" relativeHeight="251681792" behindDoc="0" locked="0" layoutInCell="1" allowOverlap="1">
+              <wp:anchor distT="0" distB="0" distL="114300" distR="114300" simplePos="0" relativeHeight="251686912" behindDoc="0" locked="0" layoutInCell="1" allowOverlap="1">
                 <wp:simplePos x="0" y="0"/>
                 <wp:positionH relativeFrom="column">
-                  <wp:posOffset>-723900</wp:posOffset>
+                  <wp:posOffset>-723265</wp:posOffset>
                 </wp:positionH>
                 <wp:positionV relativeFrom="paragraph">
                   <wp:posOffset>4398010</wp:posOffset>
@@ -5130,7 +4019,7 @@
           </mc:Choice>
           <mc:Fallback>
             <w:pict>
-              <v:group id="_x0000_s1026" o:spid="_x0000_s1026" o:spt="203" style="position:absolute;left:0pt;margin-left:-57pt;margin-top:346.3pt;height:194.75pt;width:523.15pt;z-index:251681792;mso-width-relative:page;mso-height-relative:page;" coordorigin="4627,14676" coordsize="10463,3895" o:gfxdata="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">
+              <v:group id="_x0000_s1026" o:spid="_x0000_s1026" o:spt="203" style="position:absolute;left:0pt;margin-left:-56.95pt;margin-top:346.3pt;height:194.75pt;width:523.15pt;z-index:251686912;mso-width-relative:page;mso-height-relative:page;" coordorigin="4627,14676" coordsize="10463,3895" o:gfxdata="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">
                 <o:lock v:ext="edit" aspectratio="f"/>
                 <v:roundrect id="AutoShape 84" o:spid="_x0000_s1026" o:spt="2" style="position:absolute;left:6529;top:14702;height:454;width:8561;" fillcolor="#C2937F" filled="t" stroked="f" coordsize="21600,21600" arcsize="0.5" o:gfxdata="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">
                   <v:fill on="t" focussize="0,0"/>
@@ -5669,7 +4558,7 @@
               <wp:anchor distT="0" distB="0" distL="114300" distR="114300" simplePos="0" relativeHeight="251673600" behindDoc="1" locked="0" layoutInCell="1" allowOverlap="1">
                 <wp:simplePos x="0" y="0"/>
                 <wp:positionH relativeFrom="column">
-                  <wp:posOffset>-970915</wp:posOffset>
+                  <wp:posOffset>-970280</wp:posOffset>
                 </wp:positionH>
                 <wp:positionV relativeFrom="paragraph">
                   <wp:posOffset>916305</wp:posOffset>
@@ -5707,559 +4596,12 @@
           </mc:Choice>
           <mc:Fallback>
             <w:pict>
-              <v:rect id="Rectangles 81" o:spid="_x0000_s1026" o:spt="1" style="position:absolute;left:0pt;margin-left:-76.45pt;margin-top:72.15pt;height:666.15pt;width:566.95pt;z-index:-251642880;mso-width-relative:page;mso-height-relative:page;" fillcolor="#FFFFFF" filled="t" stroked="f" coordsize="21600,21600" o:gfxdata="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">
+              <v:rect id="Rectangles 81" o:spid="_x0000_s1026" o:spt="1" style="position:absolute;left:0pt;margin-left:-76.4pt;margin-top:72.15pt;height:666.15pt;width:566.95pt;z-index:-251642880;mso-width-relative:page;mso-height-relative:page;" fillcolor="#FFFFFF" filled="t" stroked="f" coordsize="21600,21600" o:gfxdata="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">
                 <v:fill on="t" focussize="0,0"/>
                 <v:stroke on="f"/>
                 <v:imagedata o:title=""/>
                 <o:lock v:ext="edit" aspectratio="f"/>
               </v:rect>
-            </w:pict>
-          </mc:Fallback>
-        </mc:AlternateContent>
-      </w:r>
-      <w:r>
-        <mc:AlternateContent>
-          <mc:Choice Requires="wps">
-            <w:drawing>
-              <wp:anchor distT="0" distB="0" distL="114300" distR="114300" simplePos="0" relativeHeight="251664384" behindDoc="0" locked="0" layoutInCell="1" allowOverlap="1">
-                <wp:simplePos x="0" y="0"/>
-                <wp:positionH relativeFrom="column">
-                  <wp:posOffset>1684655</wp:posOffset>
-                </wp:positionH>
-                <wp:positionV relativeFrom="paragraph">
-                  <wp:posOffset>81915</wp:posOffset>
-                </wp:positionV>
-                <wp:extent cx="179705" cy="179705"/>
-                <wp:effectExtent l="5080" t="5080" r="5715" b="5715"/>
-                <wp:wrapNone/>
-                <wp:docPr id="12" name="自选图形 201"/>
-                <wp:cNvGraphicFramePr/>
-                <a:graphic xmlns:a="http://schemas.openxmlformats.org/drawingml/2006/main">
-                  <a:graphicData uri="http://schemas.microsoft.com/office/word/2010/wordprocessingShape">
-                    <wps:wsp>
-                      <wps:cNvSpPr/>
-                      <wps:spPr>
-                        <a:xfrm>
-                          <a:off x="0" y="0"/>
-                          <a:ext cx="179705" cy="179705"/>
-                        </a:xfrm>
-                        <a:custGeom>
-                          <a:avLst/>
-                          <a:gdLst>
-                            <a:gd name="txL" fmla="*/ 3163 w 577593"/>
-                            <a:gd name="txT" fmla="*/ 3163 h 577592"/>
-                            <a:gd name="txR" fmla="*/ 18437 w 577593"/>
-                            <a:gd name="txB" fmla="*/ 18437 h 577592"/>
-                          </a:gdLst>
-                          <a:ahLst/>
-                          <a:cxnLst/>
-                          <a:rect l="txL" t="txT" r="txR" b="txB"/>
-                          <a:pathLst>
-                            <a:path w="577593" h="577592">
-                              <a:moveTo>
-                                <a:pt x="234310" y="380217"/>
-                              </a:moveTo>
-                              <a:cubicBezTo>
-                                <a:pt x="246869" y="387442"/>
-                                <a:pt x="258665" y="381442"/>
-                                <a:pt x="262548" y="404283"/>
-                              </a:cubicBezTo>
-                              <a:cubicBezTo>
-                                <a:pt x="266431" y="427125"/>
-                                <a:pt x="242854" y="459767"/>
-                                <a:pt x="229183" y="471323"/>
-                              </a:cubicBezTo>
-                              <a:cubicBezTo>
-                                <a:pt x="215512" y="482878"/>
-                                <a:pt x="193419" y="478515"/>
-                                <a:pt x="180522" y="473617"/>
-                              </a:cubicBezTo>
-                              <a:cubicBezTo>
-                                <a:pt x="193965" y="466292"/>
-                                <a:pt x="207048" y="454529"/>
-                                <a:pt x="217339" y="440601"/>
-                              </a:cubicBezTo>
-                              <a:cubicBezTo>
-                                <a:pt x="233687" y="418479"/>
-                                <a:pt x="240024" y="395096"/>
-                                <a:pt x="234310" y="380217"/>
-                              </a:cubicBezTo>
-                              <a:close/>
-                              <a:moveTo>
-                                <a:pt x="425006" y="121382"/>
-                              </a:moveTo>
-                              <a:cubicBezTo>
-                                <a:pt x="429704" y="126991"/>
-                                <a:pt x="433488" y="134230"/>
-                                <a:pt x="436644" y="143057"/>
-                              </a:cubicBezTo>
-                              <a:cubicBezTo>
-                                <a:pt x="453017" y="188848"/>
-                                <a:pt x="374979" y="223071"/>
-                                <a:pt x="356472" y="222273"/>
-                              </a:cubicBezTo>
-                              <a:cubicBezTo>
-                                <a:pt x="340632" y="221589"/>
-                                <a:pt x="329013" y="212922"/>
-                                <a:pt x="316773" y="203393"/>
-                              </a:cubicBezTo>
-                              <a:cubicBezTo>
-                                <a:pt x="332982" y="199546"/>
-                                <a:pt x="349992" y="192409"/>
-                                <a:pt x="365914" y="183372"/>
-                              </a:cubicBezTo>
-                              <a:cubicBezTo>
-                                <a:pt x="400284" y="163865"/>
-                                <a:pt x="423202" y="139309"/>
-                                <a:pt x="425006" y="121382"/>
-                              </a:cubicBezTo>
-                              <a:close/>
-                              <a:moveTo>
-                                <a:pt x="288797" y="0"/>
-                              </a:moveTo>
-                              <a:cubicBezTo>
-                                <a:pt x="448295" y="0"/>
-                                <a:pt x="577593" y="129298"/>
-                                <a:pt x="577593" y="288796"/>
-                              </a:cubicBezTo>
-                              <a:cubicBezTo>
-                                <a:pt x="577593" y="448294"/>
-                                <a:pt x="448295" y="577592"/>
-                                <a:pt x="288797" y="577592"/>
-                              </a:cubicBezTo>
-                              <a:cubicBezTo>
-                                <a:pt x="242745" y="577593"/>
-                                <a:pt x="199210" y="566813"/>
-                                <a:pt x="160790" y="547224"/>
-                              </a:cubicBezTo>
-                              <a:lnTo>
-                                <a:pt x="160978" y="548653"/>
-                              </a:lnTo>
-                              <a:cubicBezTo>
-                                <a:pt x="160918" y="548616"/>
-                                <a:pt x="159201" y="547509"/>
-                                <a:pt x="156576" y="545302"/>
-                              </a:cubicBezTo>
-                              <a:cubicBezTo>
-                                <a:pt x="155826" y="545059"/>
-                                <a:pt x="155138" y="544697"/>
-                                <a:pt x="154452" y="544332"/>
-                              </a:cubicBezTo>
-                              <a:lnTo>
-                                <a:pt x="154081" y="542962"/>
-                              </a:lnTo>
-                              <a:cubicBezTo>
-                                <a:pt x="143887" y="534039"/>
-                                <a:pt x="126458" y="513897"/>
-                                <a:pt x="125778" y="482542"/>
-                              </a:cubicBezTo>
-                              <a:cubicBezTo>
-                                <a:pt x="125207" y="456209"/>
-                                <a:pt x="135424" y="442013"/>
-                                <a:pt x="144328" y="435402"/>
-                              </a:cubicBezTo>
-                              <a:cubicBezTo>
-                                <a:pt x="141049" y="427772"/>
-                                <a:pt x="139101" y="420175"/>
-                                <a:pt x="137482" y="414002"/>
-                              </a:cubicBezTo>
-                              <a:cubicBezTo>
-                                <a:pt x="130441" y="387159"/>
-                                <a:pt x="138178" y="160274"/>
-                                <a:pt x="347629" y="102143"/>
-                              </a:cubicBezTo>
-                              <a:cubicBezTo>
-                                <a:pt x="355010" y="100659"/>
-                                <a:pt x="362177" y="99561"/>
-                                <a:pt x="369059" y="99057"/>
-                              </a:cubicBezTo>
-                              <a:cubicBezTo>
-                                <a:pt x="375940" y="98553"/>
-                                <a:pt x="382537" y="98644"/>
-                                <a:pt x="388776" y="99538"/>
-                              </a:cubicBezTo>
-                              <a:cubicBezTo>
-                                <a:pt x="400320" y="101193"/>
-                                <a:pt x="410643" y="105601"/>
-                                <a:pt x="418998" y="114390"/>
-                              </a:cubicBezTo>
-                              <a:cubicBezTo>
-                                <a:pt x="425438" y="129703"/>
-                                <a:pt x="401160" y="157423"/>
-                                <a:pt x="362093" y="179190"/>
-                              </a:cubicBezTo>
-                              <a:cubicBezTo>
-                                <a:pt x="345488" y="188443"/>
-                                <a:pt x="327757" y="195717"/>
-                                <a:pt x="311456" y="199847"/>
-                              </a:cubicBezTo>
-                              <a:cubicBezTo>
-                                <a:pt x="306035" y="196348"/>
-                                <a:pt x="300569" y="194901"/>
-                                <a:pt x="294986" y="197818"/>
-                              </a:cubicBezTo>
-                              <a:cubicBezTo>
-                                <a:pt x="275325" y="208090"/>
-                                <a:pt x="219960" y="314670"/>
-                                <a:pt x="214388" y="347873"/>
-                              </a:cubicBezTo>
-                              <a:cubicBezTo>
-                                <a:pt x="212440" y="359480"/>
-                                <a:pt x="217439" y="367666"/>
-                                <a:pt x="224964" y="373701"/>
-                              </a:cubicBezTo>
-                              <a:lnTo>
-                                <a:pt x="224630" y="374083"/>
-                              </a:lnTo>
-                              <a:cubicBezTo>
-                                <a:pt x="237092" y="384983"/>
-                                <a:pt x="231822" y="412316"/>
-                                <a:pt x="212274" y="438164"/>
-                              </a:cubicBezTo>
-                              <a:cubicBezTo>
-                                <a:pt x="201379" y="452569"/>
-                                <a:pt x="187435" y="464598"/>
-                                <a:pt x="173722" y="471257"/>
-                              </a:cubicBezTo>
-                              <a:cubicBezTo>
-                                <a:pt x="160041" y="464734"/>
-                                <a:pt x="151775" y="453122"/>
-                                <a:pt x="146587" y="441033"/>
-                              </a:cubicBezTo>
-                              <a:cubicBezTo>
-                                <a:pt x="139259" y="451214"/>
-                                <a:pt x="130813" y="467448"/>
-                                <a:pt x="133146" y="486288"/>
-                              </a:cubicBezTo>
-                              <a:cubicBezTo>
-                                <a:pt x="137119" y="518381"/>
-                                <a:pt x="141720" y="516247"/>
-                                <a:pt x="146174" y="525248"/>
-                              </a:cubicBezTo>
-                              <a:cubicBezTo>
-                                <a:pt x="158269" y="542339"/>
-                                <a:pt x="158341" y="537239"/>
-                                <a:pt x="159578" y="539900"/>
-                              </a:cubicBezTo>
-                              <a:cubicBezTo>
-                                <a:pt x="198149" y="560306"/>
-                                <a:pt x="242154" y="571597"/>
-                                <a:pt x="288797" y="571597"/>
-                              </a:cubicBezTo>
-                              <a:cubicBezTo>
-                                <a:pt x="444983" y="571597"/>
-                                <a:pt x="571598" y="444983"/>
-                                <a:pt x="571598" y="288796"/>
-                              </a:cubicBezTo>
-                              <a:cubicBezTo>
-                                <a:pt x="571598" y="132609"/>
-                                <a:pt x="444984" y="5995"/>
-                                <a:pt x="288797" y="5995"/>
-                              </a:cubicBezTo>
-                              <a:cubicBezTo>
-                                <a:pt x="132610" y="5995"/>
-                                <a:pt x="5996" y="132609"/>
-                                <a:pt x="5996" y="288796"/>
-                              </a:cubicBezTo>
-                              <a:cubicBezTo>
-                                <a:pt x="5996" y="370017"/>
-                                <a:pt x="40236" y="443242"/>
-                                <a:pt x="95262" y="494616"/>
-                              </a:cubicBezTo>
-                              <a:lnTo>
-                                <a:pt x="90248" y="498151"/>
-                              </a:lnTo>
-                              <a:cubicBezTo>
-                                <a:pt x="34594" y="445716"/>
-                                <a:pt x="0" y="371296"/>
-                                <a:pt x="1" y="288796"/>
-                              </a:cubicBezTo>
-                              <a:cubicBezTo>
-                                <a:pt x="1" y="129298"/>
-                                <a:pt x="129299" y="0"/>
-                                <a:pt x="288797" y="0"/>
-                              </a:cubicBezTo>
-                              <a:close/>
-                            </a:path>
-                          </a:pathLst>
-                        </a:custGeom>
-                        <a:solidFill>
-                          <a:srgbClr val="FFFFFF"/>
-                        </a:solidFill>
-                        <a:ln w="3175" cap="flat" cmpd="sng">
-                          <a:solidFill>
-                            <a:srgbClr val="FFFFFF"/>
-                          </a:solidFill>
-                          <a:prstDash val="solid"/>
-                          <a:miter/>
-                          <a:headEnd type="none" w="med" len="med"/>
-                          <a:tailEnd type="none" w="med" len="med"/>
-                        </a:ln>
-                      </wps:spPr>
-                      <wps:bodyPr upright="1"/>
-                    </wps:wsp>
-                  </a:graphicData>
-                </a:graphic>
-              </wp:anchor>
-            </w:drawing>
-          </mc:Choice>
-          <mc:Fallback>
-            <w:pict>
-              <v:shape id="自选图形 201" o:spid="_x0000_s1026" o:spt="100" style="position:absolute;left:0pt;margin-left:132.65pt;margin-top:6.45pt;height:14.15pt;width:14.15pt;z-index:251664384;mso-width-relative:page;mso-height-relative:page;" fillcolor="#FFFFFF" filled="t" stroked="t" coordsize="577593,577592" o:gfxdata="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" path="m234310,380217c246869,387442,258665,381442,262548,404283c266431,427125,242854,459767,229183,471323c215512,482878,193419,478515,180522,473617c193965,466292,207048,454529,217339,440601c233687,418479,240024,395096,234310,380217xm425006,121382c429704,126991,433488,134230,436644,143057c453017,188848,374979,223071,356472,222273c340632,221589,329013,212922,316773,203393c332982,199546,349992,192409,365914,183372c400284,163865,423202,139309,425006,121382xm288797,0c448295,0,577593,129298,577593,288796c577593,448294,448295,577592,288797,577592c242745,577593,199210,566813,160790,547224l160978,548653c160918,548616,159201,547509,156576,545302c155826,545059,155138,544697,154452,544332l154081,542962c143887,534039,126458,513897,125778,482542c125207,456209,135424,442013,144328,435402c141049,427772,139101,420175,137482,414002c130441,387159,138178,160274,347629,102143c355010,100659,362177,99561,369059,99057c375940,98553,382537,98644,388776,99538c400320,101193,410643,105601,418998,114390c425438,129703,401160,157423,362093,179190c345488,188443,327757,195717,311456,199847c306035,196348,300569,194901,294986,197818c275325,208090,219960,314670,214388,347873c212440,359480,217439,367666,224964,373701l224630,374083c237092,384983,231822,412316,212274,438164c201379,452569,187435,464598,173722,471257c160041,464734,151775,453122,146587,441033c139259,451214,130813,467448,133146,486288c137119,518381,141720,516247,146174,525248c158269,542339,158341,537239,159578,539900c198149,560306,242154,571597,288797,571597c444983,571597,571598,444983,571598,288796c571598,132609,444984,5995,288797,5995c132610,5995,5996,132609,5996,288796c5996,370017,40236,443242,95262,494616l90248,498151c34594,445716,0,371296,1,288796c1,129298,129299,0,288797,0xe">
-                <v:fill on="t" focussize="0,0"/>
-                <v:stroke weight="0.25pt" color="#FFFFFF" joinstyle="miter"/>
-                <v:imagedata o:title=""/>
-                <o:lock v:ext="edit" aspectratio="f"/>
-              </v:shape>
-            </w:pict>
-          </mc:Fallback>
-        </mc:AlternateContent>
-      </w:r>
-      <w:r>
-        <mc:AlternateContent>
-          <mc:Choice Requires="wps">
-            <w:drawing>
-              <wp:anchor distT="0" distB="0" distL="114300" distR="114300" simplePos="0" relativeHeight="251665408" behindDoc="0" locked="0" layoutInCell="1" allowOverlap="1">
-                <wp:simplePos x="0" y="0"/>
-                <wp:positionH relativeFrom="column">
-                  <wp:posOffset>1684655</wp:posOffset>
-                </wp:positionH>
-                <wp:positionV relativeFrom="paragraph">
-                  <wp:posOffset>313690</wp:posOffset>
-                </wp:positionV>
-                <wp:extent cx="179705" cy="179705"/>
-                <wp:effectExtent l="0" t="0" r="10795" b="10795"/>
-                <wp:wrapNone/>
-                <wp:docPr id="13" name="自选图形 200"/>
-                <wp:cNvGraphicFramePr/>
-                <a:graphic xmlns:a="http://schemas.openxmlformats.org/drawingml/2006/main">
-                  <a:graphicData uri="http://schemas.microsoft.com/office/word/2010/wordprocessingShape">
-                    <wps:wsp>
-                      <wps:cNvSpPr/>
-                      <wps:spPr>
-                        <a:xfrm>
-                          <a:off x="0" y="0"/>
-                          <a:ext cx="179705" cy="179705"/>
-                        </a:xfrm>
-                        <a:custGeom>
-                          <a:avLst/>
-                          <a:gdLst>
-                            <a:gd name="txL" fmla="*/ 3163 w 2669"/>
-                            <a:gd name="txT" fmla="*/ 3163 h 2670"/>
-                            <a:gd name="txR" fmla="*/ 18437 w 2669"/>
-                            <a:gd name="txB" fmla="*/ 18437 h 2670"/>
-                          </a:gdLst>
-                          <a:ahLst/>
-                          <a:cxnLst>
-                            <a:cxn ang="0">
-                              <a:pos x="0" y="8737078"/>
-                            </a:cxn>
-                            <a:cxn ang="0">
-                              <a:pos x="8756699" y="0"/>
-                            </a:cxn>
-                            <a:cxn ang="0">
-                              <a:pos x="17480704" y="8750184"/>
-                            </a:cxn>
-                            <a:cxn ang="0">
-                              <a:pos x="8704338" y="17467604"/>
-                            </a:cxn>
-                            <a:cxn ang="0">
-                              <a:pos x="0" y="8737078"/>
-                            </a:cxn>
-                            <a:cxn ang="0">
-                              <a:pos x="3713597" y="5386247"/>
-                            </a:cxn>
-                            <a:cxn ang="0">
-                              <a:pos x="8737115" y="9744916"/>
-                            </a:cxn>
-                            <a:cxn ang="0">
-                              <a:pos x="13767106" y="5386247"/>
-                            </a:cxn>
-                            <a:cxn ang="0">
-                              <a:pos x="3713597" y="5386247"/>
-                            </a:cxn>
-                            <a:cxn ang="0">
-                              <a:pos x="13760551" y="12415146"/>
-                            </a:cxn>
-                            <a:cxn ang="0">
-                              <a:pos x="10079730" y="9260656"/>
-                            </a:cxn>
-                            <a:cxn ang="0">
-                              <a:pos x="8737115" y="10373258"/>
-                            </a:cxn>
-                            <a:cxn ang="0">
-                              <a:pos x="7374753" y="9260656"/>
-                            </a:cxn>
-                            <a:cxn ang="0">
-                              <a:pos x="3713597" y="12415146"/>
-                            </a:cxn>
-                            <a:cxn ang="0">
-                              <a:pos x="13760551" y="12415146"/>
-                            </a:cxn>
-                            <a:cxn ang="0">
-                              <a:pos x="14101182" y="12081357"/>
-                            </a:cxn>
-                            <a:cxn ang="0">
-                              <a:pos x="14101182" y="5726588"/>
-                            </a:cxn>
-                            <a:cxn ang="0">
-                              <a:pos x="10420280" y="8900656"/>
-                            </a:cxn>
-                            <a:cxn ang="0">
-                              <a:pos x="14101182" y="12081357"/>
-                            </a:cxn>
-                            <a:cxn ang="0">
-                              <a:pos x="3366492" y="12087910"/>
-                            </a:cxn>
-                            <a:cxn ang="0">
-                              <a:pos x="7053868" y="8900656"/>
-                            </a:cxn>
-                            <a:cxn ang="0">
-                              <a:pos x="3366492" y="5720035"/>
-                            </a:cxn>
-                            <a:cxn ang="0">
-                              <a:pos x="3366492" y="12087910"/>
-                            </a:cxn>
-                          </a:cxnLst>
-                          <a:rect l="txL" t="txT" r="txR" b="txB"/>
-                          <a:pathLst>
-                            <a:path w="2669" h="2670">
-                              <a:moveTo>
-                                <a:pt x="0" y="1335"/>
-                              </a:moveTo>
-                              <a:cubicBezTo>
-                                <a:pt x="0" y="596"/>
-                                <a:pt x="597" y="0"/>
-                                <a:pt x="1337" y="0"/>
-                              </a:cubicBezTo>
-                              <a:cubicBezTo>
-                                <a:pt x="2073" y="0"/>
-                                <a:pt x="2669" y="599"/>
-                                <a:pt x="2669" y="1337"/>
-                              </a:cubicBezTo>
-                              <a:cubicBezTo>
-                                <a:pt x="2669" y="2074"/>
-                                <a:pt x="2069" y="2670"/>
-                                <a:pt x="1329" y="2669"/>
-                              </a:cubicBezTo>
-                              <a:cubicBezTo>
-                                <a:pt x="596" y="2669"/>
-                                <a:pt x="0" y="2070"/>
-                                <a:pt x="0" y="1335"/>
-                              </a:cubicBezTo>
-                              <a:close/>
-                              <a:moveTo>
-                                <a:pt x="567" y="823"/>
-                              </a:moveTo>
-                              <a:cubicBezTo>
-                                <a:pt x="826" y="1048"/>
-                                <a:pt x="1079" y="1268"/>
-                                <a:pt x="1334" y="1489"/>
-                              </a:cubicBezTo>
-                              <a:cubicBezTo>
-                                <a:pt x="1590" y="1267"/>
-                                <a:pt x="1843" y="1047"/>
-                                <a:pt x="2102" y="823"/>
-                              </a:cubicBezTo>
-                              <a:cubicBezTo>
-                                <a:pt x="1588" y="823"/>
-                                <a:pt x="1081" y="823"/>
-                                <a:pt x="567" y="823"/>
-                              </a:cubicBezTo>
-                              <a:close/>
-                              <a:moveTo>
-                                <a:pt x="2101" y="1897"/>
-                              </a:moveTo>
-                              <a:cubicBezTo>
-                                <a:pt x="1912" y="1734"/>
-                                <a:pt x="1726" y="1575"/>
-                                <a:pt x="1539" y="1415"/>
-                              </a:cubicBezTo>
-                              <a:cubicBezTo>
-                                <a:pt x="1470" y="1472"/>
-                                <a:pt x="1402" y="1529"/>
-                                <a:pt x="1334" y="1585"/>
-                              </a:cubicBezTo>
-                              <a:cubicBezTo>
-                                <a:pt x="1264" y="1528"/>
-                                <a:pt x="1196" y="1472"/>
-                                <a:pt x="1126" y="1415"/>
-                              </a:cubicBezTo>
-                              <a:cubicBezTo>
-                                <a:pt x="940" y="1575"/>
-                                <a:pt x="755" y="1735"/>
-                                <a:pt x="567" y="1897"/>
-                              </a:cubicBezTo>
-                              <a:cubicBezTo>
-                                <a:pt x="1081" y="1897"/>
-                                <a:pt x="1588" y="1897"/>
-                                <a:pt x="2101" y="1897"/>
-                              </a:cubicBezTo>
-                              <a:close/>
-                              <a:moveTo>
-                                <a:pt x="2153" y="1846"/>
-                              </a:moveTo>
-                              <a:cubicBezTo>
-                                <a:pt x="2153" y="1521"/>
-                                <a:pt x="2153" y="1200"/>
-                                <a:pt x="2153" y="875"/>
-                              </a:cubicBezTo>
-                              <a:cubicBezTo>
-                                <a:pt x="1964" y="1038"/>
-                                <a:pt x="1779" y="1198"/>
-                                <a:pt x="1591" y="1360"/>
-                              </a:cubicBezTo>
-                              <a:cubicBezTo>
-                                <a:pt x="1779" y="1523"/>
-                                <a:pt x="1965" y="1683"/>
-                                <a:pt x="2153" y="1846"/>
-                              </a:cubicBezTo>
-                              <a:close/>
-                              <a:moveTo>
-                                <a:pt x="514" y="1847"/>
-                              </a:moveTo>
-                              <a:cubicBezTo>
-                                <a:pt x="704" y="1683"/>
-                                <a:pt x="890" y="1522"/>
-                                <a:pt x="1077" y="1360"/>
-                              </a:cubicBezTo>
-                              <a:cubicBezTo>
-                                <a:pt x="889" y="1197"/>
-                                <a:pt x="703" y="1037"/>
-                                <a:pt x="514" y="874"/>
-                              </a:cubicBezTo>
-                              <a:cubicBezTo>
-                                <a:pt x="514" y="1200"/>
-                                <a:pt x="514" y="1520"/>
-                                <a:pt x="514" y="1847"/>
-                              </a:cubicBezTo>
-                              <a:close/>
-                            </a:path>
-                          </a:pathLst>
-                        </a:custGeom>
-                        <a:solidFill>
-                          <a:srgbClr val="FFFFFF"/>
-                        </a:solidFill>
-                        <a:ln>
-                          <a:noFill/>
-                        </a:ln>
-                      </wps:spPr>
-                      <wps:bodyPr upright="1"/>
-                    </wps:wsp>
-                  </a:graphicData>
-                </a:graphic>
-              </wp:anchor>
-            </w:drawing>
-          </mc:Choice>
-          <mc:Fallback>
-            <w:pict>
-              <v:shape id="自选图形 200" o:spid="_x0000_s1026" o:spt="100" style="position:absolute;left:0pt;margin-left:132.65pt;margin-top:24.7pt;height:14.15pt;width:14.15pt;z-index:251665408;mso-width-relative:page;mso-height-relative:page;" fillcolor="#FFFFFF" filled="t" stroked="f" coordsize="2669,2670" o:gfxdata="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" path="m0,1335c0,596,597,0,1337,0c2073,0,2669,599,2669,1337c2669,2074,2069,2670,1329,2669c596,2669,0,2070,0,1335xm567,823c826,1048,1079,1268,1334,1489c1590,1267,1843,1047,2102,823c1588,823,1081,823,567,823xm2101,1897c1912,1734,1726,1575,1539,1415c1470,1472,1402,1529,1334,1585c1264,1528,1196,1472,1126,1415c940,1575,755,1735,567,1897c1081,1897,1588,1897,2101,1897xm2153,1846c2153,1521,2153,1200,2153,875c1964,1038,1779,1198,1591,1360c1779,1523,1965,1683,2153,1846xm514,1847c704,1683,890,1522,1077,1360c889,1197,703,1037,514,874c514,1200,514,1520,514,1847xe">
-                <v:path o:connectlocs="0,8737078;8756699,0;17480704,8750184;8704338,17467604;0,8737078;3713597,5386247;8737115,9744916;13767106,5386247;3713597,5386247;13760551,12415146;10079730,9260656;8737115,10373258;7374753,9260656;3713597,12415146;13760551,12415146;14101182,12081357;14101182,5726588;10420280,8900656;14101182,12081357;3366492,12087910;7053868,8900656;3366492,5720035;3366492,12087910" o:connectangles="0,0,0,0,0,0,0,0,0,0,0,0,0,0,0,0,0,0,0,0,0,0,0"/>
-                <v:fill on="t" focussize="0,0"/>
-                <v:stroke on="f"/>
-                <v:imagedata o:title=""/>
-                <o:lock v:ext="edit" aspectratio="f"/>
-              </v:shape>
             </w:pict>
           </mc:Fallback>
         </mc:AlternateContent>
@@ -6273,1903 +4615,10 @@
         <mc:AlternateContent>
           <mc:Choice Requires="wpg">
             <w:drawing>
-              <wp:anchor distT="0" distB="0" distL="114300" distR="114300" simplePos="0" relativeHeight="251686912" behindDoc="0" locked="0" layoutInCell="1" allowOverlap="1">
+              <wp:anchor distT="0" distB="0" distL="114300" distR="114300" simplePos="0" relativeHeight="251685888" behindDoc="0" locked="0" layoutInCell="1" allowOverlap="1">
                 <wp:simplePos x="0" y="0"/>
                 <wp:positionH relativeFrom="column">
-                  <wp:posOffset>-679450</wp:posOffset>
-                </wp:positionH>
-                <wp:positionV relativeFrom="paragraph">
-                  <wp:posOffset>7045960</wp:posOffset>
-                </wp:positionV>
-                <wp:extent cx="6628130" cy="1950720"/>
-                <wp:effectExtent l="0" t="0" r="1270" b="0"/>
-                <wp:wrapNone/>
-                <wp:docPr id="50" name="Group 50"/>
-                <wp:cNvGraphicFramePr/>
-                <a:graphic xmlns:a="http://schemas.openxmlformats.org/drawingml/2006/main">
-                  <a:graphicData uri="http://schemas.microsoft.com/office/word/2010/wordprocessingGroup">
-                    <wpg:wgp>
-                      <wpg:cNvGrpSpPr/>
-                      <wpg:grpSpPr>
-                        <a:xfrm>
-                          <a:off x="0" y="0"/>
-                          <a:ext cx="6628130" cy="1950720"/>
-                          <a:chOff x="4652" y="14676"/>
-                          <a:chExt cx="10438" cy="3072"/>
-                        </a:xfrm>
-                      </wpg:grpSpPr>
-                      <wps:wsp>
-                        <wps:cNvPr id="51" name="AutoShape 84"/>
-                        <wps:cNvSpPr/>
-                        <wps:spPr>
-                          <a:xfrm>
-                            <a:off x="6529" y="14702"/>
-                            <a:ext cx="8561" cy="454"/>
-                          </a:xfrm>
-                          <a:prstGeom prst="roundRect">
-                            <a:avLst>
-                              <a:gd name="adj" fmla="val 50000"/>
-                            </a:avLst>
-                          </a:prstGeom>
-                          <a:solidFill>
-                            <a:srgbClr val="C2937F"/>
-                          </a:solidFill>
-                          <a:ln>
-                            <a:noFill/>
-                          </a:ln>
-                        </wps:spPr>
-                        <wps:bodyPr upright="1"/>
-                      </wps:wsp>
-                      <wps:wsp>
-                        <wps:cNvPr id="52" name="AutoShape 41"/>
-                        <wps:cNvSpPr/>
-                        <wps:spPr>
-                          <a:xfrm>
-                            <a:off x="4735" y="14702"/>
-                            <a:ext cx="2223" cy="454"/>
-                          </a:xfrm>
-                          <a:prstGeom prst="roundRect">
-                            <a:avLst>
-                              <a:gd name="adj" fmla="val 50000"/>
-                            </a:avLst>
-                          </a:prstGeom>
-                          <a:solidFill>
-                            <a:srgbClr val="686159"/>
-                          </a:solidFill>
-                          <a:ln>
-                            <a:noFill/>
-                          </a:ln>
-                        </wps:spPr>
-                        <wps:bodyPr upright="1"/>
-                      </wps:wsp>
-                      <wps:wsp>
-                        <wps:cNvPr id="53" name="文本框 88"/>
-                        <wps:cNvSpPr txBox="1"/>
-                        <wps:spPr>
-                          <a:xfrm>
-                            <a:off x="4652" y="15182"/>
-                            <a:ext cx="10318" cy="2566"/>
-                          </a:xfrm>
-                          <a:prstGeom prst="rect">
-                            <a:avLst/>
-                          </a:prstGeom>
-                          <a:noFill/>
-                          <a:ln>
-                            <a:noFill/>
-                          </a:ln>
-                        </wps:spPr>
-                        <wps:txbx>
-                          <w:txbxContent>
-                            <w:p>
-                              <w:pPr>
-                                <w:pStyle w:val="7"/>
-                                <w:tabs>
-                                  <w:tab w:val="left" w:pos="420"/>
-                                  <w:tab w:val="left" w:pos="1890"/>
-                                  <w:tab w:val="left" w:pos="2100"/>
-                                </w:tabs>
-                                <w:spacing w:before="0" w:beforeAutospacing="0" w:after="0" w:afterAutospacing="0" w:line="420" w:lineRule="exact"/>
-                                <w:textAlignment w:val="baseline"/>
-                                <w:rPr>
-                                  <w:rFonts w:hint="default" w:eastAsia="Batang" w:asciiTheme="minorAscii" w:hAnsiTheme="minorAscii"/>
-                                  <w:color w:val="262626"/>
-                                  <w:kern w:val="24"/>
-                                  <w:sz w:val="24"/>
-                                  <w:szCs w:val="24"/>
-                                  <w:lang w:val="en-US" w:eastAsia="ko-KR"/>
-                                  <w14:textFill>
-                                    <w14:solidFill>
-                                      <w14:srgbClr w14:val="262626">
-                                        <w14:lumMod w14:val="85000"/>
-                                        <w14:lumOff w14:val="15000"/>
-                                      </w14:srgbClr>
-                                    </w14:solidFill>
-                                  </w14:textFill>
-                                </w:rPr>
-                              </w:pPr>
-                              <w:r>
-                                <w:rPr>
-                                  <w:rStyle w:val="14"/>
-                                  <w:rFonts w:hint="default"/>
-                                  <w:lang w:val="en-US" w:eastAsia="ko-KR"/>
-                                </w:rPr>
-                                <w:fldChar w:fldCharType="begin"/>
-                              </w:r>
-                              <w:r>
-                                <w:rPr>
-                                  <w:rStyle w:val="14"/>
-                                  <w:rFonts w:hint="default"/>
-                                  <w:lang w:val="en-US" w:eastAsia="ko-KR"/>
-                                </w:rPr>
-                                <w:instrText xml:space="preserve"> HYPERLINK "http://tourismiceland.is/" </w:instrText>
-                              </w:r>
-                              <w:r>
-                                <w:rPr>
-                                  <w:rStyle w:val="14"/>
-                                  <w:rFonts w:hint="default"/>
-                                  <w:lang w:val="en-US" w:eastAsia="ko-KR"/>
-                                </w:rPr>
-                                <w:fldChar w:fldCharType="separate"/>
-                              </w:r>
-                              <w:r>
-                                <w:rPr>
-                                  <w:rStyle w:val="14"/>
-                                  <w:rFonts w:hint="default"/>
-                                  <w:lang w:val="en-US" w:eastAsia="ko-KR"/>
-                                </w:rPr>
-                                <w:t>http://tourismiceland.is/</w:t>
-                              </w:r>
-                              <w:r>
-                                <w:rPr>
-                                  <w:rStyle w:val="14"/>
-                                  <w:rFonts w:hint="default"/>
-                                  <w:lang w:val="en-US" w:eastAsia="ko-KR"/>
-                                </w:rPr>
-                                <w:fldChar w:fldCharType="end"/>
-                              </w:r>
-                              <w:r>
-                                <w:rPr>
-                                  <w:rFonts w:hint="default" w:eastAsia="Batang" w:asciiTheme="minorAscii" w:hAnsiTheme="minorAscii"/>
-                                  <w:color w:val="262626"/>
-                                  <w:kern w:val="24"/>
-                                  <w:sz w:val="24"/>
-                                  <w:szCs w:val="24"/>
-                                  <w:lang w:val="en-US" w:eastAsia="ko-KR"/>
-                                  <w14:textFill>
-                                    <w14:solidFill>
-                                      <w14:srgbClr w14:val="262626">
-                                        <w14:lumMod w14:val="85000"/>
-                                        <w14:lumOff w14:val="15000"/>
-                                      </w14:srgbClr>
-                                    </w14:solidFill>
-                                  </w14:textFill>
-                                </w:rPr>
-                                <w:t xml:space="preserve"> (codeignitor)</w:t>
-                              </w:r>
-                            </w:p>
-                            <w:p>
-                              <w:pPr>
-                                <w:rPr>
-                                  <w:rFonts w:hint="default" w:eastAsia="Batang" w:asciiTheme="minorAscii" w:hAnsiTheme="minorAscii"/>
-                                  <w:sz w:val="24"/>
-                                  <w:szCs w:val="24"/>
-                                  <w:lang w:val="en-US" w:eastAsia="ko-KR"/>
-                                </w:rPr>
-                              </w:pPr>
-                              <w:r>
-                                <w:rPr>
-                                  <w:rFonts w:hint="default" w:eastAsia="Batang" w:asciiTheme="minorAscii" w:hAnsiTheme="minorAscii"/>
-                                  <w:sz w:val="24"/>
-                                  <w:szCs w:val="24"/>
-                                  <w:lang w:val="en-US" w:eastAsia="ko-KR"/>
-                                </w:rPr>
-                                <w:fldChar w:fldCharType="begin"/>
-                              </w:r>
-                              <w:r>
-                                <w:rPr>
-                                  <w:rFonts w:hint="default" w:eastAsia="Batang" w:asciiTheme="minorAscii" w:hAnsiTheme="minorAscii"/>
-                                  <w:sz w:val="24"/>
-                                  <w:szCs w:val="24"/>
-                                  <w:lang w:val="en-US" w:eastAsia="ko-KR"/>
-                                </w:rPr>
-                                <w:instrText xml:space="preserve"> HYPERLINK "https://foxtail-stage.netlify.com/" </w:instrText>
-                              </w:r>
-                              <w:r>
-                                <w:rPr>
-                                  <w:rFonts w:hint="default" w:eastAsia="Batang" w:asciiTheme="minorAscii" w:hAnsiTheme="minorAscii"/>
-                                  <w:sz w:val="24"/>
-                                  <w:szCs w:val="24"/>
-                                  <w:lang w:val="en-US" w:eastAsia="ko-KR"/>
-                                </w:rPr>
-                                <w:fldChar w:fldCharType="separate"/>
-                              </w:r>
-                              <w:r>
-                                <w:rPr>
-                                  <w:rStyle w:val="11"/>
-                                  <w:rFonts w:hint="default" w:eastAsia="Batang" w:asciiTheme="minorAscii" w:hAnsiTheme="minorAscii"/>
-                                  <w:sz w:val="24"/>
-                                  <w:szCs w:val="24"/>
-                                  <w:lang w:val="en-US" w:eastAsia="ko-KR"/>
-                                </w:rPr>
-                                <w:t>https://foxtail-stage.netlify.com/</w:t>
-                              </w:r>
-                              <w:r>
-                                <w:rPr>
-                                  <w:rFonts w:hint="default" w:eastAsia="Batang" w:asciiTheme="minorAscii" w:hAnsiTheme="minorAscii"/>
-                                  <w:sz w:val="24"/>
-                                  <w:szCs w:val="24"/>
-                                  <w:lang w:val="en-US" w:eastAsia="ko-KR"/>
-                                </w:rPr>
-                                <w:fldChar w:fldCharType="end"/>
-                              </w:r>
-                              <w:r>
-                                <w:rPr>
-                                  <w:rFonts w:hint="default" w:eastAsia="Batang" w:asciiTheme="minorAscii" w:hAnsiTheme="minorAscii"/>
-                                  <w:sz w:val="24"/>
-                                  <w:szCs w:val="24"/>
-                                  <w:lang w:val="en-US" w:eastAsia="ko-KR"/>
-                                </w:rPr>
-                                <w:t xml:space="preserve"> (react.js - dating)</w:t>
-                              </w:r>
-                            </w:p>
-                            <w:p>
-                              <w:pPr>
-                                <w:rPr>
-                                  <w:rFonts w:hint="default" w:eastAsia="Microsoft YaHei" w:asciiTheme="minorAscii" w:hAnsiTheme="minorAscii"/>
-                                  <w:color w:val="262626"/>
-                                  <w:kern w:val="24"/>
-                                  <w:sz w:val="24"/>
-                                  <w:szCs w:val="24"/>
-                                  <w:lang w:val="en-US" w:eastAsia="zh-CN"/>
-                                  <w14:textFill>
-                                    <w14:solidFill>
-                                      <w14:srgbClr w14:val="262626">
-                                        <w14:lumMod w14:val="85000"/>
-                                        <w14:lumOff w14:val="15000"/>
-                                      </w14:srgbClr>
-                                    </w14:solidFill>
-                                  </w14:textFill>
-                                </w:rPr>
-                              </w:pPr>
-                              <w:r>
-                                <w:rPr>
-                                  <w:rFonts w:hint="default" w:eastAsia="Microsoft YaHei" w:asciiTheme="minorAscii" w:hAnsiTheme="minorAscii"/>
-                                  <w:color w:val="262626"/>
-                                  <w:kern w:val="24"/>
-                                  <w:sz w:val="24"/>
-                                  <w:szCs w:val="24"/>
-                                  <w:lang w:val="en-US" w:eastAsia="zh-CN"/>
-                                  <w14:textFill>
-                                    <w14:solidFill>
-                                      <w14:srgbClr w14:val="262626">
-                                        <w14:lumMod w14:val="85000"/>
-                                        <w14:lumOff w14:val="15000"/>
-                                      </w14:srgbClr>
-                                    </w14:solidFill>
-                                  </w14:textFill>
-                                </w:rPr>
-                                <w:fldChar w:fldCharType="begin"/>
-                              </w:r>
-                              <w:r>
-                                <w:rPr>
-                                  <w:rFonts w:hint="default" w:eastAsia="Microsoft YaHei" w:asciiTheme="minorAscii" w:hAnsiTheme="minorAscii"/>
-                                  <w:color w:val="262626"/>
-                                  <w:kern w:val="24"/>
-                                  <w:sz w:val="24"/>
-                                  <w:szCs w:val="24"/>
-                                  <w:lang w:val="en-US" w:eastAsia="zh-CN"/>
-                                  <w14:textFill>
-                                    <w14:solidFill>
-                                      <w14:srgbClr w14:val="262626">
-                                        <w14:lumMod w14:val="85000"/>
-                                        <w14:lumOff w14:val="15000"/>
-                                      </w14:srgbClr>
-                                    </w14:solidFill>
-                                  </w14:textFill>
-                                </w:rPr>
-                                <w:instrText xml:space="preserve"> HYPERLINK "http://inarafinejewelry.com/" </w:instrText>
-                              </w:r>
-                              <w:r>
-                                <w:rPr>
-                                  <w:rFonts w:hint="default" w:eastAsia="Microsoft YaHei" w:asciiTheme="minorAscii" w:hAnsiTheme="minorAscii"/>
-                                  <w:color w:val="262626"/>
-                                  <w:kern w:val="24"/>
-                                  <w:sz w:val="24"/>
-                                  <w:szCs w:val="24"/>
-                                  <w:lang w:val="en-US" w:eastAsia="zh-CN"/>
-                                  <w14:textFill>
-                                    <w14:solidFill>
-                                      <w14:srgbClr w14:val="262626">
-                                        <w14:lumMod w14:val="85000"/>
-                                        <w14:lumOff w14:val="15000"/>
-                                      </w14:srgbClr>
-                                    </w14:solidFill>
-                                  </w14:textFill>
-                                </w:rPr>
-                                <w:fldChar w:fldCharType="separate"/>
-                              </w:r>
-                              <w:r>
-                                <w:rPr>
-                                  <w:rStyle w:val="12"/>
-                                  <w:rFonts w:hint="default" w:eastAsia="Microsoft YaHei" w:asciiTheme="minorAscii" w:hAnsiTheme="minorAscii"/>
-                                  <w:color w:val="262626"/>
-                                  <w:kern w:val="24"/>
-                                  <w:sz w:val="24"/>
-                                  <w:szCs w:val="24"/>
-                                  <w:lang w:val="en-US" w:eastAsia="zh-CN"/>
-                                  <w14:textFill>
-                                    <w14:solidFill>
-                                      <w14:srgbClr w14:val="262626">
-                                        <w14:lumMod w14:val="85000"/>
-                                        <w14:lumOff w14:val="15000"/>
-                                      </w14:srgbClr>
-                                    </w14:solidFill>
-                                  </w14:textFill>
-                                </w:rPr>
-                                <w:t>http://inarafinejewelry.com/</w:t>
-                              </w:r>
-                              <w:r>
-                                <w:rPr>
-                                  <w:rFonts w:hint="default" w:eastAsia="Microsoft YaHei" w:asciiTheme="minorAscii" w:hAnsiTheme="minorAscii"/>
-                                  <w:color w:val="262626"/>
-                                  <w:kern w:val="24"/>
-                                  <w:sz w:val="24"/>
-                                  <w:szCs w:val="24"/>
-                                  <w:lang w:val="en-US" w:eastAsia="zh-CN"/>
-                                  <w14:textFill>
-                                    <w14:solidFill>
-                                      <w14:srgbClr w14:val="262626">
-                                        <w14:lumMod w14:val="85000"/>
-                                        <w14:lumOff w14:val="15000"/>
-                                      </w14:srgbClr>
-                                    </w14:solidFill>
-                                  </w14:textFill>
-                                </w:rPr>
-                                <w:fldChar w:fldCharType="end"/>
-                              </w:r>
-                            </w:p>
-                            <w:p>
-                              <w:pPr>
-                                <w:rPr>
-                                  <w:rFonts w:hint="default" w:eastAsia="Microsoft YaHei" w:asciiTheme="minorAscii" w:hAnsiTheme="minorAscii"/>
-                                  <w:color w:val="262626"/>
-                                  <w:kern w:val="24"/>
-                                  <w:sz w:val="24"/>
-                                  <w:szCs w:val="24"/>
-                                  <w:lang w:val="en-US" w:eastAsia="zh-CN"/>
-                                  <w14:textFill>
-                                    <w14:solidFill>
-                                      <w14:srgbClr w14:val="262626">
-                                        <w14:lumMod w14:val="85000"/>
-                                        <w14:lumOff w14:val="15000"/>
-                                      </w14:srgbClr>
-                                    </w14:solidFill>
-                                  </w14:textFill>
-                                </w:rPr>
-                              </w:pPr>
-                              <w:r>
-                                <w:rPr>
-                                  <w:rFonts w:hint="default" w:eastAsia="Microsoft YaHei" w:asciiTheme="minorAscii" w:hAnsiTheme="minorAscii"/>
-                                  <w:color w:val="262626"/>
-                                  <w:kern w:val="24"/>
-                                  <w:sz w:val="24"/>
-                                  <w:szCs w:val="24"/>
-                                  <w:lang w:val="en-US" w:eastAsia="zh-CN"/>
-                                  <w14:textFill>
-                                    <w14:solidFill>
-                                      <w14:srgbClr w14:val="262626">
-                                        <w14:lumMod w14:val="85000"/>
-                                        <w14:lumOff w14:val="15000"/>
-                                      </w14:srgbClr>
-                                    </w14:solidFill>
-                                  </w14:textFill>
-                                </w:rPr>
-                                <w:fldChar w:fldCharType="begin"/>
-                              </w:r>
-                              <w:r>
-                                <w:rPr>
-                                  <w:rFonts w:hint="default" w:eastAsia="Microsoft YaHei" w:asciiTheme="minorAscii" w:hAnsiTheme="minorAscii"/>
-                                  <w:color w:val="262626"/>
-                                  <w:kern w:val="24"/>
-                                  <w:sz w:val="24"/>
-                                  <w:szCs w:val="24"/>
-                                  <w:lang w:val="en-US" w:eastAsia="zh-CN"/>
-                                  <w14:textFill>
-                                    <w14:solidFill>
-                                      <w14:srgbClr w14:val="262626">
-                                        <w14:lumMod w14:val="85000"/>
-                                        <w14:lumOff w14:val="15000"/>
-                                      </w14:srgbClr>
-                                    </w14:solidFill>
-                                  </w14:textFill>
-                                </w:rPr>
-                                <w:instrText xml:space="preserve"> HYPERLINK "https://www.eva-last.com/" </w:instrText>
-                              </w:r>
-                              <w:r>
-                                <w:rPr>
-                                  <w:rFonts w:hint="default" w:eastAsia="Microsoft YaHei" w:asciiTheme="minorAscii" w:hAnsiTheme="minorAscii"/>
-                                  <w:color w:val="262626"/>
-                                  <w:kern w:val="24"/>
-                                  <w:sz w:val="24"/>
-                                  <w:szCs w:val="24"/>
-                                  <w:lang w:val="en-US" w:eastAsia="zh-CN"/>
-                                  <w14:textFill>
-                                    <w14:solidFill>
-                                      <w14:srgbClr w14:val="262626">
-                                        <w14:lumMod w14:val="85000"/>
-                                        <w14:lumOff w14:val="15000"/>
-                                      </w14:srgbClr>
-                                    </w14:solidFill>
-                                  </w14:textFill>
-                                </w:rPr>
-                                <w:fldChar w:fldCharType="separate"/>
-                              </w:r>
-                              <w:r>
-                                <w:rPr>
-                                  <w:rStyle w:val="12"/>
-                                  <w:rFonts w:hint="default" w:eastAsia="Microsoft YaHei" w:asciiTheme="minorAscii" w:hAnsiTheme="minorAscii"/>
-                                  <w:color w:val="262626"/>
-                                  <w:kern w:val="24"/>
-                                  <w:sz w:val="24"/>
-                                  <w:szCs w:val="24"/>
-                                  <w:lang w:val="en-US" w:eastAsia="zh-CN"/>
-                                  <w14:textFill>
-                                    <w14:solidFill>
-                                      <w14:srgbClr w14:val="262626">
-                                        <w14:lumMod w14:val="85000"/>
-                                        <w14:lumOff w14:val="15000"/>
-                                      </w14:srgbClr>
-                                    </w14:solidFill>
-                                  </w14:textFill>
-                                </w:rPr>
-                                <w:t>https://www.eva-last.com/</w:t>
-                              </w:r>
-                              <w:r>
-                                <w:rPr>
-                                  <w:rFonts w:hint="default" w:eastAsia="Microsoft YaHei" w:asciiTheme="minorAscii" w:hAnsiTheme="minorAscii"/>
-                                  <w:color w:val="262626"/>
-                                  <w:kern w:val="24"/>
-                                  <w:sz w:val="24"/>
-                                  <w:szCs w:val="24"/>
-                                  <w:lang w:val="en-US" w:eastAsia="zh-CN"/>
-                                  <w14:textFill>
-                                    <w14:solidFill>
-                                      <w14:srgbClr w14:val="262626">
-                                        <w14:lumMod w14:val="85000"/>
-                                        <w14:lumOff w14:val="15000"/>
-                                      </w14:srgbClr>
-                                    </w14:solidFill>
-                                  </w14:textFill>
-                                </w:rPr>
-                                <w:fldChar w:fldCharType="end"/>
-                              </w:r>
-                            </w:p>
-                            <w:p>
-                              <w:pPr>
-                                <w:rPr>
-                                  <w:rFonts w:hint="default" w:eastAsia="Microsoft YaHei" w:asciiTheme="minorAscii" w:hAnsiTheme="minorAscii"/>
-                                  <w:color w:val="262626"/>
-                                  <w:kern w:val="24"/>
-                                  <w:sz w:val="24"/>
-                                  <w:szCs w:val="24"/>
-                                  <w:lang w:val="en-US" w:eastAsia="zh-CN"/>
-                                  <w14:textFill>
-                                    <w14:solidFill>
-                                      <w14:srgbClr w14:val="262626">
-                                        <w14:lumMod w14:val="85000"/>
-                                        <w14:lumOff w14:val="15000"/>
-                                      </w14:srgbClr>
-                                    </w14:solidFill>
-                                  </w14:textFill>
-                                </w:rPr>
-                              </w:pPr>
-                              <w:r>
-                                <w:rPr>
-                                  <w:rFonts w:hint="default" w:eastAsia="Microsoft YaHei" w:asciiTheme="minorAscii" w:hAnsiTheme="minorAscii"/>
-                                  <w:color w:val="262626"/>
-                                  <w:kern w:val="24"/>
-                                  <w:sz w:val="24"/>
-                                  <w:szCs w:val="24"/>
-                                  <w:lang w:val="en-US" w:eastAsia="zh-CN"/>
-                                  <w14:textFill>
-                                    <w14:solidFill>
-                                      <w14:srgbClr w14:val="262626">
-                                        <w14:lumMod w14:val="85000"/>
-                                        <w14:lumOff w14:val="15000"/>
-                                      </w14:srgbClr>
-                                    </w14:solidFill>
-                                  </w14:textFill>
-                                </w:rPr>
-                                <w:fldChar w:fldCharType="begin"/>
-                              </w:r>
-                              <w:r>
-                                <w:rPr>
-                                  <w:rFonts w:hint="default" w:eastAsia="Microsoft YaHei" w:asciiTheme="minorAscii" w:hAnsiTheme="minorAscii"/>
-                                  <w:color w:val="262626"/>
-                                  <w:kern w:val="24"/>
-                                  <w:sz w:val="24"/>
-                                  <w:szCs w:val="24"/>
-                                  <w:lang w:val="en-US" w:eastAsia="zh-CN"/>
-                                  <w14:textFill>
-                                    <w14:solidFill>
-                                      <w14:srgbClr w14:val="262626">
-                                        <w14:lumMod w14:val="85000"/>
-                                        <w14:lumOff w14:val="15000"/>
-                                      </w14:srgbClr>
-                                    </w14:solidFill>
-                                  </w14:textFill>
-                                </w:rPr>
-                                <w:instrText xml:space="preserve"> HYPERLINK "https://lasmalo.com/" </w:instrText>
-                              </w:r>
-                              <w:r>
-                                <w:rPr>
-                                  <w:rFonts w:hint="default" w:eastAsia="Microsoft YaHei" w:asciiTheme="minorAscii" w:hAnsiTheme="minorAscii"/>
-                                  <w:color w:val="262626"/>
-                                  <w:kern w:val="24"/>
-                                  <w:sz w:val="24"/>
-                                  <w:szCs w:val="24"/>
-                                  <w:lang w:val="en-US" w:eastAsia="zh-CN"/>
-                                  <w14:textFill>
-                                    <w14:solidFill>
-                                      <w14:srgbClr w14:val="262626">
-                                        <w14:lumMod w14:val="85000"/>
-                                        <w14:lumOff w14:val="15000"/>
-                                      </w14:srgbClr>
-                                    </w14:solidFill>
-                                  </w14:textFill>
-                                </w:rPr>
-                                <w:fldChar w:fldCharType="separate"/>
-                              </w:r>
-                              <w:r>
-                                <w:rPr>
-                                  <w:rStyle w:val="12"/>
-                                  <w:rFonts w:hint="default" w:eastAsia="Microsoft YaHei" w:asciiTheme="minorAscii" w:hAnsiTheme="minorAscii"/>
-                                  <w:color w:val="262626"/>
-                                  <w:kern w:val="24"/>
-                                  <w:sz w:val="24"/>
-                                  <w:szCs w:val="24"/>
-                                  <w:lang w:val="en-US" w:eastAsia="zh-CN"/>
-                                  <w14:textFill>
-                                    <w14:solidFill>
-                                      <w14:srgbClr w14:val="262626">
-                                        <w14:lumMod w14:val="85000"/>
-                                        <w14:lumOff w14:val="15000"/>
-                                      </w14:srgbClr>
-                                    </w14:solidFill>
-                                  </w14:textFill>
-                                </w:rPr>
-                                <w:t>https://lasmalo.com/</w:t>
-                              </w:r>
-                              <w:r>
-                                <w:rPr>
-                                  <w:rFonts w:hint="default" w:eastAsia="Microsoft YaHei" w:asciiTheme="minorAscii" w:hAnsiTheme="minorAscii"/>
-                                  <w:color w:val="262626"/>
-                                  <w:kern w:val="24"/>
-                                  <w:sz w:val="24"/>
-                                  <w:szCs w:val="24"/>
-                                  <w:lang w:val="en-US" w:eastAsia="zh-CN"/>
-                                  <w14:textFill>
-                                    <w14:solidFill>
-                                      <w14:srgbClr w14:val="262626">
-                                        <w14:lumMod w14:val="85000"/>
-                                        <w14:lumOff w14:val="15000"/>
-                                      </w14:srgbClr>
-                                    </w14:solidFill>
-                                  </w14:textFill>
-                                </w:rPr>
-                                <w:fldChar w:fldCharType="end"/>
-                              </w:r>
-                            </w:p>
-                            <w:p>
-                              <w:pPr>
-                                <w:rPr>
-                                  <w:rFonts w:hint="default" w:eastAsia="Microsoft YaHei" w:asciiTheme="minorAscii" w:hAnsiTheme="minorAscii"/>
-                                  <w:color w:val="262626"/>
-                                  <w:kern w:val="24"/>
-                                  <w:sz w:val="24"/>
-                                  <w:szCs w:val="24"/>
-                                  <w:lang w:val="en-US" w:eastAsia="zh-CN"/>
-                                  <w14:textFill>
-                                    <w14:solidFill>
-                                      <w14:srgbClr w14:val="262626">
-                                        <w14:lumMod w14:val="85000"/>
-                                        <w14:lumOff w14:val="15000"/>
-                                      </w14:srgbClr>
-                                    </w14:solidFill>
-                                  </w14:textFill>
-                                </w:rPr>
-                              </w:pPr>
-                              <w:r>
-                                <w:rPr>
-                                  <w:rFonts w:hint="default" w:eastAsia="Microsoft YaHei" w:asciiTheme="minorAscii" w:hAnsiTheme="minorAscii"/>
-                                  <w:color w:val="262626"/>
-                                  <w:kern w:val="24"/>
-                                  <w:sz w:val="24"/>
-                                  <w:szCs w:val="24"/>
-                                  <w:lang w:val="en-US" w:eastAsia="zh-CN"/>
-                                  <w14:textFill>
-                                    <w14:solidFill>
-                                      <w14:srgbClr w14:val="262626">
-                                        <w14:lumMod w14:val="85000"/>
-                                        <w14:lumOff w14:val="15000"/>
-                                      </w14:srgbClr>
-                                    </w14:solidFill>
-                                  </w14:textFill>
-                                </w:rPr>
-                                <w:fldChar w:fldCharType="begin"/>
-                              </w:r>
-                              <w:r>
-                                <w:rPr>
-                                  <w:rFonts w:hint="default" w:eastAsia="Microsoft YaHei" w:asciiTheme="minorAscii" w:hAnsiTheme="minorAscii"/>
-                                  <w:color w:val="262626"/>
-                                  <w:kern w:val="24"/>
-                                  <w:sz w:val="24"/>
-                                  <w:szCs w:val="24"/>
-                                  <w:lang w:val="en-US" w:eastAsia="zh-CN"/>
-                                  <w14:textFill>
-                                    <w14:solidFill>
-                                      <w14:srgbClr w14:val="262626">
-                                        <w14:lumMod w14:val="85000"/>
-                                        <w14:lumOff w14:val="15000"/>
-                                      </w14:srgbClr>
-                                    </w14:solidFill>
-                                  </w14:textFill>
-                                </w:rPr>
-                                <w:instrText xml:space="preserve"> HYPERLINK "https://www.castledex.com.au/" </w:instrText>
-                              </w:r>
-                              <w:r>
-                                <w:rPr>
-                                  <w:rFonts w:hint="default" w:eastAsia="Microsoft YaHei" w:asciiTheme="minorAscii" w:hAnsiTheme="minorAscii"/>
-                                  <w:color w:val="262626"/>
-                                  <w:kern w:val="24"/>
-                                  <w:sz w:val="24"/>
-                                  <w:szCs w:val="24"/>
-                                  <w:lang w:val="en-US" w:eastAsia="zh-CN"/>
-                                  <w14:textFill>
-                                    <w14:solidFill>
-                                      <w14:srgbClr w14:val="262626">
-                                        <w14:lumMod w14:val="85000"/>
-                                        <w14:lumOff w14:val="15000"/>
-                                      </w14:srgbClr>
-                                    </w14:solidFill>
-                                  </w14:textFill>
-                                </w:rPr>
-                                <w:fldChar w:fldCharType="separate"/>
-                              </w:r>
-                              <w:r>
-                                <w:rPr>
-                                  <w:rStyle w:val="12"/>
-                                  <w:rFonts w:hint="default" w:eastAsia="Microsoft YaHei" w:asciiTheme="minorAscii" w:hAnsiTheme="minorAscii"/>
-                                  <w:color w:val="262626"/>
-                                  <w:kern w:val="24"/>
-                                  <w:sz w:val="24"/>
-                                  <w:szCs w:val="24"/>
-                                  <w:lang w:val="en-US" w:eastAsia="zh-CN"/>
-                                  <w14:textFill>
-                                    <w14:solidFill>
-                                      <w14:srgbClr w14:val="262626">
-                                        <w14:lumMod w14:val="85000"/>
-                                        <w14:lumOff w14:val="15000"/>
-                                      </w14:srgbClr>
-                                    </w14:solidFill>
-                                  </w14:textFill>
-                                </w:rPr>
-                                <w:t>https://www.castledex.com.au/</w:t>
-                              </w:r>
-                              <w:r>
-                                <w:rPr>
-                                  <w:rFonts w:hint="default" w:eastAsia="Microsoft YaHei" w:asciiTheme="minorAscii" w:hAnsiTheme="minorAscii"/>
-                                  <w:color w:val="262626"/>
-                                  <w:kern w:val="24"/>
-                                  <w:sz w:val="24"/>
-                                  <w:szCs w:val="24"/>
-                                  <w:lang w:val="en-US" w:eastAsia="zh-CN"/>
-                                  <w14:textFill>
-                                    <w14:solidFill>
-                                      <w14:srgbClr w14:val="262626">
-                                        <w14:lumMod w14:val="85000"/>
-                                        <w14:lumOff w14:val="15000"/>
-                                      </w14:srgbClr>
-                                    </w14:solidFill>
-                                  </w14:textFill>
-                                </w:rPr>
-                                <w:fldChar w:fldCharType="end"/>
-                              </w:r>
-                            </w:p>
-                            <w:p>
-                              <w:pPr>
-                                <w:rPr>
-                                  <w:rFonts w:hint="default" w:eastAsia="Microsoft YaHei" w:asciiTheme="minorAscii" w:hAnsiTheme="minorAscii"/>
-                                  <w:color w:val="262626"/>
-                                  <w:kern w:val="24"/>
-                                  <w:sz w:val="24"/>
-                                  <w:szCs w:val="24"/>
-                                  <w:lang w:val="en-US" w:eastAsia="zh-CN"/>
-                                  <w14:textFill>
-                                    <w14:solidFill>
-                                      <w14:srgbClr w14:val="262626">
-                                        <w14:lumMod w14:val="85000"/>
-                                        <w14:lumOff w14:val="15000"/>
-                                      </w14:srgbClr>
-                                    </w14:solidFill>
-                                  </w14:textFill>
-                                </w:rPr>
-                              </w:pPr>
-                              <w:r>
-                                <w:rPr>
-                                  <w:rFonts w:hint="default" w:eastAsia="Microsoft YaHei" w:asciiTheme="minorAscii" w:hAnsiTheme="minorAscii"/>
-                                  <w:color w:val="262626"/>
-                                  <w:kern w:val="24"/>
-                                  <w:sz w:val="24"/>
-                                  <w:szCs w:val="24"/>
-                                  <w:lang w:val="en-US" w:eastAsia="zh-CN"/>
-                                  <w14:textFill>
-                                    <w14:solidFill>
-                                      <w14:srgbClr w14:val="262626">
-                                        <w14:lumMod w14:val="85000"/>
-                                        <w14:lumOff w14:val="15000"/>
-                                      </w14:srgbClr>
-                                    </w14:solidFill>
-                                  </w14:textFill>
-                                </w:rPr>
-                                <w:fldChar w:fldCharType="begin"/>
-                              </w:r>
-                              <w:r>
-                                <w:rPr>
-                                  <w:rFonts w:hint="default" w:eastAsia="Microsoft YaHei" w:asciiTheme="minorAscii" w:hAnsiTheme="minorAscii"/>
-                                  <w:color w:val="262626"/>
-                                  <w:kern w:val="24"/>
-                                  <w:sz w:val="24"/>
-                                  <w:szCs w:val="24"/>
-                                  <w:lang w:val="en-US" w:eastAsia="zh-CN"/>
-                                  <w14:textFill>
-                                    <w14:solidFill>
-                                      <w14:srgbClr w14:val="262626">
-                                        <w14:lumMod w14:val="85000"/>
-                                        <w14:lumOff w14:val="15000"/>
-                                      </w14:srgbClr>
-                                    </w14:solidFill>
-                                  </w14:textFill>
-                                </w:rPr>
-                                <w:instrText xml:space="preserve"> HYPERLINK "https://factionary.co/" </w:instrText>
-                              </w:r>
-                              <w:r>
-                                <w:rPr>
-                                  <w:rFonts w:hint="default" w:eastAsia="Microsoft YaHei" w:asciiTheme="minorAscii" w:hAnsiTheme="minorAscii"/>
-                                  <w:color w:val="262626"/>
-                                  <w:kern w:val="24"/>
-                                  <w:sz w:val="24"/>
-                                  <w:szCs w:val="24"/>
-                                  <w:lang w:val="en-US" w:eastAsia="zh-CN"/>
-                                  <w14:textFill>
-                                    <w14:solidFill>
-                                      <w14:srgbClr w14:val="262626">
-                                        <w14:lumMod w14:val="85000"/>
-                                        <w14:lumOff w14:val="15000"/>
-                                      </w14:srgbClr>
-                                    </w14:solidFill>
-                                  </w14:textFill>
-                                </w:rPr>
-                                <w:fldChar w:fldCharType="separate"/>
-                              </w:r>
-                              <w:r>
-                                <w:rPr>
-                                  <w:rStyle w:val="12"/>
-                                  <w:rFonts w:hint="default" w:eastAsia="Microsoft YaHei" w:asciiTheme="minorAscii" w:hAnsiTheme="minorAscii"/>
-                                  <w:color w:val="262626"/>
-                                  <w:kern w:val="24"/>
-                                  <w:sz w:val="24"/>
-                                  <w:szCs w:val="24"/>
-                                  <w:lang w:val="en-US" w:eastAsia="zh-CN"/>
-                                  <w14:textFill>
-                                    <w14:solidFill>
-                                      <w14:srgbClr w14:val="262626">
-                                        <w14:lumMod w14:val="85000"/>
-                                        <w14:lumOff w14:val="15000"/>
-                                      </w14:srgbClr>
-                                    </w14:solidFill>
-                                  </w14:textFill>
-                                </w:rPr>
-                                <w:t>https://factionary.co/</w:t>
-                              </w:r>
-                              <w:r>
-                                <w:rPr>
-                                  <w:rFonts w:hint="default" w:eastAsia="Microsoft YaHei" w:asciiTheme="minorAscii" w:hAnsiTheme="minorAscii"/>
-                                  <w:color w:val="262626"/>
-                                  <w:kern w:val="24"/>
-                                  <w:sz w:val="24"/>
-                                  <w:szCs w:val="24"/>
-                                  <w:lang w:val="en-US" w:eastAsia="zh-CN"/>
-                                  <w14:textFill>
-                                    <w14:solidFill>
-                                      <w14:srgbClr w14:val="262626">
-                                        <w14:lumMod w14:val="85000"/>
-                                        <w14:lumOff w14:val="15000"/>
-                                      </w14:srgbClr>
-                                    </w14:solidFill>
-                                  </w14:textFill>
-                                </w:rPr>
-                                <w:fldChar w:fldCharType="end"/>
-                              </w:r>
-                            </w:p>
-                            <w:p>
-                              <w:pPr>
-                                <w:keepNext w:val="0"/>
-                                <w:keepLines w:val="0"/>
-                                <w:pageBreakBefore w:val="0"/>
-                                <w:widowControl/>
-                                <w:kinsoku/>
-                                <w:wordWrap/>
-                                <w:overflowPunct/>
-                                <w:topLinePunct w:val="0"/>
-                                <w:autoSpaceDE/>
-                                <w:autoSpaceDN/>
-                                <w:bidi w:val="0"/>
-                                <w:adjustRightInd w:val="0"/>
-                                <w:snapToGrid w:val="0"/>
-                                <w:spacing w:line="280" w:lineRule="exact"/>
-                                <w:jc w:val="left"/>
-                                <w:textAlignment w:val="auto"/>
-                                <w:rPr>
-                                  <w:rFonts w:eastAsia="等线" w:cs="Calibri"/>
-                                  <w:b/>
-                                  <w:color w:val="686159"/>
-                                  <w:sz w:val="26"/>
-                                  <w:szCs w:val="26"/>
-                                </w:rPr>
-                              </w:pPr>
-                            </w:p>
-                            <w:p>
-                              <w:pPr>
-                                <w:pStyle w:val="7"/>
-                                <w:adjustRightInd w:val="0"/>
-                                <w:snapToGrid w:val="0"/>
-                                <w:spacing w:before="0" w:beforeAutospacing="0" w:after="0" w:afterAutospacing="0" w:line="276" w:lineRule="auto"/>
-                                <w:ind w:firstLine="300" w:firstLineChars="150"/>
-                                <w:rPr>
-                                  <w:rFonts w:ascii="Calibri" w:hAnsi="Calibri" w:eastAsia="等线" w:cs="Calibri"/>
-                                  <w:color w:val="000000" w:themeColor="text1"/>
-                                  <w:kern w:val="24"/>
-                                  <w:sz w:val="20"/>
-                                  <w14:textFill>
-                                    <w14:solidFill>
-                                      <w14:schemeClr w14:val="tx1"/>
-                                    </w14:solidFill>
-                                  </w14:textFill>
-                                </w:rPr>
-                              </w:pPr>
-                              <w:r>
-                                <w:rPr>
-                                  <w:rFonts w:ascii="Calibri" w:hAnsi="Calibri" w:eastAsia="等线" w:cs="Calibri"/>
-                                  <w:color w:val="000000" w:themeColor="text1"/>
-                                  <w:kern w:val="24"/>
-                                  <w:sz w:val="20"/>
-                                  <w14:textFill>
-                                    <w14:solidFill>
-                                      <w14:schemeClr w14:val="tx1"/>
-                                    </w14:solidFill>
-                                  </w14:textFill>
-                                </w:rPr>
-                                <w:t xml:space="preserve">   </w:t>
-                              </w:r>
-                            </w:p>
-                          </w:txbxContent>
-                        </wps:txbx>
-                        <wps:bodyPr upright="1"/>
-                      </wps:wsp>
-                      <wps:wsp>
-                        <wps:cNvPr id="54" name="Text Box 76"/>
-                        <wps:cNvSpPr txBox="1"/>
-                        <wps:spPr>
-                          <a:xfrm>
-                            <a:off x="4998" y="14676"/>
-                            <a:ext cx="1687" cy="488"/>
-                          </a:xfrm>
-                          <a:prstGeom prst="rect">
-                            <a:avLst/>
-                          </a:prstGeom>
-                          <a:noFill/>
-                          <a:ln>
-                            <a:noFill/>
-                          </a:ln>
-                        </wps:spPr>
-                        <wps:txbx>
-                          <w:txbxContent>
-                            <w:p>
-                              <w:pPr>
-                                <w:adjustRightInd w:val="0"/>
-                                <w:snapToGrid w:val="0"/>
-                                <w:spacing w:line="360" w:lineRule="exact"/>
-                                <w:rPr>
-                                  <w:rFonts w:hint="default" w:eastAsia="Microsoft YaHei" w:cs="Calibri"/>
-                                  <w:b/>
-                                  <w:color w:val="FFFFFF" w:themeColor="background1"/>
-                                  <w:sz w:val="34"/>
-                                  <w:szCs w:val="34"/>
-                                  <w:lang w:val="en-US"/>
-                                  <w14:textFill>
-                                    <w14:solidFill>
-                                      <w14:schemeClr w14:val="bg1"/>
-                                    </w14:solidFill>
-                                  </w14:textFill>
-                                </w:rPr>
-                              </w:pPr>
-                              <w:r>
-                                <w:rPr>
-                                  <w:rFonts w:hint="default" w:eastAsia="Microsoft YaHei" w:cs="Calibri"/>
-                                  <w:b/>
-                                  <w:color w:val="FFFFFF" w:themeColor="background1"/>
-                                  <w:sz w:val="28"/>
-                                  <w:szCs w:val="28"/>
-                                  <w:lang w:val="en-US"/>
-                                  <w14:textFill>
-                                    <w14:solidFill>
-                                      <w14:schemeClr w14:val="bg1"/>
-                                    </w14:solidFill>
-                                  </w14:textFill>
-                                </w:rPr>
-                                <w:t>Websites</w:t>
-                              </w:r>
-                            </w:p>
-                            <w:p>
-                              <w:pPr>
-                                <w:pStyle w:val="7"/>
-                                <w:adjustRightInd w:val="0"/>
-                                <w:snapToGrid w:val="0"/>
-                                <w:spacing w:before="0" w:beforeAutospacing="0" w:after="0" w:afterAutospacing="0" w:line="276" w:lineRule="auto"/>
-                                <w:ind w:firstLine="300" w:firstLineChars="150"/>
-                                <w:rPr>
-                                  <w:rFonts w:ascii="Microsoft YaHei" w:hAnsi="Microsoft YaHei" w:eastAsia="Microsoft YaHei"/>
-                                  <w:color w:val="FFFFFF" w:themeColor="background1"/>
-                                  <w:kern w:val="24"/>
-                                  <w:sz w:val="20"/>
-                                  <w14:textFill>
-                                    <w14:solidFill>
-                                      <w14:schemeClr w14:val="bg1"/>
-                                    </w14:solidFill>
-                                  </w14:textFill>
-                                </w:rPr>
-                              </w:pPr>
-                              <w:r>
-                                <w:rPr>
-                                  <w:rFonts w:hint="eastAsia" w:ascii="Microsoft YaHei" w:hAnsi="Microsoft YaHei" w:eastAsia="Microsoft YaHei"/>
-                                  <w:color w:val="FFFFFF" w:themeColor="background1"/>
-                                  <w:kern w:val="24"/>
-                                  <w:sz w:val="20"/>
-                                  <w14:textFill>
-                                    <w14:solidFill>
-                                      <w14:schemeClr w14:val="bg1"/>
-                                    </w14:solidFill>
-                                  </w14:textFill>
-                                </w:rPr>
-                                <w:t xml:space="preserve">   </w:t>
-                              </w:r>
-                            </w:p>
-                          </w:txbxContent>
-                        </wps:txbx>
-                        <wps:bodyPr upright="1"/>
-                      </wps:wsp>
-                    </wpg:wgp>
-                  </a:graphicData>
-                </a:graphic>
-              </wp:anchor>
-            </w:drawing>
-          </mc:Choice>
-          <mc:Fallback>
-            <w:pict>
-              <v:group id="_x0000_s1026" o:spid="_x0000_s1026" o:spt="203" style="position:absolute;left:0pt;margin-left:-53.5pt;margin-top:554.8pt;height:153.6pt;width:521.9pt;z-index:251686912;mso-width-relative:page;mso-height-relative:page;" coordorigin="4652,14676" coordsize="10438,3072" o:gfxdata="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">
-                <o:lock v:ext="edit" aspectratio="f"/>
-                <v:roundrect id="AutoShape 84" o:spid="_x0000_s1026" o:spt="2" style="position:absolute;left:6529;top:14702;height:454;width:8561;" fillcolor="#C2937F" filled="t" stroked="f" coordsize="21600,21600" arcsize="0.5" o:gfxdata="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">
-                  <v:fill on="t" focussize="0,0"/>
-                  <v:stroke on="f"/>
-                  <v:imagedata o:title=""/>
-                  <o:lock v:ext="edit" aspectratio="f"/>
-                </v:roundrect>
-                <v:roundrect id="AutoShape 41" o:spid="_x0000_s1026" o:spt="2" style="position:absolute;left:4735;top:14702;height:454;width:2223;" fillcolor="#686159" filled="t" stroked="f" coordsize="21600,21600" arcsize="0.5" o:gfxdata="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">
-                  <v:fill on="t" focussize="0,0"/>
-                  <v:stroke on="f"/>
-                  <v:imagedata o:title=""/>
-                  <o:lock v:ext="edit" aspectratio="f"/>
-                </v:roundrect>
-                <v:shape id="文本框 88" o:spid="_x0000_s1026" o:spt="202" type="#_x0000_t202" style="position:absolute;left:4652;top:15182;height:2566;width:10318;" filled="f" stroked="f" coordsize="21600,21600" o:gfxdata="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">
-                  <v:fill on="f" focussize="0,0"/>
-                  <v:stroke on="f"/>
-                  <v:imagedata o:title=""/>
-                  <o:lock v:ext="edit" aspectratio="f"/>
-                  <v:textbox>
-                    <w:txbxContent>
-                      <w:p>
-                        <w:pPr>
-                          <w:pStyle w:val="7"/>
-                          <w:tabs>
-                            <w:tab w:val="left" w:pos="420"/>
-                            <w:tab w:val="left" w:pos="1890"/>
-                            <w:tab w:val="left" w:pos="2100"/>
-                          </w:tabs>
-                          <w:spacing w:before="0" w:beforeAutospacing="0" w:after="0" w:afterAutospacing="0" w:line="420" w:lineRule="exact"/>
-                          <w:textAlignment w:val="baseline"/>
-                          <w:rPr>
-                            <w:rFonts w:hint="default" w:eastAsia="Batang" w:asciiTheme="minorAscii" w:hAnsiTheme="minorAscii"/>
-                            <w:color w:val="262626"/>
-                            <w:kern w:val="24"/>
-                            <w:sz w:val="24"/>
-                            <w:szCs w:val="24"/>
-                            <w:lang w:val="en-US" w:eastAsia="ko-KR"/>
-                            <w14:textFill>
-                              <w14:solidFill>
-                                <w14:srgbClr w14:val="262626">
-                                  <w14:lumMod w14:val="85000"/>
-                                  <w14:lumOff w14:val="15000"/>
-                                </w14:srgbClr>
-                              </w14:solidFill>
-                            </w14:textFill>
-                          </w:rPr>
-                        </w:pPr>
-                        <w:r>
-                          <w:rPr>
-                            <w:rStyle w:val="14"/>
-                            <w:rFonts w:hint="default"/>
-                            <w:lang w:val="en-US" w:eastAsia="ko-KR"/>
-                          </w:rPr>
-                          <w:fldChar w:fldCharType="begin"/>
-                        </w:r>
-                        <w:r>
-                          <w:rPr>
-                            <w:rStyle w:val="14"/>
-                            <w:rFonts w:hint="default"/>
-                            <w:lang w:val="en-US" w:eastAsia="ko-KR"/>
-                          </w:rPr>
-                          <w:instrText xml:space="preserve"> HYPERLINK "http://tourismiceland.is/" </w:instrText>
-                        </w:r>
-                        <w:r>
-                          <w:rPr>
-                            <w:rStyle w:val="14"/>
-                            <w:rFonts w:hint="default"/>
-                            <w:lang w:val="en-US" w:eastAsia="ko-KR"/>
-                          </w:rPr>
-                          <w:fldChar w:fldCharType="separate"/>
-                        </w:r>
-                        <w:r>
-                          <w:rPr>
-                            <w:rStyle w:val="14"/>
-                            <w:rFonts w:hint="default"/>
-                            <w:lang w:val="en-US" w:eastAsia="ko-KR"/>
-                          </w:rPr>
-                          <w:t>http://tourismiceland.is/</w:t>
-                        </w:r>
-                        <w:r>
-                          <w:rPr>
-                            <w:rStyle w:val="14"/>
-                            <w:rFonts w:hint="default"/>
-                            <w:lang w:val="en-US" w:eastAsia="ko-KR"/>
-                          </w:rPr>
-                          <w:fldChar w:fldCharType="end"/>
-                        </w:r>
-                        <w:r>
-                          <w:rPr>
-                            <w:rFonts w:hint="default" w:eastAsia="Batang" w:asciiTheme="minorAscii" w:hAnsiTheme="minorAscii"/>
-                            <w:color w:val="262626"/>
-                            <w:kern w:val="24"/>
-                            <w:sz w:val="24"/>
-                            <w:szCs w:val="24"/>
-                            <w:lang w:val="en-US" w:eastAsia="ko-KR"/>
-                            <w14:textFill>
-                              <w14:solidFill>
-                                <w14:srgbClr w14:val="262626">
-                                  <w14:lumMod w14:val="85000"/>
-                                  <w14:lumOff w14:val="15000"/>
-                                </w14:srgbClr>
-                              </w14:solidFill>
-                            </w14:textFill>
-                          </w:rPr>
-                          <w:t xml:space="preserve"> (codeignitor)</w:t>
-                        </w:r>
-                      </w:p>
-                      <w:p>
-                        <w:pPr>
-                          <w:rPr>
-                            <w:rFonts w:hint="default" w:eastAsia="Batang" w:asciiTheme="minorAscii" w:hAnsiTheme="minorAscii"/>
-                            <w:sz w:val="24"/>
-                            <w:szCs w:val="24"/>
-                            <w:lang w:val="en-US" w:eastAsia="ko-KR"/>
-                          </w:rPr>
-                        </w:pPr>
-                        <w:r>
-                          <w:rPr>
-                            <w:rFonts w:hint="default" w:eastAsia="Batang" w:asciiTheme="minorAscii" w:hAnsiTheme="minorAscii"/>
-                            <w:sz w:val="24"/>
-                            <w:szCs w:val="24"/>
-                            <w:lang w:val="en-US" w:eastAsia="ko-KR"/>
-                          </w:rPr>
-                          <w:fldChar w:fldCharType="begin"/>
-                        </w:r>
-                        <w:r>
-                          <w:rPr>
-                            <w:rFonts w:hint="default" w:eastAsia="Batang" w:asciiTheme="minorAscii" w:hAnsiTheme="minorAscii"/>
-                            <w:sz w:val="24"/>
-                            <w:szCs w:val="24"/>
-                            <w:lang w:val="en-US" w:eastAsia="ko-KR"/>
-                          </w:rPr>
-                          <w:instrText xml:space="preserve"> HYPERLINK "https://foxtail-stage.netlify.com/" </w:instrText>
-                        </w:r>
-                        <w:r>
-                          <w:rPr>
-                            <w:rFonts w:hint="default" w:eastAsia="Batang" w:asciiTheme="minorAscii" w:hAnsiTheme="minorAscii"/>
-                            <w:sz w:val="24"/>
-                            <w:szCs w:val="24"/>
-                            <w:lang w:val="en-US" w:eastAsia="ko-KR"/>
-                          </w:rPr>
-                          <w:fldChar w:fldCharType="separate"/>
-                        </w:r>
-                        <w:r>
-                          <w:rPr>
-                            <w:rStyle w:val="11"/>
-                            <w:rFonts w:hint="default" w:eastAsia="Batang" w:asciiTheme="minorAscii" w:hAnsiTheme="minorAscii"/>
-                            <w:sz w:val="24"/>
-                            <w:szCs w:val="24"/>
-                            <w:lang w:val="en-US" w:eastAsia="ko-KR"/>
-                          </w:rPr>
-                          <w:t>https://foxtail-stage.netlify.com/</w:t>
-                        </w:r>
-                        <w:r>
-                          <w:rPr>
-                            <w:rFonts w:hint="default" w:eastAsia="Batang" w:asciiTheme="minorAscii" w:hAnsiTheme="minorAscii"/>
-                            <w:sz w:val="24"/>
-                            <w:szCs w:val="24"/>
-                            <w:lang w:val="en-US" w:eastAsia="ko-KR"/>
-                          </w:rPr>
-                          <w:fldChar w:fldCharType="end"/>
-                        </w:r>
-                        <w:r>
-                          <w:rPr>
-                            <w:rFonts w:hint="default" w:eastAsia="Batang" w:asciiTheme="minorAscii" w:hAnsiTheme="minorAscii"/>
-                            <w:sz w:val="24"/>
-                            <w:szCs w:val="24"/>
-                            <w:lang w:val="en-US" w:eastAsia="ko-KR"/>
-                          </w:rPr>
-                          <w:t xml:space="preserve"> (react.js - dating)</w:t>
-                        </w:r>
-                      </w:p>
-                      <w:p>
-                        <w:pPr>
-                          <w:rPr>
-                            <w:rFonts w:hint="default" w:eastAsia="Microsoft YaHei" w:asciiTheme="minorAscii" w:hAnsiTheme="minorAscii"/>
-                            <w:color w:val="262626"/>
-                            <w:kern w:val="24"/>
-                            <w:sz w:val="24"/>
-                            <w:szCs w:val="24"/>
-                            <w:lang w:val="en-US" w:eastAsia="zh-CN"/>
-                            <w14:textFill>
-                              <w14:solidFill>
-                                <w14:srgbClr w14:val="262626">
-                                  <w14:lumMod w14:val="85000"/>
-                                  <w14:lumOff w14:val="15000"/>
-                                </w14:srgbClr>
-                              </w14:solidFill>
-                            </w14:textFill>
-                          </w:rPr>
-                        </w:pPr>
-                        <w:r>
-                          <w:rPr>
-                            <w:rFonts w:hint="default" w:eastAsia="Microsoft YaHei" w:asciiTheme="minorAscii" w:hAnsiTheme="minorAscii"/>
-                            <w:color w:val="262626"/>
-                            <w:kern w:val="24"/>
-                            <w:sz w:val="24"/>
-                            <w:szCs w:val="24"/>
-                            <w:lang w:val="en-US" w:eastAsia="zh-CN"/>
-                            <w14:textFill>
-                              <w14:solidFill>
-                                <w14:srgbClr w14:val="262626">
-                                  <w14:lumMod w14:val="85000"/>
-                                  <w14:lumOff w14:val="15000"/>
-                                </w14:srgbClr>
-                              </w14:solidFill>
-                            </w14:textFill>
-                          </w:rPr>
-                          <w:fldChar w:fldCharType="begin"/>
-                        </w:r>
-                        <w:r>
-                          <w:rPr>
-                            <w:rFonts w:hint="default" w:eastAsia="Microsoft YaHei" w:asciiTheme="minorAscii" w:hAnsiTheme="minorAscii"/>
-                            <w:color w:val="262626"/>
-                            <w:kern w:val="24"/>
-                            <w:sz w:val="24"/>
-                            <w:szCs w:val="24"/>
-                            <w:lang w:val="en-US" w:eastAsia="zh-CN"/>
-                            <w14:textFill>
-                              <w14:solidFill>
-                                <w14:srgbClr w14:val="262626">
-                                  <w14:lumMod w14:val="85000"/>
-                                  <w14:lumOff w14:val="15000"/>
-                                </w14:srgbClr>
-                              </w14:solidFill>
-                            </w14:textFill>
-                          </w:rPr>
-                          <w:instrText xml:space="preserve"> HYPERLINK "http://inarafinejewelry.com/" </w:instrText>
-                        </w:r>
-                        <w:r>
-                          <w:rPr>
-                            <w:rFonts w:hint="default" w:eastAsia="Microsoft YaHei" w:asciiTheme="minorAscii" w:hAnsiTheme="minorAscii"/>
-                            <w:color w:val="262626"/>
-                            <w:kern w:val="24"/>
-                            <w:sz w:val="24"/>
-                            <w:szCs w:val="24"/>
-                            <w:lang w:val="en-US" w:eastAsia="zh-CN"/>
-                            <w14:textFill>
-                              <w14:solidFill>
-                                <w14:srgbClr w14:val="262626">
-                                  <w14:lumMod w14:val="85000"/>
-                                  <w14:lumOff w14:val="15000"/>
-                                </w14:srgbClr>
-                              </w14:solidFill>
-                            </w14:textFill>
-                          </w:rPr>
-                          <w:fldChar w:fldCharType="separate"/>
-                        </w:r>
-                        <w:r>
-                          <w:rPr>
-                            <w:rStyle w:val="12"/>
-                            <w:rFonts w:hint="default" w:eastAsia="Microsoft YaHei" w:asciiTheme="minorAscii" w:hAnsiTheme="minorAscii"/>
-                            <w:color w:val="262626"/>
-                            <w:kern w:val="24"/>
-                            <w:sz w:val="24"/>
-                            <w:szCs w:val="24"/>
-                            <w:lang w:val="en-US" w:eastAsia="zh-CN"/>
-                            <w14:textFill>
-                              <w14:solidFill>
-                                <w14:srgbClr w14:val="262626">
-                                  <w14:lumMod w14:val="85000"/>
-                                  <w14:lumOff w14:val="15000"/>
-                                </w14:srgbClr>
-                              </w14:solidFill>
-                            </w14:textFill>
-                          </w:rPr>
-                          <w:t>http://inarafinejewelry.com/</w:t>
-                        </w:r>
-                        <w:r>
-                          <w:rPr>
-                            <w:rFonts w:hint="default" w:eastAsia="Microsoft YaHei" w:asciiTheme="minorAscii" w:hAnsiTheme="minorAscii"/>
-                            <w:color w:val="262626"/>
-                            <w:kern w:val="24"/>
-                            <w:sz w:val="24"/>
-                            <w:szCs w:val="24"/>
-                            <w:lang w:val="en-US" w:eastAsia="zh-CN"/>
-                            <w14:textFill>
-                              <w14:solidFill>
-                                <w14:srgbClr w14:val="262626">
-                                  <w14:lumMod w14:val="85000"/>
-                                  <w14:lumOff w14:val="15000"/>
-                                </w14:srgbClr>
-                              </w14:solidFill>
-                            </w14:textFill>
-                          </w:rPr>
-                          <w:fldChar w:fldCharType="end"/>
-                        </w:r>
-                      </w:p>
-                      <w:p>
-                        <w:pPr>
-                          <w:rPr>
-                            <w:rFonts w:hint="default" w:eastAsia="Microsoft YaHei" w:asciiTheme="minorAscii" w:hAnsiTheme="minorAscii"/>
-                            <w:color w:val="262626"/>
-                            <w:kern w:val="24"/>
-                            <w:sz w:val="24"/>
-                            <w:szCs w:val="24"/>
-                            <w:lang w:val="en-US" w:eastAsia="zh-CN"/>
-                            <w14:textFill>
-                              <w14:solidFill>
-                                <w14:srgbClr w14:val="262626">
-                                  <w14:lumMod w14:val="85000"/>
-                                  <w14:lumOff w14:val="15000"/>
-                                </w14:srgbClr>
-                              </w14:solidFill>
-                            </w14:textFill>
-                          </w:rPr>
-                        </w:pPr>
-                        <w:r>
-                          <w:rPr>
-                            <w:rFonts w:hint="default" w:eastAsia="Microsoft YaHei" w:asciiTheme="minorAscii" w:hAnsiTheme="minorAscii"/>
-                            <w:color w:val="262626"/>
-                            <w:kern w:val="24"/>
-                            <w:sz w:val="24"/>
-                            <w:szCs w:val="24"/>
-                            <w:lang w:val="en-US" w:eastAsia="zh-CN"/>
-                            <w14:textFill>
-                              <w14:solidFill>
-                                <w14:srgbClr w14:val="262626">
-                                  <w14:lumMod w14:val="85000"/>
-                                  <w14:lumOff w14:val="15000"/>
-                                </w14:srgbClr>
-                              </w14:solidFill>
-                            </w14:textFill>
-                          </w:rPr>
-                          <w:fldChar w:fldCharType="begin"/>
-                        </w:r>
-                        <w:r>
-                          <w:rPr>
-                            <w:rFonts w:hint="default" w:eastAsia="Microsoft YaHei" w:asciiTheme="minorAscii" w:hAnsiTheme="minorAscii"/>
-                            <w:color w:val="262626"/>
-                            <w:kern w:val="24"/>
-                            <w:sz w:val="24"/>
-                            <w:szCs w:val="24"/>
-                            <w:lang w:val="en-US" w:eastAsia="zh-CN"/>
-                            <w14:textFill>
-                              <w14:solidFill>
-                                <w14:srgbClr w14:val="262626">
-                                  <w14:lumMod w14:val="85000"/>
-                                  <w14:lumOff w14:val="15000"/>
-                                </w14:srgbClr>
-                              </w14:solidFill>
-                            </w14:textFill>
-                          </w:rPr>
-                          <w:instrText xml:space="preserve"> HYPERLINK "https://www.eva-last.com/" </w:instrText>
-                        </w:r>
-                        <w:r>
-                          <w:rPr>
-                            <w:rFonts w:hint="default" w:eastAsia="Microsoft YaHei" w:asciiTheme="minorAscii" w:hAnsiTheme="minorAscii"/>
-                            <w:color w:val="262626"/>
-                            <w:kern w:val="24"/>
-                            <w:sz w:val="24"/>
-                            <w:szCs w:val="24"/>
-                            <w:lang w:val="en-US" w:eastAsia="zh-CN"/>
-                            <w14:textFill>
-                              <w14:solidFill>
-                                <w14:srgbClr w14:val="262626">
-                                  <w14:lumMod w14:val="85000"/>
-                                  <w14:lumOff w14:val="15000"/>
-                                </w14:srgbClr>
-                              </w14:solidFill>
-                            </w14:textFill>
-                          </w:rPr>
-                          <w:fldChar w:fldCharType="separate"/>
-                        </w:r>
-                        <w:r>
-                          <w:rPr>
-                            <w:rStyle w:val="12"/>
-                            <w:rFonts w:hint="default" w:eastAsia="Microsoft YaHei" w:asciiTheme="minorAscii" w:hAnsiTheme="minorAscii"/>
-                            <w:color w:val="262626"/>
-                            <w:kern w:val="24"/>
-                            <w:sz w:val="24"/>
-                            <w:szCs w:val="24"/>
-                            <w:lang w:val="en-US" w:eastAsia="zh-CN"/>
-                            <w14:textFill>
-                              <w14:solidFill>
-                                <w14:srgbClr w14:val="262626">
-                                  <w14:lumMod w14:val="85000"/>
-                                  <w14:lumOff w14:val="15000"/>
-                                </w14:srgbClr>
-                              </w14:solidFill>
-                            </w14:textFill>
-                          </w:rPr>
-                          <w:t>https://www.eva-last.com/</w:t>
-                        </w:r>
-                        <w:r>
-                          <w:rPr>
-                            <w:rFonts w:hint="default" w:eastAsia="Microsoft YaHei" w:asciiTheme="minorAscii" w:hAnsiTheme="minorAscii"/>
-                            <w:color w:val="262626"/>
-                            <w:kern w:val="24"/>
-                            <w:sz w:val="24"/>
-                            <w:szCs w:val="24"/>
-                            <w:lang w:val="en-US" w:eastAsia="zh-CN"/>
-                            <w14:textFill>
-                              <w14:solidFill>
-                                <w14:srgbClr w14:val="262626">
-                                  <w14:lumMod w14:val="85000"/>
-                                  <w14:lumOff w14:val="15000"/>
-                                </w14:srgbClr>
-                              </w14:solidFill>
-                            </w14:textFill>
-                          </w:rPr>
-                          <w:fldChar w:fldCharType="end"/>
-                        </w:r>
-                      </w:p>
-                      <w:p>
-                        <w:pPr>
-                          <w:rPr>
-                            <w:rFonts w:hint="default" w:eastAsia="Microsoft YaHei" w:asciiTheme="minorAscii" w:hAnsiTheme="minorAscii"/>
-                            <w:color w:val="262626"/>
-                            <w:kern w:val="24"/>
-                            <w:sz w:val="24"/>
-                            <w:szCs w:val="24"/>
-                            <w:lang w:val="en-US" w:eastAsia="zh-CN"/>
-                            <w14:textFill>
-                              <w14:solidFill>
-                                <w14:srgbClr w14:val="262626">
-                                  <w14:lumMod w14:val="85000"/>
-                                  <w14:lumOff w14:val="15000"/>
-                                </w14:srgbClr>
-                              </w14:solidFill>
-                            </w14:textFill>
-                          </w:rPr>
-                        </w:pPr>
-                        <w:r>
-                          <w:rPr>
-                            <w:rFonts w:hint="default" w:eastAsia="Microsoft YaHei" w:asciiTheme="minorAscii" w:hAnsiTheme="minorAscii"/>
-                            <w:color w:val="262626"/>
-                            <w:kern w:val="24"/>
-                            <w:sz w:val="24"/>
-                            <w:szCs w:val="24"/>
-                            <w:lang w:val="en-US" w:eastAsia="zh-CN"/>
-                            <w14:textFill>
-                              <w14:solidFill>
-                                <w14:srgbClr w14:val="262626">
-                                  <w14:lumMod w14:val="85000"/>
-                                  <w14:lumOff w14:val="15000"/>
-                                </w14:srgbClr>
-                              </w14:solidFill>
-                            </w14:textFill>
-                          </w:rPr>
-                          <w:fldChar w:fldCharType="begin"/>
-                        </w:r>
-                        <w:r>
-                          <w:rPr>
-                            <w:rFonts w:hint="default" w:eastAsia="Microsoft YaHei" w:asciiTheme="minorAscii" w:hAnsiTheme="minorAscii"/>
-                            <w:color w:val="262626"/>
-                            <w:kern w:val="24"/>
-                            <w:sz w:val="24"/>
-                            <w:szCs w:val="24"/>
-                            <w:lang w:val="en-US" w:eastAsia="zh-CN"/>
-                            <w14:textFill>
-                              <w14:solidFill>
-                                <w14:srgbClr w14:val="262626">
-                                  <w14:lumMod w14:val="85000"/>
-                                  <w14:lumOff w14:val="15000"/>
-                                </w14:srgbClr>
-                              </w14:solidFill>
-                            </w14:textFill>
-                          </w:rPr>
-                          <w:instrText xml:space="preserve"> HYPERLINK "https://lasmalo.com/" </w:instrText>
-                        </w:r>
-                        <w:r>
-                          <w:rPr>
-                            <w:rFonts w:hint="default" w:eastAsia="Microsoft YaHei" w:asciiTheme="minorAscii" w:hAnsiTheme="minorAscii"/>
-                            <w:color w:val="262626"/>
-                            <w:kern w:val="24"/>
-                            <w:sz w:val="24"/>
-                            <w:szCs w:val="24"/>
-                            <w:lang w:val="en-US" w:eastAsia="zh-CN"/>
-                            <w14:textFill>
-                              <w14:solidFill>
-                                <w14:srgbClr w14:val="262626">
-                                  <w14:lumMod w14:val="85000"/>
-                                  <w14:lumOff w14:val="15000"/>
-                                </w14:srgbClr>
-                              </w14:solidFill>
-                            </w14:textFill>
-                          </w:rPr>
-                          <w:fldChar w:fldCharType="separate"/>
-                        </w:r>
-                        <w:r>
-                          <w:rPr>
-                            <w:rStyle w:val="12"/>
-                            <w:rFonts w:hint="default" w:eastAsia="Microsoft YaHei" w:asciiTheme="minorAscii" w:hAnsiTheme="minorAscii"/>
-                            <w:color w:val="262626"/>
-                            <w:kern w:val="24"/>
-                            <w:sz w:val="24"/>
-                            <w:szCs w:val="24"/>
-                            <w:lang w:val="en-US" w:eastAsia="zh-CN"/>
-                            <w14:textFill>
-                              <w14:solidFill>
-                                <w14:srgbClr w14:val="262626">
-                                  <w14:lumMod w14:val="85000"/>
-                                  <w14:lumOff w14:val="15000"/>
-                                </w14:srgbClr>
-                              </w14:solidFill>
-                            </w14:textFill>
-                          </w:rPr>
-                          <w:t>https://lasmalo.com/</w:t>
-                        </w:r>
-                        <w:r>
-                          <w:rPr>
-                            <w:rFonts w:hint="default" w:eastAsia="Microsoft YaHei" w:asciiTheme="minorAscii" w:hAnsiTheme="minorAscii"/>
-                            <w:color w:val="262626"/>
-                            <w:kern w:val="24"/>
-                            <w:sz w:val="24"/>
-                            <w:szCs w:val="24"/>
-                            <w:lang w:val="en-US" w:eastAsia="zh-CN"/>
-                            <w14:textFill>
-                              <w14:solidFill>
-                                <w14:srgbClr w14:val="262626">
-                                  <w14:lumMod w14:val="85000"/>
-                                  <w14:lumOff w14:val="15000"/>
-                                </w14:srgbClr>
-                              </w14:solidFill>
-                            </w14:textFill>
-                          </w:rPr>
-                          <w:fldChar w:fldCharType="end"/>
-                        </w:r>
-                      </w:p>
-                      <w:p>
-                        <w:pPr>
-                          <w:rPr>
-                            <w:rFonts w:hint="default" w:eastAsia="Microsoft YaHei" w:asciiTheme="minorAscii" w:hAnsiTheme="minorAscii"/>
-                            <w:color w:val="262626"/>
-                            <w:kern w:val="24"/>
-                            <w:sz w:val="24"/>
-                            <w:szCs w:val="24"/>
-                            <w:lang w:val="en-US" w:eastAsia="zh-CN"/>
-                            <w14:textFill>
-                              <w14:solidFill>
-                                <w14:srgbClr w14:val="262626">
-                                  <w14:lumMod w14:val="85000"/>
-                                  <w14:lumOff w14:val="15000"/>
-                                </w14:srgbClr>
-                              </w14:solidFill>
-                            </w14:textFill>
-                          </w:rPr>
-                        </w:pPr>
-                        <w:r>
-                          <w:rPr>
-                            <w:rFonts w:hint="default" w:eastAsia="Microsoft YaHei" w:asciiTheme="minorAscii" w:hAnsiTheme="minorAscii"/>
-                            <w:color w:val="262626"/>
-                            <w:kern w:val="24"/>
-                            <w:sz w:val="24"/>
-                            <w:szCs w:val="24"/>
-                            <w:lang w:val="en-US" w:eastAsia="zh-CN"/>
-                            <w14:textFill>
-                              <w14:solidFill>
-                                <w14:srgbClr w14:val="262626">
-                                  <w14:lumMod w14:val="85000"/>
-                                  <w14:lumOff w14:val="15000"/>
-                                </w14:srgbClr>
-                              </w14:solidFill>
-                            </w14:textFill>
-                          </w:rPr>
-                          <w:fldChar w:fldCharType="begin"/>
-                        </w:r>
-                        <w:r>
-                          <w:rPr>
-                            <w:rFonts w:hint="default" w:eastAsia="Microsoft YaHei" w:asciiTheme="minorAscii" w:hAnsiTheme="minorAscii"/>
-                            <w:color w:val="262626"/>
-                            <w:kern w:val="24"/>
-                            <w:sz w:val="24"/>
-                            <w:szCs w:val="24"/>
-                            <w:lang w:val="en-US" w:eastAsia="zh-CN"/>
-                            <w14:textFill>
-                              <w14:solidFill>
-                                <w14:srgbClr w14:val="262626">
-                                  <w14:lumMod w14:val="85000"/>
-                                  <w14:lumOff w14:val="15000"/>
-                                </w14:srgbClr>
-                              </w14:solidFill>
-                            </w14:textFill>
-                          </w:rPr>
-                          <w:instrText xml:space="preserve"> HYPERLINK "https://www.castledex.com.au/" </w:instrText>
-                        </w:r>
-                        <w:r>
-                          <w:rPr>
-                            <w:rFonts w:hint="default" w:eastAsia="Microsoft YaHei" w:asciiTheme="minorAscii" w:hAnsiTheme="minorAscii"/>
-                            <w:color w:val="262626"/>
-                            <w:kern w:val="24"/>
-                            <w:sz w:val="24"/>
-                            <w:szCs w:val="24"/>
-                            <w:lang w:val="en-US" w:eastAsia="zh-CN"/>
-                            <w14:textFill>
-                              <w14:solidFill>
-                                <w14:srgbClr w14:val="262626">
-                                  <w14:lumMod w14:val="85000"/>
-                                  <w14:lumOff w14:val="15000"/>
-                                </w14:srgbClr>
-                              </w14:solidFill>
-                            </w14:textFill>
-                          </w:rPr>
-                          <w:fldChar w:fldCharType="separate"/>
-                        </w:r>
-                        <w:r>
-                          <w:rPr>
-                            <w:rStyle w:val="12"/>
-                            <w:rFonts w:hint="default" w:eastAsia="Microsoft YaHei" w:asciiTheme="minorAscii" w:hAnsiTheme="minorAscii"/>
-                            <w:color w:val="262626"/>
-                            <w:kern w:val="24"/>
-                            <w:sz w:val="24"/>
-                            <w:szCs w:val="24"/>
-                            <w:lang w:val="en-US" w:eastAsia="zh-CN"/>
-                            <w14:textFill>
-                              <w14:solidFill>
-                                <w14:srgbClr w14:val="262626">
-                                  <w14:lumMod w14:val="85000"/>
-                                  <w14:lumOff w14:val="15000"/>
-                                </w14:srgbClr>
-                              </w14:solidFill>
-                            </w14:textFill>
-                          </w:rPr>
-                          <w:t>https://www.castledex.com.au/</w:t>
-                        </w:r>
-                        <w:r>
-                          <w:rPr>
-                            <w:rFonts w:hint="default" w:eastAsia="Microsoft YaHei" w:asciiTheme="minorAscii" w:hAnsiTheme="minorAscii"/>
-                            <w:color w:val="262626"/>
-                            <w:kern w:val="24"/>
-                            <w:sz w:val="24"/>
-                            <w:szCs w:val="24"/>
-                            <w:lang w:val="en-US" w:eastAsia="zh-CN"/>
-                            <w14:textFill>
-                              <w14:solidFill>
-                                <w14:srgbClr w14:val="262626">
-                                  <w14:lumMod w14:val="85000"/>
-                                  <w14:lumOff w14:val="15000"/>
-                                </w14:srgbClr>
-                              </w14:solidFill>
-                            </w14:textFill>
-                          </w:rPr>
-                          <w:fldChar w:fldCharType="end"/>
-                        </w:r>
-                      </w:p>
-                      <w:p>
-                        <w:pPr>
-                          <w:rPr>
-                            <w:rFonts w:hint="default" w:eastAsia="Microsoft YaHei" w:asciiTheme="minorAscii" w:hAnsiTheme="minorAscii"/>
-                            <w:color w:val="262626"/>
-                            <w:kern w:val="24"/>
-                            <w:sz w:val="24"/>
-                            <w:szCs w:val="24"/>
-                            <w:lang w:val="en-US" w:eastAsia="zh-CN"/>
-                            <w14:textFill>
-                              <w14:solidFill>
-                                <w14:srgbClr w14:val="262626">
-                                  <w14:lumMod w14:val="85000"/>
-                                  <w14:lumOff w14:val="15000"/>
-                                </w14:srgbClr>
-                              </w14:solidFill>
-                            </w14:textFill>
-                          </w:rPr>
-                        </w:pPr>
-                        <w:r>
-                          <w:rPr>
-                            <w:rFonts w:hint="default" w:eastAsia="Microsoft YaHei" w:asciiTheme="minorAscii" w:hAnsiTheme="minorAscii"/>
-                            <w:color w:val="262626"/>
-                            <w:kern w:val="24"/>
-                            <w:sz w:val="24"/>
-                            <w:szCs w:val="24"/>
-                            <w:lang w:val="en-US" w:eastAsia="zh-CN"/>
-                            <w14:textFill>
-                              <w14:solidFill>
-                                <w14:srgbClr w14:val="262626">
-                                  <w14:lumMod w14:val="85000"/>
-                                  <w14:lumOff w14:val="15000"/>
-                                </w14:srgbClr>
-                              </w14:solidFill>
-                            </w14:textFill>
-                          </w:rPr>
-                          <w:fldChar w:fldCharType="begin"/>
-                        </w:r>
-                        <w:r>
-                          <w:rPr>
-                            <w:rFonts w:hint="default" w:eastAsia="Microsoft YaHei" w:asciiTheme="minorAscii" w:hAnsiTheme="minorAscii"/>
-                            <w:color w:val="262626"/>
-                            <w:kern w:val="24"/>
-                            <w:sz w:val="24"/>
-                            <w:szCs w:val="24"/>
-                            <w:lang w:val="en-US" w:eastAsia="zh-CN"/>
-                            <w14:textFill>
-                              <w14:solidFill>
-                                <w14:srgbClr w14:val="262626">
-                                  <w14:lumMod w14:val="85000"/>
-                                  <w14:lumOff w14:val="15000"/>
-                                </w14:srgbClr>
-                              </w14:solidFill>
-                            </w14:textFill>
-                          </w:rPr>
-                          <w:instrText xml:space="preserve"> HYPERLINK "https://factionary.co/" </w:instrText>
-                        </w:r>
-                        <w:r>
-                          <w:rPr>
-                            <w:rFonts w:hint="default" w:eastAsia="Microsoft YaHei" w:asciiTheme="minorAscii" w:hAnsiTheme="minorAscii"/>
-                            <w:color w:val="262626"/>
-                            <w:kern w:val="24"/>
-                            <w:sz w:val="24"/>
-                            <w:szCs w:val="24"/>
-                            <w:lang w:val="en-US" w:eastAsia="zh-CN"/>
-                            <w14:textFill>
-                              <w14:solidFill>
-                                <w14:srgbClr w14:val="262626">
-                                  <w14:lumMod w14:val="85000"/>
-                                  <w14:lumOff w14:val="15000"/>
-                                </w14:srgbClr>
-                              </w14:solidFill>
-                            </w14:textFill>
-                          </w:rPr>
-                          <w:fldChar w:fldCharType="separate"/>
-                        </w:r>
-                        <w:r>
-                          <w:rPr>
-                            <w:rStyle w:val="12"/>
-                            <w:rFonts w:hint="default" w:eastAsia="Microsoft YaHei" w:asciiTheme="minorAscii" w:hAnsiTheme="minorAscii"/>
-                            <w:color w:val="262626"/>
-                            <w:kern w:val="24"/>
-                            <w:sz w:val="24"/>
-                            <w:szCs w:val="24"/>
-                            <w:lang w:val="en-US" w:eastAsia="zh-CN"/>
-                            <w14:textFill>
-                              <w14:solidFill>
-                                <w14:srgbClr w14:val="262626">
-                                  <w14:lumMod w14:val="85000"/>
-                                  <w14:lumOff w14:val="15000"/>
-                                </w14:srgbClr>
-                              </w14:solidFill>
-                            </w14:textFill>
-                          </w:rPr>
-                          <w:t>https://factionary.co/</w:t>
-                        </w:r>
-                        <w:r>
-                          <w:rPr>
-                            <w:rFonts w:hint="default" w:eastAsia="Microsoft YaHei" w:asciiTheme="minorAscii" w:hAnsiTheme="minorAscii"/>
-                            <w:color w:val="262626"/>
-                            <w:kern w:val="24"/>
-                            <w:sz w:val="24"/>
-                            <w:szCs w:val="24"/>
-                            <w:lang w:val="en-US" w:eastAsia="zh-CN"/>
-                            <w14:textFill>
-                              <w14:solidFill>
-                                <w14:srgbClr w14:val="262626">
-                                  <w14:lumMod w14:val="85000"/>
-                                  <w14:lumOff w14:val="15000"/>
-                                </w14:srgbClr>
-                              </w14:solidFill>
-                            </w14:textFill>
-                          </w:rPr>
-                          <w:fldChar w:fldCharType="end"/>
-                        </w:r>
-                      </w:p>
-                      <w:p>
-                        <w:pPr>
-                          <w:keepNext w:val="0"/>
-                          <w:keepLines w:val="0"/>
-                          <w:pageBreakBefore w:val="0"/>
-                          <w:widowControl/>
-                          <w:kinsoku/>
-                          <w:wordWrap/>
-                          <w:overflowPunct/>
-                          <w:topLinePunct w:val="0"/>
-                          <w:autoSpaceDE/>
-                          <w:autoSpaceDN/>
-                          <w:bidi w:val="0"/>
-                          <w:adjustRightInd w:val="0"/>
-                          <w:snapToGrid w:val="0"/>
-                          <w:spacing w:line="280" w:lineRule="exact"/>
-                          <w:jc w:val="left"/>
-                          <w:textAlignment w:val="auto"/>
-                          <w:rPr>
-                            <w:rFonts w:eastAsia="等线" w:cs="Calibri"/>
-                            <w:b/>
-                            <w:color w:val="686159"/>
-                            <w:sz w:val="26"/>
-                            <w:szCs w:val="26"/>
-                          </w:rPr>
-                        </w:pPr>
-                      </w:p>
-                      <w:p>
-                        <w:pPr>
-                          <w:pStyle w:val="7"/>
-                          <w:adjustRightInd w:val="0"/>
-                          <w:snapToGrid w:val="0"/>
-                          <w:spacing w:before="0" w:beforeAutospacing="0" w:after="0" w:afterAutospacing="0" w:line="276" w:lineRule="auto"/>
-                          <w:ind w:firstLine="300" w:firstLineChars="150"/>
-                          <w:rPr>
-                            <w:rFonts w:ascii="Calibri" w:hAnsi="Calibri" w:eastAsia="等线" w:cs="Calibri"/>
-                            <w:color w:val="000000" w:themeColor="text1"/>
-                            <w:kern w:val="24"/>
-                            <w:sz w:val="20"/>
-                            <w14:textFill>
-                              <w14:solidFill>
-                                <w14:schemeClr w14:val="tx1"/>
-                              </w14:solidFill>
-                            </w14:textFill>
-                          </w:rPr>
-                        </w:pPr>
-                        <w:r>
-                          <w:rPr>
-                            <w:rFonts w:ascii="Calibri" w:hAnsi="Calibri" w:eastAsia="等线" w:cs="Calibri"/>
-                            <w:color w:val="000000" w:themeColor="text1"/>
-                            <w:kern w:val="24"/>
-                            <w:sz w:val="20"/>
-                            <w14:textFill>
-                              <w14:solidFill>
-                                <w14:schemeClr w14:val="tx1"/>
-                              </w14:solidFill>
-                            </w14:textFill>
-                          </w:rPr>
-                          <w:t xml:space="preserve">   </w:t>
-                        </w:r>
-                      </w:p>
-                    </w:txbxContent>
-                  </v:textbox>
-                </v:shape>
-                <v:shape id="Text Box 76" o:spid="_x0000_s1026" o:spt="202" type="#_x0000_t202" style="position:absolute;left:4998;top:14676;height:488;width:1687;" filled="f" stroked="f" coordsize="21600,21600" o:gfxdata="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">
-                  <v:fill on="f" focussize="0,0"/>
-                  <v:stroke on="f"/>
-                  <v:imagedata o:title=""/>
-                  <o:lock v:ext="edit" aspectratio="f"/>
-                  <v:textbox>
-                    <w:txbxContent>
-                      <w:p>
-                        <w:pPr>
-                          <w:adjustRightInd w:val="0"/>
-                          <w:snapToGrid w:val="0"/>
-                          <w:spacing w:line="360" w:lineRule="exact"/>
-                          <w:rPr>
-                            <w:rFonts w:hint="default" w:eastAsia="Microsoft YaHei" w:cs="Calibri"/>
-                            <w:b/>
-                            <w:color w:val="FFFFFF" w:themeColor="background1"/>
-                            <w:sz w:val="34"/>
-                            <w:szCs w:val="34"/>
-                            <w:lang w:val="en-US"/>
-                            <w14:textFill>
-                              <w14:solidFill>
-                                <w14:schemeClr w14:val="bg1"/>
-                              </w14:solidFill>
-                            </w14:textFill>
-                          </w:rPr>
-                        </w:pPr>
-                        <w:r>
-                          <w:rPr>
-                            <w:rFonts w:hint="default" w:eastAsia="Microsoft YaHei" w:cs="Calibri"/>
-                            <w:b/>
-                            <w:color w:val="FFFFFF" w:themeColor="background1"/>
-                            <w:sz w:val="28"/>
-                            <w:szCs w:val="28"/>
-                            <w:lang w:val="en-US"/>
-                            <w14:textFill>
-                              <w14:solidFill>
-                                <w14:schemeClr w14:val="bg1"/>
-                              </w14:solidFill>
-                            </w14:textFill>
-                          </w:rPr>
-                          <w:t>Websites</w:t>
-                        </w:r>
-                      </w:p>
-                      <w:p>
-                        <w:pPr>
-                          <w:pStyle w:val="7"/>
-                          <w:adjustRightInd w:val="0"/>
-                          <w:snapToGrid w:val="0"/>
-                          <w:spacing w:before="0" w:beforeAutospacing="0" w:after="0" w:afterAutospacing="0" w:line="276" w:lineRule="auto"/>
-                          <w:ind w:firstLine="300" w:firstLineChars="150"/>
-                          <w:rPr>
-                            <w:rFonts w:ascii="Microsoft YaHei" w:hAnsi="Microsoft YaHei" w:eastAsia="Microsoft YaHei"/>
-                            <w:color w:val="FFFFFF" w:themeColor="background1"/>
-                            <w:kern w:val="24"/>
-                            <w:sz w:val="20"/>
-                            <w14:textFill>
-                              <w14:solidFill>
-                                <w14:schemeClr w14:val="bg1"/>
-                              </w14:solidFill>
-                            </w14:textFill>
-                          </w:rPr>
-                        </w:pPr>
-                        <w:r>
-                          <w:rPr>
-                            <w:rFonts w:hint="eastAsia" w:ascii="Microsoft YaHei" w:hAnsi="Microsoft YaHei" w:eastAsia="Microsoft YaHei"/>
-                            <w:color w:val="FFFFFF" w:themeColor="background1"/>
-                            <w:kern w:val="24"/>
-                            <w:sz w:val="20"/>
-                            <w14:textFill>
-                              <w14:solidFill>
-                                <w14:schemeClr w14:val="bg1"/>
-                              </w14:solidFill>
-                            </w14:textFill>
-                          </w:rPr>
-                          <w:t xml:space="preserve">   </w:t>
-                        </w:r>
-                      </w:p>
-                    </w:txbxContent>
-                  </v:textbox>
-                </v:shape>
-              </v:group>
-            </w:pict>
-          </mc:Fallback>
-        </mc:AlternateContent>
-      </w:r>
-      <w:r>
-        <w:rPr>
-          <w:sz w:val="21"/>
-        </w:rPr>
-        <mc:AlternateContent>
-          <mc:Choice Requires="wpg">
-            <w:drawing>
-              <wp:anchor distT="0" distB="0" distL="114300" distR="114300" simplePos="0" relativeHeight="251680768" behindDoc="0" locked="0" layoutInCell="1" allowOverlap="1">
-                <wp:simplePos x="0" y="0"/>
-                <wp:positionH relativeFrom="column">
-                  <wp:posOffset>-736600</wp:posOffset>
+                  <wp:posOffset>-735965</wp:posOffset>
                 </wp:positionH>
                 <wp:positionV relativeFrom="paragraph">
                   <wp:posOffset>3359785</wp:posOffset>
@@ -8689,7 +5138,7 @@
           </mc:Choice>
           <mc:Fallback>
             <w:pict>
-              <v:group id="_x0000_s1026" o:spid="_x0000_s1026" o:spt="203" style="position:absolute;left:0pt;margin-left:-58pt;margin-top:264.55pt;height:65.25pt;width:521.9pt;z-index:251680768;mso-width-relative:page;mso-height-relative:page;" coordorigin="4652,14676" coordsize="10438,1305" o:gfxdata="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">
+              <v:group id="_x0000_s1026" o:spid="_x0000_s1026" o:spt="203" style="position:absolute;left:0pt;margin-left:-57.95pt;margin-top:264.55pt;height:65.25pt;width:521.9pt;z-index:251685888;mso-width-relative:page;mso-height-relative:page;" coordorigin="4652,14676" coordsize="10438,1305" o:gfxdata="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">
                 <o:lock v:ext="edit" aspectratio="f"/>
                 <v:roundrect id="AutoShape 84" o:spid="_x0000_s1026" o:spt="2" style="position:absolute;left:6529;top:14702;height:454;width:8561;" fillcolor="#C2937F" filled="t" stroked="f" coordsize="21600,21600" arcsize="0.5" o:gfxdata="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">
                   <v:fill on="t" focussize="0,0"/>
@@ -9142,13 +5591,13 @@
         <mc:AlternateContent>
           <mc:Choice Requires="wpg">
             <w:drawing>
-              <wp:anchor distT="0" distB="0" distL="114300" distR="114300" simplePos="0" relativeHeight="251679744" behindDoc="0" locked="0" layoutInCell="1" allowOverlap="1">
+              <wp:anchor distT="0" distB="0" distL="114300" distR="114300" simplePos="0" relativeHeight="251682816" behindDoc="0" locked="0" layoutInCell="1" allowOverlap="1">
                 <wp:simplePos x="0" y="0"/>
                 <wp:positionH relativeFrom="column">
-                  <wp:posOffset>-699770</wp:posOffset>
+                  <wp:posOffset>-699135</wp:posOffset>
                 </wp:positionH>
                 <wp:positionV relativeFrom="paragraph">
-                  <wp:posOffset>-220345</wp:posOffset>
+                  <wp:posOffset>-219710</wp:posOffset>
                 </wp:positionV>
                 <wp:extent cx="6619875" cy="9525000"/>
                 <wp:effectExtent l="0" t="0" r="9525" b="0"/>
@@ -12255,7 +8704,7 @@
           </mc:Choice>
           <mc:Fallback>
             <w:pict>
-              <v:group id="_x0000_s1026" o:spid="_x0000_s1026" o:spt="203" style="position:absolute;left:0pt;margin-left:-55.1pt;margin-top:-17.35pt;height:750pt;width:521.25pt;z-index:251679744;mso-width-relative:page;mso-height-relative:page;" coordorigin="4680,7770" coordsize="10425,15000" o:gfxdata="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">
+              <v:group id="_x0000_s1026" o:spid="_x0000_s1026" o:spt="203" style="position:absolute;left:0pt;margin-left:-55.05pt;margin-top:-17.3pt;height:750pt;width:521.25pt;z-index:251682816;mso-width-relative:page;mso-height-relative:page;" coordorigin="4680,7770" coordsize="10425,15000" o:gfxdata="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">
                 <o:lock v:ext="edit" aspectratio="f"/>
                 <v:roundrect id="圆角矩形 134" o:spid="_x0000_s1026" o:spt="2" style="position:absolute;left:6544;top:7818;height:454;width:8561;" fillcolor="#C2937F" filled="t" stroked="f" coordsize="21600,21600" arcsize="0.5" o:gfxdata="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">
                   <v:fill on="t" focussize="0,0"/>
@@ -15293,10 +11742,10 @@
               <wp:anchor distT="0" distB="0" distL="114300" distR="114300" simplePos="0" relativeHeight="251676672" behindDoc="1" locked="0" layoutInCell="1" allowOverlap="1">
                 <wp:simplePos x="0" y="0"/>
                 <wp:positionH relativeFrom="column">
-                  <wp:posOffset>-961390</wp:posOffset>
+                  <wp:posOffset>-960755</wp:posOffset>
                 </wp:positionH>
                 <wp:positionV relativeFrom="paragraph">
-                  <wp:posOffset>-656590</wp:posOffset>
+                  <wp:posOffset>-655955</wp:posOffset>
                 </wp:positionV>
                 <wp:extent cx="7200265" cy="10250170"/>
                 <wp:effectExtent l="0" t="0" r="635" b="17780"/>
@@ -15331,7 +11780,7 @@
           </mc:Choice>
           <mc:Fallback>
             <w:pict>
-              <v:rect id="Rectangles 89" o:spid="_x0000_s1026" o:spt="1" style="position:absolute;left:0pt;margin-left:-75.7pt;margin-top:-51.7pt;height:807.1pt;width:566.95pt;z-index:-251639808;mso-width-relative:page;mso-height-relative:page;" fillcolor="#FFFFFF" filled="t" stroked="f" coordsize="21600,21600" o:gfxdata="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">
+              <v:rect id="Rectangles 89" o:spid="_x0000_s1026" o:spt="1" style="position:absolute;left:0pt;margin-left:-75.65pt;margin-top:-51.65pt;height:807.1pt;width:566.95pt;z-index:-251639808;mso-width-relative:page;mso-height-relative:page;" fillcolor="#FFFFFF" filled="t" stroked="f" coordsize="21600,21600" o:gfxdata="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">
                 <v:fill on="t" focussize="0,0"/>
                 <v:stroke on="f"/>
                 <v:imagedata o:title=""/>
@@ -15346,10 +11795,10 @@
           <wp:anchor distT="0" distB="0" distL="114300" distR="114300" simplePos="0" relativeHeight="251674624" behindDoc="1" locked="0" layoutInCell="1" allowOverlap="1">
             <wp:simplePos x="0" y="0"/>
             <wp:positionH relativeFrom="column">
-              <wp:posOffset>-1193165</wp:posOffset>
+              <wp:posOffset>-1192530</wp:posOffset>
             </wp:positionH>
             <wp:positionV relativeFrom="paragraph">
-              <wp:posOffset>-960755</wp:posOffset>
+              <wp:posOffset>-960120</wp:posOffset>
             </wp:positionV>
             <wp:extent cx="7632065" cy="10787380"/>
             <wp:effectExtent l="0" t="0" r="6985" b="13970"/>
@@ -15406,13 +11855,13 @@
         <mc:AlternateContent>
           <mc:Choice Requires="wps">
             <w:drawing>
-              <wp:anchor distT="0" distB="0" distL="114300" distR="114300" simplePos="0" relativeHeight="251684864" behindDoc="0" locked="0" layoutInCell="1" allowOverlap="1">
+              <wp:anchor distT="0" distB="0" distL="114300" distR="114300" simplePos="0" relativeHeight="251689984" behindDoc="0" locked="0" layoutInCell="1" allowOverlap="1">
                 <wp:simplePos x="0" y="0"/>
                 <wp:positionH relativeFrom="column">
-                  <wp:posOffset>-708025</wp:posOffset>
+                  <wp:posOffset>-707390</wp:posOffset>
                 </wp:positionH>
                 <wp:positionV relativeFrom="paragraph">
-                  <wp:posOffset>-130810</wp:posOffset>
+                  <wp:posOffset>-130175</wp:posOffset>
                 </wp:positionV>
                 <wp:extent cx="6551930" cy="9354185"/>
                 <wp:effectExtent l="0" t="0" r="0" b="0"/>
@@ -17428,7 +13877,7 @@
           </mc:Choice>
           <mc:Fallback>
             <w:pict>
-              <v:rect id="Rectangles 79" o:spid="_x0000_s1026" o:spt="1" style="position:absolute;left:0pt;margin-left:-55.75pt;margin-top:-10.3pt;height:736.55pt;width:515.9pt;z-index:251684864;mso-width-relative:page;mso-height-relative:page;" filled="f" stroked="f" coordsize="21600,21600" o:gfxdata="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">
+              <v:rect id="Rectangles 79" o:spid="_x0000_s1026" o:spt="1" style="position:absolute;left:0pt;margin-left:-55.7pt;margin-top:-10.25pt;height:736.55pt;width:515.9pt;z-index:251689984;mso-width-relative:page;mso-height-relative:page;" filled="f" stroked="f" coordsize="21600,21600" o:gfxdata="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">
                 <v:fill on="f" focussize="0,0"/>
                 <v:stroke on="f"/>
                 <v:imagedata o:title=""/>
@@ -19425,13 +15874,13 @@
         <mc:AlternateContent>
           <mc:Choice Requires="wps">
             <w:drawing>
-              <wp:anchor distT="0" distB="0" distL="114300" distR="114300" simplePos="0" relativeHeight="251683840" behindDoc="1" locked="0" layoutInCell="1" allowOverlap="1">
+              <wp:anchor distT="0" distB="0" distL="114300" distR="114300" simplePos="0" relativeHeight="251688960" behindDoc="1" locked="0" layoutInCell="1" allowOverlap="1">
                 <wp:simplePos x="0" y="0"/>
                 <wp:positionH relativeFrom="column">
-                  <wp:posOffset>-961390</wp:posOffset>
+                  <wp:posOffset>-960755</wp:posOffset>
                 </wp:positionH>
                 <wp:positionV relativeFrom="paragraph">
-                  <wp:posOffset>-656590</wp:posOffset>
+                  <wp:posOffset>-655955</wp:posOffset>
                 </wp:positionV>
                 <wp:extent cx="7200265" cy="10250170"/>
                 <wp:effectExtent l="0" t="0" r="635" b="17780"/>
@@ -19466,7 +15915,7 @@
           </mc:Choice>
           <mc:Fallback>
             <w:pict>
-              <v:rect id="Rectangles 89" o:spid="_x0000_s1026" o:spt="1" style="position:absolute;left:0pt;margin-left:-75.7pt;margin-top:-51.7pt;height:807.1pt;width:566.95pt;z-index:-251632640;mso-width-relative:page;mso-height-relative:page;" fillcolor="#FFFFFF" filled="t" stroked="f" coordsize="21600,21600" o:gfxdata="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">
+              <v:rect id="Rectangles 89" o:spid="_x0000_s1026" o:spt="1" style="position:absolute;left:0pt;margin-left:-75.65pt;margin-top:-51.65pt;height:807.1pt;width:566.95pt;z-index:-251627520;mso-width-relative:page;mso-height-relative:page;" fillcolor="#FFFFFF" filled="t" stroked="f" coordsize="21600,21600" o:gfxdata="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">
                 <v:fill on="t" focussize="0,0"/>
                 <v:stroke on="f"/>
                 <v:imagedata o:title=""/>
@@ -19478,13 +15927,13 @@
       </w:r>
       <w:r>
         <w:drawing>
-          <wp:anchor distT="0" distB="0" distL="114300" distR="114300" simplePos="0" relativeHeight="251682816" behindDoc="1" locked="0" layoutInCell="1" allowOverlap="1">
+          <wp:anchor distT="0" distB="0" distL="114300" distR="114300" simplePos="0" relativeHeight="251687936" behindDoc="1" locked="0" layoutInCell="1" allowOverlap="1">
             <wp:simplePos x="0" y="0"/>
             <wp:positionH relativeFrom="column">
-              <wp:posOffset>-1193165</wp:posOffset>
+              <wp:posOffset>-1192530</wp:posOffset>
             </wp:positionH>
             <wp:positionV relativeFrom="paragraph">
-              <wp:posOffset>-960755</wp:posOffset>
+              <wp:posOffset>-960120</wp:posOffset>
             </wp:positionV>
             <wp:extent cx="7632065" cy="10787380"/>
             <wp:effectExtent l="0" t="0" r="6985" b="13970"/>

--- a/baifeng-cv(new).docx
+++ b/baifeng-cv(new).docx
@@ -792,13 +792,13 @@
                 <o:lock v:ext="edit" aspectratio="f"/>
                 <v:group id="_x0000_s1026" o:spid="_x0000_s1026" o:spt="203" style="position:absolute;left:5326;top:2164;height:647;width:282;" coordorigin="5326,2164" coordsize="282,647" o:gfxdata="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">
                   <o:lock v:ext="edit" aspectratio="f"/>
-                  <v:shape id="自选图形 201" o:spid="_x0000_s1026" o:spt="100" style="position:absolute;left:5326;top:2164;height:283;width:283;" fillcolor="#FFFFFF" filled="t" stroked="t" coordsize="577593,577592" o:gfxdata="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" path="m234310,380217c246869,387442,258665,381442,262548,404283c266431,427125,242854,459767,229183,471323c215512,482878,193419,478515,180522,473617c193965,466292,207048,454529,217339,440601c233687,418479,240024,395096,234310,380217xm425006,121382c429704,126991,433488,134230,436644,143057c453017,188848,374979,223071,356472,222273c340632,221589,329013,212922,316773,203393c332982,199546,349992,192409,365914,183372c400284,163865,423202,139309,425006,121382xm288797,0c448295,0,577593,129298,577593,288796c577593,448294,448295,577592,288797,577592c242745,577593,199210,566813,160790,547224l160978,548653c160918,548616,159201,547509,156576,545302c155826,545059,155138,544697,154452,544332l154081,542962c143887,534039,126458,513897,125778,482542c125207,456209,135424,442013,144328,435402c141049,427772,139101,420175,137482,414002c130441,387159,138178,160274,347629,102143c355010,100659,362177,99561,369059,99057c375940,98553,382537,98644,388776,99538c400320,101193,410643,105601,418998,114390c425438,129703,401160,157423,362093,179190c345488,188443,327757,195717,311456,199847c306035,196348,300569,194901,294986,197818c275325,208090,219960,314670,214388,347873c212440,359480,217439,367666,224964,373701l224630,374083c237092,384983,231822,412316,212274,438164c201379,452569,187435,464598,173722,471257c160041,464734,151775,453122,146587,441033c139259,451214,130813,467448,133146,486288c137119,518381,141720,516247,146174,525248c158269,542339,158341,537239,159578,539900c198149,560306,242154,571597,288797,571597c444983,571597,571598,444983,571598,288796c571598,132609,444984,5995,288797,5995c132610,5995,5996,132609,5996,288796c5996,370017,40236,443242,95262,494616l90248,498151c34594,445716,0,371296,1,288796c1,129298,129299,0,288797,0xe">
+                  <v:shape id="自选图形 201" o:spid="_x0000_s1026" o:spt="100" style="position:absolute;left:5326;top:2164;height:283;width:283;" fillcolor="#FFFFFF" filled="t" stroked="t" coordsize="577593,577592" o:gfxdata="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" path="m234310,380217c246869,387442,258665,381442,262548,404283c266431,427125,242854,459767,229183,471323c215512,482878,193419,478515,180522,473617c193965,466292,207048,454529,217339,440601c233687,418479,240024,395096,234310,380217xm425006,121382c429704,126991,433488,134230,436644,143057c453017,188848,374979,223071,356472,222273c340632,221589,329013,212922,316773,203393c332982,199546,349992,192409,365914,183372c400284,163865,423202,139309,425006,121382xm288797,0c448295,0,577593,129298,577593,288796c577593,448294,448295,577592,288797,577592c242745,577593,199210,566813,160790,547224l160978,548653c160918,548616,159201,547509,156576,545302c155826,545059,155138,544697,154452,544332l154081,542962c143887,534039,126458,513897,125778,482542c125207,456209,135424,442013,144328,435402c141049,427772,139101,420175,137482,414002c130441,387159,138178,160274,347629,102143c355010,100659,362177,99561,369059,99057c375940,98553,382537,98644,388776,99538c400320,101193,410643,105601,418998,114390c425438,129703,401160,157423,362093,179190c345488,188443,327757,195717,311456,199847c306035,196348,300569,194901,294986,197818c275325,208090,219960,314670,214388,347873c212440,359480,217439,367666,224964,373701l224630,374083c237092,384983,231822,412316,212274,438164c201379,452569,187435,464598,173722,471257c160041,464734,151775,453122,146587,441033c139259,451214,130813,467448,133146,486288c137119,518381,141720,516247,146174,525248c158269,542339,158341,537239,159578,539900c198149,560306,242154,571597,288797,571597c444983,571597,571598,444983,571598,288796c571598,132609,444984,5995,288797,5995c132610,5995,5996,132609,5996,288796c5996,370017,40236,443242,95262,494616l90248,498151c34594,445716,0,371296,1,288796c1,129298,129299,0,288797,0xe">
                     <v:fill on="t" focussize="0,0"/>
                     <v:stroke weight="0.25pt" color="#FFFFFF" joinstyle="miter"/>
                     <v:imagedata o:title=""/>
                     <o:lock v:ext="edit" aspectratio="f"/>
                   </v:shape>
-                  <v:shape id="自选图形 200" o:spid="_x0000_s1026" o:spt="100" style="position:absolute;left:5326;top:2529;height:283;width:283;" fillcolor="#FFFFFF" filled="t" stroked="f" coordsize="2669,2670" o:gfxdata="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" path="m0,1335c0,596,597,0,1337,0c2073,0,2669,599,2669,1337c2669,2074,2069,2670,1329,2669c596,2669,0,2070,0,1335xm567,823c826,1048,1079,1268,1334,1489c1590,1267,1843,1047,2102,823c1588,823,1081,823,567,823xm2101,1897c1912,1734,1726,1575,1539,1415c1470,1472,1402,1529,1334,1585c1264,1528,1196,1472,1126,1415c940,1575,755,1735,567,1897c1081,1897,1588,1897,2101,1897xm2153,1846c2153,1521,2153,1200,2153,875c1964,1038,1779,1198,1591,1360c1779,1523,1965,1683,2153,1846xm514,1847c704,1683,890,1522,1077,1360c889,1197,703,1037,514,874c514,1200,514,1520,514,1847xe">
+                  <v:shape id="自选图形 200" o:spid="_x0000_s1026" o:spt="100" style="position:absolute;left:5326;top:2529;height:283;width:283;" fillcolor="#FFFFFF" filled="t" stroked="f" coordsize="2669,2670" o:gfxdata="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" path="m0,1335c0,596,597,0,1337,0c2073,0,2669,599,2669,1337c2669,2074,2069,2670,1329,2669c596,2669,0,2070,0,1335xm567,823c826,1048,1079,1268,1334,1489c1590,1267,1843,1047,2102,823c1588,823,1081,823,567,823xm2101,1897c1912,1734,1726,1575,1539,1415c1470,1472,1402,1529,1334,1585c1264,1528,1196,1472,1126,1415c940,1575,755,1735,567,1897c1081,1897,1588,1897,2101,1897xm2153,1846c2153,1521,2153,1200,2153,875c1964,1038,1779,1198,1591,1360c1779,1523,1965,1683,2153,1846xm514,1847c704,1683,890,1522,1077,1360c889,1197,703,1037,514,874c514,1200,514,1520,514,1847xe">
                     <v:path o:connectlocs="0,8737078;8756699,0;17480704,8750184;8704338,17467604;0,8737078;3713597,5386247;8737115,9744916;13767106,5386247;3713597,5386247;13760551,12415146;10079730,9260656;8737115,10373258;7374753,9260656;3713597,12415146;13760551,12415146;14101182,12081357;14101182,5726588;10420280,8900656;14101182,12081357;3366492,12087910;7053868,8900656;3366492,5720035;3366492,12087910" o:connectangles="0,0,0,0,0,0,0,0,0,0,0,0,0,0,0,0,0,0,0,0,0,0,0"/>
                     <v:fill on="t" focussize="0,0"/>
                     <v:stroke on="f"/>
@@ -806,7 +806,7 @@
                     <o:lock v:ext="edit" aspectratio="f"/>
                   </v:shape>
                 </v:group>
-                <v:shape id="Text Box 66" o:spid="_x0000_s1026" o:spt="202" type="#_x0000_t202" style="position:absolute;left:5687;top:1961;height:1110;width:3619;" filled="f" stroked="f" coordsize="21600,21600" o:gfxdata="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">
+                <v:shape id="Text Box 66" o:spid="_x0000_s1026" o:spt="202" type="#_x0000_t202" style="position:absolute;left:5687;top:1961;height:1110;width:3619;" filled="f" stroked="f" coordsize="21600,21600" o:gfxdata="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">
                   <v:fill on="f" focussize="0,0"/>
                   <v:stroke on="f" weight="0.25pt"/>
                   <v:imagedata embosscolor="shadow add(51)" o:title=""/>
@@ -1058,7 +1058,7 @@
               <wp:anchor distT="0" distB="0" distL="114300" distR="114300" simplePos="0" relativeHeight="251673600" behindDoc="0" locked="0" layoutInCell="1" allowOverlap="1">
                 <wp:simplePos x="0" y="0"/>
                 <wp:positionH relativeFrom="column">
-                  <wp:posOffset>-717550</wp:posOffset>
+                  <wp:posOffset>-716915</wp:posOffset>
                 </wp:positionH>
                 <wp:positionV relativeFrom="paragraph">
                   <wp:posOffset>129540</wp:posOffset>
@@ -1841,9 +1841,9 @@
           </mc:Choice>
           <mc:Fallback>
             <w:pict>
-              <v:group id="_x0000_s1026" o:spid="_x0000_s1026" o:spt="203" style="position:absolute;left:0pt;margin-left:-56.5pt;margin-top:10.2pt;height:54.6pt;width:170.8pt;z-index:251673600;mso-width-relative:page;mso-height-relative:page;" coordorigin="1568,1659" coordsize="3416,1092" o:gfxdata="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">
+              <v:group id="_x0000_s1026" o:spid="_x0000_s1026" o:spt="203" style="position:absolute;left:0pt;margin-left:-56.45pt;margin-top:10.2pt;height:54.6pt;width:170.8pt;z-index:251673600;mso-width-relative:page;mso-height-relative:page;" coordorigin="1568,1659" coordsize="3416,1092" o:gfxdata="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">
                 <o:lock v:ext="edit" aspectratio="f"/>
-                <v:shape id="文本框 78" o:spid="_x0000_s1026" o:spt="202" type="#_x0000_t202" style="position:absolute;left:1970;top:1659;height:1092;width:3015;" filled="f" stroked="f" coordsize="21600,21600" o:gfxdata="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">
+                <v:shape id="文本框 78" o:spid="_x0000_s1026" o:spt="202" type="#_x0000_t202" style="position:absolute;left:1970;top:1659;height:1092;width:3015;" filled="f" stroked="f" coordsize="21600,21600" o:gfxdata="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">
                   <v:fill on="f" focussize="0,0"/>
                   <v:stroke on="f" weight="0.25pt"/>
                   <v:imagedata embosscolor="shadow add(51)" o:title=""/>
@@ -1945,14 +1945,14 @@
                 </v:shape>
                 <v:group id="_x0000_s1026" o:spid="_x0000_s1026" o:spt="203" style="position:absolute;left:1568;top:1779;height:719;width:340;" coordorigin="1568,1779" coordsize="340,719" o:gfxdata="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">
                   <o:lock v:ext="edit" aspectratio="f"/>
-                  <v:shape id="Freeform 86" o:spid="_x0000_s1026" o:spt="100" style="position:absolute;left:1596;top:2216;height:283;width:283;" fillcolor="#FFFFFF" filled="t" stroked="t" coordsize="281,294" o:gfxdata="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" path="m141,0c176,0,208,14,232,38c275,81,281,151,247,201c233,222,213,238,190,247c149,289,149,289,149,289c144,293,137,294,133,289c133,289,133,289,133,289c132,289,132,289,132,289c92,247,92,247,92,247c68,238,48,222,34,201c0,151,6,81,50,38c73,14,105,0,141,0xm141,63c141,63,141,63,141,63c158,63,175,71,186,82c198,94,205,110,205,128c205,146,198,162,186,174c175,185,158,193,141,193c123,193,107,185,95,174c83,162,76,146,76,128c76,110,83,94,95,82c107,71,123,63,141,63xm177,92c177,92,177,92,177,92c167,83,155,77,141,77c126,77,114,83,104,92c95,101,90,114,90,128c90,142,95,155,104,164c114,173,126,179,141,179c155,179,167,173,177,164c186,155,192,142,192,128c192,114,186,101,177,92xm216,53c216,53,216,53,216,53c196,34,170,22,141,22c111,22,85,34,65,53c30,89,24,147,53,188c65,206,82,220,102,227c103,228,105,229,106,230c141,265,141,265,141,265c175,230,175,230,175,230c176,229,178,228,179,227c199,220,216,206,228,188c257,147,251,89,216,53xe">
+                  <v:shape id="Freeform 86" o:spid="_x0000_s1026" o:spt="100" style="position:absolute;left:1596;top:2216;height:283;width:283;" fillcolor="#FFFFFF" filled="t" stroked="t" coordsize="281,294" o:gfxdata="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" path="m141,0c176,0,208,14,232,38c275,81,281,151,247,201c233,222,213,238,190,247c149,289,149,289,149,289c144,293,137,294,133,289c133,289,133,289,133,289c132,289,132,289,132,289c92,247,92,247,92,247c68,238,48,222,34,201c0,151,6,81,50,38c73,14,105,0,141,0xm141,63c141,63,141,63,141,63c158,63,175,71,186,82c198,94,205,110,205,128c205,146,198,162,186,174c175,185,158,193,141,193c123,193,107,185,95,174c83,162,76,146,76,128c76,110,83,94,95,82c107,71,123,63,141,63xm177,92c177,92,177,92,177,92c167,83,155,77,141,77c126,77,114,83,104,92c95,101,90,114,90,128c90,142,95,155,104,164c114,173,126,179,141,179c155,179,167,173,177,164c186,155,192,142,192,128c192,114,186,101,177,92xm216,53c216,53,216,53,216,53c196,34,170,22,141,22c111,22,85,34,65,53c30,89,24,147,53,188c65,206,82,220,102,227c103,228,105,229,106,230c141,265,141,265,141,265c175,230,175,230,175,230c176,229,178,228,179,227c199,220,216,206,228,188c257,147,251,89,216,53xe">
                     <v:path o:connectlocs="199234,0;327818,53694;349013,284014;268471,349013;210538,408359;187930,408359;187930,408359;186517,408359;129997,349013;48042,284014;70650,53694;199234,0;199234,89019;199234,89019;262819,115867;289666,180865;262819,245863;199234,272710;134236,245863;107389,180865;134236,115867;199234,89019;250102,129997;250102,129997;199234,108802;146953,129997;127171,180865;146953,231733;199234,252928;250102,231733;271297,180865;250102,129997;305210,74889;305210,74889;199234,31086;91845,74889;74889,265645;144127,320753;149779,324992;199234,374447;247276,324992;252928,320753;322166,265645;305210,74889" o:connectangles="0,0,0,0,0,0,0,0,0,0,0,0,0,0,0,0,0,0,0,0,0,0,0,0,0,0,0,0,0,0,0,0,0,0,0,0,0,0,0,0,0,0,0,0"/>
                     <v:fill on="t" focussize="0,0"/>
                     <v:stroke color="#FFFFFF" joinstyle="round"/>
                     <v:imagedata o:title=""/>
                     <o:lock v:ext="edit" aspectratio="f"/>
                   </v:shape>
-                  <v:shape id="任意多边形 174" o:spid="_x0000_s1026" o:spt="100" style="position:absolute;left:1568;top:1779;height:340;width:340;" fillcolor="#FFFFFF" filled="t" stroked="f" coordsize="128,128" o:gfxdata="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" path="m128,128c128,115,128,115,128,115c128,108,124,103,118,101c118,101,118,101,118,101c117,100,87,93,83,84c81,80,83,75,85,72c86,71,87,69,88,68c88,68,88,68,88,68c88,68,88,68,88,68c93,60,97,49,97,36c98,16,82,0,64,0c64,0,64,0,64,0c64,0,64,0,64,0c64,0,64,0,64,0c64,0,64,0,64,0c46,0,30,16,31,36c31,49,35,60,40,68c40,68,40,68,40,68c40,68,40,68,40,68c41,69,42,71,43,72c45,75,47,80,45,84c41,93,11,100,10,101c10,101,10,101,10,101c4,103,0,108,0,115c0,128,0,128,0,128l128,128xe">
+                  <v:shape id="任意多边形 174" o:spid="_x0000_s1026" o:spt="100" style="position:absolute;left:1568;top:1779;height:340;width:340;" fillcolor="#FFFFFF" filled="t" stroked="f" coordsize="128,128" o:gfxdata="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" path="m128,128c128,115,128,115,128,115c128,108,124,103,118,101c118,101,118,101,118,101c117,100,87,93,83,84c81,80,83,75,85,72c86,71,87,69,88,68c88,68,88,68,88,68c88,68,88,68,88,68c93,60,97,49,97,36c98,16,82,0,64,0c64,0,64,0,64,0c64,0,64,0,64,0c64,0,64,0,64,0c64,0,64,0,64,0c46,0,30,16,31,36c31,49,35,60,40,68c40,68,40,68,40,68c40,68,40,68,40,68c41,69,42,71,43,72c45,75,47,80,45,84c41,93,11,100,10,101c10,101,10,101,10,101c4,103,0,108,0,115c0,128,0,128,0,128l128,128xe">
                     <v:path o:connectlocs="481330,481330;481330,432444;443726,379799;443726,379799;312112,315872;319633,270748;330914,255706;330914,255706;330914,255706;364757,135374;240665,0;240665,0;240665,0;240665,0;240665,0;116572,135374;150415,255706;150415,255706;150415,255706;161696,270748;169217,315872;37603,379799;37603,379799;0,432444;0,481330;481330,481330" o:connectangles="0,0,0,0,0,0,0,0,0,0,0,0,0,0,0,0,0,0,0,0,0,0,0,0,0,0"/>
                     <v:fill on="t" focussize="0,0"/>
                     <v:stroke on="f"/>
@@ -1970,10 +1970,10 @@
           <wp:anchor distT="0" distB="0" distL="114300" distR="114300" simplePos="0" relativeHeight="251660288" behindDoc="1" locked="0" layoutInCell="1" allowOverlap="1">
             <wp:simplePos x="0" y="0"/>
             <wp:positionH relativeFrom="column">
-              <wp:posOffset>-1197610</wp:posOffset>
+              <wp:posOffset>-1196975</wp:posOffset>
             </wp:positionH>
             <wp:positionV relativeFrom="paragraph">
-              <wp:posOffset>-960120</wp:posOffset>
+              <wp:posOffset>-959485</wp:posOffset>
             </wp:positionV>
             <wp:extent cx="7870190" cy="11123930"/>
             <wp:effectExtent l="0" t="0" r="3810" b="1270"/>
@@ -2026,7 +2026,7 @@
                   <wp:posOffset>1562100</wp:posOffset>
                 </wp:positionH>
                 <wp:positionV relativeFrom="paragraph">
-                  <wp:posOffset>-507365</wp:posOffset>
+                  <wp:posOffset>-506730</wp:posOffset>
                 </wp:positionV>
                 <wp:extent cx="4617720" cy="365760"/>
                 <wp:effectExtent l="0" t="0" r="0" b="0"/>
@@ -2161,7 +2161,7 @@
           </mc:Choice>
           <mc:Fallback>
             <w:pict>
-              <v:shape id="文本框 2" o:spid="_x0000_s1026" o:spt="202" type="#_x0000_t202" style="position:absolute;left:0pt;margin-left:123pt;margin-top:-39.95pt;height:28.8pt;width:363.6pt;z-index:251684864;mso-width-relative:page;mso-height-relative:page;" filled="f" stroked="f" coordsize="21600,21600" o:gfxdata="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">
+              <v:shape id="文本框 2" o:spid="_x0000_s1026" o:spt="202" type="#_x0000_t202" style="position:absolute;left:0pt;margin-left:123pt;margin-top:-39.9pt;height:28.8pt;width:363.6pt;z-index:251684864;mso-width-relative:page;mso-height-relative:page;" filled="f" stroked="f" coordsize="21600,21600" o:gfxdata="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">
                 <v:fill on="f" focussize="0,0"/>
                 <v:stroke on="f" weight="0.25pt"/>
                 <v:imagedata embosscolor="shadow add(51)" o:title=""/>
@@ -2271,10 +2271,10 @@
               <wp:anchor distT="0" distB="0" distL="114300" distR="114300" simplePos="0" relativeHeight="251670528" behindDoc="0" locked="0" layoutInCell="1" allowOverlap="1">
                 <wp:simplePos x="0" y="0"/>
                 <wp:positionH relativeFrom="column">
-                  <wp:posOffset>-772795</wp:posOffset>
+                  <wp:posOffset>-772160</wp:posOffset>
                 </wp:positionH>
                 <wp:positionV relativeFrom="paragraph">
-                  <wp:posOffset>-567690</wp:posOffset>
+                  <wp:posOffset>-567055</wp:posOffset>
                 </wp:positionV>
                 <wp:extent cx="1914525" cy="478155"/>
                 <wp:effectExtent l="0" t="0" r="0" b="0"/>
@@ -2424,7 +2424,7 @@
           </mc:Choice>
           <mc:Fallback>
             <w:pict>
-              <v:shape id="文本框 2" o:spid="_x0000_s1026" o:spt="202" type="#_x0000_t202" style="position:absolute;left:0pt;margin-left:-60.85pt;margin-top:-44.7pt;height:37.65pt;width:150.75pt;z-index:251670528;mso-width-relative:page;mso-height-relative:page;" filled="f" stroked="f" coordsize="21600,21600" o:gfxdata="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">
+              <v:shape id="文本框 2" o:spid="_x0000_s1026" o:spt="202" type="#_x0000_t202" style="position:absolute;left:0pt;margin-left:-60.8pt;margin-top:-44.65pt;height:37.65pt;width:150.75pt;z-index:251670528;mso-width-relative:page;mso-height-relative:page;" filled="f" stroked="f" coordsize="21600,21600" o:gfxdata="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">
                 <v:fill on="f" focussize="0,0"/>
                 <v:stroke on="f" weight="0.25pt"/>
                 <v:imagedata embosscolor="shadow add(51)" o:title=""/>
@@ -2549,7 +2549,7 @@
               <wp:anchor distT="0" distB="0" distL="114300" distR="114300" simplePos="0" relativeHeight="251672576" behindDoc="0" locked="0" layoutInCell="1" allowOverlap="1">
                 <wp:simplePos x="0" y="0"/>
                 <wp:positionH relativeFrom="column">
-                  <wp:posOffset>-726440</wp:posOffset>
+                  <wp:posOffset>-725805</wp:posOffset>
                 </wp:positionH>
                 <wp:positionV relativeFrom="paragraph">
                   <wp:posOffset>1899920</wp:posOffset>
@@ -2781,7 +2781,7 @@
           </mc:Choice>
           <mc:Fallback>
             <w:pict>
-              <v:shape id="Text Box 75" o:spid="_x0000_s1026" o:spt="202" type="#_x0000_t202" style="position:absolute;left:0pt;margin-left:-57.2pt;margin-top:149.6pt;height:112.55pt;width:515.9pt;z-index:251672576;mso-width-relative:page;mso-height-relative:page;" filled="f" stroked="f" coordsize="21600,21600" o:gfxdata="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">
+              <v:shape id="Text Box 75" o:spid="_x0000_s1026" o:spt="202" type="#_x0000_t202" style="position:absolute;left:0pt;margin-left:-57.15pt;margin-top:149.6pt;height:112.55pt;width:515.9pt;z-index:251672576;mso-width-relative:page;mso-height-relative:page;" filled="f" stroked="f" coordsize="21600,21600" o:gfxdata="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">
                 <v:fill on="f" focussize="0,0"/>
                 <v:stroke on="f"/>
                 <v:imagedata o:title=""/>
@@ -2994,7 +2994,7 @@
               <wp:anchor distT="0" distB="0" distL="114300" distR="114300" simplePos="0" relativeHeight="251671552" behindDoc="0" locked="0" layoutInCell="1" allowOverlap="1">
                 <wp:simplePos x="0" y="0"/>
                 <wp:positionH relativeFrom="column">
-                  <wp:posOffset>-506730</wp:posOffset>
+                  <wp:posOffset>-506095</wp:posOffset>
                 </wp:positionH>
                 <wp:positionV relativeFrom="paragraph">
                   <wp:posOffset>1591945</wp:posOffset>
@@ -3151,7 +3151,7 @@
           </mc:Choice>
           <mc:Fallback>
             <w:pict>
-              <v:shape id="Text Box 78" o:spid="_x0000_s1026" o:spt="202" type="#_x0000_t202" style="position:absolute;left:0pt;margin-left:-39.9pt;margin-top:125.35pt;height:25.4pt;width:93.3pt;z-index:251671552;mso-width-relative:page;mso-height-relative:page;" filled="f" stroked="f" coordsize="21600,21600" o:gfxdata="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">
+              <v:shape id="Text Box 78" o:spid="_x0000_s1026" o:spt="202" type="#_x0000_t202" style="position:absolute;left:0pt;margin-left:-39.85pt;margin-top:125.35pt;height:25.4pt;width:93.3pt;z-index:251671552;mso-width-relative:page;mso-height-relative:page;" filled="f" stroked="f" coordsize="21600,21600" o:gfxdata="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">
                 <v:fill on="f" focussize="0,0"/>
                 <v:stroke on="f"/>
                 <v:imagedata o:title=""/>
@@ -3346,7 +3346,7 @@
               <wp:anchor distT="0" distB="0" distL="114300" distR="114300" simplePos="0" relativeHeight="251661312" behindDoc="0" locked="0" layoutInCell="1" allowOverlap="1">
                 <wp:simplePos x="0" y="0"/>
                 <wp:positionH relativeFrom="column">
-                  <wp:posOffset>-673735</wp:posOffset>
+                  <wp:posOffset>-673100</wp:posOffset>
                 </wp:positionH>
                 <wp:positionV relativeFrom="paragraph">
                   <wp:posOffset>1613535</wp:posOffset>
@@ -3386,7 +3386,7 @@
           </mc:Choice>
           <mc:Fallback>
             <w:pict>
-              <v:roundrect id="AutoShape 44" o:spid="_x0000_s1026" o:spt="2" style="position:absolute;left:0pt;margin-left:-53.05pt;margin-top:127.05pt;height:22.7pt;width:113.4pt;z-index:251661312;mso-width-relative:page;mso-height-relative:page;" fillcolor="#686159" filled="t" stroked="f" coordsize="21600,21600" arcsize="0.5" o:gfxdata="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">
+              <v:roundrect id="AutoShape 44" o:spid="_x0000_s1026" o:spt="2" style="position:absolute;left:0pt;margin-left:-53pt;margin-top:127.05pt;height:22.7pt;width:113.4pt;z-index:251661312;mso-width-relative:page;mso-height-relative:page;" fillcolor="#686159" filled="t" stroked="f" coordsize="21600,21600" arcsize="0.5" o:gfxdata="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">
                 <v:fill on="t" focussize="0,0"/>
                 <v:stroke on="f"/>
                 <v:imagedata o:title=""/>
@@ -3398,6 +3398,2521 @@
       </w:r>
     </w:p>
     <w:p>
+      <w:bookmarkStart w:id="0" w:name="_GoBack"/>
+      <w:bookmarkEnd w:id="0"/>
+      <w:r>
+        <w:rPr>
+          <w:sz w:val="21"/>
+        </w:rPr>
+        <mc:AlternateContent>
+          <mc:Choice Requires="wpg">
+            <w:drawing>
+              <wp:anchor distT="0" distB="0" distL="114300" distR="114300" simplePos="0" relativeHeight="251719680" behindDoc="0" locked="0" layoutInCell="1" allowOverlap="1">
+                <wp:simplePos x="0" y="0"/>
+                <wp:positionH relativeFrom="column">
+                  <wp:posOffset>-674370</wp:posOffset>
+                </wp:positionH>
+                <wp:positionV relativeFrom="paragraph">
+                  <wp:posOffset>6249035</wp:posOffset>
+                </wp:positionV>
+                <wp:extent cx="6644005" cy="2880995"/>
+                <wp:effectExtent l="0" t="0" r="10795" b="0"/>
+                <wp:wrapNone/>
+                <wp:docPr id="19" name="Group 19"/>
+                <wp:cNvGraphicFramePr/>
+                <a:graphic xmlns:a="http://schemas.openxmlformats.org/drawingml/2006/main">
+                  <a:graphicData uri="http://schemas.microsoft.com/office/word/2010/wordprocessingGroup">
+                    <wpg:wgp>
+                      <wpg:cNvGrpSpPr/>
+                      <wpg:grpSpPr>
+                        <a:xfrm>
+                          <a:off x="0" y="0"/>
+                          <a:ext cx="6644005" cy="2880995"/>
+                          <a:chOff x="4627" y="14632"/>
+                          <a:chExt cx="10463" cy="3939"/>
+                        </a:xfrm>
+                      </wpg:grpSpPr>
+                      <wps:wsp>
+                        <wps:cNvPr id="29" name="AutoShape 84"/>
+                        <wps:cNvSpPr/>
+                        <wps:spPr>
+                          <a:xfrm>
+                            <a:off x="6529" y="14702"/>
+                            <a:ext cx="8561" cy="454"/>
+                          </a:xfrm>
+                          <a:prstGeom prst="roundRect">
+                            <a:avLst>
+                              <a:gd name="adj" fmla="val 50000"/>
+                            </a:avLst>
+                          </a:prstGeom>
+                          <a:solidFill>
+                            <a:srgbClr val="C2937F"/>
+                          </a:solidFill>
+                          <a:ln>
+                            <a:noFill/>
+                          </a:ln>
+                        </wps:spPr>
+                        <wps:bodyPr upright="1"/>
+                      </wps:wsp>
+                      <wps:wsp>
+                        <wps:cNvPr id="40" name="AutoShape 41"/>
+                        <wps:cNvSpPr/>
+                        <wps:spPr>
+                          <a:xfrm>
+                            <a:off x="4735" y="14702"/>
+                            <a:ext cx="2243" cy="454"/>
+                          </a:xfrm>
+                          <a:prstGeom prst="roundRect">
+                            <a:avLst>
+                              <a:gd name="adj" fmla="val 50000"/>
+                            </a:avLst>
+                          </a:prstGeom>
+                          <a:solidFill>
+                            <a:srgbClr val="686159"/>
+                          </a:solidFill>
+                          <a:ln>
+                            <a:noFill/>
+                          </a:ln>
+                        </wps:spPr>
+                        <wps:bodyPr upright="1"/>
+                      </wps:wsp>
+                      <wps:wsp>
+                        <wps:cNvPr id="41" name="文本框 88"/>
+                        <wps:cNvSpPr txBox="1"/>
+                        <wps:spPr>
+                          <a:xfrm>
+                            <a:off x="4627" y="15135"/>
+                            <a:ext cx="10318" cy="3436"/>
+                          </a:xfrm>
+                          <a:prstGeom prst="rect">
+                            <a:avLst/>
+                          </a:prstGeom>
+                          <a:noFill/>
+                          <a:ln>
+                            <a:noFill/>
+                          </a:ln>
+                        </wps:spPr>
+                        <wps:txbx>
+                          <w:txbxContent>
+                            <w:p>
+                              <w:pPr>
+                                <w:pStyle w:val="7"/>
+                                <w:tabs>
+                                  <w:tab w:val="left" w:pos="420"/>
+                                  <w:tab w:val="left" w:pos="1890"/>
+                                  <w:tab w:val="left" w:pos="2100"/>
+                                </w:tabs>
+                                <w:spacing w:before="0" w:beforeAutospacing="0" w:after="0" w:afterAutospacing="0" w:line="240" w:lineRule="auto"/>
+                                <w:textAlignment w:val="baseline"/>
+                                <w:rPr>
+                                  <w:rFonts w:hint="default" w:eastAsia="Batang" w:asciiTheme="minorAscii" w:hAnsiTheme="minorAscii"/>
+                                  <w:color w:val="262626"/>
+                                  <w:kern w:val="24"/>
+                                  <w:sz w:val="24"/>
+                                  <w:szCs w:val="24"/>
+                                  <w:lang w:val="en-US" w:eastAsia="ko-KR"/>
+                                  <w14:textFill>
+                                    <w14:solidFill>
+                                      <w14:srgbClr w14:val="262626">
+                                        <w14:lumMod w14:val="85000"/>
+                                        <w14:lumOff w14:val="15000"/>
+                                      </w14:srgbClr>
+                                    </w14:solidFill>
+                                  </w14:textFill>
+                                </w:rPr>
+                              </w:pPr>
+                              <w:r>
+                                <w:rPr>
+                                  <w:rFonts w:hint="default" w:eastAsia="Batang" w:asciiTheme="minorAscii" w:hAnsiTheme="minorAscii"/>
+                                  <w:color w:val="262626"/>
+                                  <w:kern w:val="24"/>
+                                  <w:sz w:val="24"/>
+                                  <w:szCs w:val="24"/>
+                                  <w:lang w:val="en-US" w:eastAsia="ko-KR"/>
+                                  <w14:textFill>
+                                    <w14:solidFill>
+                                      <w14:srgbClr w14:val="262626">
+                                        <w14:lumMod w14:val="85000"/>
+                                        <w14:lumOff w14:val="15000"/>
+                                      </w14:srgbClr>
+                                    </w14:solidFill>
+                                  </w14:textFill>
+                                </w:rPr>
+                                <w:fldChar w:fldCharType="begin"/>
+                              </w:r>
+                              <w:r>
+                                <w:rPr>
+                                  <w:rFonts w:hint="default" w:eastAsia="Batang" w:asciiTheme="minorAscii" w:hAnsiTheme="minorAscii"/>
+                                  <w:color w:val="262626"/>
+                                  <w:kern w:val="24"/>
+                                  <w:sz w:val="24"/>
+                                  <w:szCs w:val="24"/>
+                                  <w:lang w:val="en-US" w:eastAsia="ko-KR"/>
+                                  <w14:textFill>
+                                    <w14:solidFill>
+                                      <w14:srgbClr w14:val="262626">
+                                        <w14:lumMod w14:val="85000"/>
+                                        <w14:lumOff w14:val="15000"/>
+                                      </w14:srgbClr>
+                                    </w14:solidFill>
+                                  </w14:textFill>
+                                </w:rPr>
+                                <w:instrText xml:space="preserve"> HYPERLINK "https://apps.apple.com/qa/app/qatar-living-classifieds/id961568535" </w:instrText>
+                              </w:r>
+                              <w:r>
+                                <w:rPr>
+                                  <w:rFonts w:hint="default" w:eastAsia="Batang" w:asciiTheme="minorAscii" w:hAnsiTheme="minorAscii"/>
+                                  <w:color w:val="262626"/>
+                                  <w:kern w:val="24"/>
+                                  <w:sz w:val="24"/>
+                                  <w:szCs w:val="24"/>
+                                  <w:lang w:val="en-US" w:eastAsia="ko-KR"/>
+                                  <w14:textFill>
+                                    <w14:solidFill>
+                                      <w14:srgbClr w14:val="262626">
+                                        <w14:lumMod w14:val="85000"/>
+                                        <w14:lumOff w14:val="15000"/>
+                                      </w14:srgbClr>
+                                    </w14:solidFill>
+                                  </w14:textFill>
+                                </w:rPr>
+                                <w:fldChar w:fldCharType="separate"/>
+                              </w:r>
+                              <w:r>
+                                <w:rPr>
+                                  <w:rStyle w:val="12"/>
+                                  <w:rFonts w:hint="default" w:eastAsia="Batang" w:asciiTheme="minorAscii" w:hAnsiTheme="minorAscii"/>
+                                  <w:color w:val="262626"/>
+                                  <w:kern w:val="24"/>
+                                  <w:sz w:val="24"/>
+                                  <w:szCs w:val="24"/>
+                                  <w:lang w:val="en-US" w:eastAsia="ko-KR"/>
+                                  <w14:textFill>
+                                    <w14:solidFill>
+                                      <w14:srgbClr w14:val="262626">
+                                        <w14:lumMod w14:val="85000"/>
+                                        <w14:lumOff w14:val="15000"/>
+                                      </w14:srgbClr>
+                                    </w14:solidFill>
+                                  </w14:textFill>
+                                </w:rPr>
+                                <w:t>https://apps.apple.com/qa/app/qatar-living-classifieds/id961568535</w:t>
+                              </w:r>
+                              <w:r>
+                                <w:rPr>
+                                  <w:rFonts w:hint="default" w:eastAsia="Batang" w:asciiTheme="minorAscii" w:hAnsiTheme="minorAscii"/>
+                                  <w:color w:val="262626"/>
+                                  <w:kern w:val="24"/>
+                                  <w:sz w:val="24"/>
+                                  <w:szCs w:val="24"/>
+                                  <w:lang w:val="en-US" w:eastAsia="ko-KR"/>
+                                  <w14:textFill>
+                                    <w14:solidFill>
+                                      <w14:srgbClr w14:val="262626">
+                                        <w14:lumMod w14:val="85000"/>
+                                        <w14:lumOff w14:val="15000"/>
+                                      </w14:srgbClr>
+                                    </w14:solidFill>
+                                  </w14:textFill>
+                                </w:rPr>
+                                <w:fldChar w:fldCharType="end"/>
+                              </w:r>
+                            </w:p>
+                            <w:p>
+                              <w:pPr>
+                                <w:pStyle w:val="7"/>
+                                <w:tabs>
+                                  <w:tab w:val="left" w:pos="420"/>
+                                  <w:tab w:val="left" w:pos="1890"/>
+                                  <w:tab w:val="left" w:pos="2100"/>
+                                </w:tabs>
+                                <w:spacing w:before="0" w:beforeAutospacing="0" w:after="0" w:afterAutospacing="0" w:line="240" w:lineRule="auto"/>
+                                <w:textAlignment w:val="baseline"/>
+                                <w:rPr>
+                                  <w:rFonts w:hint="default" w:eastAsia="Batang" w:asciiTheme="minorAscii" w:hAnsiTheme="minorAscii"/>
+                                  <w:color w:val="262626"/>
+                                  <w:kern w:val="24"/>
+                                  <w:sz w:val="24"/>
+                                  <w:szCs w:val="24"/>
+                                  <w:lang w:val="en-US" w:eastAsia="ko-KR"/>
+                                  <w14:textFill>
+                                    <w14:solidFill>
+                                      <w14:srgbClr w14:val="262626">
+                                        <w14:lumMod w14:val="85000"/>
+                                        <w14:lumOff w14:val="15000"/>
+                                      </w14:srgbClr>
+                                    </w14:solidFill>
+                                  </w14:textFill>
+                                </w:rPr>
+                              </w:pPr>
+                              <w:r>
+                                <w:rPr>
+                                  <w:rFonts w:hint="default" w:eastAsia="Batang" w:asciiTheme="minorAscii" w:hAnsiTheme="minorAscii"/>
+                                  <w:color w:val="262626"/>
+                                  <w:kern w:val="24"/>
+                                  <w:sz w:val="24"/>
+                                  <w:szCs w:val="24"/>
+                                  <w:lang w:val="en-US" w:eastAsia="ko-KR"/>
+                                  <w14:textFill>
+                                    <w14:solidFill>
+                                      <w14:srgbClr w14:val="262626">
+                                        <w14:lumMod w14:val="85000"/>
+                                        <w14:lumOff w14:val="15000"/>
+                                      </w14:srgbClr>
+                                    </w14:solidFill>
+                                  </w14:textFill>
+                                </w:rPr>
+                                <w:fldChar w:fldCharType="begin"/>
+                              </w:r>
+                              <w:r>
+                                <w:rPr>
+                                  <w:rFonts w:hint="default" w:eastAsia="Batang" w:asciiTheme="minorAscii" w:hAnsiTheme="minorAscii"/>
+                                  <w:color w:val="262626"/>
+                                  <w:kern w:val="24"/>
+                                  <w:sz w:val="24"/>
+                                  <w:szCs w:val="24"/>
+                                  <w:lang w:val="en-US" w:eastAsia="ko-KR"/>
+                                  <w14:textFill>
+                                    <w14:solidFill>
+                                      <w14:srgbClr w14:val="262626">
+                                        <w14:lumMod w14:val="85000"/>
+                                        <w14:lumOff w14:val="15000"/>
+                                      </w14:srgbClr>
+                                    </w14:solidFill>
+                                  </w14:textFill>
+                                </w:rPr>
+                                <w:instrText xml:space="preserve"> HYPERLINK "https://play.google.com/store/apps/details?id=com.qatarliving.classifieds" </w:instrText>
+                              </w:r>
+                              <w:r>
+                                <w:rPr>
+                                  <w:rFonts w:hint="default" w:eastAsia="Batang" w:asciiTheme="minorAscii" w:hAnsiTheme="minorAscii"/>
+                                  <w:color w:val="262626"/>
+                                  <w:kern w:val="24"/>
+                                  <w:sz w:val="24"/>
+                                  <w:szCs w:val="24"/>
+                                  <w:lang w:val="en-US" w:eastAsia="ko-KR"/>
+                                  <w14:textFill>
+                                    <w14:solidFill>
+                                      <w14:srgbClr w14:val="262626">
+                                        <w14:lumMod w14:val="85000"/>
+                                        <w14:lumOff w14:val="15000"/>
+                                      </w14:srgbClr>
+                                    </w14:solidFill>
+                                  </w14:textFill>
+                                </w:rPr>
+                                <w:fldChar w:fldCharType="separate"/>
+                              </w:r>
+                              <w:r>
+                                <w:rPr>
+                                  <w:rStyle w:val="12"/>
+                                  <w:rFonts w:hint="default" w:eastAsia="Batang" w:asciiTheme="minorAscii" w:hAnsiTheme="minorAscii"/>
+                                  <w:color w:val="262626"/>
+                                  <w:kern w:val="24"/>
+                                  <w:sz w:val="24"/>
+                                  <w:szCs w:val="24"/>
+                                  <w:lang w:val="en-US" w:eastAsia="ko-KR"/>
+                                  <w14:textFill>
+                                    <w14:solidFill>
+                                      <w14:srgbClr w14:val="262626">
+                                        <w14:lumMod w14:val="85000"/>
+                                        <w14:lumOff w14:val="15000"/>
+                                      </w14:srgbClr>
+                                    </w14:solidFill>
+                                  </w14:textFill>
+                                </w:rPr>
+                                <w:t>https://play.google.com/store/apps/details?id=com.qatarliving.classifieds</w:t>
+                              </w:r>
+                              <w:r>
+                                <w:rPr>
+                                  <w:rFonts w:hint="default" w:eastAsia="Batang" w:asciiTheme="minorAscii" w:hAnsiTheme="minorAscii"/>
+                                  <w:color w:val="262626"/>
+                                  <w:kern w:val="24"/>
+                                  <w:sz w:val="24"/>
+                                  <w:szCs w:val="24"/>
+                                  <w:lang w:val="en-US" w:eastAsia="ko-KR"/>
+                                  <w14:textFill>
+                                    <w14:solidFill>
+                                      <w14:srgbClr w14:val="262626">
+                                        <w14:lumMod w14:val="85000"/>
+                                        <w14:lumOff w14:val="15000"/>
+                                      </w14:srgbClr>
+                                    </w14:solidFill>
+                                  </w14:textFill>
+                                </w:rPr>
+                                <w:fldChar w:fldCharType="end"/>
+                              </w:r>
+                            </w:p>
+                            <w:p>
+                              <w:pPr>
+                                <w:pStyle w:val="7"/>
+                                <w:tabs>
+                                  <w:tab w:val="left" w:pos="420"/>
+                                  <w:tab w:val="left" w:pos="1890"/>
+                                  <w:tab w:val="left" w:pos="2100"/>
+                                </w:tabs>
+                                <w:spacing w:before="0" w:beforeAutospacing="0" w:after="0" w:afterAutospacing="0" w:line="240" w:lineRule="auto"/>
+                                <w:textAlignment w:val="baseline"/>
+                                <w:rPr>
+                                  <w:rFonts w:hint="default" w:eastAsia="Batang" w:asciiTheme="minorAscii" w:hAnsiTheme="minorAscii"/>
+                                  <w:color w:val="262626"/>
+                                  <w:kern w:val="24"/>
+                                  <w:sz w:val="24"/>
+                                  <w:szCs w:val="24"/>
+                                  <w:lang w:val="en-US" w:eastAsia="ko-KR"/>
+                                  <w14:textFill>
+                                    <w14:solidFill>
+                                      <w14:srgbClr w14:val="262626">
+                                        <w14:lumMod w14:val="85000"/>
+                                        <w14:lumOff w14:val="15000"/>
+                                      </w14:srgbClr>
+                                    </w14:solidFill>
+                                  </w14:textFill>
+                                </w:rPr>
+                              </w:pPr>
+                              <w:r>
+                                <w:rPr>
+                                  <w:rFonts w:hint="default" w:eastAsia="Batang" w:asciiTheme="minorAscii" w:hAnsiTheme="minorAscii"/>
+                                  <w:color w:val="262626"/>
+                                  <w:kern w:val="24"/>
+                                  <w:sz w:val="24"/>
+                                  <w:szCs w:val="24"/>
+                                  <w:lang w:val="en-US" w:eastAsia="ko-KR"/>
+                                  <w14:textFill>
+                                    <w14:solidFill>
+                                      <w14:srgbClr w14:val="262626">
+                                        <w14:lumMod w14:val="85000"/>
+                                        <w14:lumOff w14:val="15000"/>
+                                      </w14:srgbClr>
+                                    </w14:solidFill>
+                                  </w14:textFill>
+                                </w:rPr>
+                                <w:fldChar w:fldCharType="begin"/>
+                              </w:r>
+                              <w:r>
+                                <w:rPr>
+                                  <w:rFonts w:hint="default" w:eastAsia="Batang" w:asciiTheme="minorAscii" w:hAnsiTheme="minorAscii"/>
+                                  <w:color w:val="262626"/>
+                                  <w:kern w:val="24"/>
+                                  <w:sz w:val="24"/>
+                                  <w:szCs w:val="24"/>
+                                  <w:lang w:val="en-US" w:eastAsia="ko-KR"/>
+                                  <w14:textFill>
+                                    <w14:solidFill>
+                                      <w14:srgbClr w14:val="262626">
+                                        <w14:lumMod w14:val="85000"/>
+                                        <w14:lumOff w14:val="15000"/>
+                                      </w14:srgbClr>
+                                    </w14:solidFill>
+                                  </w14:textFill>
+                                </w:rPr>
+                                <w:instrText xml:space="preserve"> HYPERLINK "http://tourismiceland.is/" </w:instrText>
+                              </w:r>
+                              <w:r>
+                                <w:rPr>
+                                  <w:rFonts w:hint="default" w:eastAsia="Batang" w:asciiTheme="minorAscii" w:hAnsiTheme="minorAscii"/>
+                                  <w:color w:val="262626"/>
+                                  <w:kern w:val="24"/>
+                                  <w:sz w:val="24"/>
+                                  <w:szCs w:val="24"/>
+                                  <w:lang w:val="en-US" w:eastAsia="ko-KR"/>
+                                  <w14:textFill>
+                                    <w14:solidFill>
+                                      <w14:srgbClr w14:val="262626">
+                                        <w14:lumMod w14:val="85000"/>
+                                        <w14:lumOff w14:val="15000"/>
+                                      </w14:srgbClr>
+                                    </w14:solidFill>
+                                  </w14:textFill>
+                                </w:rPr>
+                                <w:fldChar w:fldCharType="separate"/>
+                              </w:r>
+                              <w:r>
+                                <w:rPr>
+                                  <w:rStyle w:val="11"/>
+                                  <w:rFonts w:hint="default" w:eastAsia="Batang" w:asciiTheme="minorAscii" w:hAnsiTheme="minorAscii"/>
+                                  <w:color w:val="262626"/>
+                                  <w:kern w:val="24"/>
+                                  <w:sz w:val="24"/>
+                                  <w:szCs w:val="24"/>
+                                  <w:lang w:val="en-US" w:eastAsia="ko-KR"/>
+                                  <w14:textFill>
+                                    <w14:solidFill>
+                                      <w14:srgbClr w14:val="262626">
+                                        <w14:lumMod w14:val="85000"/>
+                                        <w14:lumOff w14:val="15000"/>
+                                      </w14:srgbClr>
+                                    </w14:solidFill>
+                                  </w14:textFill>
+                                </w:rPr>
+                                <w:t>http://tourismiceland.is/</w:t>
+                              </w:r>
+                              <w:r>
+                                <w:rPr>
+                                  <w:rFonts w:hint="default" w:eastAsia="Batang" w:asciiTheme="minorAscii" w:hAnsiTheme="minorAscii"/>
+                                  <w:color w:val="262626"/>
+                                  <w:kern w:val="24"/>
+                                  <w:sz w:val="24"/>
+                                  <w:szCs w:val="24"/>
+                                  <w:lang w:val="en-US" w:eastAsia="ko-KR"/>
+                                  <w14:textFill>
+                                    <w14:solidFill>
+                                      <w14:srgbClr w14:val="262626">
+                                        <w14:lumMod w14:val="85000"/>
+                                        <w14:lumOff w14:val="15000"/>
+                                      </w14:srgbClr>
+                                    </w14:solidFill>
+                                  </w14:textFill>
+                                </w:rPr>
+                                <w:fldChar w:fldCharType="end"/>
+                              </w:r>
+                              <w:r>
+                                <w:rPr>
+                                  <w:rFonts w:hint="default" w:eastAsia="Batang" w:asciiTheme="minorAscii" w:hAnsiTheme="minorAscii"/>
+                                  <w:color w:val="262626"/>
+                                  <w:kern w:val="24"/>
+                                  <w:sz w:val="24"/>
+                                  <w:szCs w:val="24"/>
+                                  <w:lang w:val="en-US" w:eastAsia="ko-KR"/>
+                                  <w14:textFill>
+                                    <w14:solidFill>
+                                      <w14:srgbClr w14:val="262626">
+                                        <w14:lumMod w14:val="85000"/>
+                                        <w14:lumOff w14:val="15000"/>
+                                      </w14:srgbClr>
+                                    </w14:solidFill>
+                                  </w14:textFill>
+                                </w:rPr>
+                                <w:t xml:space="preserve"> (codeignitor)</w:t>
+                              </w:r>
+                            </w:p>
+                            <w:p>
+                              <w:pPr>
+                                <w:spacing w:line="240" w:lineRule="auto"/>
+                                <w:rPr>
+                                  <w:rFonts w:hint="default" w:eastAsia="Batang" w:asciiTheme="minorAscii" w:hAnsiTheme="minorAscii"/>
+                                  <w:sz w:val="24"/>
+                                  <w:szCs w:val="24"/>
+                                  <w:lang w:val="en-US" w:eastAsia="ko-KR"/>
+                                </w:rPr>
+                              </w:pPr>
+                              <w:r>
+                                <w:rPr>
+                                  <w:rFonts w:hint="default" w:eastAsia="Batang" w:asciiTheme="minorAscii" w:hAnsiTheme="minorAscii"/>
+                                  <w:sz w:val="24"/>
+                                  <w:szCs w:val="24"/>
+                                  <w:lang w:val="en-US" w:eastAsia="ko-KR"/>
+                                </w:rPr>
+                                <w:fldChar w:fldCharType="begin"/>
+                              </w:r>
+                              <w:r>
+                                <w:rPr>
+                                  <w:rFonts w:hint="default" w:eastAsia="Batang" w:asciiTheme="minorAscii" w:hAnsiTheme="minorAscii"/>
+                                  <w:sz w:val="24"/>
+                                  <w:szCs w:val="24"/>
+                                  <w:lang w:val="en-US" w:eastAsia="ko-KR"/>
+                                </w:rPr>
+                                <w:instrText xml:space="preserve"> HYPERLINK "https://foxtail-stage.netlify.com/" </w:instrText>
+                              </w:r>
+                              <w:r>
+                                <w:rPr>
+                                  <w:rFonts w:hint="default" w:eastAsia="Batang" w:asciiTheme="minorAscii" w:hAnsiTheme="minorAscii"/>
+                                  <w:sz w:val="24"/>
+                                  <w:szCs w:val="24"/>
+                                  <w:lang w:val="en-US" w:eastAsia="ko-KR"/>
+                                </w:rPr>
+                                <w:fldChar w:fldCharType="separate"/>
+                              </w:r>
+                              <w:r>
+                                <w:rPr>
+                                  <w:rStyle w:val="11"/>
+                                  <w:rFonts w:hint="default" w:eastAsia="Batang" w:asciiTheme="minorAscii" w:hAnsiTheme="minorAscii"/>
+                                  <w:sz w:val="24"/>
+                                  <w:szCs w:val="24"/>
+                                  <w:lang w:val="en-US" w:eastAsia="ko-KR"/>
+                                </w:rPr>
+                                <w:t>https://foxtail-stage.netlify.com/</w:t>
+                              </w:r>
+                              <w:r>
+                                <w:rPr>
+                                  <w:rFonts w:hint="default" w:eastAsia="Batang" w:asciiTheme="minorAscii" w:hAnsiTheme="minorAscii"/>
+                                  <w:sz w:val="24"/>
+                                  <w:szCs w:val="24"/>
+                                  <w:lang w:val="en-US" w:eastAsia="ko-KR"/>
+                                </w:rPr>
+                                <w:fldChar w:fldCharType="end"/>
+                              </w:r>
+                              <w:r>
+                                <w:rPr>
+                                  <w:rFonts w:hint="default" w:eastAsia="Batang" w:asciiTheme="minorAscii" w:hAnsiTheme="minorAscii"/>
+                                  <w:sz w:val="24"/>
+                                  <w:szCs w:val="24"/>
+                                  <w:lang w:val="en-US" w:eastAsia="ko-KR"/>
+                                </w:rPr>
+                                <w:t xml:space="preserve"> (react.js - dating)</w:t>
+                              </w:r>
+                            </w:p>
+                            <w:p>
+                              <w:pPr>
+                                <w:spacing w:line="240" w:lineRule="auto"/>
+                                <w:rPr>
+                                  <w:rFonts w:hint="default" w:eastAsia="Batang" w:cs="SimSun" w:asciiTheme="minorAscii" w:hAnsiTheme="minorAscii"/>
+                                  <w:sz w:val="24"/>
+                                  <w:szCs w:val="24"/>
+                                  <w:lang w:val="en-US" w:eastAsia="ko-KR"/>
+                                </w:rPr>
+                              </w:pPr>
+                              <w:r>
+                                <w:rPr>
+                                  <w:rFonts w:hint="default" w:eastAsia="SimSun" w:cs="SimSun" w:asciiTheme="minorAscii" w:hAnsiTheme="minorAscii"/>
+                                  <w:sz w:val="24"/>
+                                  <w:szCs w:val="24"/>
+                                </w:rPr>
+                                <w:fldChar w:fldCharType="begin"/>
+                              </w:r>
+                              <w:r>
+                                <w:rPr>
+                                  <w:rFonts w:hint="default" w:eastAsia="SimSun" w:cs="SimSun" w:asciiTheme="minorAscii" w:hAnsiTheme="minorAscii"/>
+                                  <w:sz w:val="24"/>
+                                  <w:szCs w:val="24"/>
+                                </w:rPr>
+                                <w:instrText xml:space="preserve"> HYPERLINK "http://t2g.rocks/" </w:instrText>
+                              </w:r>
+                              <w:r>
+                                <w:rPr>
+                                  <w:rFonts w:hint="default" w:eastAsia="SimSun" w:cs="SimSun" w:asciiTheme="minorAscii" w:hAnsiTheme="minorAscii"/>
+                                  <w:sz w:val="24"/>
+                                  <w:szCs w:val="24"/>
+                                </w:rPr>
+                                <w:fldChar w:fldCharType="separate"/>
+                              </w:r>
+                              <w:r>
+                                <w:rPr>
+                                  <w:rStyle w:val="11"/>
+                                  <w:rFonts w:hint="default" w:eastAsia="SimSun" w:cs="SimSun" w:asciiTheme="minorAscii" w:hAnsiTheme="minorAscii"/>
+                                  <w:sz w:val="24"/>
+                                  <w:szCs w:val="24"/>
+                                </w:rPr>
+                                <w:t>http://t2g.rocks/</w:t>
+                              </w:r>
+                              <w:r>
+                                <w:rPr>
+                                  <w:rFonts w:hint="default" w:eastAsia="SimSun" w:cs="SimSun" w:asciiTheme="minorAscii" w:hAnsiTheme="minorAscii"/>
+                                  <w:sz w:val="24"/>
+                                  <w:szCs w:val="24"/>
+                                </w:rPr>
+                                <w:fldChar w:fldCharType="end"/>
+                              </w:r>
+                              <w:r>
+                                <w:rPr>
+                                  <w:rFonts w:hint="default" w:eastAsia="Batang" w:cs="SimSun" w:asciiTheme="minorAscii" w:hAnsiTheme="minorAscii"/>
+                                  <w:sz w:val="24"/>
+                                  <w:szCs w:val="24"/>
+                                  <w:lang w:val="en-US" w:eastAsia="ko-KR"/>
+                                </w:rPr>
+                                <w:t xml:space="preserve"> (php)</w:t>
+                              </w:r>
+                            </w:p>
+                            <w:p>
+                              <w:pPr>
+                                <w:spacing w:line="240" w:lineRule="auto"/>
+                                <w:rPr>
+                                  <w:rFonts w:hint="default" w:eastAsia="Microsoft YaHei" w:asciiTheme="minorAscii" w:hAnsiTheme="minorAscii"/>
+                                  <w:color w:val="262626"/>
+                                  <w:kern w:val="24"/>
+                                  <w:sz w:val="24"/>
+                                  <w:szCs w:val="24"/>
+                                  <w:lang w:val="en-US" w:eastAsia="zh-CN"/>
+                                  <w14:textFill>
+                                    <w14:solidFill>
+                                      <w14:srgbClr w14:val="262626">
+                                        <w14:lumMod w14:val="85000"/>
+                                        <w14:lumOff w14:val="15000"/>
+                                      </w14:srgbClr>
+                                    </w14:solidFill>
+                                  </w14:textFill>
+                                </w:rPr>
+                              </w:pPr>
+                              <w:r>
+                                <w:rPr>
+                                  <w:rFonts w:hint="default" w:eastAsia="Microsoft YaHei" w:asciiTheme="minorAscii" w:hAnsiTheme="minorAscii"/>
+                                  <w:color w:val="262626"/>
+                                  <w:kern w:val="24"/>
+                                  <w:sz w:val="24"/>
+                                  <w:szCs w:val="24"/>
+                                  <w:lang w:val="en-US" w:eastAsia="zh-CN"/>
+                                  <w14:textFill>
+                                    <w14:solidFill>
+                                      <w14:srgbClr w14:val="262626">
+                                        <w14:lumMod w14:val="85000"/>
+                                        <w14:lumOff w14:val="15000"/>
+                                      </w14:srgbClr>
+                                    </w14:solidFill>
+                                  </w14:textFill>
+                                </w:rPr>
+                                <w:fldChar w:fldCharType="begin"/>
+                              </w:r>
+                              <w:r>
+                                <w:rPr>
+                                  <w:rFonts w:hint="default" w:eastAsia="Microsoft YaHei" w:asciiTheme="minorAscii" w:hAnsiTheme="minorAscii"/>
+                                  <w:color w:val="262626"/>
+                                  <w:kern w:val="24"/>
+                                  <w:sz w:val="24"/>
+                                  <w:szCs w:val="24"/>
+                                  <w:lang w:val="en-US" w:eastAsia="zh-CN"/>
+                                  <w14:textFill>
+                                    <w14:solidFill>
+                                      <w14:srgbClr w14:val="262626">
+                                        <w14:lumMod w14:val="85000"/>
+                                        <w14:lumOff w14:val="15000"/>
+                                      </w14:srgbClr>
+                                    </w14:solidFill>
+                                  </w14:textFill>
+                                </w:rPr>
+                                <w:instrText xml:space="preserve"> HYPERLINK "http://inarafinejewelry.com/" </w:instrText>
+                              </w:r>
+                              <w:r>
+                                <w:rPr>
+                                  <w:rFonts w:hint="default" w:eastAsia="Microsoft YaHei" w:asciiTheme="minorAscii" w:hAnsiTheme="minorAscii"/>
+                                  <w:color w:val="262626"/>
+                                  <w:kern w:val="24"/>
+                                  <w:sz w:val="24"/>
+                                  <w:szCs w:val="24"/>
+                                  <w:lang w:val="en-US" w:eastAsia="zh-CN"/>
+                                  <w14:textFill>
+                                    <w14:solidFill>
+                                      <w14:srgbClr w14:val="262626">
+                                        <w14:lumMod w14:val="85000"/>
+                                        <w14:lumOff w14:val="15000"/>
+                                      </w14:srgbClr>
+                                    </w14:solidFill>
+                                  </w14:textFill>
+                                </w:rPr>
+                                <w:fldChar w:fldCharType="separate"/>
+                              </w:r>
+                              <w:r>
+                                <w:rPr>
+                                  <w:rStyle w:val="12"/>
+                                  <w:rFonts w:hint="default" w:eastAsia="Microsoft YaHei" w:asciiTheme="minorAscii" w:hAnsiTheme="minorAscii"/>
+                                  <w:color w:val="262626"/>
+                                  <w:kern w:val="24"/>
+                                  <w:sz w:val="24"/>
+                                  <w:szCs w:val="24"/>
+                                  <w:lang w:val="en-US" w:eastAsia="zh-CN"/>
+                                  <w14:textFill>
+                                    <w14:solidFill>
+                                      <w14:srgbClr w14:val="262626">
+                                        <w14:lumMod w14:val="85000"/>
+                                        <w14:lumOff w14:val="15000"/>
+                                      </w14:srgbClr>
+                                    </w14:solidFill>
+                                  </w14:textFill>
+                                </w:rPr>
+                                <w:t>http://inarafinejewelry.com/</w:t>
+                              </w:r>
+                              <w:r>
+                                <w:rPr>
+                                  <w:rFonts w:hint="default" w:eastAsia="Microsoft YaHei" w:asciiTheme="minorAscii" w:hAnsiTheme="minorAscii"/>
+                                  <w:color w:val="262626"/>
+                                  <w:kern w:val="24"/>
+                                  <w:sz w:val="24"/>
+                                  <w:szCs w:val="24"/>
+                                  <w:lang w:val="en-US" w:eastAsia="zh-CN"/>
+                                  <w14:textFill>
+                                    <w14:solidFill>
+                                      <w14:srgbClr w14:val="262626">
+                                        <w14:lumMod w14:val="85000"/>
+                                        <w14:lumOff w14:val="15000"/>
+                                      </w14:srgbClr>
+                                    </w14:solidFill>
+                                  </w14:textFill>
+                                </w:rPr>
+                                <w:fldChar w:fldCharType="end"/>
+                              </w:r>
+                            </w:p>
+                            <w:p>
+                              <w:pPr>
+                                <w:spacing w:line="240" w:lineRule="auto"/>
+                                <w:rPr>
+                                  <w:rFonts w:hint="default" w:eastAsia="Microsoft YaHei" w:asciiTheme="minorAscii" w:hAnsiTheme="minorAscii"/>
+                                  <w:color w:val="262626"/>
+                                  <w:kern w:val="24"/>
+                                  <w:sz w:val="24"/>
+                                  <w:szCs w:val="24"/>
+                                  <w:lang w:val="en-US" w:eastAsia="zh-CN"/>
+                                  <w14:textFill>
+                                    <w14:solidFill>
+                                      <w14:srgbClr w14:val="262626">
+                                        <w14:lumMod w14:val="85000"/>
+                                        <w14:lumOff w14:val="15000"/>
+                                      </w14:srgbClr>
+                                    </w14:solidFill>
+                                  </w14:textFill>
+                                </w:rPr>
+                              </w:pPr>
+                              <w:r>
+                                <w:rPr>
+                                  <w:rFonts w:hint="default" w:eastAsia="Microsoft YaHei" w:asciiTheme="minorAscii" w:hAnsiTheme="minorAscii"/>
+                                  <w:color w:val="262626"/>
+                                  <w:kern w:val="24"/>
+                                  <w:sz w:val="24"/>
+                                  <w:szCs w:val="24"/>
+                                  <w:lang w:val="en-US" w:eastAsia="zh-CN"/>
+                                  <w14:textFill>
+                                    <w14:solidFill>
+                                      <w14:srgbClr w14:val="262626">
+                                        <w14:lumMod w14:val="85000"/>
+                                        <w14:lumOff w14:val="15000"/>
+                                      </w14:srgbClr>
+                                    </w14:solidFill>
+                                  </w14:textFill>
+                                </w:rPr>
+                                <w:fldChar w:fldCharType="begin"/>
+                              </w:r>
+                              <w:r>
+                                <w:rPr>
+                                  <w:rFonts w:hint="default" w:eastAsia="Microsoft YaHei" w:asciiTheme="minorAscii" w:hAnsiTheme="minorAscii"/>
+                                  <w:color w:val="262626"/>
+                                  <w:kern w:val="24"/>
+                                  <w:sz w:val="24"/>
+                                  <w:szCs w:val="24"/>
+                                  <w:lang w:val="en-US" w:eastAsia="zh-CN"/>
+                                  <w14:textFill>
+                                    <w14:solidFill>
+                                      <w14:srgbClr w14:val="262626">
+                                        <w14:lumMod w14:val="85000"/>
+                                        <w14:lumOff w14:val="15000"/>
+                                      </w14:srgbClr>
+                                    </w14:solidFill>
+                                  </w14:textFill>
+                                </w:rPr>
+                                <w:instrText xml:space="preserve"> HYPERLINK "https://www.eva-last.com/" </w:instrText>
+                              </w:r>
+                              <w:r>
+                                <w:rPr>
+                                  <w:rFonts w:hint="default" w:eastAsia="Microsoft YaHei" w:asciiTheme="minorAscii" w:hAnsiTheme="minorAscii"/>
+                                  <w:color w:val="262626"/>
+                                  <w:kern w:val="24"/>
+                                  <w:sz w:val="24"/>
+                                  <w:szCs w:val="24"/>
+                                  <w:lang w:val="en-US" w:eastAsia="zh-CN"/>
+                                  <w14:textFill>
+                                    <w14:solidFill>
+                                      <w14:srgbClr w14:val="262626">
+                                        <w14:lumMod w14:val="85000"/>
+                                        <w14:lumOff w14:val="15000"/>
+                                      </w14:srgbClr>
+                                    </w14:solidFill>
+                                  </w14:textFill>
+                                </w:rPr>
+                                <w:fldChar w:fldCharType="separate"/>
+                              </w:r>
+                              <w:r>
+                                <w:rPr>
+                                  <w:rStyle w:val="12"/>
+                                  <w:rFonts w:hint="default" w:eastAsia="Microsoft YaHei" w:asciiTheme="minorAscii" w:hAnsiTheme="minorAscii"/>
+                                  <w:color w:val="262626"/>
+                                  <w:kern w:val="24"/>
+                                  <w:sz w:val="24"/>
+                                  <w:szCs w:val="24"/>
+                                  <w:lang w:val="en-US" w:eastAsia="zh-CN"/>
+                                  <w14:textFill>
+                                    <w14:solidFill>
+                                      <w14:srgbClr w14:val="262626">
+                                        <w14:lumMod w14:val="85000"/>
+                                        <w14:lumOff w14:val="15000"/>
+                                      </w14:srgbClr>
+                                    </w14:solidFill>
+                                  </w14:textFill>
+                                </w:rPr>
+                                <w:t>https://www.eva-last.com/</w:t>
+                              </w:r>
+                              <w:r>
+                                <w:rPr>
+                                  <w:rFonts w:hint="default" w:eastAsia="Microsoft YaHei" w:asciiTheme="minorAscii" w:hAnsiTheme="minorAscii"/>
+                                  <w:color w:val="262626"/>
+                                  <w:kern w:val="24"/>
+                                  <w:sz w:val="24"/>
+                                  <w:szCs w:val="24"/>
+                                  <w:lang w:val="en-US" w:eastAsia="zh-CN"/>
+                                  <w14:textFill>
+                                    <w14:solidFill>
+                                      <w14:srgbClr w14:val="262626">
+                                        <w14:lumMod w14:val="85000"/>
+                                        <w14:lumOff w14:val="15000"/>
+                                      </w14:srgbClr>
+                                    </w14:solidFill>
+                                  </w14:textFill>
+                                </w:rPr>
+                                <w:fldChar w:fldCharType="end"/>
+                              </w:r>
+                            </w:p>
+                            <w:p>
+                              <w:pPr>
+                                <w:spacing w:line="240" w:lineRule="auto"/>
+                                <w:rPr>
+                                  <w:rFonts w:hint="default" w:eastAsia="Microsoft YaHei" w:asciiTheme="minorAscii" w:hAnsiTheme="minorAscii"/>
+                                  <w:color w:val="262626"/>
+                                  <w:kern w:val="24"/>
+                                  <w:sz w:val="24"/>
+                                  <w:szCs w:val="24"/>
+                                  <w:lang w:val="en-US" w:eastAsia="zh-CN"/>
+                                  <w14:textFill>
+                                    <w14:solidFill>
+                                      <w14:srgbClr w14:val="262626">
+                                        <w14:lumMod w14:val="85000"/>
+                                        <w14:lumOff w14:val="15000"/>
+                                      </w14:srgbClr>
+                                    </w14:solidFill>
+                                  </w14:textFill>
+                                </w:rPr>
+                              </w:pPr>
+                              <w:r>
+                                <w:rPr>
+                                  <w:rFonts w:hint="default" w:eastAsia="Microsoft YaHei" w:asciiTheme="minorAscii" w:hAnsiTheme="minorAscii"/>
+                                  <w:color w:val="262626"/>
+                                  <w:kern w:val="24"/>
+                                  <w:sz w:val="24"/>
+                                  <w:szCs w:val="24"/>
+                                  <w:lang w:val="en-US" w:eastAsia="zh-CN"/>
+                                  <w14:textFill>
+                                    <w14:solidFill>
+                                      <w14:srgbClr w14:val="262626">
+                                        <w14:lumMod w14:val="85000"/>
+                                        <w14:lumOff w14:val="15000"/>
+                                      </w14:srgbClr>
+                                    </w14:solidFill>
+                                  </w14:textFill>
+                                </w:rPr>
+                                <w:fldChar w:fldCharType="begin"/>
+                              </w:r>
+                              <w:r>
+                                <w:rPr>
+                                  <w:rFonts w:hint="default" w:eastAsia="Microsoft YaHei" w:asciiTheme="minorAscii" w:hAnsiTheme="minorAscii"/>
+                                  <w:color w:val="262626"/>
+                                  <w:kern w:val="24"/>
+                                  <w:sz w:val="24"/>
+                                  <w:szCs w:val="24"/>
+                                  <w:lang w:val="en-US" w:eastAsia="zh-CN"/>
+                                  <w14:textFill>
+                                    <w14:solidFill>
+                                      <w14:srgbClr w14:val="262626">
+                                        <w14:lumMod w14:val="85000"/>
+                                        <w14:lumOff w14:val="15000"/>
+                                      </w14:srgbClr>
+                                    </w14:solidFill>
+                                  </w14:textFill>
+                                </w:rPr>
+                                <w:instrText xml:space="preserve"> HYPERLINK "https://lasmalo.com/" </w:instrText>
+                              </w:r>
+                              <w:r>
+                                <w:rPr>
+                                  <w:rFonts w:hint="default" w:eastAsia="Microsoft YaHei" w:asciiTheme="minorAscii" w:hAnsiTheme="minorAscii"/>
+                                  <w:color w:val="262626"/>
+                                  <w:kern w:val="24"/>
+                                  <w:sz w:val="24"/>
+                                  <w:szCs w:val="24"/>
+                                  <w:lang w:val="en-US" w:eastAsia="zh-CN"/>
+                                  <w14:textFill>
+                                    <w14:solidFill>
+                                      <w14:srgbClr w14:val="262626">
+                                        <w14:lumMod w14:val="85000"/>
+                                        <w14:lumOff w14:val="15000"/>
+                                      </w14:srgbClr>
+                                    </w14:solidFill>
+                                  </w14:textFill>
+                                </w:rPr>
+                                <w:fldChar w:fldCharType="separate"/>
+                              </w:r>
+                              <w:r>
+                                <w:rPr>
+                                  <w:rStyle w:val="12"/>
+                                  <w:rFonts w:hint="default" w:eastAsia="Microsoft YaHei" w:asciiTheme="minorAscii" w:hAnsiTheme="minorAscii"/>
+                                  <w:color w:val="262626"/>
+                                  <w:kern w:val="24"/>
+                                  <w:sz w:val="24"/>
+                                  <w:szCs w:val="24"/>
+                                  <w:lang w:val="en-US" w:eastAsia="zh-CN"/>
+                                  <w14:textFill>
+                                    <w14:solidFill>
+                                      <w14:srgbClr w14:val="262626">
+                                        <w14:lumMod w14:val="85000"/>
+                                        <w14:lumOff w14:val="15000"/>
+                                      </w14:srgbClr>
+                                    </w14:solidFill>
+                                  </w14:textFill>
+                                </w:rPr>
+                                <w:t>https://lasmalo.com/</w:t>
+                              </w:r>
+                              <w:r>
+                                <w:rPr>
+                                  <w:rFonts w:hint="default" w:eastAsia="Microsoft YaHei" w:asciiTheme="minorAscii" w:hAnsiTheme="minorAscii"/>
+                                  <w:color w:val="262626"/>
+                                  <w:kern w:val="24"/>
+                                  <w:sz w:val="24"/>
+                                  <w:szCs w:val="24"/>
+                                  <w:lang w:val="en-US" w:eastAsia="zh-CN"/>
+                                  <w14:textFill>
+                                    <w14:solidFill>
+                                      <w14:srgbClr w14:val="262626">
+                                        <w14:lumMod w14:val="85000"/>
+                                        <w14:lumOff w14:val="15000"/>
+                                      </w14:srgbClr>
+                                    </w14:solidFill>
+                                  </w14:textFill>
+                                </w:rPr>
+                                <w:fldChar w:fldCharType="end"/>
+                              </w:r>
+                            </w:p>
+                            <w:p>
+                              <w:pPr>
+                                <w:spacing w:line="240" w:lineRule="auto"/>
+                                <w:rPr>
+                                  <w:rFonts w:hint="default" w:eastAsia="Microsoft YaHei" w:asciiTheme="minorAscii" w:hAnsiTheme="minorAscii"/>
+                                  <w:color w:val="262626"/>
+                                  <w:kern w:val="24"/>
+                                  <w:sz w:val="24"/>
+                                  <w:szCs w:val="24"/>
+                                  <w:lang w:val="en-US" w:eastAsia="zh-CN"/>
+                                  <w14:textFill>
+                                    <w14:solidFill>
+                                      <w14:srgbClr w14:val="262626">
+                                        <w14:lumMod w14:val="85000"/>
+                                        <w14:lumOff w14:val="15000"/>
+                                      </w14:srgbClr>
+                                    </w14:solidFill>
+                                  </w14:textFill>
+                                </w:rPr>
+                              </w:pPr>
+                              <w:r>
+                                <w:rPr>
+                                  <w:rFonts w:hint="default" w:eastAsia="Microsoft YaHei" w:asciiTheme="minorAscii" w:hAnsiTheme="minorAscii"/>
+                                  <w:color w:val="262626"/>
+                                  <w:kern w:val="24"/>
+                                  <w:sz w:val="24"/>
+                                  <w:szCs w:val="24"/>
+                                  <w:lang w:val="en-US" w:eastAsia="zh-CN"/>
+                                  <w14:textFill>
+                                    <w14:solidFill>
+                                      <w14:srgbClr w14:val="262626">
+                                        <w14:lumMod w14:val="85000"/>
+                                        <w14:lumOff w14:val="15000"/>
+                                      </w14:srgbClr>
+                                    </w14:solidFill>
+                                  </w14:textFill>
+                                </w:rPr>
+                                <w:fldChar w:fldCharType="begin"/>
+                              </w:r>
+                              <w:r>
+                                <w:rPr>
+                                  <w:rFonts w:hint="default" w:eastAsia="Microsoft YaHei" w:asciiTheme="minorAscii" w:hAnsiTheme="minorAscii"/>
+                                  <w:color w:val="262626"/>
+                                  <w:kern w:val="24"/>
+                                  <w:sz w:val="24"/>
+                                  <w:szCs w:val="24"/>
+                                  <w:lang w:val="en-US" w:eastAsia="zh-CN"/>
+                                  <w14:textFill>
+                                    <w14:solidFill>
+                                      <w14:srgbClr w14:val="262626">
+                                        <w14:lumMod w14:val="85000"/>
+                                        <w14:lumOff w14:val="15000"/>
+                                      </w14:srgbClr>
+                                    </w14:solidFill>
+                                  </w14:textFill>
+                                </w:rPr>
+                                <w:instrText xml:space="preserve"> HYPERLINK "https://www.castledex.com.au/" </w:instrText>
+                              </w:r>
+                              <w:r>
+                                <w:rPr>
+                                  <w:rFonts w:hint="default" w:eastAsia="Microsoft YaHei" w:asciiTheme="minorAscii" w:hAnsiTheme="minorAscii"/>
+                                  <w:color w:val="262626"/>
+                                  <w:kern w:val="24"/>
+                                  <w:sz w:val="24"/>
+                                  <w:szCs w:val="24"/>
+                                  <w:lang w:val="en-US" w:eastAsia="zh-CN"/>
+                                  <w14:textFill>
+                                    <w14:solidFill>
+                                      <w14:srgbClr w14:val="262626">
+                                        <w14:lumMod w14:val="85000"/>
+                                        <w14:lumOff w14:val="15000"/>
+                                      </w14:srgbClr>
+                                    </w14:solidFill>
+                                  </w14:textFill>
+                                </w:rPr>
+                                <w:fldChar w:fldCharType="separate"/>
+                              </w:r>
+                              <w:r>
+                                <w:rPr>
+                                  <w:rStyle w:val="12"/>
+                                  <w:rFonts w:hint="default" w:eastAsia="Microsoft YaHei" w:asciiTheme="minorAscii" w:hAnsiTheme="minorAscii"/>
+                                  <w:color w:val="262626"/>
+                                  <w:kern w:val="24"/>
+                                  <w:sz w:val="24"/>
+                                  <w:szCs w:val="24"/>
+                                  <w:lang w:val="en-US" w:eastAsia="zh-CN"/>
+                                  <w14:textFill>
+                                    <w14:solidFill>
+                                      <w14:srgbClr w14:val="262626">
+                                        <w14:lumMod w14:val="85000"/>
+                                        <w14:lumOff w14:val="15000"/>
+                                      </w14:srgbClr>
+                                    </w14:solidFill>
+                                  </w14:textFill>
+                                </w:rPr>
+                                <w:t>https://www.castledex.com.au/</w:t>
+                              </w:r>
+                              <w:r>
+                                <w:rPr>
+                                  <w:rFonts w:hint="default" w:eastAsia="Microsoft YaHei" w:asciiTheme="minorAscii" w:hAnsiTheme="minorAscii"/>
+                                  <w:color w:val="262626"/>
+                                  <w:kern w:val="24"/>
+                                  <w:sz w:val="24"/>
+                                  <w:szCs w:val="24"/>
+                                  <w:lang w:val="en-US" w:eastAsia="zh-CN"/>
+                                  <w14:textFill>
+                                    <w14:solidFill>
+                                      <w14:srgbClr w14:val="262626">
+                                        <w14:lumMod w14:val="85000"/>
+                                        <w14:lumOff w14:val="15000"/>
+                                      </w14:srgbClr>
+                                    </w14:solidFill>
+                                  </w14:textFill>
+                                </w:rPr>
+                                <w:fldChar w:fldCharType="end"/>
+                              </w:r>
+                            </w:p>
+                            <w:p>
+                              <w:pPr>
+                                <w:spacing w:line="240" w:lineRule="auto"/>
+                                <w:rPr>
+                                  <w:rFonts w:hint="default" w:eastAsia="Microsoft YaHei" w:asciiTheme="minorAscii" w:hAnsiTheme="minorAscii"/>
+                                  <w:color w:val="262626"/>
+                                  <w:kern w:val="24"/>
+                                  <w:sz w:val="24"/>
+                                  <w:szCs w:val="24"/>
+                                  <w:lang w:val="en-US" w:eastAsia="zh-CN"/>
+                                  <w14:textFill>
+                                    <w14:solidFill>
+                                      <w14:srgbClr w14:val="262626">
+                                        <w14:lumMod w14:val="85000"/>
+                                        <w14:lumOff w14:val="15000"/>
+                                      </w14:srgbClr>
+                                    </w14:solidFill>
+                                  </w14:textFill>
+                                </w:rPr>
+                              </w:pPr>
+                              <w:r>
+                                <w:rPr>
+                                  <w:rFonts w:hint="default" w:eastAsia="Microsoft YaHei" w:asciiTheme="minorAscii" w:hAnsiTheme="minorAscii"/>
+                                  <w:color w:val="262626"/>
+                                  <w:kern w:val="24"/>
+                                  <w:sz w:val="24"/>
+                                  <w:szCs w:val="24"/>
+                                  <w:lang w:val="en-US" w:eastAsia="zh-CN"/>
+                                  <w14:textFill>
+                                    <w14:solidFill>
+                                      <w14:srgbClr w14:val="262626">
+                                        <w14:lumMod w14:val="85000"/>
+                                        <w14:lumOff w14:val="15000"/>
+                                      </w14:srgbClr>
+                                    </w14:solidFill>
+                                  </w14:textFill>
+                                </w:rPr>
+                                <w:fldChar w:fldCharType="begin"/>
+                              </w:r>
+                              <w:r>
+                                <w:rPr>
+                                  <w:rFonts w:hint="default" w:eastAsia="Microsoft YaHei" w:asciiTheme="minorAscii" w:hAnsiTheme="minorAscii"/>
+                                  <w:color w:val="262626"/>
+                                  <w:kern w:val="24"/>
+                                  <w:sz w:val="24"/>
+                                  <w:szCs w:val="24"/>
+                                  <w:lang w:val="en-US" w:eastAsia="zh-CN"/>
+                                  <w14:textFill>
+                                    <w14:solidFill>
+                                      <w14:srgbClr w14:val="262626">
+                                        <w14:lumMod w14:val="85000"/>
+                                        <w14:lumOff w14:val="15000"/>
+                                      </w14:srgbClr>
+                                    </w14:solidFill>
+                                  </w14:textFill>
+                                </w:rPr>
+                                <w:instrText xml:space="preserve"> HYPERLINK "https://factionary.co/" </w:instrText>
+                              </w:r>
+                              <w:r>
+                                <w:rPr>
+                                  <w:rFonts w:hint="default" w:eastAsia="Microsoft YaHei" w:asciiTheme="minorAscii" w:hAnsiTheme="minorAscii"/>
+                                  <w:color w:val="262626"/>
+                                  <w:kern w:val="24"/>
+                                  <w:sz w:val="24"/>
+                                  <w:szCs w:val="24"/>
+                                  <w:lang w:val="en-US" w:eastAsia="zh-CN"/>
+                                  <w14:textFill>
+                                    <w14:solidFill>
+                                      <w14:srgbClr w14:val="262626">
+                                        <w14:lumMod w14:val="85000"/>
+                                        <w14:lumOff w14:val="15000"/>
+                                      </w14:srgbClr>
+                                    </w14:solidFill>
+                                  </w14:textFill>
+                                </w:rPr>
+                                <w:fldChar w:fldCharType="separate"/>
+                              </w:r>
+                              <w:r>
+                                <w:rPr>
+                                  <w:rStyle w:val="12"/>
+                                  <w:rFonts w:hint="default" w:eastAsia="Microsoft YaHei" w:asciiTheme="minorAscii" w:hAnsiTheme="minorAscii"/>
+                                  <w:color w:val="262626"/>
+                                  <w:kern w:val="24"/>
+                                  <w:sz w:val="24"/>
+                                  <w:szCs w:val="24"/>
+                                  <w:lang w:val="en-US" w:eastAsia="zh-CN"/>
+                                  <w14:textFill>
+                                    <w14:solidFill>
+                                      <w14:srgbClr w14:val="262626">
+                                        <w14:lumMod w14:val="85000"/>
+                                        <w14:lumOff w14:val="15000"/>
+                                      </w14:srgbClr>
+                                    </w14:solidFill>
+                                  </w14:textFill>
+                                </w:rPr>
+                                <w:t>https://factionary.co/</w:t>
+                              </w:r>
+                              <w:r>
+                                <w:rPr>
+                                  <w:rFonts w:hint="default" w:eastAsia="Microsoft YaHei" w:asciiTheme="minorAscii" w:hAnsiTheme="minorAscii"/>
+                                  <w:color w:val="262626"/>
+                                  <w:kern w:val="24"/>
+                                  <w:sz w:val="24"/>
+                                  <w:szCs w:val="24"/>
+                                  <w:lang w:val="en-US" w:eastAsia="zh-CN"/>
+                                  <w14:textFill>
+                                    <w14:solidFill>
+                                      <w14:srgbClr w14:val="262626">
+                                        <w14:lumMod w14:val="85000"/>
+                                        <w14:lumOff w14:val="15000"/>
+                                      </w14:srgbClr>
+                                    </w14:solidFill>
+                                  </w14:textFill>
+                                </w:rPr>
+                                <w:fldChar w:fldCharType="end"/>
+                              </w:r>
+                            </w:p>
+                            <w:p>
+                              <w:pPr>
+                                <w:pStyle w:val="7"/>
+                                <w:adjustRightInd w:val="0"/>
+                                <w:snapToGrid w:val="0"/>
+                                <w:spacing w:before="0" w:beforeAutospacing="0" w:after="0" w:afterAutospacing="0" w:line="276" w:lineRule="auto"/>
+                                <w:rPr>
+                                  <w:rFonts w:ascii="Calibri" w:hAnsi="Calibri" w:eastAsia="等线" w:cs="Calibri"/>
+                                  <w:color w:val="000000" w:themeColor="text1"/>
+                                  <w:kern w:val="24"/>
+                                  <w:sz w:val="22"/>
+                                  <w:szCs w:val="22"/>
+                                  <w14:textFill>
+                                    <w14:solidFill>
+                                      <w14:schemeClr w14:val="tx1"/>
+                                    </w14:solidFill>
+                                  </w14:textFill>
+                                </w:rPr>
+                              </w:pPr>
+                            </w:p>
+                          </w:txbxContent>
+                        </wps:txbx>
+                        <wps:bodyPr upright="1"/>
+                      </wps:wsp>
+                      <wps:wsp>
+                        <wps:cNvPr id="42" name="Text Box 76"/>
+                        <wps:cNvSpPr txBox="1"/>
+                        <wps:spPr>
+                          <a:xfrm>
+                            <a:off x="4998" y="14632"/>
+                            <a:ext cx="1759" cy="488"/>
+                          </a:xfrm>
+                          <a:prstGeom prst="rect">
+                            <a:avLst/>
+                          </a:prstGeom>
+                          <a:noFill/>
+                          <a:ln>
+                            <a:noFill/>
+                          </a:ln>
+                        </wps:spPr>
+                        <wps:txbx>
+                          <w:txbxContent>
+                            <w:p>
+                              <w:pPr>
+                                <w:pStyle w:val="7"/>
+                                <w:adjustRightInd w:val="0"/>
+                                <w:snapToGrid w:val="0"/>
+                                <w:spacing w:before="0" w:beforeAutospacing="0" w:after="0" w:afterAutospacing="0" w:line="276" w:lineRule="auto"/>
+                                <w:rPr>
+                                  <w:rFonts w:ascii="Microsoft YaHei" w:hAnsi="Microsoft YaHei" w:eastAsia="Microsoft YaHei"/>
+                                  <w:color w:val="FFFFFF" w:themeColor="background1"/>
+                                  <w:kern w:val="24"/>
+                                  <w:sz w:val="28"/>
+                                  <w:szCs w:val="28"/>
+                                  <w14:textFill>
+                                    <w14:solidFill>
+                                      <w14:schemeClr w14:val="bg1"/>
+                                    </w14:solidFill>
+                                  </w14:textFill>
+                                </w:rPr>
+                              </w:pPr>
+                              <w:r>
+                                <w:rPr>
+                                  <w:rFonts w:hint="default" w:ascii="Microsoft YaHei" w:eastAsia="Microsoft YaHei" w:cs="Calibri"/>
+                                  <w:b/>
+                                  <w:color w:val="FFFFFF" w:themeColor="background1"/>
+                                  <w:sz w:val="28"/>
+                                  <w:szCs w:val="28"/>
+                                  <w14:textFill>
+                                    <w14:solidFill>
+                                      <w14:schemeClr w14:val="bg1"/>
+                                    </w14:solidFill>
+                                  </w14:textFill>
+                                </w:rPr>
+                                <w:t>App Links</w:t>
+                              </w:r>
+                              <w:r>
+                                <w:rPr>
+                                  <w:rFonts w:hint="eastAsia" w:ascii="Microsoft YaHei" w:hAnsi="Microsoft YaHei" w:eastAsia="Microsoft YaHei"/>
+                                  <w:color w:val="FFFFFF" w:themeColor="background1"/>
+                                  <w:kern w:val="24"/>
+                                  <w:sz w:val="28"/>
+                                  <w:szCs w:val="28"/>
+                                  <w14:textFill>
+                                    <w14:solidFill>
+                                      <w14:schemeClr w14:val="bg1"/>
+                                    </w14:solidFill>
+                                  </w14:textFill>
+                                </w:rPr>
+                                <w:t xml:space="preserve">   </w:t>
+                              </w:r>
+                            </w:p>
+                          </w:txbxContent>
+                        </wps:txbx>
+                        <wps:bodyPr upright="1"/>
+                      </wps:wsp>
+                    </wpg:wgp>
+                  </a:graphicData>
+                </a:graphic>
+              </wp:anchor>
+            </w:drawing>
+          </mc:Choice>
+          <mc:Fallback>
+            <w:pict>
+              <v:group id="_x0000_s1026" o:spid="_x0000_s1026" o:spt="203" style="position:absolute;left:0pt;margin-left:-53.1pt;margin-top:492.05pt;height:226.85pt;width:523.15pt;z-index:251719680;mso-width-relative:page;mso-height-relative:page;" coordorigin="4627,14632" coordsize="10463,3939" o:gfxdata="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">
+                <o:lock v:ext="edit" aspectratio="f"/>
+                <v:roundrect id="AutoShape 84" o:spid="_x0000_s1026" o:spt="2" style="position:absolute;left:6529;top:14702;height:454;width:8561;" fillcolor="#C2937F" filled="t" stroked="f" coordsize="21600,21600" arcsize="0.5" o:gfxdata="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">
+                  <v:fill on="t" focussize="0,0"/>
+                  <v:stroke on="f"/>
+                  <v:imagedata o:title=""/>
+                  <o:lock v:ext="edit" aspectratio="f"/>
+                </v:roundrect>
+                <v:roundrect id="AutoShape 41" o:spid="_x0000_s1026" o:spt="2" style="position:absolute;left:4735;top:14702;height:454;width:2243;" fillcolor="#686159" filled="t" stroked="f" coordsize="21600,21600" arcsize="0.5" o:gfxdata="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">
+                  <v:fill on="t" focussize="0,0"/>
+                  <v:stroke on="f"/>
+                  <v:imagedata o:title=""/>
+                  <o:lock v:ext="edit" aspectratio="f"/>
+                </v:roundrect>
+                <v:shape id="文本框 88" o:spid="_x0000_s1026" o:spt="202" type="#_x0000_t202" style="position:absolute;left:4627;top:15135;height:3436;width:10318;" filled="f" stroked="f" coordsize="21600,21600" o:gfxdata="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">
+                  <v:fill on="f" focussize="0,0"/>
+                  <v:stroke on="f"/>
+                  <v:imagedata o:title=""/>
+                  <o:lock v:ext="edit" aspectratio="f"/>
+                  <v:textbox>
+                    <w:txbxContent>
+                      <w:p>
+                        <w:pPr>
+                          <w:pStyle w:val="7"/>
+                          <w:tabs>
+                            <w:tab w:val="left" w:pos="420"/>
+                            <w:tab w:val="left" w:pos="1890"/>
+                            <w:tab w:val="left" w:pos="2100"/>
+                          </w:tabs>
+                          <w:spacing w:before="0" w:beforeAutospacing="0" w:after="0" w:afterAutospacing="0" w:line="240" w:lineRule="auto"/>
+                          <w:textAlignment w:val="baseline"/>
+                          <w:rPr>
+                            <w:rFonts w:hint="default" w:eastAsia="Batang" w:asciiTheme="minorAscii" w:hAnsiTheme="minorAscii"/>
+                            <w:color w:val="262626"/>
+                            <w:kern w:val="24"/>
+                            <w:sz w:val="24"/>
+                            <w:szCs w:val="24"/>
+                            <w:lang w:val="en-US" w:eastAsia="ko-KR"/>
+                            <w14:textFill>
+                              <w14:solidFill>
+                                <w14:srgbClr w14:val="262626">
+                                  <w14:lumMod w14:val="85000"/>
+                                  <w14:lumOff w14:val="15000"/>
+                                </w14:srgbClr>
+                              </w14:solidFill>
+                            </w14:textFill>
+                          </w:rPr>
+                        </w:pPr>
+                        <w:r>
+                          <w:rPr>
+                            <w:rFonts w:hint="default" w:eastAsia="Batang" w:asciiTheme="minorAscii" w:hAnsiTheme="minorAscii"/>
+                            <w:color w:val="262626"/>
+                            <w:kern w:val="24"/>
+                            <w:sz w:val="24"/>
+                            <w:szCs w:val="24"/>
+                            <w:lang w:val="en-US" w:eastAsia="ko-KR"/>
+                            <w14:textFill>
+                              <w14:solidFill>
+                                <w14:srgbClr w14:val="262626">
+                                  <w14:lumMod w14:val="85000"/>
+                                  <w14:lumOff w14:val="15000"/>
+                                </w14:srgbClr>
+                              </w14:solidFill>
+                            </w14:textFill>
+                          </w:rPr>
+                          <w:fldChar w:fldCharType="begin"/>
+                        </w:r>
+                        <w:r>
+                          <w:rPr>
+                            <w:rFonts w:hint="default" w:eastAsia="Batang" w:asciiTheme="minorAscii" w:hAnsiTheme="minorAscii"/>
+                            <w:color w:val="262626"/>
+                            <w:kern w:val="24"/>
+                            <w:sz w:val="24"/>
+                            <w:szCs w:val="24"/>
+                            <w:lang w:val="en-US" w:eastAsia="ko-KR"/>
+                            <w14:textFill>
+                              <w14:solidFill>
+                                <w14:srgbClr w14:val="262626">
+                                  <w14:lumMod w14:val="85000"/>
+                                  <w14:lumOff w14:val="15000"/>
+                                </w14:srgbClr>
+                              </w14:solidFill>
+                            </w14:textFill>
+                          </w:rPr>
+                          <w:instrText xml:space="preserve"> HYPERLINK "https://apps.apple.com/qa/app/qatar-living-classifieds/id961568535" </w:instrText>
+                        </w:r>
+                        <w:r>
+                          <w:rPr>
+                            <w:rFonts w:hint="default" w:eastAsia="Batang" w:asciiTheme="minorAscii" w:hAnsiTheme="minorAscii"/>
+                            <w:color w:val="262626"/>
+                            <w:kern w:val="24"/>
+                            <w:sz w:val="24"/>
+                            <w:szCs w:val="24"/>
+                            <w:lang w:val="en-US" w:eastAsia="ko-KR"/>
+                            <w14:textFill>
+                              <w14:solidFill>
+                                <w14:srgbClr w14:val="262626">
+                                  <w14:lumMod w14:val="85000"/>
+                                  <w14:lumOff w14:val="15000"/>
+                                </w14:srgbClr>
+                              </w14:solidFill>
+                            </w14:textFill>
+                          </w:rPr>
+                          <w:fldChar w:fldCharType="separate"/>
+                        </w:r>
+                        <w:r>
+                          <w:rPr>
+                            <w:rStyle w:val="12"/>
+                            <w:rFonts w:hint="default" w:eastAsia="Batang" w:asciiTheme="minorAscii" w:hAnsiTheme="minorAscii"/>
+                            <w:color w:val="262626"/>
+                            <w:kern w:val="24"/>
+                            <w:sz w:val="24"/>
+                            <w:szCs w:val="24"/>
+                            <w:lang w:val="en-US" w:eastAsia="ko-KR"/>
+                            <w14:textFill>
+                              <w14:solidFill>
+                                <w14:srgbClr w14:val="262626">
+                                  <w14:lumMod w14:val="85000"/>
+                                  <w14:lumOff w14:val="15000"/>
+                                </w14:srgbClr>
+                              </w14:solidFill>
+                            </w14:textFill>
+                          </w:rPr>
+                          <w:t>https://apps.apple.com/qa/app/qatar-living-classifieds/id961568535</w:t>
+                        </w:r>
+                        <w:r>
+                          <w:rPr>
+                            <w:rFonts w:hint="default" w:eastAsia="Batang" w:asciiTheme="minorAscii" w:hAnsiTheme="minorAscii"/>
+                            <w:color w:val="262626"/>
+                            <w:kern w:val="24"/>
+                            <w:sz w:val="24"/>
+                            <w:szCs w:val="24"/>
+                            <w:lang w:val="en-US" w:eastAsia="ko-KR"/>
+                            <w14:textFill>
+                              <w14:solidFill>
+                                <w14:srgbClr w14:val="262626">
+                                  <w14:lumMod w14:val="85000"/>
+                                  <w14:lumOff w14:val="15000"/>
+                                </w14:srgbClr>
+                              </w14:solidFill>
+                            </w14:textFill>
+                          </w:rPr>
+                          <w:fldChar w:fldCharType="end"/>
+                        </w:r>
+                      </w:p>
+                      <w:p>
+                        <w:pPr>
+                          <w:pStyle w:val="7"/>
+                          <w:tabs>
+                            <w:tab w:val="left" w:pos="420"/>
+                            <w:tab w:val="left" w:pos="1890"/>
+                            <w:tab w:val="left" w:pos="2100"/>
+                          </w:tabs>
+                          <w:spacing w:before="0" w:beforeAutospacing="0" w:after="0" w:afterAutospacing="0" w:line="240" w:lineRule="auto"/>
+                          <w:textAlignment w:val="baseline"/>
+                          <w:rPr>
+                            <w:rFonts w:hint="default" w:eastAsia="Batang" w:asciiTheme="minorAscii" w:hAnsiTheme="minorAscii"/>
+                            <w:color w:val="262626"/>
+                            <w:kern w:val="24"/>
+                            <w:sz w:val="24"/>
+                            <w:szCs w:val="24"/>
+                            <w:lang w:val="en-US" w:eastAsia="ko-KR"/>
+                            <w14:textFill>
+                              <w14:solidFill>
+                                <w14:srgbClr w14:val="262626">
+                                  <w14:lumMod w14:val="85000"/>
+                                  <w14:lumOff w14:val="15000"/>
+                                </w14:srgbClr>
+                              </w14:solidFill>
+                            </w14:textFill>
+                          </w:rPr>
+                        </w:pPr>
+                        <w:r>
+                          <w:rPr>
+                            <w:rFonts w:hint="default" w:eastAsia="Batang" w:asciiTheme="minorAscii" w:hAnsiTheme="minorAscii"/>
+                            <w:color w:val="262626"/>
+                            <w:kern w:val="24"/>
+                            <w:sz w:val="24"/>
+                            <w:szCs w:val="24"/>
+                            <w:lang w:val="en-US" w:eastAsia="ko-KR"/>
+                            <w14:textFill>
+                              <w14:solidFill>
+                                <w14:srgbClr w14:val="262626">
+                                  <w14:lumMod w14:val="85000"/>
+                                  <w14:lumOff w14:val="15000"/>
+                                </w14:srgbClr>
+                              </w14:solidFill>
+                            </w14:textFill>
+                          </w:rPr>
+                          <w:fldChar w:fldCharType="begin"/>
+                        </w:r>
+                        <w:r>
+                          <w:rPr>
+                            <w:rFonts w:hint="default" w:eastAsia="Batang" w:asciiTheme="minorAscii" w:hAnsiTheme="minorAscii"/>
+                            <w:color w:val="262626"/>
+                            <w:kern w:val="24"/>
+                            <w:sz w:val="24"/>
+                            <w:szCs w:val="24"/>
+                            <w:lang w:val="en-US" w:eastAsia="ko-KR"/>
+                            <w14:textFill>
+                              <w14:solidFill>
+                                <w14:srgbClr w14:val="262626">
+                                  <w14:lumMod w14:val="85000"/>
+                                  <w14:lumOff w14:val="15000"/>
+                                </w14:srgbClr>
+                              </w14:solidFill>
+                            </w14:textFill>
+                          </w:rPr>
+                          <w:instrText xml:space="preserve"> HYPERLINK "https://play.google.com/store/apps/details?id=com.qatarliving.classifieds" </w:instrText>
+                        </w:r>
+                        <w:r>
+                          <w:rPr>
+                            <w:rFonts w:hint="default" w:eastAsia="Batang" w:asciiTheme="minorAscii" w:hAnsiTheme="minorAscii"/>
+                            <w:color w:val="262626"/>
+                            <w:kern w:val="24"/>
+                            <w:sz w:val="24"/>
+                            <w:szCs w:val="24"/>
+                            <w:lang w:val="en-US" w:eastAsia="ko-KR"/>
+                            <w14:textFill>
+                              <w14:solidFill>
+                                <w14:srgbClr w14:val="262626">
+                                  <w14:lumMod w14:val="85000"/>
+                                  <w14:lumOff w14:val="15000"/>
+                                </w14:srgbClr>
+                              </w14:solidFill>
+                            </w14:textFill>
+                          </w:rPr>
+                          <w:fldChar w:fldCharType="separate"/>
+                        </w:r>
+                        <w:r>
+                          <w:rPr>
+                            <w:rStyle w:val="12"/>
+                            <w:rFonts w:hint="default" w:eastAsia="Batang" w:asciiTheme="minorAscii" w:hAnsiTheme="minorAscii"/>
+                            <w:color w:val="262626"/>
+                            <w:kern w:val="24"/>
+                            <w:sz w:val="24"/>
+                            <w:szCs w:val="24"/>
+                            <w:lang w:val="en-US" w:eastAsia="ko-KR"/>
+                            <w14:textFill>
+                              <w14:solidFill>
+                                <w14:srgbClr w14:val="262626">
+                                  <w14:lumMod w14:val="85000"/>
+                                  <w14:lumOff w14:val="15000"/>
+                                </w14:srgbClr>
+                              </w14:solidFill>
+                            </w14:textFill>
+                          </w:rPr>
+                          <w:t>https://play.google.com/store/apps/details?id=com.qatarliving.classifieds</w:t>
+                        </w:r>
+                        <w:r>
+                          <w:rPr>
+                            <w:rFonts w:hint="default" w:eastAsia="Batang" w:asciiTheme="minorAscii" w:hAnsiTheme="minorAscii"/>
+                            <w:color w:val="262626"/>
+                            <w:kern w:val="24"/>
+                            <w:sz w:val="24"/>
+                            <w:szCs w:val="24"/>
+                            <w:lang w:val="en-US" w:eastAsia="ko-KR"/>
+                            <w14:textFill>
+                              <w14:solidFill>
+                                <w14:srgbClr w14:val="262626">
+                                  <w14:lumMod w14:val="85000"/>
+                                  <w14:lumOff w14:val="15000"/>
+                                </w14:srgbClr>
+                              </w14:solidFill>
+                            </w14:textFill>
+                          </w:rPr>
+                          <w:fldChar w:fldCharType="end"/>
+                        </w:r>
+                      </w:p>
+                      <w:p>
+                        <w:pPr>
+                          <w:pStyle w:val="7"/>
+                          <w:tabs>
+                            <w:tab w:val="left" w:pos="420"/>
+                            <w:tab w:val="left" w:pos="1890"/>
+                            <w:tab w:val="left" w:pos="2100"/>
+                          </w:tabs>
+                          <w:spacing w:before="0" w:beforeAutospacing="0" w:after="0" w:afterAutospacing="0" w:line="240" w:lineRule="auto"/>
+                          <w:textAlignment w:val="baseline"/>
+                          <w:rPr>
+                            <w:rFonts w:hint="default" w:eastAsia="Batang" w:asciiTheme="minorAscii" w:hAnsiTheme="minorAscii"/>
+                            <w:color w:val="262626"/>
+                            <w:kern w:val="24"/>
+                            <w:sz w:val="24"/>
+                            <w:szCs w:val="24"/>
+                            <w:lang w:val="en-US" w:eastAsia="ko-KR"/>
+                            <w14:textFill>
+                              <w14:solidFill>
+                                <w14:srgbClr w14:val="262626">
+                                  <w14:lumMod w14:val="85000"/>
+                                  <w14:lumOff w14:val="15000"/>
+                                </w14:srgbClr>
+                              </w14:solidFill>
+                            </w14:textFill>
+                          </w:rPr>
+                        </w:pPr>
+                        <w:r>
+                          <w:rPr>
+                            <w:rFonts w:hint="default" w:eastAsia="Batang" w:asciiTheme="minorAscii" w:hAnsiTheme="minorAscii"/>
+                            <w:color w:val="262626"/>
+                            <w:kern w:val="24"/>
+                            <w:sz w:val="24"/>
+                            <w:szCs w:val="24"/>
+                            <w:lang w:val="en-US" w:eastAsia="ko-KR"/>
+                            <w14:textFill>
+                              <w14:solidFill>
+                                <w14:srgbClr w14:val="262626">
+                                  <w14:lumMod w14:val="85000"/>
+                                  <w14:lumOff w14:val="15000"/>
+                                </w14:srgbClr>
+                              </w14:solidFill>
+                            </w14:textFill>
+                          </w:rPr>
+                          <w:fldChar w:fldCharType="begin"/>
+                        </w:r>
+                        <w:r>
+                          <w:rPr>
+                            <w:rFonts w:hint="default" w:eastAsia="Batang" w:asciiTheme="minorAscii" w:hAnsiTheme="minorAscii"/>
+                            <w:color w:val="262626"/>
+                            <w:kern w:val="24"/>
+                            <w:sz w:val="24"/>
+                            <w:szCs w:val="24"/>
+                            <w:lang w:val="en-US" w:eastAsia="ko-KR"/>
+                            <w14:textFill>
+                              <w14:solidFill>
+                                <w14:srgbClr w14:val="262626">
+                                  <w14:lumMod w14:val="85000"/>
+                                  <w14:lumOff w14:val="15000"/>
+                                </w14:srgbClr>
+                              </w14:solidFill>
+                            </w14:textFill>
+                          </w:rPr>
+                          <w:instrText xml:space="preserve"> HYPERLINK "http://tourismiceland.is/" </w:instrText>
+                        </w:r>
+                        <w:r>
+                          <w:rPr>
+                            <w:rFonts w:hint="default" w:eastAsia="Batang" w:asciiTheme="minorAscii" w:hAnsiTheme="minorAscii"/>
+                            <w:color w:val="262626"/>
+                            <w:kern w:val="24"/>
+                            <w:sz w:val="24"/>
+                            <w:szCs w:val="24"/>
+                            <w:lang w:val="en-US" w:eastAsia="ko-KR"/>
+                            <w14:textFill>
+                              <w14:solidFill>
+                                <w14:srgbClr w14:val="262626">
+                                  <w14:lumMod w14:val="85000"/>
+                                  <w14:lumOff w14:val="15000"/>
+                                </w14:srgbClr>
+                              </w14:solidFill>
+                            </w14:textFill>
+                          </w:rPr>
+                          <w:fldChar w:fldCharType="separate"/>
+                        </w:r>
+                        <w:r>
+                          <w:rPr>
+                            <w:rStyle w:val="11"/>
+                            <w:rFonts w:hint="default" w:eastAsia="Batang" w:asciiTheme="minorAscii" w:hAnsiTheme="minorAscii"/>
+                            <w:color w:val="262626"/>
+                            <w:kern w:val="24"/>
+                            <w:sz w:val="24"/>
+                            <w:szCs w:val="24"/>
+                            <w:lang w:val="en-US" w:eastAsia="ko-KR"/>
+                            <w14:textFill>
+                              <w14:solidFill>
+                                <w14:srgbClr w14:val="262626">
+                                  <w14:lumMod w14:val="85000"/>
+                                  <w14:lumOff w14:val="15000"/>
+                                </w14:srgbClr>
+                              </w14:solidFill>
+                            </w14:textFill>
+                          </w:rPr>
+                          <w:t>http://tourismiceland.is/</w:t>
+                        </w:r>
+                        <w:r>
+                          <w:rPr>
+                            <w:rFonts w:hint="default" w:eastAsia="Batang" w:asciiTheme="minorAscii" w:hAnsiTheme="minorAscii"/>
+                            <w:color w:val="262626"/>
+                            <w:kern w:val="24"/>
+                            <w:sz w:val="24"/>
+                            <w:szCs w:val="24"/>
+                            <w:lang w:val="en-US" w:eastAsia="ko-KR"/>
+                            <w14:textFill>
+                              <w14:solidFill>
+                                <w14:srgbClr w14:val="262626">
+                                  <w14:lumMod w14:val="85000"/>
+                                  <w14:lumOff w14:val="15000"/>
+                                </w14:srgbClr>
+                              </w14:solidFill>
+                            </w14:textFill>
+                          </w:rPr>
+                          <w:fldChar w:fldCharType="end"/>
+                        </w:r>
+                        <w:r>
+                          <w:rPr>
+                            <w:rFonts w:hint="default" w:eastAsia="Batang" w:asciiTheme="minorAscii" w:hAnsiTheme="minorAscii"/>
+                            <w:color w:val="262626"/>
+                            <w:kern w:val="24"/>
+                            <w:sz w:val="24"/>
+                            <w:szCs w:val="24"/>
+                            <w:lang w:val="en-US" w:eastAsia="ko-KR"/>
+                            <w14:textFill>
+                              <w14:solidFill>
+                                <w14:srgbClr w14:val="262626">
+                                  <w14:lumMod w14:val="85000"/>
+                                  <w14:lumOff w14:val="15000"/>
+                                </w14:srgbClr>
+                              </w14:solidFill>
+                            </w14:textFill>
+                          </w:rPr>
+                          <w:t xml:space="preserve"> (codeignitor)</w:t>
+                        </w:r>
+                      </w:p>
+                      <w:p>
+                        <w:pPr>
+                          <w:spacing w:line="240" w:lineRule="auto"/>
+                          <w:rPr>
+                            <w:rFonts w:hint="default" w:eastAsia="Batang" w:asciiTheme="minorAscii" w:hAnsiTheme="minorAscii"/>
+                            <w:sz w:val="24"/>
+                            <w:szCs w:val="24"/>
+                            <w:lang w:val="en-US" w:eastAsia="ko-KR"/>
+                          </w:rPr>
+                        </w:pPr>
+                        <w:r>
+                          <w:rPr>
+                            <w:rFonts w:hint="default" w:eastAsia="Batang" w:asciiTheme="minorAscii" w:hAnsiTheme="minorAscii"/>
+                            <w:sz w:val="24"/>
+                            <w:szCs w:val="24"/>
+                            <w:lang w:val="en-US" w:eastAsia="ko-KR"/>
+                          </w:rPr>
+                          <w:fldChar w:fldCharType="begin"/>
+                        </w:r>
+                        <w:r>
+                          <w:rPr>
+                            <w:rFonts w:hint="default" w:eastAsia="Batang" w:asciiTheme="minorAscii" w:hAnsiTheme="minorAscii"/>
+                            <w:sz w:val="24"/>
+                            <w:szCs w:val="24"/>
+                            <w:lang w:val="en-US" w:eastAsia="ko-KR"/>
+                          </w:rPr>
+                          <w:instrText xml:space="preserve"> HYPERLINK "https://foxtail-stage.netlify.com/" </w:instrText>
+                        </w:r>
+                        <w:r>
+                          <w:rPr>
+                            <w:rFonts w:hint="default" w:eastAsia="Batang" w:asciiTheme="minorAscii" w:hAnsiTheme="minorAscii"/>
+                            <w:sz w:val="24"/>
+                            <w:szCs w:val="24"/>
+                            <w:lang w:val="en-US" w:eastAsia="ko-KR"/>
+                          </w:rPr>
+                          <w:fldChar w:fldCharType="separate"/>
+                        </w:r>
+                        <w:r>
+                          <w:rPr>
+                            <w:rStyle w:val="11"/>
+                            <w:rFonts w:hint="default" w:eastAsia="Batang" w:asciiTheme="minorAscii" w:hAnsiTheme="minorAscii"/>
+                            <w:sz w:val="24"/>
+                            <w:szCs w:val="24"/>
+                            <w:lang w:val="en-US" w:eastAsia="ko-KR"/>
+                          </w:rPr>
+                          <w:t>https://foxtail-stage.netlify.com/</w:t>
+                        </w:r>
+                        <w:r>
+                          <w:rPr>
+                            <w:rFonts w:hint="default" w:eastAsia="Batang" w:asciiTheme="minorAscii" w:hAnsiTheme="minorAscii"/>
+                            <w:sz w:val="24"/>
+                            <w:szCs w:val="24"/>
+                            <w:lang w:val="en-US" w:eastAsia="ko-KR"/>
+                          </w:rPr>
+                          <w:fldChar w:fldCharType="end"/>
+                        </w:r>
+                        <w:r>
+                          <w:rPr>
+                            <w:rFonts w:hint="default" w:eastAsia="Batang" w:asciiTheme="minorAscii" w:hAnsiTheme="minorAscii"/>
+                            <w:sz w:val="24"/>
+                            <w:szCs w:val="24"/>
+                            <w:lang w:val="en-US" w:eastAsia="ko-KR"/>
+                          </w:rPr>
+                          <w:t xml:space="preserve"> (react.js - dating)</w:t>
+                        </w:r>
+                      </w:p>
+                      <w:p>
+                        <w:pPr>
+                          <w:spacing w:line="240" w:lineRule="auto"/>
+                          <w:rPr>
+                            <w:rFonts w:hint="default" w:eastAsia="Batang" w:cs="SimSun" w:asciiTheme="minorAscii" w:hAnsiTheme="minorAscii"/>
+                            <w:sz w:val="24"/>
+                            <w:szCs w:val="24"/>
+                            <w:lang w:val="en-US" w:eastAsia="ko-KR"/>
+                          </w:rPr>
+                        </w:pPr>
+                        <w:r>
+                          <w:rPr>
+                            <w:rFonts w:hint="default" w:eastAsia="SimSun" w:cs="SimSun" w:asciiTheme="minorAscii" w:hAnsiTheme="minorAscii"/>
+                            <w:sz w:val="24"/>
+                            <w:szCs w:val="24"/>
+                          </w:rPr>
+                          <w:fldChar w:fldCharType="begin"/>
+                        </w:r>
+                        <w:r>
+                          <w:rPr>
+                            <w:rFonts w:hint="default" w:eastAsia="SimSun" w:cs="SimSun" w:asciiTheme="minorAscii" w:hAnsiTheme="minorAscii"/>
+                            <w:sz w:val="24"/>
+                            <w:szCs w:val="24"/>
+                          </w:rPr>
+                          <w:instrText xml:space="preserve"> HYPERLINK "http://t2g.rocks/" </w:instrText>
+                        </w:r>
+                        <w:r>
+                          <w:rPr>
+                            <w:rFonts w:hint="default" w:eastAsia="SimSun" w:cs="SimSun" w:asciiTheme="minorAscii" w:hAnsiTheme="minorAscii"/>
+                            <w:sz w:val="24"/>
+                            <w:szCs w:val="24"/>
+                          </w:rPr>
+                          <w:fldChar w:fldCharType="separate"/>
+                        </w:r>
+                        <w:r>
+                          <w:rPr>
+                            <w:rStyle w:val="11"/>
+                            <w:rFonts w:hint="default" w:eastAsia="SimSun" w:cs="SimSun" w:asciiTheme="minorAscii" w:hAnsiTheme="minorAscii"/>
+                            <w:sz w:val="24"/>
+                            <w:szCs w:val="24"/>
+                          </w:rPr>
+                          <w:t>http://t2g.rocks/</w:t>
+                        </w:r>
+                        <w:r>
+                          <w:rPr>
+                            <w:rFonts w:hint="default" w:eastAsia="SimSun" w:cs="SimSun" w:asciiTheme="minorAscii" w:hAnsiTheme="minorAscii"/>
+                            <w:sz w:val="24"/>
+                            <w:szCs w:val="24"/>
+                          </w:rPr>
+                          <w:fldChar w:fldCharType="end"/>
+                        </w:r>
+                        <w:r>
+                          <w:rPr>
+                            <w:rFonts w:hint="default" w:eastAsia="Batang" w:cs="SimSun" w:asciiTheme="minorAscii" w:hAnsiTheme="minorAscii"/>
+                            <w:sz w:val="24"/>
+                            <w:szCs w:val="24"/>
+                            <w:lang w:val="en-US" w:eastAsia="ko-KR"/>
+                          </w:rPr>
+                          <w:t xml:space="preserve"> (php)</w:t>
+                        </w:r>
+                      </w:p>
+                      <w:p>
+                        <w:pPr>
+                          <w:spacing w:line="240" w:lineRule="auto"/>
+                          <w:rPr>
+                            <w:rFonts w:hint="default" w:eastAsia="Microsoft YaHei" w:asciiTheme="minorAscii" w:hAnsiTheme="minorAscii"/>
+                            <w:color w:val="262626"/>
+                            <w:kern w:val="24"/>
+                            <w:sz w:val="24"/>
+                            <w:szCs w:val="24"/>
+                            <w:lang w:val="en-US" w:eastAsia="zh-CN"/>
+                            <w14:textFill>
+                              <w14:solidFill>
+                                <w14:srgbClr w14:val="262626">
+                                  <w14:lumMod w14:val="85000"/>
+                                  <w14:lumOff w14:val="15000"/>
+                                </w14:srgbClr>
+                              </w14:solidFill>
+                            </w14:textFill>
+                          </w:rPr>
+                        </w:pPr>
+                        <w:r>
+                          <w:rPr>
+                            <w:rFonts w:hint="default" w:eastAsia="Microsoft YaHei" w:asciiTheme="minorAscii" w:hAnsiTheme="minorAscii"/>
+                            <w:color w:val="262626"/>
+                            <w:kern w:val="24"/>
+                            <w:sz w:val="24"/>
+                            <w:szCs w:val="24"/>
+                            <w:lang w:val="en-US" w:eastAsia="zh-CN"/>
+                            <w14:textFill>
+                              <w14:solidFill>
+                                <w14:srgbClr w14:val="262626">
+                                  <w14:lumMod w14:val="85000"/>
+                                  <w14:lumOff w14:val="15000"/>
+                                </w14:srgbClr>
+                              </w14:solidFill>
+                            </w14:textFill>
+                          </w:rPr>
+                          <w:fldChar w:fldCharType="begin"/>
+                        </w:r>
+                        <w:r>
+                          <w:rPr>
+                            <w:rFonts w:hint="default" w:eastAsia="Microsoft YaHei" w:asciiTheme="minorAscii" w:hAnsiTheme="minorAscii"/>
+                            <w:color w:val="262626"/>
+                            <w:kern w:val="24"/>
+                            <w:sz w:val="24"/>
+                            <w:szCs w:val="24"/>
+                            <w:lang w:val="en-US" w:eastAsia="zh-CN"/>
+                            <w14:textFill>
+                              <w14:solidFill>
+                                <w14:srgbClr w14:val="262626">
+                                  <w14:lumMod w14:val="85000"/>
+                                  <w14:lumOff w14:val="15000"/>
+                                </w14:srgbClr>
+                              </w14:solidFill>
+                            </w14:textFill>
+                          </w:rPr>
+                          <w:instrText xml:space="preserve"> HYPERLINK "http://inarafinejewelry.com/" </w:instrText>
+                        </w:r>
+                        <w:r>
+                          <w:rPr>
+                            <w:rFonts w:hint="default" w:eastAsia="Microsoft YaHei" w:asciiTheme="minorAscii" w:hAnsiTheme="minorAscii"/>
+                            <w:color w:val="262626"/>
+                            <w:kern w:val="24"/>
+                            <w:sz w:val="24"/>
+                            <w:szCs w:val="24"/>
+                            <w:lang w:val="en-US" w:eastAsia="zh-CN"/>
+                            <w14:textFill>
+                              <w14:solidFill>
+                                <w14:srgbClr w14:val="262626">
+                                  <w14:lumMod w14:val="85000"/>
+                                  <w14:lumOff w14:val="15000"/>
+                                </w14:srgbClr>
+                              </w14:solidFill>
+                            </w14:textFill>
+                          </w:rPr>
+                          <w:fldChar w:fldCharType="separate"/>
+                        </w:r>
+                        <w:r>
+                          <w:rPr>
+                            <w:rStyle w:val="12"/>
+                            <w:rFonts w:hint="default" w:eastAsia="Microsoft YaHei" w:asciiTheme="minorAscii" w:hAnsiTheme="minorAscii"/>
+                            <w:color w:val="262626"/>
+                            <w:kern w:val="24"/>
+                            <w:sz w:val="24"/>
+                            <w:szCs w:val="24"/>
+                            <w:lang w:val="en-US" w:eastAsia="zh-CN"/>
+                            <w14:textFill>
+                              <w14:solidFill>
+                                <w14:srgbClr w14:val="262626">
+                                  <w14:lumMod w14:val="85000"/>
+                                  <w14:lumOff w14:val="15000"/>
+                                </w14:srgbClr>
+                              </w14:solidFill>
+                            </w14:textFill>
+                          </w:rPr>
+                          <w:t>http://inarafinejewelry.com/</w:t>
+                        </w:r>
+                        <w:r>
+                          <w:rPr>
+                            <w:rFonts w:hint="default" w:eastAsia="Microsoft YaHei" w:asciiTheme="minorAscii" w:hAnsiTheme="minorAscii"/>
+                            <w:color w:val="262626"/>
+                            <w:kern w:val="24"/>
+                            <w:sz w:val="24"/>
+                            <w:szCs w:val="24"/>
+                            <w:lang w:val="en-US" w:eastAsia="zh-CN"/>
+                            <w14:textFill>
+                              <w14:solidFill>
+                                <w14:srgbClr w14:val="262626">
+                                  <w14:lumMod w14:val="85000"/>
+                                  <w14:lumOff w14:val="15000"/>
+                                </w14:srgbClr>
+                              </w14:solidFill>
+                            </w14:textFill>
+                          </w:rPr>
+                          <w:fldChar w:fldCharType="end"/>
+                        </w:r>
+                      </w:p>
+                      <w:p>
+                        <w:pPr>
+                          <w:spacing w:line="240" w:lineRule="auto"/>
+                          <w:rPr>
+                            <w:rFonts w:hint="default" w:eastAsia="Microsoft YaHei" w:asciiTheme="minorAscii" w:hAnsiTheme="minorAscii"/>
+                            <w:color w:val="262626"/>
+                            <w:kern w:val="24"/>
+                            <w:sz w:val="24"/>
+                            <w:szCs w:val="24"/>
+                            <w:lang w:val="en-US" w:eastAsia="zh-CN"/>
+                            <w14:textFill>
+                              <w14:solidFill>
+                                <w14:srgbClr w14:val="262626">
+                                  <w14:lumMod w14:val="85000"/>
+                                  <w14:lumOff w14:val="15000"/>
+                                </w14:srgbClr>
+                              </w14:solidFill>
+                            </w14:textFill>
+                          </w:rPr>
+                        </w:pPr>
+                        <w:r>
+                          <w:rPr>
+                            <w:rFonts w:hint="default" w:eastAsia="Microsoft YaHei" w:asciiTheme="minorAscii" w:hAnsiTheme="minorAscii"/>
+                            <w:color w:val="262626"/>
+                            <w:kern w:val="24"/>
+                            <w:sz w:val="24"/>
+                            <w:szCs w:val="24"/>
+                            <w:lang w:val="en-US" w:eastAsia="zh-CN"/>
+                            <w14:textFill>
+                              <w14:solidFill>
+                                <w14:srgbClr w14:val="262626">
+                                  <w14:lumMod w14:val="85000"/>
+                                  <w14:lumOff w14:val="15000"/>
+                                </w14:srgbClr>
+                              </w14:solidFill>
+                            </w14:textFill>
+                          </w:rPr>
+                          <w:fldChar w:fldCharType="begin"/>
+                        </w:r>
+                        <w:r>
+                          <w:rPr>
+                            <w:rFonts w:hint="default" w:eastAsia="Microsoft YaHei" w:asciiTheme="minorAscii" w:hAnsiTheme="minorAscii"/>
+                            <w:color w:val="262626"/>
+                            <w:kern w:val="24"/>
+                            <w:sz w:val="24"/>
+                            <w:szCs w:val="24"/>
+                            <w:lang w:val="en-US" w:eastAsia="zh-CN"/>
+                            <w14:textFill>
+                              <w14:solidFill>
+                                <w14:srgbClr w14:val="262626">
+                                  <w14:lumMod w14:val="85000"/>
+                                  <w14:lumOff w14:val="15000"/>
+                                </w14:srgbClr>
+                              </w14:solidFill>
+                            </w14:textFill>
+                          </w:rPr>
+                          <w:instrText xml:space="preserve"> HYPERLINK "https://www.eva-last.com/" </w:instrText>
+                        </w:r>
+                        <w:r>
+                          <w:rPr>
+                            <w:rFonts w:hint="default" w:eastAsia="Microsoft YaHei" w:asciiTheme="minorAscii" w:hAnsiTheme="minorAscii"/>
+                            <w:color w:val="262626"/>
+                            <w:kern w:val="24"/>
+                            <w:sz w:val="24"/>
+                            <w:szCs w:val="24"/>
+                            <w:lang w:val="en-US" w:eastAsia="zh-CN"/>
+                            <w14:textFill>
+                              <w14:solidFill>
+                                <w14:srgbClr w14:val="262626">
+                                  <w14:lumMod w14:val="85000"/>
+                                  <w14:lumOff w14:val="15000"/>
+                                </w14:srgbClr>
+                              </w14:solidFill>
+                            </w14:textFill>
+                          </w:rPr>
+                          <w:fldChar w:fldCharType="separate"/>
+                        </w:r>
+                        <w:r>
+                          <w:rPr>
+                            <w:rStyle w:val="12"/>
+                            <w:rFonts w:hint="default" w:eastAsia="Microsoft YaHei" w:asciiTheme="minorAscii" w:hAnsiTheme="minorAscii"/>
+                            <w:color w:val="262626"/>
+                            <w:kern w:val="24"/>
+                            <w:sz w:val="24"/>
+                            <w:szCs w:val="24"/>
+                            <w:lang w:val="en-US" w:eastAsia="zh-CN"/>
+                            <w14:textFill>
+                              <w14:solidFill>
+                                <w14:srgbClr w14:val="262626">
+                                  <w14:lumMod w14:val="85000"/>
+                                  <w14:lumOff w14:val="15000"/>
+                                </w14:srgbClr>
+                              </w14:solidFill>
+                            </w14:textFill>
+                          </w:rPr>
+                          <w:t>https://www.eva-last.com/</w:t>
+                        </w:r>
+                        <w:r>
+                          <w:rPr>
+                            <w:rFonts w:hint="default" w:eastAsia="Microsoft YaHei" w:asciiTheme="minorAscii" w:hAnsiTheme="minorAscii"/>
+                            <w:color w:val="262626"/>
+                            <w:kern w:val="24"/>
+                            <w:sz w:val="24"/>
+                            <w:szCs w:val="24"/>
+                            <w:lang w:val="en-US" w:eastAsia="zh-CN"/>
+                            <w14:textFill>
+                              <w14:solidFill>
+                                <w14:srgbClr w14:val="262626">
+                                  <w14:lumMod w14:val="85000"/>
+                                  <w14:lumOff w14:val="15000"/>
+                                </w14:srgbClr>
+                              </w14:solidFill>
+                            </w14:textFill>
+                          </w:rPr>
+                          <w:fldChar w:fldCharType="end"/>
+                        </w:r>
+                      </w:p>
+                      <w:p>
+                        <w:pPr>
+                          <w:spacing w:line="240" w:lineRule="auto"/>
+                          <w:rPr>
+                            <w:rFonts w:hint="default" w:eastAsia="Microsoft YaHei" w:asciiTheme="minorAscii" w:hAnsiTheme="minorAscii"/>
+                            <w:color w:val="262626"/>
+                            <w:kern w:val="24"/>
+                            <w:sz w:val="24"/>
+                            <w:szCs w:val="24"/>
+                            <w:lang w:val="en-US" w:eastAsia="zh-CN"/>
+                            <w14:textFill>
+                              <w14:solidFill>
+                                <w14:srgbClr w14:val="262626">
+                                  <w14:lumMod w14:val="85000"/>
+                                  <w14:lumOff w14:val="15000"/>
+                                </w14:srgbClr>
+                              </w14:solidFill>
+                            </w14:textFill>
+                          </w:rPr>
+                        </w:pPr>
+                        <w:r>
+                          <w:rPr>
+                            <w:rFonts w:hint="default" w:eastAsia="Microsoft YaHei" w:asciiTheme="minorAscii" w:hAnsiTheme="minorAscii"/>
+                            <w:color w:val="262626"/>
+                            <w:kern w:val="24"/>
+                            <w:sz w:val="24"/>
+                            <w:szCs w:val="24"/>
+                            <w:lang w:val="en-US" w:eastAsia="zh-CN"/>
+                            <w14:textFill>
+                              <w14:solidFill>
+                                <w14:srgbClr w14:val="262626">
+                                  <w14:lumMod w14:val="85000"/>
+                                  <w14:lumOff w14:val="15000"/>
+                                </w14:srgbClr>
+                              </w14:solidFill>
+                            </w14:textFill>
+                          </w:rPr>
+                          <w:fldChar w:fldCharType="begin"/>
+                        </w:r>
+                        <w:r>
+                          <w:rPr>
+                            <w:rFonts w:hint="default" w:eastAsia="Microsoft YaHei" w:asciiTheme="minorAscii" w:hAnsiTheme="minorAscii"/>
+                            <w:color w:val="262626"/>
+                            <w:kern w:val="24"/>
+                            <w:sz w:val="24"/>
+                            <w:szCs w:val="24"/>
+                            <w:lang w:val="en-US" w:eastAsia="zh-CN"/>
+                            <w14:textFill>
+                              <w14:solidFill>
+                                <w14:srgbClr w14:val="262626">
+                                  <w14:lumMod w14:val="85000"/>
+                                  <w14:lumOff w14:val="15000"/>
+                                </w14:srgbClr>
+                              </w14:solidFill>
+                            </w14:textFill>
+                          </w:rPr>
+                          <w:instrText xml:space="preserve"> HYPERLINK "https://lasmalo.com/" </w:instrText>
+                        </w:r>
+                        <w:r>
+                          <w:rPr>
+                            <w:rFonts w:hint="default" w:eastAsia="Microsoft YaHei" w:asciiTheme="minorAscii" w:hAnsiTheme="minorAscii"/>
+                            <w:color w:val="262626"/>
+                            <w:kern w:val="24"/>
+                            <w:sz w:val="24"/>
+                            <w:szCs w:val="24"/>
+                            <w:lang w:val="en-US" w:eastAsia="zh-CN"/>
+                            <w14:textFill>
+                              <w14:solidFill>
+                                <w14:srgbClr w14:val="262626">
+                                  <w14:lumMod w14:val="85000"/>
+                                  <w14:lumOff w14:val="15000"/>
+                                </w14:srgbClr>
+                              </w14:solidFill>
+                            </w14:textFill>
+                          </w:rPr>
+                          <w:fldChar w:fldCharType="separate"/>
+                        </w:r>
+                        <w:r>
+                          <w:rPr>
+                            <w:rStyle w:val="12"/>
+                            <w:rFonts w:hint="default" w:eastAsia="Microsoft YaHei" w:asciiTheme="minorAscii" w:hAnsiTheme="minorAscii"/>
+                            <w:color w:val="262626"/>
+                            <w:kern w:val="24"/>
+                            <w:sz w:val="24"/>
+                            <w:szCs w:val="24"/>
+                            <w:lang w:val="en-US" w:eastAsia="zh-CN"/>
+                            <w14:textFill>
+                              <w14:solidFill>
+                                <w14:srgbClr w14:val="262626">
+                                  <w14:lumMod w14:val="85000"/>
+                                  <w14:lumOff w14:val="15000"/>
+                                </w14:srgbClr>
+                              </w14:solidFill>
+                            </w14:textFill>
+                          </w:rPr>
+                          <w:t>https://lasmalo.com/</w:t>
+                        </w:r>
+                        <w:r>
+                          <w:rPr>
+                            <w:rFonts w:hint="default" w:eastAsia="Microsoft YaHei" w:asciiTheme="minorAscii" w:hAnsiTheme="minorAscii"/>
+                            <w:color w:val="262626"/>
+                            <w:kern w:val="24"/>
+                            <w:sz w:val="24"/>
+                            <w:szCs w:val="24"/>
+                            <w:lang w:val="en-US" w:eastAsia="zh-CN"/>
+                            <w14:textFill>
+                              <w14:solidFill>
+                                <w14:srgbClr w14:val="262626">
+                                  <w14:lumMod w14:val="85000"/>
+                                  <w14:lumOff w14:val="15000"/>
+                                </w14:srgbClr>
+                              </w14:solidFill>
+                            </w14:textFill>
+                          </w:rPr>
+                          <w:fldChar w:fldCharType="end"/>
+                        </w:r>
+                      </w:p>
+                      <w:p>
+                        <w:pPr>
+                          <w:spacing w:line="240" w:lineRule="auto"/>
+                          <w:rPr>
+                            <w:rFonts w:hint="default" w:eastAsia="Microsoft YaHei" w:asciiTheme="minorAscii" w:hAnsiTheme="minorAscii"/>
+                            <w:color w:val="262626"/>
+                            <w:kern w:val="24"/>
+                            <w:sz w:val="24"/>
+                            <w:szCs w:val="24"/>
+                            <w:lang w:val="en-US" w:eastAsia="zh-CN"/>
+                            <w14:textFill>
+                              <w14:solidFill>
+                                <w14:srgbClr w14:val="262626">
+                                  <w14:lumMod w14:val="85000"/>
+                                  <w14:lumOff w14:val="15000"/>
+                                </w14:srgbClr>
+                              </w14:solidFill>
+                            </w14:textFill>
+                          </w:rPr>
+                        </w:pPr>
+                        <w:r>
+                          <w:rPr>
+                            <w:rFonts w:hint="default" w:eastAsia="Microsoft YaHei" w:asciiTheme="minorAscii" w:hAnsiTheme="minorAscii"/>
+                            <w:color w:val="262626"/>
+                            <w:kern w:val="24"/>
+                            <w:sz w:val="24"/>
+                            <w:szCs w:val="24"/>
+                            <w:lang w:val="en-US" w:eastAsia="zh-CN"/>
+                            <w14:textFill>
+                              <w14:solidFill>
+                                <w14:srgbClr w14:val="262626">
+                                  <w14:lumMod w14:val="85000"/>
+                                  <w14:lumOff w14:val="15000"/>
+                                </w14:srgbClr>
+                              </w14:solidFill>
+                            </w14:textFill>
+                          </w:rPr>
+                          <w:fldChar w:fldCharType="begin"/>
+                        </w:r>
+                        <w:r>
+                          <w:rPr>
+                            <w:rFonts w:hint="default" w:eastAsia="Microsoft YaHei" w:asciiTheme="minorAscii" w:hAnsiTheme="minorAscii"/>
+                            <w:color w:val="262626"/>
+                            <w:kern w:val="24"/>
+                            <w:sz w:val="24"/>
+                            <w:szCs w:val="24"/>
+                            <w:lang w:val="en-US" w:eastAsia="zh-CN"/>
+                            <w14:textFill>
+                              <w14:solidFill>
+                                <w14:srgbClr w14:val="262626">
+                                  <w14:lumMod w14:val="85000"/>
+                                  <w14:lumOff w14:val="15000"/>
+                                </w14:srgbClr>
+                              </w14:solidFill>
+                            </w14:textFill>
+                          </w:rPr>
+                          <w:instrText xml:space="preserve"> HYPERLINK "https://www.castledex.com.au/" </w:instrText>
+                        </w:r>
+                        <w:r>
+                          <w:rPr>
+                            <w:rFonts w:hint="default" w:eastAsia="Microsoft YaHei" w:asciiTheme="minorAscii" w:hAnsiTheme="minorAscii"/>
+                            <w:color w:val="262626"/>
+                            <w:kern w:val="24"/>
+                            <w:sz w:val="24"/>
+                            <w:szCs w:val="24"/>
+                            <w:lang w:val="en-US" w:eastAsia="zh-CN"/>
+                            <w14:textFill>
+                              <w14:solidFill>
+                                <w14:srgbClr w14:val="262626">
+                                  <w14:lumMod w14:val="85000"/>
+                                  <w14:lumOff w14:val="15000"/>
+                                </w14:srgbClr>
+                              </w14:solidFill>
+                            </w14:textFill>
+                          </w:rPr>
+                          <w:fldChar w:fldCharType="separate"/>
+                        </w:r>
+                        <w:r>
+                          <w:rPr>
+                            <w:rStyle w:val="12"/>
+                            <w:rFonts w:hint="default" w:eastAsia="Microsoft YaHei" w:asciiTheme="minorAscii" w:hAnsiTheme="minorAscii"/>
+                            <w:color w:val="262626"/>
+                            <w:kern w:val="24"/>
+                            <w:sz w:val="24"/>
+                            <w:szCs w:val="24"/>
+                            <w:lang w:val="en-US" w:eastAsia="zh-CN"/>
+                            <w14:textFill>
+                              <w14:solidFill>
+                                <w14:srgbClr w14:val="262626">
+                                  <w14:lumMod w14:val="85000"/>
+                                  <w14:lumOff w14:val="15000"/>
+                                </w14:srgbClr>
+                              </w14:solidFill>
+                            </w14:textFill>
+                          </w:rPr>
+                          <w:t>https://www.castledex.com.au/</w:t>
+                        </w:r>
+                        <w:r>
+                          <w:rPr>
+                            <w:rFonts w:hint="default" w:eastAsia="Microsoft YaHei" w:asciiTheme="minorAscii" w:hAnsiTheme="minorAscii"/>
+                            <w:color w:val="262626"/>
+                            <w:kern w:val="24"/>
+                            <w:sz w:val="24"/>
+                            <w:szCs w:val="24"/>
+                            <w:lang w:val="en-US" w:eastAsia="zh-CN"/>
+                            <w14:textFill>
+                              <w14:solidFill>
+                                <w14:srgbClr w14:val="262626">
+                                  <w14:lumMod w14:val="85000"/>
+                                  <w14:lumOff w14:val="15000"/>
+                                </w14:srgbClr>
+                              </w14:solidFill>
+                            </w14:textFill>
+                          </w:rPr>
+                          <w:fldChar w:fldCharType="end"/>
+                        </w:r>
+                      </w:p>
+                      <w:p>
+                        <w:pPr>
+                          <w:spacing w:line="240" w:lineRule="auto"/>
+                          <w:rPr>
+                            <w:rFonts w:hint="default" w:eastAsia="Microsoft YaHei" w:asciiTheme="minorAscii" w:hAnsiTheme="minorAscii"/>
+                            <w:color w:val="262626"/>
+                            <w:kern w:val="24"/>
+                            <w:sz w:val="24"/>
+                            <w:szCs w:val="24"/>
+                            <w:lang w:val="en-US" w:eastAsia="zh-CN"/>
+                            <w14:textFill>
+                              <w14:solidFill>
+                                <w14:srgbClr w14:val="262626">
+                                  <w14:lumMod w14:val="85000"/>
+                                  <w14:lumOff w14:val="15000"/>
+                                </w14:srgbClr>
+                              </w14:solidFill>
+                            </w14:textFill>
+                          </w:rPr>
+                        </w:pPr>
+                        <w:r>
+                          <w:rPr>
+                            <w:rFonts w:hint="default" w:eastAsia="Microsoft YaHei" w:asciiTheme="minorAscii" w:hAnsiTheme="minorAscii"/>
+                            <w:color w:val="262626"/>
+                            <w:kern w:val="24"/>
+                            <w:sz w:val="24"/>
+                            <w:szCs w:val="24"/>
+                            <w:lang w:val="en-US" w:eastAsia="zh-CN"/>
+                            <w14:textFill>
+                              <w14:solidFill>
+                                <w14:srgbClr w14:val="262626">
+                                  <w14:lumMod w14:val="85000"/>
+                                  <w14:lumOff w14:val="15000"/>
+                                </w14:srgbClr>
+                              </w14:solidFill>
+                            </w14:textFill>
+                          </w:rPr>
+                          <w:fldChar w:fldCharType="begin"/>
+                        </w:r>
+                        <w:r>
+                          <w:rPr>
+                            <w:rFonts w:hint="default" w:eastAsia="Microsoft YaHei" w:asciiTheme="minorAscii" w:hAnsiTheme="minorAscii"/>
+                            <w:color w:val="262626"/>
+                            <w:kern w:val="24"/>
+                            <w:sz w:val="24"/>
+                            <w:szCs w:val="24"/>
+                            <w:lang w:val="en-US" w:eastAsia="zh-CN"/>
+                            <w14:textFill>
+                              <w14:solidFill>
+                                <w14:srgbClr w14:val="262626">
+                                  <w14:lumMod w14:val="85000"/>
+                                  <w14:lumOff w14:val="15000"/>
+                                </w14:srgbClr>
+                              </w14:solidFill>
+                            </w14:textFill>
+                          </w:rPr>
+                          <w:instrText xml:space="preserve"> HYPERLINK "https://factionary.co/" </w:instrText>
+                        </w:r>
+                        <w:r>
+                          <w:rPr>
+                            <w:rFonts w:hint="default" w:eastAsia="Microsoft YaHei" w:asciiTheme="minorAscii" w:hAnsiTheme="minorAscii"/>
+                            <w:color w:val="262626"/>
+                            <w:kern w:val="24"/>
+                            <w:sz w:val="24"/>
+                            <w:szCs w:val="24"/>
+                            <w:lang w:val="en-US" w:eastAsia="zh-CN"/>
+                            <w14:textFill>
+                              <w14:solidFill>
+                                <w14:srgbClr w14:val="262626">
+                                  <w14:lumMod w14:val="85000"/>
+                                  <w14:lumOff w14:val="15000"/>
+                                </w14:srgbClr>
+                              </w14:solidFill>
+                            </w14:textFill>
+                          </w:rPr>
+                          <w:fldChar w:fldCharType="separate"/>
+                        </w:r>
+                        <w:r>
+                          <w:rPr>
+                            <w:rStyle w:val="12"/>
+                            <w:rFonts w:hint="default" w:eastAsia="Microsoft YaHei" w:asciiTheme="minorAscii" w:hAnsiTheme="minorAscii"/>
+                            <w:color w:val="262626"/>
+                            <w:kern w:val="24"/>
+                            <w:sz w:val="24"/>
+                            <w:szCs w:val="24"/>
+                            <w:lang w:val="en-US" w:eastAsia="zh-CN"/>
+                            <w14:textFill>
+                              <w14:solidFill>
+                                <w14:srgbClr w14:val="262626">
+                                  <w14:lumMod w14:val="85000"/>
+                                  <w14:lumOff w14:val="15000"/>
+                                </w14:srgbClr>
+                              </w14:solidFill>
+                            </w14:textFill>
+                          </w:rPr>
+                          <w:t>https://factionary.co/</w:t>
+                        </w:r>
+                        <w:r>
+                          <w:rPr>
+                            <w:rFonts w:hint="default" w:eastAsia="Microsoft YaHei" w:asciiTheme="minorAscii" w:hAnsiTheme="minorAscii"/>
+                            <w:color w:val="262626"/>
+                            <w:kern w:val="24"/>
+                            <w:sz w:val="24"/>
+                            <w:szCs w:val="24"/>
+                            <w:lang w:val="en-US" w:eastAsia="zh-CN"/>
+                            <w14:textFill>
+                              <w14:solidFill>
+                                <w14:srgbClr w14:val="262626">
+                                  <w14:lumMod w14:val="85000"/>
+                                  <w14:lumOff w14:val="15000"/>
+                                </w14:srgbClr>
+                              </w14:solidFill>
+                            </w14:textFill>
+                          </w:rPr>
+                          <w:fldChar w:fldCharType="end"/>
+                        </w:r>
+                      </w:p>
+                      <w:p>
+                        <w:pPr>
+                          <w:pStyle w:val="7"/>
+                          <w:adjustRightInd w:val="0"/>
+                          <w:snapToGrid w:val="0"/>
+                          <w:spacing w:before="0" w:beforeAutospacing="0" w:after="0" w:afterAutospacing="0" w:line="276" w:lineRule="auto"/>
+                          <w:rPr>
+                            <w:rFonts w:ascii="Calibri" w:hAnsi="Calibri" w:eastAsia="等线" w:cs="Calibri"/>
+                            <w:color w:val="000000" w:themeColor="text1"/>
+                            <w:kern w:val="24"/>
+                            <w:sz w:val="22"/>
+                            <w:szCs w:val="22"/>
+                            <w14:textFill>
+                              <w14:solidFill>
+                                <w14:schemeClr w14:val="tx1"/>
+                              </w14:solidFill>
+                            </w14:textFill>
+                          </w:rPr>
+                        </w:pPr>
+                      </w:p>
+                    </w:txbxContent>
+                  </v:textbox>
+                </v:shape>
+                <v:shape id="Text Box 76" o:spid="_x0000_s1026" o:spt="202" type="#_x0000_t202" style="position:absolute;left:4998;top:14632;height:488;width:1759;" filled="f" stroked="f" coordsize="21600,21600" o:gfxdata="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">
+                  <v:fill on="f" focussize="0,0"/>
+                  <v:stroke on="f"/>
+                  <v:imagedata o:title=""/>
+                  <o:lock v:ext="edit" aspectratio="f"/>
+                  <v:textbox>
+                    <w:txbxContent>
+                      <w:p>
+                        <w:pPr>
+                          <w:pStyle w:val="7"/>
+                          <w:adjustRightInd w:val="0"/>
+                          <w:snapToGrid w:val="0"/>
+                          <w:spacing w:before="0" w:beforeAutospacing="0" w:after="0" w:afterAutospacing="0" w:line="276" w:lineRule="auto"/>
+                          <w:rPr>
+                            <w:rFonts w:ascii="Microsoft YaHei" w:hAnsi="Microsoft YaHei" w:eastAsia="Microsoft YaHei"/>
+                            <w:color w:val="FFFFFF" w:themeColor="background1"/>
+                            <w:kern w:val="24"/>
+                            <w:sz w:val="28"/>
+                            <w:szCs w:val="28"/>
+                            <w14:textFill>
+                              <w14:solidFill>
+                                <w14:schemeClr w14:val="bg1"/>
+                              </w14:solidFill>
+                            </w14:textFill>
+                          </w:rPr>
+                        </w:pPr>
+                        <w:r>
+                          <w:rPr>
+                            <w:rFonts w:hint="default" w:ascii="Microsoft YaHei" w:eastAsia="Microsoft YaHei" w:cs="Calibri"/>
+                            <w:b/>
+                            <w:color w:val="FFFFFF" w:themeColor="background1"/>
+                            <w:sz w:val="28"/>
+                            <w:szCs w:val="28"/>
+                            <w14:textFill>
+                              <w14:solidFill>
+                                <w14:schemeClr w14:val="bg1"/>
+                              </w14:solidFill>
+                            </w14:textFill>
+                          </w:rPr>
+                          <w:t>App Links</w:t>
+                        </w:r>
+                        <w:r>
+                          <w:rPr>
+                            <w:rFonts w:hint="eastAsia" w:ascii="Microsoft YaHei" w:hAnsi="Microsoft YaHei" w:eastAsia="Microsoft YaHei"/>
+                            <w:color w:val="FFFFFF" w:themeColor="background1"/>
+                            <w:kern w:val="24"/>
+                            <w:sz w:val="28"/>
+                            <w:szCs w:val="28"/>
+                            <w14:textFill>
+                              <w14:solidFill>
+                                <w14:schemeClr w14:val="bg1"/>
+                              </w14:solidFill>
+                            </w14:textFill>
+                          </w:rPr>
+                          <w:t xml:space="preserve">   </w:t>
+                        </w:r>
+                      </w:p>
+                    </w:txbxContent>
+                  </v:textbox>
+                </v:shape>
+              </v:group>
+            </w:pict>
+          </mc:Fallback>
+        </mc:AlternateContent>
+      </w:r>
       <w:r>
         <w:rPr>
           <w:sz w:val="21"/>
@@ -3408,10 +5923,10 @@
               <wp:anchor distT="0" distB="0" distL="114300" distR="114300" simplePos="0" relativeHeight="251686912" behindDoc="0" locked="0" layoutInCell="1" allowOverlap="1">
                 <wp:simplePos x="0" y="0"/>
                 <wp:positionH relativeFrom="column">
-                  <wp:posOffset>-723265</wp:posOffset>
+                  <wp:posOffset>-728345</wp:posOffset>
                 </wp:positionH>
                 <wp:positionV relativeFrom="paragraph">
-                  <wp:posOffset>4398010</wp:posOffset>
+                  <wp:posOffset>4199890</wp:posOffset>
                 </wp:positionV>
                 <wp:extent cx="6644005" cy="2473325"/>
                 <wp:effectExtent l="0" t="0" r="10795" b="0"/>
@@ -4019,7 +6534,7 @@
           </mc:Choice>
           <mc:Fallback>
             <w:pict>
-              <v:group id="_x0000_s1026" o:spid="_x0000_s1026" o:spt="203" style="position:absolute;left:0pt;margin-left:-56.95pt;margin-top:346.3pt;height:194.75pt;width:523.15pt;z-index:251686912;mso-width-relative:page;mso-height-relative:page;" coordorigin="4627,14676" coordsize="10463,3895" o:gfxdata="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">
+              <v:group id="_x0000_s1026" o:spid="_x0000_s1026" o:spt="203" style="position:absolute;left:0pt;margin-left:-57.35pt;margin-top:330.7pt;height:194.75pt;width:523.15pt;z-index:251686912;mso-width-relative:page;mso-height-relative:page;" coordorigin="4627,14676" coordsize="10463,3895" o:gfxdata="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">
                 <o:lock v:ext="edit" aspectratio="f"/>
                 <v:roundrect id="AutoShape 84" o:spid="_x0000_s1026" o:spt="2" style="position:absolute;left:6529;top:14702;height:454;width:8561;" fillcolor="#C2937F" filled="t" stroked="f" coordsize="21600,21600" arcsize="0.5" o:gfxdata="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">
                   <v:fill on="t" focussize="0,0"/>
@@ -4558,7 +7073,7 @@
               <wp:anchor distT="0" distB="0" distL="114300" distR="114300" simplePos="0" relativeHeight="251673600" behindDoc="1" locked="0" layoutInCell="1" allowOverlap="1">
                 <wp:simplePos x="0" y="0"/>
                 <wp:positionH relativeFrom="column">
-                  <wp:posOffset>-970280</wp:posOffset>
+                  <wp:posOffset>-969645</wp:posOffset>
                 </wp:positionH>
                 <wp:positionV relativeFrom="paragraph">
                   <wp:posOffset>916305</wp:posOffset>
@@ -4596,7 +7111,7 @@
           </mc:Choice>
           <mc:Fallback>
             <w:pict>
-              <v:rect id="Rectangles 81" o:spid="_x0000_s1026" o:spt="1" style="position:absolute;left:0pt;margin-left:-76.4pt;margin-top:72.15pt;height:666.15pt;width:566.95pt;z-index:-251642880;mso-width-relative:page;mso-height-relative:page;" fillcolor="#FFFFFF" filled="t" stroked="f" coordsize="21600,21600" o:gfxdata="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">
+              <v:rect id="Rectangles 81" o:spid="_x0000_s1026" o:spt="1" style="position:absolute;left:0pt;margin-left:-76.35pt;margin-top:72.15pt;height:666.15pt;width:566.95pt;z-index:-251642880;mso-width-relative:page;mso-height-relative:page;" fillcolor="#FFFFFF" filled="t" stroked="f" coordsize="21600,21600" o:gfxdata="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">
                 <v:fill on="t" focussize="0,0"/>
                 <v:stroke on="f"/>
                 <v:imagedata o:title=""/>
@@ -4606,8 +7121,6 @@
           </mc:Fallback>
         </mc:AlternateContent>
       </w:r>
-      <w:bookmarkStart w:id="0" w:name="_GoBack"/>
-      <w:bookmarkEnd w:id="0"/>
       <w:r>
         <w:rPr>
           <w:sz w:val="21"/>
@@ -4618,7 +7131,7 @@
               <wp:anchor distT="0" distB="0" distL="114300" distR="114300" simplePos="0" relativeHeight="251685888" behindDoc="0" locked="0" layoutInCell="1" allowOverlap="1">
                 <wp:simplePos x="0" y="0"/>
                 <wp:positionH relativeFrom="column">
-                  <wp:posOffset>-735965</wp:posOffset>
+                  <wp:posOffset>-735330</wp:posOffset>
                 </wp:positionH>
                 <wp:positionV relativeFrom="paragraph">
                   <wp:posOffset>3359785</wp:posOffset>
@@ -5138,7 +7651,7 @@
           </mc:Choice>
           <mc:Fallback>
             <w:pict>
-              <v:group id="_x0000_s1026" o:spid="_x0000_s1026" o:spt="203" style="position:absolute;left:0pt;margin-left:-57.95pt;margin-top:264.55pt;height:65.25pt;width:521.9pt;z-index:251685888;mso-width-relative:page;mso-height-relative:page;" coordorigin="4652,14676" coordsize="10438,1305" o:gfxdata="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">
+              <v:group id="_x0000_s1026" o:spid="_x0000_s1026" o:spt="203" style="position:absolute;left:0pt;margin-left:-57.9pt;margin-top:264.55pt;height:65.25pt;width:521.9pt;z-index:251685888;mso-width-relative:page;mso-height-relative:page;" coordorigin="4652,14676" coordsize="10438,1305" o:gfxdata="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">
                 <o:lock v:ext="edit" aspectratio="f"/>
                 <v:roundrect id="AutoShape 84" o:spid="_x0000_s1026" o:spt="2" style="position:absolute;left:6529;top:14702;height:454;width:8561;" fillcolor="#C2937F" filled="t" stroked="f" coordsize="21600,21600" arcsize="0.5" o:gfxdata="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">
                   <v:fill on="t" focussize="0,0"/>
@@ -5594,10 +8107,10 @@
               <wp:anchor distT="0" distB="0" distL="114300" distR="114300" simplePos="0" relativeHeight="251682816" behindDoc="0" locked="0" layoutInCell="1" allowOverlap="1">
                 <wp:simplePos x="0" y="0"/>
                 <wp:positionH relativeFrom="column">
-                  <wp:posOffset>-699135</wp:posOffset>
+                  <wp:posOffset>-698500</wp:posOffset>
                 </wp:positionH>
                 <wp:positionV relativeFrom="paragraph">
-                  <wp:posOffset>-219710</wp:posOffset>
+                  <wp:posOffset>-219075</wp:posOffset>
                 </wp:positionV>
                 <wp:extent cx="6619875" cy="9525000"/>
                 <wp:effectExtent l="0" t="0" r="9525" b="0"/>
@@ -8704,7 +11217,7 @@
           </mc:Choice>
           <mc:Fallback>
             <w:pict>
-              <v:group id="_x0000_s1026" o:spid="_x0000_s1026" o:spt="203" style="position:absolute;left:0pt;margin-left:-55.05pt;margin-top:-17.3pt;height:750pt;width:521.25pt;z-index:251682816;mso-width-relative:page;mso-height-relative:page;" coordorigin="4680,7770" coordsize="10425,15000" o:gfxdata="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">
+              <v:group id="_x0000_s1026" o:spid="_x0000_s1026" o:spt="203" style="position:absolute;left:0pt;margin-left:-55pt;margin-top:-17.25pt;height:750pt;width:521.25pt;z-index:251682816;mso-width-relative:page;mso-height-relative:page;" coordorigin="4680,7770" coordsize="10425,15000" o:gfxdata="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">
                 <o:lock v:ext="edit" aspectratio="f"/>
                 <v:roundrect id="圆角矩形 134" o:spid="_x0000_s1026" o:spt="2" style="position:absolute;left:6544;top:7818;height:454;width:8561;" fillcolor="#C2937F" filled="t" stroked="f" coordsize="21600,21600" arcsize="0.5" o:gfxdata="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">
                   <v:fill on="t" focussize="0,0"/>
@@ -11742,10 +14255,10 @@
               <wp:anchor distT="0" distB="0" distL="114300" distR="114300" simplePos="0" relativeHeight="251676672" behindDoc="1" locked="0" layoutInCell="1" allowOverlap="1">
                 <wp:simplePos x="0" y="0"/>
                 <wp:positionH relativeFrom="column">
-                  <wp:posOffset>-960755</wp:posOffset>
+                  <wp:posOffset>-960120</wp:posOffset>
                 </wp:positionH>
                 <wp:positionV relativeFrom="paragraph">
-                  <wp:posOffset>-655955</wp:posOffset>
+                  <wp:posOffset>-655320</wp:posOffset>
                 </wp:positionV>
                 <wp:extent cx="7200265" cy="10250170"/>
                 <wp:effectExtent l="0" t="0" r="635" b="17780"/>
@@ -11780,7 +14293,7 @@
           </mc:Choice>
           <mc:Fallback>
             <w:pict>
-              <v:rect id="Rectangles 89" o:spid="_x0000_s1026" o:spt="1" style="position:absolute;left:0pt;margin-left:-75.65pt;margin-top:-51.65pt;height:807.1pt;width:566.95pt;z-index:-251639808;mso-width-relative:page;mso-height-relative:page;" fillcolor="#FFFFFF" filled="t" stroked="f" coordsize="21600,21600" o:gfxdata="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">
+              <v:rect id="Rectangles 89" o:spid="_x0000_s1026" o:spt="1" style="position:absolute;left:0pt;margin-left:-75.6pt;margin-top:-51.6pt;height:807.1pt;width:566.95pt;z-index:-251639808;mso-width-relative:page;mso-height-relative:page;" fillcolor="#FFFFFF" filled="t" stroked="f" coordsize="21600,21600" o:gfxdata="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">
                 <v:fill on="t" focussize="0,0"/>
                 <v:stroke on="f"/>
                 <v:imagedata o:title=""/>
@@ -11795,10 +14308,10 @@
           <wp:anchor distT="0" distB="0" distL="114300" distR="114300" simplePos="0" relativeHeight="251674624" behindDoc="1" locked="0" layoutInCell="1" allowOverlap="1">
             <wp:simplePos x="0" y="0"/>
             <wp:positionH relativeFrom="column">
-              <wp:posOffset>-1192530</wp:posOffset>
+              <wp:posOffset>-1191895</wp:posOffset>
             </wp:positionH>
             <wp:positionV relativeFrom="paragraph">
-              <wp:posOffset>-960120</wp:posOffset>
+              <wp:posOffset>-959485</wp:posOffset>
             </wp:positionV>
             <wp:extent cx="7632065" cy="10787380"/>
             <wp:effectExtent l="0" t="0" r="6985" b="13970"/>
@@ -11858,10 +14371,10 @@
               <wp:anchor distT="0" distB="0" distL="114300" distR="114300" simplePos="0" relativeHeight="251689984" behindDoc="0" locked="0" layoutInCell="1" allowOverlap="1">
                 <wp:simplePos x="0" y="0"/>
                 <wp:positionH relativeFrom="column">
-                  <wp:posOffset>-707390</wp:posOffset>
+                  <wp:posOffset>-706755</wp:posOffset>
                 </wp:positionH>
                 <wp:positionV relativeFrom="paragraph">
-                  <wp:posOffset>-130175</wp:posOffset>
+                  <wp:posOffset>-129540</wp:posOffset>
                 </wp:positionV>
                 <wp:extent cx="6551930" cy="9354185"/>
                 <wp:effectExtent l="0" t="0" r="0" b="0"/>
@@ -13877,7 +16390,7 @@
           </mc:Choice>
           <mc:Fallback>
             <w:pict>
-              <v:rect id="Rectangles 79" o:spid="_x0000_s1026" o:spt="1" style="position:absolute;left:0pt;margin-left:-55.7pt;margin-top:-10.25pt;height:736.55pt;width:515.9pt;z-index:251689984;mso-width-relative:page;mso-height-relative:page;" filled="f" stroked="f" coordsize="21600,21600" o:gfxdata="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">
+              <v:rect id="Rectangles 79" o:spid="_x0000_s1026" o:spt="1" style="position:absolute;left:0pt;margin-left:-55.65pt;margin-top:-10.2pt;height:736.55pt;width:515.9pt;z-index:251689984;mso-width-relative:page;mso-height-relative:page;" filled="f" stroked="f" coordsize="21600,21600" o:gfxdata="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">
                 <v:fill on="f" focussize="0,0"/>
                 <v:stroke on="f"/>
                 <v:imagedata o:title=""/>
@@ -15877,10 +18390,10 @@
               <wp:anchor distT="0" distB="0" distL="114300" distR="114300" simplePos="0" relativeHeight="251688960" behindDoc="1" locked="0" layoutInCell="1" allowOverlap="1">
                 <wp:simplePos x="0" y="0"/>
                 <wp:positionH relativeFrom="column">
-                  <wp:posOffset>-960755</wp:posOffset>
+                  <wp:posOffset>-960120</wp:posOffset>
                 </wp:positionH>
                 <wp:positionV relativeFrom="paragraph">
-                  <wp:posOffset>-655955</wp:posOffset>
+                  <wp:posOffset>-655320</wp:posOffset>
                 </wp:positionV>
                 <wp:extent cx="7200265" cy="10250170"/>
                 <wp:effectExtent l="0" t="0" r="635" b="17780"/>
@@ -15915,7 +18428,7 @@
           </mc:Choice>
           <mc:Fallback>
             <w:pict>
-              <v:rect id="Rectangles 89" o:spid="_x0000_s1026" o:spt="1" style="position:absolute;left:0pt;margin-left:-75.65pt;margin-top:-51.65pt;height:807.1pt;width:566.95pt;z-index:-251627520;mso-width-relative:page;mso-height-relative:page;" fillcolor="#FFFFFF" filled="t" stroked="f" coordsize="21600,21600" o:gfxdata="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">
+              <v:rect id="Rectangles 89" o:spid="_x0000_s1026" o:spt="1" style="position:absolute;left:0pt;margin-left:-75.6pt;margin-top:-51.6pt;height:807.1pt;width:566.95pt;z-index:-251627520;mso-width-relative:page;mso-height-relative:page;" fillcolor="#FFFFFF" filled="t" stroked="f" coordsize="21600,21600" o:gfxdata="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">
                 <v:fill on="t" focussize="0,0"/>
                 <v:stroke on="f"/>
                 <v:imagedata o:title=""/>
@@ -15930,10 +18443,10 @@
           <wp:anchor distT="0" distB="0" distL="114300" distR="114300" simplePos="0" relativeHeight="251687936" behindDoc="1" locked="0" layoutInCell="1" allowOverlap="1">
             <wp:simplePos x="0" y="0"/>
             <wp:positionH relativeFrom="column">
-              <wp:posOffset>-1192530</wp:posOffset>
+              <wp:posOffset>-1191895</wp:posOffset>
             </wp:positionH>
             <wp:positionV relativeFrom="paragraph">
-              <wp:posOffset>-960120</wp:posOffset>
+              <wp:posOffset>-959485</wp:posOffset>
             </wp:positionV>
             <wp:extent cx="7632065" cy="10787380"/>
             <wp:effectExtent l="0" t="0" r="6985" b="13970"/>
